--- a/Assignment 1 lecture one based assignment.docx
+++ b/Assignment 1 lecture one based assignment.docx
@@ -34,7 +34,7 @@
                     <pic:cNvPicPr/>
                   </pic:nvPicPr>
                   <pic:blipFill>
-                    <a:blip r:embed="rId4" cstate="print">
+                    <a:blip r:embed="rId5" cstate="print">
                       <a:extLst>
                         <a:ext uri="{28A0092B-C50C-407E-A947-70E740481C1C}">
                           <a14:useLocalDpi xmlns:a14="http://schemas.microsoft.com/office/drawing/2010/main" val="0"/>
@@ -215,9 +215,8 @@
           <w:sz w:val="28"/>
           <w:szCs w:val="28"/>
         </w:rPr>
-        <w:t xml:space="preserve">Michael </w:t>
-      </w:r>
-      <w:proofErr w:type="spellStart"/>
+        <w:t>Michael B</w:t>
+      </w:r>
       <w:r>
         <w:rPr>
           <w:rFonts w:ascii="Times New Roman" w:hAnsi="Times New Roman" w:cs="Times New Roman"/>
@@ -225,110 +224,1847 @@
           <w:sz w:val="28"/>
           <w:szCs w:val="28"/>
         </w:rPr>
+        <w:t>elete</w:t>
+      </w:r>
+    </w:p>
+    <w:p>
+      <w:pPr>
+        <w:rPr>
+          <w:rFonts w:ascii="Times New Roman" w:hAnsi="Times New Roman" w:cs="Times New Roman"/>
+          <w:sz w:val="28"/>
+          <w:szCs w:val="28"/>
+        </w:rPr>
+      </w:pPr>
+    </w:p>
+    <w:p>
+      <w:pPr>
+        <w:rPr>
+          <w:rFonts w:ascii="Times New Roman" w:hAnsi="Times New Roman" w:cs="Times New Roman"/>
+          <w:sz w:val="28"/>
+          <w:szCs w:val="28"/>
+        </w:rPr>
+      </w:pPr>
+    </w:p>
+    <w:p>
+      <w:pPr>
+        <w:rPr>
+          <w:rFonts w:ascii="Times New Roman" w:hAnsi="Times New Roman" w:cs="Times New Roman"/>
+          <w:sz w:val="28"/>
+          <w:szCs w:val="28"/>
+        </w:rPr>
+      </w:pPr>
+    </w:p>
+    <w:p>
+      <w:pPr>
+        <w:rPr>
+          <w:rFonts w:ascii="Times New Roman" w:hAnsi="Times New Roman" w:cs="Times New Roman"/>
+          <w:sz w:val="28"/>
+          <w:szCs w:val="28"/>
+        </w:rPr>
+      </w:pPr>
+    </w:p>
+    <w:p>
+      <w:pPr>
+        <w:rPr>
+          <w:rFonts w:ascii="Times New Roman" w:hAnsi="Times New Roman" w:cs="Times New Roman"/>
+          <w:sz w:val="28"/>
+          <w:szCs w:val="28"/>
+        </w:rPr>
+      </w:pPr>
+    </w:p>
+    <w:p>
+      <w:pPr>
+        <w:rPr>
+          <w:rFonts w:ascii="Times New Roman" w:hAnsi="Times New Roman" w:cs="Times New Roman"/>
+          <w:sz w:val="28"/>
+          <w:szCs w:val="28"/>
+        </w:rPr>
+      </w:pPr>
+    </w:p>
+    <w:p>
+      <w:pPr>
+        <w:rPr>
+          <w:rFonts w:ascii="Times New Roman" w:hAnsi="Times New Roman" w:cs="Times New Roman"/>
+          <w:sz w:val="28"/>
+          <w:szCs w:val="28"/>
+        </w:rPr>
+      </w:pPr>
+    </w:p>
+    <w:p>
+      <w:pPr>
+        <w:jc w:val="right"/>
+        <w:rPr>
+          <w:rFonts w:ascii="Times New Roman" w:hAnsi="Times New Roman" w:cs="Times New Roman"/>
+          <w:sz w:val="28"/>
+          <w:szCs w:val="28"/>
+        </w:rPr>
+      </w:pPr>
+      <w:r>
+        <w:rPr>
+          <w:rFonts w:ascii="Times New Roman" w:hAnsi="Times New Roman" w:cs="Times New Roman"/>
+          <w:sz w:val="28"/>
+          <w:szCs w:val="28"/>
+        </w:rPr>
+        <w:t>February 2020</w:t>
+      </w:r>
+    </w:p>
+    <w:p>
+      <w:pPr>
+        <w:pStyle w:val="ListParagraph"/>
+        <w:numPr>
+          <w:ilvl w:val="0"/>
+          <w:numId w:val="4"/>
+        </w:numPr>
+        <w:autoSpaceDE w:val="0"/>
+        <w:autoSpaceDN w:val="0"/>
+        <w:adjustRightInd w:val="0"/>
+        <w:spacing w:after="0" w:line="240" w:lineRule="auto"/>
+        <w:jc w:val="left"/>
+        <w:rPr>
+          <w:rFonts w:ascii="Times New Roman" w:eastAsiaTheme="minorHAnsi" w:hAnsi="Times New Roman" w:cs="Times New Roman"/>
+          <w:b/>
+          <w:color w:val="695D46"/>
+          <w:sz w:val="28"/>
+          <w:szCs w:val="28"/>
+        </w:rPr>
+      </w:pPr>
+      <w:r>
+        <w:rPr>
+          <w:rFonts w:ascii="Times New Roman" w:eastAsiaTheme="minorHAnsi" w:hAnsi="Times New Roman" w:cs="Times New Roman"/>
+          <w:b/>
+          <w:color w:val="695D46"/>
+          <w:sz w:val="28"/>
+          <w:szCs w:val="28"/>
+        </w:rPr>
+        <w:lastRenderedPageBreak/>
+        <w:t>His</w:t>
+      </w:r>
+      <w:r>
+        <w:rPr>
+          <w:rFonts w:ascii="Times New Roman" w:eastAsiaTheme="minorHAnsi" w:hAnsi="Times New Roman" w:cs="Times New Roman"/>
+          <w:b/>
+          <w:color w:val="695D46"/>
+          <w:sz w:val="28"/>
+          <w:szCs w:val="28"/>
+        </w:rPr>
+        <w:t>tory of Internet</w:t>
+      </w:r>
+    </w:p>
+    <w:p>
+      <w:pPr>
+        <w:pStyle w:val="ListParagraph"/>
+        <w:numPr>
+          <w:ilvl w:val="0"/>
+          <w:numId w:val="4"/>
+        </w:numPr>
+        <w:autoSpaceDE w:val="0"/>
+        <w:autoSpaceDN w:val="0"/>
+        <w:adjustRightInd w:val="0"/>
+        <w:spacing w:after="0" w:line="240" w:lineRule="auto"/>
+        <w:jc w:val="left"/>
+        <w:rPr>
+          <w:rFonts w:ascii="Times New Roman" w:eastAsiaTheme="minorHAnsi" w:hAnsi="Times New Roman" w:cs="Times New Roman"/>
+          <w:b/>
+          <w:color w:val="695D46"/>
+          <w:sz w:val="28"/>
+          <w:szCs w:val="28"/>
+        </w:rPr>
+      </w:pPr>
+      <w:r>
+        <w:rPr>
+          <w:rFonts w:ascii="Times New Roman" w:eastAsiaTheme="minorHAnsi" w:hAnsi="Times New Roman" w:cs="Times New Roman"/>
+          <w:b/>
+          <w:color w:val="695D46"/>
+          <w:sz w:val="28"/>
+          <w:szCs w:val="28"/>
+        </w:rPr>
+        <w:t xml:space="preserve">View the 5 - </w:t>
+      </w:r>
+      <w:r>
+        <w:rPr>
+          <w:rFonts w:ascii="Times New Roman" w:eastAsiaTheme="minorHAnsi" w:hAnsi="Times New Roman" w:cs="Times New Roman"/>
+          <w:b/>
+          <w:color w:val="695D46"/>
+          <w:sz w:val="28"/>
+          <w:szCs w:val="28"/>
+        </w:rPr>
+        <w:t>10 popul</w:t>
+      </w:r>
+      <w:r>
+        <w:rPr>
+          <w:rFonts w:ascii="Times New Roman" w:eastAsiaTheme="minorHAnsi" w:hAnsi="Times New Roman" w:cs="Times New Roman"/>
+          <w:b/>
+          <w:color w:val="695D46"/>
+          <w:sz w:val="28"/>
+          <w:szCs w:val="28"/>
+        </w:rPr>
+        <w:t xml:space="preserve">ar websites of your choice from </w:t>
+      </w:r>
+      <w:r>
+        <w:rPr>
+          <w:rFonts w:ascii="Times New Roman" w:eastAsiaTheme="minorHAnsi" w:hAnsi="Times New Roman" w:cs="Times New Roman"/>
+          <w:b/>
+          <w:color w:val="695D46"/>
+          <w:sz w:val="28"/>
+          <w:szCs w:val="28"/>
+        </w:rPr>
+        <w:t>web archive URL and put your observation and</w:t>
+      </w:r>
+      <w:r>
+        <w:rPr>
+          <w:rFonts w:ascii="Times New Roman" w:eastAsiaTheme="minorHAnsi" w:hAnsi="Times New Roman" w:cs="Times New Roman"/>
+          <w:b/>
+          <w:color w:val="695D46"/>
+          <w:sz w:val="28"/>
+          <w:szCs w:val="28"/>
+        </w:rPr>
+        <w:t xml:space="preserve"> </w:t>
+      </w:r>
+      <w:r>
+        <w:rPr>
+          <w:rFonts w:ascii="Times New Roman" w:eastAsiaTheme="minorHAnsi" w:hAnsi="Times New Roman" w:cs="Times New Roman"/>
+          <w:b/>
+          <w:color w:val="695D46"/>
+          <w:sz w:val="28"/>
+          <w:szCs w:val="28"/>
+        </w:rPr>
+        <w:t>assessment</w:t>
+      </w:r>
+    </w:p>
+    <w:p>
+      <w:pPr>
+        <w:pStyle w:val="ListParagraph"/>
+        <w:numPr>
+          <w:ilvl w:val="1"/>
+          <w:numId w:val="4"/>
+        </w:numPr>
+        <w:autoSpaceDE w:val="0"/>
+        <w:autoSpaceDN w:val="0"/>
+        <w:adjustRightInd w:val="0"/>
+        <w:spacing w:after="0" w:line="240" w:lineRule="auto"/>
+        <w:jc w:val="left"/>
+        <w:rPr>
+          <w:rFonts w:ascii="Times New Roman" w:eastAsiaTheme="minorHAnsi" w:hAnsi="Times New Roman" w:cs="Times New Roman"/>
+          <w:b/>
+          <w:color w:val="695D46"/>
+          <w:sz w:val="24"/>
+          <w:szCs w:val="24"/>
+        </w:rPr>
+      </w:pPr>
+      <w:r>
+        <w:rPr>
+          <w:rFonts w:ascii="Times New Roman" w:eastAsiaTheme="minorHAnsi" w:hAnsi="Times New Roman" w:cs="Times New Roman"/>
+          <w:b/>
+          <w:color w:val="695D46"/>
+          <w:sz w:val="24"/>
+          <w:szCs w:val="24"/>
+        </w:rPr>
+        <w:t>Gmail</w:t>
+      </w:r>
+    </w:p>
+    <w:p>
+      <w:pPr>
+        <w:pStyle w:val="ListParagraph"/>
+        <w:numPr>
+          <w:ilvl w:val="1"/>
+          <w:numId w:val="4"/>
+        </w:numPr>
+        <w:autoSpaceDE w:val="0"/>
+        <w:autoSpaceDN w:val="0"/>
+        <w:adjustRightInd w:val="0"/>
+        <w:spacing w:after="0" w:line="240" w:lineRule="auto"/>
+        <w:jc w:val="left"/>
+        <w:rPr>
+          <w:rFonts w:ascii="Times New Roman" w:eastAsiaTheme="minorHAnsi" w:hAnsi="Times New Roman" w:cs="Times New Roman"/>
+          <w:b/>
+          <w:color w:val="695D46"/>
+          <w:sz w:val="24"/>
+          <w:szCs w:val="24"/>
+        </w:rPr>
+      </w:pPr>
+      <w:r>
+        <w:rPr>
+          <w:rFonts w:ascii="Times New Roman" w:eastAsiaTheme="minorHAnsi" w:hAnsi="Times New Roman" w:cs="Times New Roman"/>
+          <w:b/>
+          <w:color w:val="695D46"/>
+          <w:sz w:val="24"/>
+          <w:szCs w:val="24"/>
+        </w:rPr>
+        <w:t>Github</w:t>
+      </w:r>
+    </w:p>
+    <w:p>
+      <w:pPr>
+        <w:pStyle w:val="ListParagraph"/>
+        <w:numPr>
+          <w:ilvl w:val="1"/>
+          <w:numId w:val="4"/>
+        </w:numPr>
+        <w:autoSpaceDE w:val="0"/>
+        <w:autoSpaceDN w:val="0"/>
+        <w:adjustRightInd w:val="0"/>
+        <w:spacing w:after="0" w:line="240" w:lineRule="auto"/>
+        <w:jc w:val="left"/>
+        <w:rPr>
+          <w:rFonts w:ascii="Times New Roman" w:eastAsiaTheme="minorHAnsi" w:hAnsi="Times New Roman" w:cs="Times New Roman"/>
+          <w:b/>
+          <w:color w:val="695D46"/>
+          <w:sz w:val="24"/>
+          <w:szCs w:val="24"/>
+        </w:rPr>
+      </w:pPr>
+      <w:r>
+        <w:rPr>
+          <w:rFonts w:ascii="Times New Roman" w:eastAsiaTheme="minorHAnsi" w:hAnsi="Times New Roman" w:cs="Times New Roman"/>
+          <w:b/>
+          <w:color w:val="695D46"/>
+          <w:sz w:val="24"/>
+          <w:szCs w:val="24"/>
+        </w:rPr>
+        <w:t>Slack</w:t>
+      </w:r>
+    </w:p>
+    <w:p>
+      <w:pPr>
+        <w:pStyle w:val="ListParagraph"/>
+        <w:numPr>
+          <w:ilvl w:val="1"/>
+          <w:numId w:val="4"/>
+        </w:numPr>
+        <w:autoSpaceDE w:val="0"/>
+        <w:autoSpaceDN w:val="0"/>
+        <w:adjustRightInd w:val="0"/>
+        <w:spacing w:after="0" w:line="240" w:lineRule="auto"/>
+        <w:jc w:val="left"/>
+        <w:rPr>
+          <w:rFonts w:ascii="Times New Roman" w:eastAsiaTheme="minorHAnsi" w:hAnsi="Times New Roman" w:cs="Times New Roman"/>
+          <w:b/>
+          <w:color w:val="695D46"/>
+          <w:sz w:val="24"/>
+          <w:szCs w:val="24"/>
+        </w:rPr>
+      </w:pPr>
+      <w:r>
+        <w:rPr>
+          <w:rFonts w:ascii="Times New Roman" w:eastAsiaTheme="minorHAnsi" w:hAnsi="Times New Roman" w:cs="Times New Roman"/>
+          <w:b/>
+          <w:color w:val="695D46"/>
+          <w:sz w:val="24"/>
+          <w:szCs w:val="24"/>
+        </w:rPr>
+        <w:t>Instagram</w:t>
+      </w:r>
+    </w:p>
+    <w:p>
+      <w:pPr>
+        <w:pStyle w:val="ListParagraph"/>
+        <w:numPr>
+          <w:ilvl w:val="1"/>
+          <w:numId w:val="4"/>
+        </w:numPr>
+        <w:autoSpaceDE w:val="0"/>
+        <w:autoSpaceDN w:val="0"/>
+        <w:adjustRightInd w:val="0"/>
+        <w:spacing w:after="0" w:line="240" w:lineRule="auto"/>
+        <w:jc w:val="left"/>
+        <w:rPr>
+          <w:rFonts w:ascii="Times New Roman" w:eastAsiaTheme="minorHAnsi" w:hAnsi="Times New Roman" w:cs="Times New Roman"/>
+          <w:b/>
+          <w:color w:val="695D46"/>
+          <w:sz w:val="24"/>
+          <w:szCs w:val="24"/>
+        </w:rPr>
+      </w:pPr>
+      <w:r>
+        <w:rPr>
+          <w:rFonts w:ascii="Times New Roman" w:eastAsiaTheme="minorHAnsi" w:hAnsi="Times New Roman" w:cs="Times New Roman"/>
+          <w:b/>
+          <w:color w:val="695D46"/>
+          <w:sz w:val="24"/>
+          <w:szCs w:val="24"/>
+        </w:rPr>
+        <w:t>Facebook</w:t>
+      </w:r>
+    </w:p>
+    <w:p>
+      <w:pPr>
+        <w:pStyle w:val="ListParagraph"/>
+        <w:numPr>
+          <w:ilvl w:val="0"/>
+          <w:numId w:val="4"/>
+        </w:numPr>
+        <w:autoSpaceDE w:val="0"/>
+        <w:autoSpaceDN w:val="0"/>
+        <w:adjustRightInd w:val="0"/>
+        <w:spacing w:after="0" w:line="240" w:lineRule="auto"/>
+        <w:jc w:val="left"/>
+        <w:rPr>
+          <w:rFonts w:ascii="Times New Roman" w:eastAsiaTheme="minorHAnsi" w:hAnsi="Times New Roman" w:cs="Times New Roman"/>
+          <w:b/>
+          <w:color w:val="695D46"/>
+          <w:sz w:val="28"/>
+          <w:szCs w:val="28"/>
+        </w:rPr>
+      </w:pPr>
+      <w:r>
+        <w:rPr>
+          <w:rFonts w:ascii="Times New Roman" w:eastAsiaTheme="minorHAnsi" w:hAnsi="Times New Roman" w:cs="Times New Roman"/>
+          <w:b/>
+          <w:color w:val="695D46"/>
+          <w:sz w:val="28"/>
+          <w:szCs w:val="28"/>
+        </w:rPr>
+        <w:t>List 5 website each on the 12 categories you learned</w:t>
+      </w:r>
+    </w:p>
+    <w:p>
+      <w:pPr>
+        <w:autoSpaceDE w:val="0"/>
+        <w:autoSpaceDN w:val="0"/>
+        <w:adjustRightInd w:val="0"/>
+        <w:spacing w:after="0" w:line="240" w:lineRule="auto"/>
+        <w:ind w:firstLine="360"/>
+        <w:jc w:val="left"/>
+        <w:rPr>
+          <w:rFonts w:ascii="Times New Roman" w:eastAsiaTheme="minorHAnsi" w:hAnsi="Times New Roman" w:cs="Times New Roman"/>
+          <w:b/>
+          <w:color w:val="695D46"/>
+          <w:sz w:val="24"/>
+          <w:szCs w:val="24"/>
+        </w:rPr>
+      </w:pPr>
+      <w:r>
+        <w:rPr>
+          <w:rFonts w:ascii="Times New Roman" w:eastAsiaTheme="minorHAnsi" w:hAnsi="Times New Roman" w:cs="Times New Roman"/>
+          <w:b/>
+          <w:color w:val="695D46"/>
+          <w:sz w:val="24"/>
+          <w:szCs w:val="24"/>
+        </w:rPr>
+        <w:t xml:space="preserve">Try to view their look in different </w:t>
+      </w:r>
+      <w:r>
+        <w:rPr>
+          <w:rFonts w:ascii="Times New Roman" w:eastAsiaTheme="minorHAnsi" w:hAnsi="Times New Roman" w:cs="Times New Roman"/>
+          <w:b/>
+          <w:color w:val="695D46"/>
+          <w:sz w:val="24"/>
+          <w:szCs w:val="24"/>
+        </w:rPr>
+        <w:t>year’s</w:t>
+      </w:r>
+      <w:r>
+        <w:rPr>
+          <w:rFonts w:ascii="Times New Roman" w:eastAsiaTheme="minorHAnsi" w:hAnsi="Times New Roman" w:cs="Times New Roman"/>
+          <w:b/>
+          <w:color w:val="695D46"/>
+          <w:sz w:val="24"/>
+          <w:szCs w:val="24"/>
+        </w:rPr>
+        <w:t xml:space="preserve"> web</w:t>
+      </w:r>
+      <w:r>
+        <w:rPr>
+          <w:rFonts w:ascii="Times New Roman" w:eastAsiaTheme="minorHAnsi" w:hAnsi="Times New Roman" w:cs="Times New Roman"/>
+          <w:b/>
+          <w:color w:val="695D46"/>
+          <w:sz w:val="24"/>
+          <w:szCs w:val="24"/>
+        </w:rPr>
+        <w:t xml:space="preserve"> </w:t>
+      </w:r>
+      <w:r>
+        <w:rPr>
+          <w:rFonts w:ascii="Times New Roman" w:eastAsiaTheme="minorHAnsi" w:hAnsi="Times New Roman" w:cs="Times New Roman"/>
+          <w:b/>
+          <w:color w:val="695D46"/>
+          <w:sz w:val="24"/>
+          <w:szCs w:val="24"/>
+        </w:rPr>
+        <w:t>archives</w:t>
+      </w:r>
+    </w:p>
+    <w:p>
+      <w:pPr>
+        <w:pStyle w:val="ListParagraph"/>
+        <w:numPr>
+          <w:ilvl w:val="1"/>
+          <w:numId w:val="4"/>
+        </w:numPr>
+        <w:autoSpaceDE w:val="0"/>
+        <w:autoSpaceDN w:val="0"/>
+        <w:adjustRightInd w:val="0"/>
+        <w:spacing w:after="0" w:line="240" w:lineRule="auto"/>
+        <w:jc w:val="left"/>
+        <w:rPr>
+          <w:rFonts w:ascii="Times New Roman" w:eastAsiaTheme="minorHAnsi" w:hAnsi="Times New Roman" w:cs="Times New Roman"/>
+          <w:b/>
+          <w:color w:val="695D46"/>
+          <w:sz w:val="24"/>
+          <w:szCs w:val="24"/>
+        </w:rPr>
+      </w:pPr>
+      <w:r>
+        <w:rPr>
+          <w:rFonts w:ascii="Times New Roman" w:eastAsiaTheme="minorHAnsi" w:hAnsi="Times New Roman" w:cs="Times New Roman"/>
+          <w:b/>
+          <w:color w:val="695D46"/>
+          <w:sz w:val="24"/>
+          <w:szCs w:val="24"/>
+        </w:rPr>
+        <w:t>Portal</w:t>
+      </w:r>
+      <w:r>
+        <w:rPr>
+          <w:rFonts w:ascii="Times New Roman" w:eastAsiaTheme="minorHAnsi" w:hAnsi="Times New Roman" w:cs="Times New Roman"/>
+          <w:b/>
+          <w:color w:val="695D46"/>
+          <w:sz w:val="24"/>
+          <w:szCs w:val="24"/>
+        </w:rPr>
+        <w:t xml:space="preserve"> </w:t>
+      </w:r>
+    </w:p>
+    <w:p>
+      <w:pPr>
+        <w:pStyle w:val="ListParagraph"/>
+        <w:numPr>
+          <w:ilvl w:val="2"/>
+          <w:numId w:val="4"/>
+        </w:numPr>
+        <w:autoSpaceDE w:val="0"/>
+        <w:autoSpaceDN w:val="0"/>
+        <w:adjustRightInd w:val="0"/>
+        <w:spacing w:after="0" w:line="240" w:lineRule="auto"/>
+        <w:jc w:val="left"/>
+        <w:rPr>
+          <w:rFonts w:ascii="Times New Roman" w:eastAsiaTheme="minorHAnsi" w:hAnsi="Times New Roman" w:cs="Times New Roman"/>
+          <w:b/>
+          <w:color w:val="695D46"/>
+          <w:sz w:val="24"/>
+          <w:szCs w:val="24"/>
+        </w:rPr>
+      </w:pPr>
+      <w:r>
+        <w:rPr>
+          <w:rFonts w:ascii="Times New Roman" w:eastAsiaTheme="minorHAnsi" w:hAnsi="Times New Roman" w:cs="Times New Roman"/>
+          <w:color w:val="695D46"/>
+          <w:sz w:val="24"/>
+          <w:szCs w:val="24"/>
+        </w:rPr>
+        <w:t>Gmail</w:t>
+      </w:r>
+    </w:p>
+    <w:p>
+      <w:pPr>
+        <w:pStyle w:val="ListParagraph"/>
+        <w:numPr>
+          <w:ilvl w:val="2"/>
+          <w:numId w:val="4"/>
+        </w:numPr>
+        <w:autoSpaceDE w:val="0"/>
+        <w:autoSpaceDN w:val="0"/>
+        <w:adjustRightInd w:val="0"/>
+        <w:spacing w:after="0" w:line="240" w:lineRule="auto"/>
+        <w:jc w:val="left"/>
+        <w:rPr>
+          <w:rFonts w:ascii="Times New Roman" w:eastAsiaTheme="minorHAnsi" w:hAnsi="Times New Roman" w:cs="Times New Roman"/>
+          <w:b/>
+          <w:color w:val="695D46"/>
+          <w:sz w:val="24"/>
+          <w:szCs w:val="24"/>
+        </w:rPr>
+      </w:pPr>
+      <w:r>
+        <w:rPr>
+          <w:rFonts w:ascii="Times New Roman" w:eastAsiaTheme="minorHAnsi" w:hAnsi="Times New Roman" w:cs="Times New Roman"/>
+          <w:color w:val="695D46"/>
+          <w:sz w:val="24"/>
+          <w:szCs w:val="24"/>
+        </w:rPr>
+        <w:t>Yahoo Mail</w:t>
+      </w:r>
+    </w:p>
+    <w:p>
+      <w:pPr>
+        <w:pStyle w:val="ListParagraph"/>
+        <w:numPr>
+          <w:ilvl w:val="2"/>
+          <w:numId w:val="4"/>
+        </w:numPr>
+        <w:autoSpaceDE w:val="0"/>
+        <w:autoSpaceDN w:val="0"/>
+        <w:adjustRightInd w:val="0"/>
+        <w:spacing w:after="0" w:line="240" w:lineRule="auto"/>
+        <w:jc w:val="left"/>
+        <w:rPr>
+          <w:rFonts w:ascii="Times New Roman" w:eastAsiaTheme="minorHAnsi" w:hAnsi="Times New Roman" w:cs="Times New Roman"/>
+          <w:b/>
+          <w:color w:val="695D46"/>
+          <w:sz w:val="24"/>
+          <w:szCs w:val="24"/>
+        </w:rPr>
+      </w:pPr>
+      <w:r>
+        <w:rPr>
+          <w:rFonts w:ascii="Times New Roman" w:eastAsiaTheme="minorHAnsi" w:hAnsi="Times New Roman" w:cs="Times New Roman"/>
+          <w:color w:val="695D46"/>
+          <w:sz w:val="24"/>
+          <w:szCs w:val="24"/>
+        </w:rPr>
+        <w:t>Slack</w:t>
+      </w:r>
+    </w:p>
+    <w:p>
+      <w:pPr>
+        <w:pStyle w:val="ListParagraph"/>
+        <w:numPr>
+          <w:ilvl w:val="2"/>
+          <w:numId w:val="4"/>
+        </w:numPr>
+        <w:autoSpaceDE w:val="0"/>
+        <w:autoSpaceDN w:val="0"/>
+        <w:adjustRightInd w:val="0"/>
+        <w:spacing w:after="0" w:line="240" w:lineRule="auto"/>
+        <w:jc w:val="left"/>
+        <w:rPr>
+          <w:rFonts w:ascii="Times New Roman" w:eastAsiaTheme="minorHAnsi" w:hAnsi="Times New Roman" w:cs="Times New Roman"/>
+          <w:b/>
+          <w:color w:val="695D46"/>
+          <w:sz w:val="24"/>
+          <w:szCs w:val="24"/>
+        </w:rPr>
+      </w:pPr>
+    </w:p>
+    <w:p>
+      <w:pPr>
+        <w:pStyle w:val="ListParagraph"/>
+        <w:numPr>
+          <w:ilvl w:val="2"/>
+          <w:numId w:val="4"/>
+        </w:numPr>
+        <w:autoSpaceDE w:val="0"/>
+        <w:autoSpaceDN w:val="0"/>
+        <w:adjustRightInd w:val="0"/>
+        <w:spacing w:after="0" w:line="240" w:lineRule="auto"/>
+        <w:jc w:val="left"/>
+        <w:rPr>
+          <w:rFonts w:ascii="Times New Roman" w:eastAsiaTheme="minorHAnsi" w:hAnsi="Times New Roman" w:cs="Times New Roman"/>
+          <w:b/>
+          <w:color w:val="695D46"/>
+          <w:sz w:val="24"/>
+          <w:szCs w:val="24"/>
+        </w:rPr>
+      </w:pPr>
+    </w:p>
+    <w:p>
+      <w:pPr>
+        <w:pStyle w:val="ListParagraph"/>
+        <w:numPr>
+          <w:ilvl w:val="1"/>
+          <w:numId w:val="4"/>
+        </w:numPr>
+        <w:autoSpaceDE w:val="0"/>
+        <w:autoSpaceDN w:val="0"/>
+        <w:adjustRightInd w:val="0"/>
+        <w:spacing w:after="0" w:line="240" w:lineRule="auto"/>
+        <w:jc w:val="left"/>
+        <w:rPr>
+          <w:rFonts w:ascii="Times New Roman" w:eastAsiaTheme="minorHAnsi" w:hAnsi="Times New Roman" w:cs="Times New Roman"/>
+          <w:b/>
+          <w:color w:val="695D46"/>
+          <w:sz w:val="24"/>
+          <w:szCs w:val="24"/>
+        </w:rPr>
+      </w:pPr>
+      <w:r>
+        <w:rPr>
+          <w:rFonts w:ascii="Times New Roman" w:eastAsiaTheme="minorHAnsi" w:hAnsi="Times New Roman" w:cs="Times New Roman"/>
+          <w:b/>
+          <w:color w:val="695D46"/>
+          <w:sz w:val="24"/>
+          <w:szCs w:val="24"/>
+        </w:rPr>
+        <w:t>News</w:t>
+      </w:r>
+    </w:p>
+    <w:p>
+      <w:pPr>
+        <w:pStyle w:val="ListParagraph"/>
+        <w:numPr>
+          <w:ilvl w:val="2"/>
+          <w:numId w:val="4"/>
+        </w:numPr>
+        <w:autoSpaceDE w:val="0"/>
+        <w:autoSpaceDN w:val="0"/>
+        <w:adjustRightInd w:val="0"/>
+        <w:spacing w:after="0" w:line="240" w:lineRule="auto"/>
+        <w:jc w:val="left"/>
+        <w:rPr>
+          <w:rFonts w:ascii="Times New Roman" w:eastAsiaTheme="minorHAnsi" w:hAnsi="Times New Roman" w:cs="Times New Roman"/>
+          <w:color w:val="695D46"/>
+          <w:sz w:val="24"/>
+          <w:szCs w:val="24"/>
+        </w:rPr>
+      </w:pPr>
+      <w:r>
+        <w:rPr>
+          <w:rFonts w:ascii="Times New Roman" w:eastAsiaTheme="minorHAnsi" w:hAnsi="Times New Roman" w:cs="Times New Roman"/>
+          <w:color w:val="695D46"/>
+          <w:sz w:val="24"/>
+          <w:szCs w:val="24"/>
+        </w:rPr>
+        <w:t>BBC</w:t>
+      </w:r>
+    </w:p>
+    <w:p>
+      <w:pPr>
+        <w:pStyle w:val="ListParagraph"/>
+        <w:numPr>
+          <w:ilvl w:val="2"/>
+          <w:numId w:val="4"/>
+        </w:numPr>
+        <w:autoSpaceDE w:val="0"/>
+        <w:autoSpaceDN w:val="0"/>
+        <w:adjustRightInd w:val="0"/>
+        <w:spacing w:after="0" w:line="240" w:lineRule="auto"/>
+        <w:jc w:val="left"/>
+        <w:rPr>
+          <w:rFonts w:ascii="Times New Roman" w:eastAsiaTheme="minorHAnsi" w:hAnsi="Times New Roman" w:cs="Times New Roman"/>
+          <w:color w:val="695D46"/>
+          <w:sz w:val="24"/>
+          <w:szCs w:val="24"/>
+        </w:rPr>
+      </w:pPr>
+      <w:r>
+        <w:rPr>
+          <w:rFonts w:ascii="Times New Roman" w:eastAsiaTheme="minorHAnsi" w:hAnsi="Times New Roman" w:cs="Times New Roman"/>
+          <w:color w:val="695D46"/>
+          <w:sz w:val="24"/>
+          <w:szCs w:val="24"/>
+        </w:rPr>
+        <w:t>CNN</w:t>
+      </w:r>
+    </w:p>
+    <w:p>
+      <w:pPr>
+        <w:pStyle w:val="ListParagraph"/>
+        <w:numPr>
+          <w:ilvl w:val="2"/>
+          <w:numId w:val="4"/>
+        </w:numPr>
+        <w:autoSpaceDE w:val="0"/>
+        <w:autoSpaceDN w:val="0"/>
+        <w:adjustRightInd w:val="0"/>
+        <w:spacing w:after="0" w:line="240" w:lineRule="auto"/>
+        <w:jc w:val="left"/>
+        <w:rPr>
+          <w:rFonts w:ascii="Times New Roman" w:eastAsiaTheme="minorHAnsi" w:hAnsi="Times New Roman" w:cs="Times New Roman"/>
+          <w:color w:val="695D46"/>
+          <w:sz w:val="24"/>
+          <w:szCs w:val="24"/>
+        </w:rPr>
+      </w:pPr>
+      <w:r>
+        <w:rPr>
+          <w:rFonts w:ascii="Times New Roman" w:eastAsiaTheme="minorHAnsi" w:hAnsi="Times New Roman" w:cs="Times New Roman"/>
+          <w:color w:val="695D46"/>
+          <w:sz w:val="24"/>
+          <w:szCs w:val="24"/>
+        </w:rPr>
+        <w:t>Sky News</w:t>
+      </w:r>
+    </w:p>
+    <w:p>
+      <w:pPr>
+        <w:pStyle w:val="ListParagraph"/>
+        <w:numPr>
+          <w:ilvl w:val="2"/>
+          <w:numId w:val="4"/>
+        </w:numPr>
+        <w:autoSpaceDE w:val="0"/>
+        <w:autoSpaceDN w:val="0"/>
+        <w:adjustRightInd w:val="0"/>
+        <w:spacing w:after="0" w:line="240" w:lineRule="auto"/>
+        <w:jc w:val="left"/>
+        <w:rPr>
+          <w:rFonts w:ascii="Times New Roman" w:eastAsiaTheme="minorHAnsi" w:hAnsi="Times New Roman" w:cs="Times New Roman"/>
+          <w:color w:val="695D46"/>
+          <w:sz w:val="24"/>
+          <w:szCs w:val="24"/>
+        </w:rPr>
+      </w:pPr>
+      <w:r>
+        <w:rPr>
+          <w:rFonts w:ascii="Times New Roman" w:eastAsiaTheme="minorHAnsi" w:hAnsi="Times New Roman" w:cs="Times New Roman"/>
+          <w:color w:val="695D46"/>
+          <w:sz w:val="24"/>
+          <w:szCs w:val="24"/>
+        </w:rPr>
+        <w:t xml:space="preserve">New York Times </w:t>
+      </w:r>
+    </w:p>
+    <w:p>
+      <w:pPr>
+        <w:pStyle w:val="ListParagraph"/>
+        <w:numPr>
+          <w:ilvl w:val="2"/>
+          <w:numId w:val="4"/>
+        </w:numPr>
+        <w:autoSpaceDE w:val="0"/>
+        <w:autoSpaceDN w:val="0"/>
+        <w:adjustRightInd w:val="0"/>
+        <w:spacing w:after="0" w:line="240" w:lineRule="auto"/>
+        <w:jc w:val="left"/>
+        <w:rPr>
+          <w:rFonts w:ascii="Times New Roman" w:eastAsiaTheme="minorHAnsi" w:hAnsi="Times New Roman" w:cs="Times New Roman"/>
+          <w:b/>
+          <w:color w:val="695D46"/>
+          <w:sz w:val="24"/>
+          <w:szCs w:val="24"/>
+        </w:rPr>
+      </w:pPr>
+      <w:r>
+        <w:rPr>
+          <w:rFonts w:ascii="Times New Roman" w:eastAsiaTheme="minorHAnsi" w:hAnsi="Times New Roman" w:cs="Times New Roman"/>
+          <w:color w:val="695D46"/>
+          <w:sz w:val="24"/>
+          <w:szCs w:val="24"/>
+        </w:rPr>
+        <w:t xml:space="preserve">Google News </w:t>
+      </w:r>
+    </w:p>
+    <w:p>
+      <w:pPr>
+        <w:pStyle w:val="ListParagraph"/>
+        <w:numPr>
+          <w:ilvl w:val="1"/>
+          <w:numId w:val="4"/>
+        </w:numPr>
+        <w:autoSpaceDE w:val="0"/>
+        <w:autoSpaceDN w:val="0"/>
+        <w:adjustRightInd w:val="0"/>
+        <w:spacing w:after="0" w:line="240" w:lineRule="auto"/>
+        <w:jc w:val="left"/>
+        <w:rPr>
+          <w:rFonts w:ascii="Times New Roman" w:eastAsiaTheme="minorHAnsi" w:hAnsi="Times New Roman" w:cs="Times New Roman"/>
+          <w:b/>
+          <w:color w:val="695D46"/>
+          <w:sz w:val="24"/>
+          <w:szCs w:val="24"/>
+        </w:rPr>
+      </w:pPr>
+      <w:r>
+        <w:rPr>
+          <w:rFonts w:ascii="Times New Roman" w:eastAsiaTheme="minorHAnsi" w:hAnsi="Times New Roman" w:cs="Times New Roman"/>
+          <w:b/>
+          <w:color w:val="695D46"/>
+          <w:sz w:val="24"/>
+          <w:szCs w:val="24"/>
+        </w:rPr>
+        <w:t>Informational</w:t>
+      </w:r>
+    </w:p>
+    <w:p>
+      <w:pPr>
+        <w:pStyle w:val="ListParagraph"/>
+        <w:numPr>
+          <w:ilvl w:val="1"/>
+          <w:numId w:val="4"/>
+        </w:numPr>
+        <w:autoSpaceDE w:val="0"/>
+        <w:autoSpaceDN w:val="0"/>
+        <w:adjustRightInd w:val="0"/>
+        <w:spacing w:after="0" w:line="240" w:lineRule="auto"/>
+        <w:jc w:val="left"/>
+        <w:rPr>
+          <w:rFonts w:ascii="Times New Roman" w:eastAsiaTheme="minorHAnsi" w:hAnsi="Times New Roman" w:cs="Times New Roman"/>
+          <w:b/>
+          <w:color w:val="695D46"/>
+          <w:sz w:val="24"/>
+          <w:szCs w:val="24"/>
+        </w:rPr>
+      </w:pPr>
+      <w:r>
+        <w:rPr>
+          <w:rFonts w:ascii="Times New Roman" w:eastAsiaTheme="minorHAnsi" w:hAnsi="Times New Roman" w:cs="Times New Roman"/>
+          <w:b/>
+          <w:color w:val="695D46"/>
+          <w:sz w:val="24"/>
+          <w:szCs w:val="24"/>
+        </w:rPr>
         <w:t>B</w:t>
       </w:r>
       <w:r>
         <w:rPr>
-          <w:rFonts w:ascii="Times New Roman" w:hAnsi="Times New Roman" w:cs="Times New Roman"/>
-          <w:color w:val="000000"/>
-          <w:sz w:val="28"/>
-          <w:szCs w:val="28"/>
-        </w:rPr>
-        <w:t>elete</w:t>
-      </w:r>
-      <w:proofErr w:type="spellEnd"/>
-    </w:p>
-    <w:p>
-      <w:pPr>
-        <w:rPr>
-          <w:rFonts w:ascii="Times New Roman" w:hAnsi="Times New Roman" w:cs="Times New Roman"/>
-          <w:sz w:val="28"/>
-          <w:szCs w:val="28"/>
-        </w:rPr>
-      </w:pPr>
-    </w:p>
-    <w:p>
-      <w:pPr>
-        <w:rPr>
-          <w:rFonts w:ascii="Times New Roman" w:hAnsi="Times New Roman" w:cs="Times New Roman"/>
-          <w:sz w:val="28"/>
-          <w:szCs w:val="28"/>
-        </w:rPr>
-      </w:pPr>
-    </w:p>
-    <w:p>
-      <w:pPr>
-        <w:rPr>
-          <w:rFonts w:ascii="Times New Roman" w:hAnsi="Times New Roman" w:cs="Times New Roman"/>
-          <w:sz w:val="28"/>
-          <w:szCs w:val="28"/>
-        </w:rPr>
-      </w:pPr>
-    </w:p>
-    <w:p>
-      <w:pPr>
-        <w:rPr>
-          <w:rFonts w:ascii="Times New Roman" w:hAnsi="Times New Roman" w:cs="Times New Roman"/>
-          <w:sz w:val="28"/>
-          <w:szCs w:val="28"/>
-        </w:rPr>
-      </w:pPr>
-    </w:p>
-    <w:p>
-      <w:pPr>
-        <w:rPr>
-          <w:rFonts w:ascii="Times New Roman" w:hAnsi="Times New Roman" w:cs="Times New Roman"/>
-          <w:sz w:val="28"/>
-          <w:szCs w:val="28"/>
-        </w:rPr>
-      </w:pPr>
-    </w:p>
-    <w:p>
-      <w:pPr>
-        <w:rPr>
-          <w:rFonts w:ascii="Times New Roman" w:hAnsi="Times New Roman" w:cs="Times New Roman"/>
-          <w:sz w:val="28"/>
-          <w:szCs w:val="28"/>
-        </w:rPr>
-      </w:pPr>
-    </w:p>
-    <w:p>
-      <w:pPr>
-        <w:rPr>
-          <w:rFonts w:ascii="Times New Roman" w:hAnsi="Times New Roman" w:cs="Times New Roman"/>
-          <w:sz w:val="28"/>
-          <w:szCs w:val="28"/>
-        </w:rPr>
-      </w:pPr>
-    </w:p>
-    <w:p>
-      <w:pPr>
-        <w:jc w:val="right"/>
-        <w:rPr>
-          <w:rFonts w:ascii="Times New Roman" w:hAnsi="Times New Roman" w:cs="Times New Roman"/>
-          <w:sz w:val="28"/>
-          <w:szCs w:val="28"/>
-        </w:rPr>
-      </w:pPr>
-      <w:r>
-        <w:rPr>
-          <w:rFonts w:ascii="Times New Roman" w:hAnsi="Times New Roman" w:cs="Times New Roman"/>
-          <w:sz w:val="28"/>
-          <w:szCs w:val="28"/>
-        </w:rPr>
-        <w:t>February 2020</w:t>
-      </w:r>
-    </w:p>
-    <w:p>
-      <w:pPr>
-        <w:rPr>
-          <w:rFonts w:ascii="Times New Roman" w:hAnsi="Times New Roman" w:cs="Times New Roman"/>
-          <w:sz w:val="28"/>
-          <w:szCs w:val="28"/>
-        </w:rPr>
-      </w:pPr>
+          <w:rFonts w:ascii="Times New Roman" w:eastAsiaTheme="minorHAnsi" w:hAnsi="Times New Roman" w:cs="Times New Roman"/>
+          <w:b/>
+          <w:color w:val="695D46"/>
+          <w:sz w:val="24"/>
+          <w:szCs w:val="24"/>
+        </w:rPr>
+        <w:t>usiness/ Marketing</w:t>
+      </w:r>
+    </w:p>
+    <w:p>
+      <w:pPr>
+        <w:pStyle w:val="ListParagraph"/>
+        <w:numPr>
+          <w:ilvl w:val="1"/>
+          <w:numId w:val="4"/>
+        </w:numPr>
+        <w:autoSpaceDE w:val="0"/>
+        <w:autoSpaceDN w:val="0"/>
+        <w:adjustRightInd w:val="0"/>
+        <w:spacing w:after="0" w:line="240" w:lineRule="auto"/>
+        <w:jc w:val="left"/>
+        <w:rPr>
+          <w:rFonts w:ascii="Times New Roman" w:eastAsiaTheme="minorHAnsi" w:hAnsi="Times New Roman" w:cs="Times New Roman"/>
+          <w:b/>
+          <w:color w:val="695D46"/>
+          <w:sz w:val="24"/>
+          <w:szCs w:val="24"/>
+        </w:rPr>
+      </w:pPr>
+      <w:r>
+        <w:rPr>
+          <w:rFonts w:ascii="Times New Roman" w:eastAsiaTheme="minorHAnsi" w:hAnsi="Times New Roman" w:cs="Times New Roman"/>
+          <w:b/>
+          <w:color w:val="695D46"/>
+          <w:sz w:val="24"/>
+          <w:szCs w:val="24"/>
+        </w:rPr>
+        <w:t>Educational</w:t>
+      </w:r>
+    </w:p>
+    <w:p>
+      <w:pPr>
+        <w:pStyle w:val="ListParagraph"/>
+        <w:numPr>
+          <w:ilvl w:val="2"/>
+          <w:numId w:val="4"/>
+        </w:numPr>
+        <w:autoSpaceDE w:val="0"/>
+        <w:autoSpaceDN w:val="0"/>
+        <w:adjustRightInd w:val="0"/>
+        <w:spacing w:after="0" w:line="240" w:lineRule="auto"/>
+        <w:jc w:val="left"/>
+        <w:rPr>
+          <w:rFonts w:ascii="Times New Roman" w:eastAsiaTheme="minorHAnsi" w:hAnsi="Times New Roman" w:cs="Times New Roman"/>
+          <w:b/>
+          <w:color w:val="695D46"/>
+          <w:sz w:val="24"/>
+          <w:szCs w:val="24"/>
+        </w:rPr>
+      </w:pPr>
+      <w:r>
+        <w:rPr>
+          <w:rFonts w:ascii="Times New Roman" w:eastAsiaTheme="minorHAnsi" w:hAnsi="Times New Roman" w:cs="Times New Roman"/>
+          <w:color w:val="695D46"/>
+          <w:sz w:val="24"/>
+          <w:szCs w:val="24"/>
+        </w:rPr>
+        <w:t>W3schools</w:t>
+      </w:r>
+    </w:p>
+    <w:p>
+      <w:pPr>
+        <w:pStyle w:val="ListParagraph"/>
+        <w:numPr>
+          <w:ilvl w:val="2"/>
+          <w:numId w:val="4"/>
+        </w:numPr>
+        <w:autoSpaceDE w:val="0"/>
+        <w:autoSpaceDN w:val="0"/>
+        <w:adjustRightInd w:val="0"/>
+        <w:spacing w:after="0" w:line="240" w:lineRule="auto"/>
+        <w:jc w:val="left"/>
+        <w:rPr>
+          <w:rFonts w:ascii="Times New Roman" w:eastAsiaTheme="minorHAnsi" w:hAnsi="Times New Roman" w:cs="Times New Roman"/>
+          <w:b/>
+          <w:color w:val="695D46"/>
+          <w:sz w:val="24"/>
+          <w:szCs w:val="24"/>
+        </w:rPr>
+      </w:pPr>
+      <w:r>
+        <w:rPr>
+          <w:rFonts w:ascii="Times New Roman" w:eastAsiaTheme="minorHAnsi" w:hAnsi="Times New Roman" w:cs="Times New Roman"/>
+          <w:color w:val="695D46"/>
+          <w:sz w:val="24"/>
+          <w:szCs w:val="24"/>
+        </w:rPr>
+        <w:t>Solo learn</w:t>
+      </w:r>
+    </w:p>
+    <w:p>
+      <w:pPr>
+        <w:pStyle w:val="ListParagraph"/>
+        <w:numPr>
+          <w:ilvl w:val="2"/>
+          <w:numId w:val="4"/>
+        </w:numPr>
+        <w:autoSpaceDE w:val="0"/>
+        <w:autoSpaceDN w:val="0"/>
+        <w:adjustRightInd w:val="0"/>
+        <w:spacing w:after="0" w:line="240" w:lineRule="auto"/>
+        <w:jc w:val="left"/>
+        <w:rPr>
+          <w:rFonts w:ascii="Times New Roman" w:eastAsiaTheme="minorHAnsi" w:hAnsi="Times New Roman" w:cs="Times New Roman"/>
+          <w:b/>
+          <w:color w:val="695D46"/>
+          <w:sz w:val="24"/>
+          <w:szCs w:val="24"/>
+        </w:rPr>
+      </w:pPr>
+      <w:r>
+        <w:rPr>
+          <w:rFonts w:ascii="Times New Roman" w:eastAsiaTheme="minorHAnsi" w:hAnsi="Times New Roman" w:cs="Times New Roman"/>
+          <w:color w:val="695D46"/>
+          <w:sz w:val="24"/>
+          <w:szCs w:val="24"/>
+        </w:rPr>
+        <w:t xml:space="preserve">Code Acadamy </w:t>
+      </w:r>
+    </w:p>
+    <w:p>
+      <w:pPr>
+        <w:pStyle w:val="ListParagraph"/>
+        <w:numPr>
+          <w:ilvl w:val="2"/>
+          <w:numId w:val="4"/>
+        </w:numPr>
+        <w:autoSpaceDE w:val="0"/>
+        <w:autoSpaceDN w:val="0"/>
+        <w:adjustRightInd w:val="0"/>
+        <w:spacing w:after="0" w:line="240" w:lineRule="auto"/>
+        <w:jc w:val="left"/>
+        <w:rPr>
+          <w:rFonts w:ascii="Times New Roman" w:eastAsiaTheme="minorHAnsi" w:hAnsi="Times New Roman" w:cs="Times New Roman"/>
+          <w:b/>
+          <w:color w:val="695D46"/>
+          <w:sz w:val="24"/>
+          <w:szCs w:val="24"/>
+        </w:rPr>
+      </w:pPr>
+      <w:r>
+        <w:rPr>
+          <w:rFonts w:ascii="Times New Roman" w:eastAsiaTheme="minorHAnsi" w:hAnsi="Times New Roman" w:cs="Times New Roman"/>
+          <w:color w:val="695D46"/>
+          <w:sz w:val="24"/>
+          <w:szCs w:val="24"/>
+        </w:rPr>
+        <w:t>Udmey</w:t>
+      </w:r>
+    </w:p>
+    <w:p>
+      <w:pPr>
+        <w:pStyle w:val="ListParagraph"/>
+        <w:numPr>
+          <w:ilvl w:val="2"/>
+          <w:numId w:val="4"/>
+        </w:numPr>
+        <w:autoSpaceDE w:val="0"/>
+        <w:autoSpaceDN w:val="0"/>
+        <w:adjustRightInd w:val="0"/>
+        <w:spacing w:after="0" w:line="240" w:lineRule="auto"/>
+        <w:jc w:val="left"/>
+        <w:rPr>
+          <w:rFonts w:ascii="Times New Roman" w:eastAsiaTheme="minorHAnsi" w:hAnsi="Times New Roman" w:cs="Times New Roman"/>
+          <w:b/>
+          <w:color w:val="695D46"/>
+          <w:sz w:val="24"/>
+          <w:szCs w:val="24"/>
+        </w:rPr>
+      </w:pPr>
+    </w:p>
+    <w:p>
+      <w:pPr>
+        <w:pStyle w:val="ListParagraph"/>
+        <w:numPr>
+          <w:ilvl w:val="1"/>
+          <w:numId w:val="4"/>
+        </w:numPr>
+        <w:autoSpaceDE w:val="0"/>
+        <w:autoSpaceDN w:val="0"/>
+        <w:adjustRightInd w:val="0"/>
+        <w:spacing w:after="0" w:line="240" w:lineRule="auto"/>
+        <w:jc w:val="left"/>
+        <w:rPr>
+          <w:rFonts w:ascii="Times New Roman" w:eastAsiaTheme="minorHAnsi" w:hAnsi="Times New Roman" w:cs="Times New Roman"/>
+          <w:b/>
+          <w:color w:val="695D46"/>
+          <w:sz w:val="24"/>
+          <w:szCs w:val="24"/>
+        </w:rPr>
+      </w:pPr>
+      <w:r>
+        <w:rPr>
+          <w:rFonts w:ascii="Times New Roman" w:eastAsiaTheme="minorHAnsi" w:hAnsi="Times New Roman" w:cs="Times New Roman"/>
+          <w:b/>
+          <w:color w:val="695D46"/>
+          <w:sz w:val="24"/>
+          <w:szCs w:val="24"/>
+        </w:rPr>
+        <w:t>Entertainment</w:t>
+      </w:r>
+    </w:p>
+    <w:p>
+      <w:pPr>
+        <w:pStyle w:val="ListParagraph"/>
+        <w:numPr>
+          <w:ilvl w:val="2"/>
+          <w:numId w:val="4"/>
+        </w:numPr>
+        <w:autoSpaceDE w:val="0"/>
+        <w:autoSpaceDN w:val="0"/>
+        <w:adjustRightInd w:val="0"/>
+        <w:spacing w:after="0" w:line="240" w:lineRule="auto"/>
+        <w:jc w:val="left"/>
+        <w:rPr>
+          <w:rFonts w:ascii="Times New Roman" w:eastAsiaTheme="minorHAnsi" w:hAnsi="Times New Roman" w:cs="Times New Roman"/>
+          <w:color w:val="695D46"/>
+          <w:sz w:val="24"/>
+          <w:szCs w:val="24"/>
+        </w:rPr>
+      </w:pPr>
+      <w:r>
+        <w:rPr>
+          <w:rFonts w:ascii="Times New Roman" w:eastAsiaTheme="minorHAnsi" w:hAnsi="Times New Roman" w:cs="Times New Roman"/>
+          <w:color w:val="695D46"/>
+          <w:sz w:val="24"/>
+          <w:szCs w:val="24"/>
+        </w:rPr>
+        <w:t>Imdb</w:t>
+      </w:r>
+      <w:r>
+        <w:rPr>
+          <w:rFonts w:ascii="Times New Roman" w:eastAsiaTheme="minorHAnsi" w:hAnsi="Times New Roman" w:cs="Times New Roman"/>
+          <w:b/>
+          <w:color w:val="695D46"/>
+          <w:sz w:val="24"/>
+          <w:szCs w:val="24"/>
+        </w:rPr>
+        <w:t xml:space="preserve"> </w:t>
+      </w:r>
+    </w:p>
+    <w:p>
+      <w:pPr>
+        <w:pStyle w:val="ListParagraph"/>
+        <w:numPr>
+          <w:ilvl w:val="2"/>
+          <w:numId w:val="4"/>
+        </w:numPr>
+        <w:autoSpaceDE w:val="0"/>
+        <w:autoSpaceDN w:val="0"/>
+        <w:adjustRightInd w:val="0"/>
+        <w:spacing w:after="0" w:line="240" w:lineRule="auto"/>
+        <w:jc w:val="left"/>
+        <w:rPr>
+          <w:rFonts w:ascii="Times New Roman" w:eastAsiaTheme="minorHAnsi" w:hAnsi="Times New Roman" w:cs="Times New Roman"/>
+          <w:color w:val="695D46"/>
+          <w:sz w:val="24"/>
+          <w:szCs w:val="24"/>
+        </w:rPr>
+      </w:pPr>
+      <w:r>
+        <w:rPr>
+          <w:rFonts w:ascii="Times New Roman" w:eastAsiaTheme="minorHAnsi" w:hAnsi="Times New Roman" w:cs="Times New Roman"/>
+          <w:color w:val="695D46"/>
+          <w:sz w:val="24"/>
+          <w:szCs w:val="24"/>
+        </w:rPr>
+        <w:t xml:space="preserve">Fandom </w:t>
+      </w:r>
+    </w:p>
+    <w:p>
+      <w:pPr>
+        <w:pStyle w:val="ListParagraph"/>
+        <w:numPr>
+          <w:ilvl w:val="2"/>
+          <w:numId w:val="4"/>
+        </w:numPr>
+        <w:autoSpaceDE w:val="0"/>
+        <w:autoSpaceDN w:val="0"/>
+        <w:adjustRightInd w:val="0"/>
+        <w:spacing w:after="0" w:line="240" w:lineRule="auto"/>
+        <w:jc w:val="left"/>
+        <w:rPr>
+          <w:rFonts w:ascii="Times New Roman" w:eastAsiaTheme="minorHAnsi" w:hAnsi="Times New Roman" w:cs="Times New Roman"/>
+          <w:color w:val="695D46"/>
+          <w:sz w:val="24"/>
+          <w:szCs w:val="24"/>
+        </w:rPr>
+      </w:pPr>
+      <w:r>
+        <w:rPr>
+          <w:rFonts w:ascii="Times New Roman" w:eastAsiaTheme="minorHAnsi" w:hAnsi="Times New Roman" w:cs="Times New Roman"/>
+          <w:color w:val="695D46"/>
+          <w:sz w:val="24"/>
+          <w:szCs w:val="24"/>
+        </w:rPr>
+        <w:t>Kimcartoon</w:t>
+      </w:r>
+    </w:p>
+    <w:p>
+      <w:pPr>
+        <w:pStyle w:val="ListParagraph"/>
+        <w:numPr>
+          <w:ilvl w:val="2"/>
+          <w:numId w:val="4"/>
+        </w:numPr>
+        <w:autoSpaceDE w:val="0"/>
+        <w:autoSpaceDN w:val="0"/>
+        <w:adjustRightInd w:val="0"/>
+        <w:spacing w:after="0" w:line="240" w:lineRule="auto"/>
+        <w:jc w:val="left"/>
+        <w:rPr>
+          <w:rFonts w:ascii="Times New Roman" w:eastAsiaTheme="minorHAnsi" w:hAnsi="Times New Roman" w:cs="Times New Roman"/>
+          <w:color w:val="695D46"/>
+          <w:sz w:val="24"/>
+          <w:szCs w:val="24"/>
+        </w:rPr>
+      </w:pPr>
+      <w:r>
+        <w:rPr>
+          <w:rFonts w:ascii="Times New Roman" w:eastAsiaTheme="minorHAnsi" w:hAnsi="Times New Roman" w:cs="Times New Roman"/>
+          <w:color w:val="695D46"/>
+          <w:sz w:val="24"/>
+          <w:szCs w:val="24"/>
+        </w:rPr>
+        <w:t xml:space="preserve">Youtube </w:t>
+      </w:r>
+    </w:p>
+    <w:p>
+      <w:pPr>
+        <w:pStyle w:val="ListParagraph"/>
+        <w:numPr>
+          <w:ilvl w:val="1"/>
+          <w:numId w:val="4"/>
+        </w:numPr>
+        <w:autoSpaceDE w:val="0"/>
+        <w:autoSpaceDN w:val="0"/>
+        <w:adjustRightInd w:val="0"/>
+        <w:spacing w:after="0" w:line="240" w:lineRule="auto"/>
+        <w:jc w:val="left"/>
+        <w:rPr>
+          <w:rFonts w:ascii="Times New Roman" w:eastAsiaTheme="minorHAnsi" w:hAnsi="Times New Roman" w:cs="Times New Roman"/>
+          <w:b/>
+          <w:color w:val="695D46"/>
+          <w:sz w:val="24"/>
+          <w:szCs w:val="24"/>
+        </w:rPr>
+      </w:pPr>
+      <w:r>
+        <w:rPr>
+          <w:rFonts w:ascii="Times New Roman" w:eastAsiaTheme="minorHAnsi" w:hAnsi="Times New Roman" w:cs="Times New Roman"/>
+          <w:b/>
+          <w:color w:val="695D46"/>
+          <w:sz w:val="24"/>
+          <w:szCs w:val="24"/>
+        </w:rPr>
+        <w:t>Advocacy</w:t>
+      </w:r>
+    </w:p>
+    <w:p>
+      <w:pPr>
+        <w:pStyle w:val="ListParagraph"/>
+        <w:numPr>
+          <w:ilvl w:val="1"/>
+          <w:numId w:val="4"/>
+        </w:numPr>
+        <w:autoSpaceDE w:val="0"/>
+        <w:autoSpaceDN w:val="0"/>
+        <w:adjustRightInd w:val="0"/>
+        <w:spacing w:after="0" w:line="240" w:lineRule="auto"/>
+        <w:jc w:val="left"/>
+        <w:rPr>
+          <w:rFonts w:ascii="Times New Roman" w:eastAsiaTheme="minorHAnsi" w:hAnsi="Times New Roman" w:cs="Times New Roman"/>
+          <w:b/>
+          <w:color w:val="695D46"/>
+          <w:sz w:val="24"/>
+          <w:szCs w:val="24"/>
+        </w:rPr>
+      </w:pPr>
+      <w:r>
+        <w:rPr>
+          <w:rFonts w:ascii="Times New Roman" w:eastAsiaTheme="minorHAnsi" w:hAnsi="Times New Roman" w:cs="Times New Roman"/>
+          <w:b/>
+          <w:color w:val="695D46"/>
+          <w:sz w:val="24"/>
+          <w:szCs w:val="24"/>
+        </w:rPr>
+        <w:t>Blog</w:t>
+      </w:r>
+    </w:p>
+    <w:p>
+      <w:pPr>
+        <w:pStyle w:val="ListParagraph"/>
+        <w:numPr>
+          <w:ilvl w:val="2"/>
+          <w:numId w:val="4"/>
+        </w:numPr>
+        <w:autoSpaceDE w:val="0"/>
+        <w:autoSpaceDN w:val="0"/>
+        <w:adjustRightInd w:val="0"/>
+        <w:spacing w:after="0" w:line="240" w:lineRule="auto"/>
+        <w:jc w:val="left"/>
+        <w:rPr>
+          <w:rFonts w:ascii="Times New Roman" w:eastAsiaTheme="minorHAnsi" w:hAnsi="Times New Roman" w:cs="Times New Roman"/>
+          <w:b/>
+          <w:color w:val="695D46"/>
+          <w:sz w:val="24"/>
+          <w:szCs w:val="24"/>
+        </w:rPr>
+      </w:pPr>
+      <w:r>
+        <w:rPr>
+          <w:rFonts w:ascii="Times New Roman" w:eastAsiaTheme="minorHAnsi" w:hAnsi="Times New Roman" w:cs="Times New Roman"/>
+          <w:color w:val="695D46"/>
+          <w:sz w:val="24"/>
+          <w:szCs w:val="24"/>
+        </w:rPr>
+        <w:t>Medium</w:t>
+      </w:r>
+    </w:p>
+    <w:p>
+      <w:pPr>
+        <w:pStyle w:val="ListParagraph"/>
+        <w:numPr>
+          <w:ilvl w:val="2"/>
+          <w:numId w:val="4"/>
+        </w:numPr>
+        <w:autoSpaceDE w:val="0"/>
+        <w:autoSpaceDN w:val="0"/>
+        <w:adjustRightInd w:val="0"/>
+        <w:spacing w:after="0" w:line="240" w:lineRule="auto"/>
+        <w:jc w:val="left"/>
+        <w:rPr>
+          <w:rFonts w:ascii="Times New Roman" w:eastAsiaTheme="minorHAnsi" w:hAnsi="Times New Roman" w:cs="Times New Roman"/>
+          <w:b/>
+          <w:color w:val="695D46"/>
+          <w:sz w:val="24"/>
+          <w:szCs w:val="24"/>
+        </w:rPr>
+      </w:pPr>
+      <w:r>
+        <w:rPr>
+          <w:rFonts w:ascii="Times New Roman" w:eastAsiaTheme="minorHAnsi" w:hAnsi="Times New Roman" w:cs="Times New Roman"/>
+          <w:color w:val="695D46"/>
+          <w:sz w:val="24"/>
+          <w:szCs w:val="24"/>
+        </w:rPr>
+        <w:t>Dev Community</w:t>
+      </w:r>
       <w:bookmarkStart w:id="0" w:name="_GoBack"/>
       <w:bookmarkEnd w:id="0"/>
+    </w:p>
+    <w:p>
+      <w:pPr>
+        <w:pStyle w:val="ListParagraph"/>
+        <w:numPr>
+          <w:ilvl w:val="2"/>
+          <w:numId w:val="4"/>
+        </w:numPr>
+        <w:autoSpaceDE w:val="0"/>
+        <w:autoSpaceDN w:val="0"/>
+        <w:adjustRightInd w:val="0"/>
+        <w:spacing w:after="0" w:line="240" w:lineRule="auto"/>
+        <w:jc w:val="left"/>
+        <w:rPr>
+          <w:rFonts w:ascii="Times New Roman" w:eastAsiaTheme="minorHAnsi" w:hAnsi="Times New Roman" w:cs="Times New Roman"/>
+          <w:b/>
+          <w:color w:val="695D46"/>
+          <w:sz w:val="24"/>
+          <w:szCs w:val="24"/>
+        </w:rPr>
+      </w:pPr>
+    </w:p>
+    <w:p>
+      <w:pPr>
+        <w:pStyle w:val="ListParagraph"/>
+        <w:numPr>
+          <w:ilvl w:val="1"/>
+          <w:numId w:val="4"/>
+        </w:numPr>
+        <w:autoSpaceDE w:val="0"/>
+        <w:autoSpaceDN w:val="0"/>
+        <w:adjustRightInd w:val="0"/>
+        <w:spacing w:after="0" w:line="240" w:lineRule="auto"/>
+        <w:jc w:val="left"/>
+        <w:rPr>
+          <w:rFonts w:ascii="Times New Roman" w:eastAsiaTheme="minorHAnsi" w:hAnsi="Times New Roman" w:cs="Times New Roman"/>
+          <w:b/>
+          <w:color w:val="695D46"/>
+          <w:sz w:val="24"/>
+          <w:szCs w:val="24"/>
+        </w:rPr>
+      </w:pPr>
+      <w:r>
+        <w:rPr>
+          <w:rFonts w:ascii="Times New Roman" w:eastAsiaTheme="minorHAnsi" w:hAnsi="Times New Roman" w:cs="Times New Roman"/>
+          <w:b/>
+          <w:color w:val="695D46"/>
+          <w:sz w:val="24"/>
+          <w:szCs w:val="24"/>
+        </w:rPr>
+        <w:t>W</w:t>
+      </w:r>
+      <w:r>
+        <w:rPr>
+          <w:rFonts w:ascii="Times New Roman" w:eastAsiaTheme="minorHAnsi" w:hAnsi="Times New Roman" w:cs="Times New Roman"/>
+          <w:b/>
+          <w:color w:val="695D46"/>
+          <w:sz w:val="24"/>
+          <w:szCs w:val="24"/>
+        </w:rPr>
+        <w:t>iki</w:t>
+      </w:r>
+    </w:p>
+    <w:p>
+      <w:pPr>
+        <w:pStyle w:val="ListParagraph"/>
+        <w:numPr>
+          <w:ilvl w:val="2"/>
+          <w:numId w:val="4"/>
+        </w:numPr>
+        <w:autoSpaceDE w:val="0"/>
+        <w:autoSpaceDN w:val="0"/>
+        <w:adjustRightInd w:val="0"/>
+        <w:spacing w:after="0" w:line="240" w:lineRule="auto"/>
+        <w:jc w:val="left"/>
+        <w:rPr>
+          <w:rFonts w:ascii="Times New Roman" w:eastAsiaTheme="minorHAnsi" w:hAnsi="Times New Roman" w:cs="Times New Roman"/>
+          <w:b/>
+          <w:color w:val="695D46"/>
+          <w:sz w:val="24"/>
+          <w:szCs w:val="24"/>
+        </w:rPr>
+      </w:pPr>
+      <w:r>
+        <w:rPr>
+          <w:rFonts w:ascii="Times New Roman" w:eastAsiaTheme="minorHAnsi" w:hAnsi="Times New Roman" w:cs="Times New Roman"/>
+          <w:color w:val="695D46"/>
+          <w:sz w:val="24"/>
+          <w:szCs w:val="24"/>
+        </w:rPr>
+        <w:t>Wikipedia</w:t>
+      </w:r>
+    </w:p>
+    <w:p>
+      <w:pPr>
+        <w:pStyle w:val="ListParagraph"/>
+        <w:numPr>
+          <w:ilvl w:val="2"/>
+          <w:numId w:val="4"/>
+        </w:numPr>
+        <w:autoSpaceDE w:val="0"/>
+        <w:autoSpaceDN w:val="0"/>
+        <w:adjustRightInd w:val="0"/>
+        <w:spacing w:after="0" w:line="240" w:lineRule="auto"/>
+        <w:jc w:val="left"/>
+        <w:rPr>
+          <w:rFonts w:ascii="Times New Roman" w:eastAsiaTheme="minorHAnsi" w:hAnsi="Times New Roman" w:cs="Times New Roman"/>
+          <w:b/>
+          <w:color w:val="695D46"/>
+          <w:sz w:val="24"/>
+          <w:szCs w:val="24"/>
+        </w:rPr>
+      </w:pPr>
+      <w:r>
+        <w:rPr>
+          <w:rFonts w:ascii="Times New Roman" w:eastAsiaTheme="minorHAnsi" w:hAnsi="Times New Roman" w:cs="Times New Roman"/>
+          <w:color w:val="695D46"/>
+          <w:sz w:val="24"/>
+          <w:szCs w:val="24"/>
+        </w:rPr>
+        <w:t>Wiki How</w:t>
+      </w:r>
+    </w:p>
+    <w:p>
+      <w:pPr>
+        <w:pStyle w:val="ListParagraph"/>
+        <w:numPr>
+          <w:ilvl w:val="2"/>
+          <w:numId w:val="4"/>
+        </w:numPr>
+        <w:autoSpaceDE w:val="0"/>
+        <w:autoSpaceDN w:val="0"/>
+        <w:adjustRightInd w:val="0"/>
+        <w:spacing w:after="0" w:line="240" w:lineRule="auto"/>
+        <w:jc w:val="left"/>
+        <w:rPr>
+          <w:rFonts w:ascii="Times New Roman" w:eastAsiaTheme="minorHAnsi" w:hAnsi="Times New Roman" w:cs="Times New Roman"/>
+          <w:b/>
+          <w:color w:val="695D46"/>
+          <w:sz w:val="24"/>
+          <w:szCs w:val="24"/>
+        </w:rPr>
+      </w:pPr>
+    </w:p>
+    <w:p>
+      <w:pPr>
+        <w:pStyle w:val="ListParagraph"/>
+        <w:numPr>
+          <w:ilvl w:val="1"/>
+          <w:numId w:val="4"/>
+        </w:numPr>
+        <w:autoSpaceDE w:val="0"/>
+        <w:autoSpaceDN w:val="0"/>
+        <w:adjustRightInd w:val="0"/>
+        <w:spacing w:after="0" w:line="240" w:lineRule="auto"/>
+        <w:jc w:val="left"/>
+        <w:rPr>
+          <w:rFonts w:ascii="Times New Roman" w:eastAsiaTheme="minorHAnsi" w:hAnsi="Times New Roman" w:cs="Times New Roman"/>
+          <w:b/>
+          <w:color w:val="695D46"/>
+          <w:sz w:val="24"/>
+          <w:szCs w:val="24"/>
+        </w:rPr>
+      </w:pPr>
+      <w:r>
+        <w:rPr>
+          <w:rFonts w:ascii="Times New Roman" w:eastAsiaTheme="minorHAnsi" w:hAnsi="Times New Roman" w:cs="Times New Roman"/>
+          <w:b/>
+          <w:color w:val="695D46"/>
+          <w:sz w:val="24"/>
+          <w:szCs w:val="24"/>
+        </w:rPr>
+        <w:t>Social</w:t>
+      </w:r>
+      <w:r>
+        <w:rPr>
+          <w:rFonts w:ascii="Times New Roman" w:eastAsiaTheme="minorHAnsi" w:hAnsi="Times New Roman" w:cs="Times New Roman"/>
+          <w:b/>
+          <w:color w:val="695D46"/>
+          <w:sz w:val="24"/>
+          <w:szCs w:val="24"/>
+        </w:rPr>
+        <w:t xml:space="preserve"> Network</w:t>
+      </w:r>
+    </w:p>
+    <w:p>
+      <w:pPr>
+        <w:pStyle w:val="ListParagraph"/>
+        <w:numPr>
+          <w:ilvl w:val="2"/>
+          <w:numId w:val="4"/>
+        </w:numPr>
+        <w:autoSpaceDE w:val="0"/>
+        <w:autoSpaceDN w:val="0"/>
+        <w:adjustRightInd w:val="0"/>
+        <w:spacing w:after="0" w:line="240" w:lineRule="auto"/>
+        <w:jc w:val="left"/>
+        <w:rPr>
+          <w:rFonts w:ascii="Times New Roman" w:eastAsiaTheme="minorHAnsi" w:hAnsi="Times New Roman" w:cs="Times New Roman"/>
+          <w:b/>
+          <w:color w:val="695D46"/>
+          <w:sz w:val="24"/>
+          <w:szCs w:val="24"/>
+        </w:rPr>
+      </w:pPr>
+      <w:r>
+        <w:rPr>
+          <w:rFonts w:ascii="Times New Roman" w:eastAsiaTheme="minorHAnsi" w:hAnsi="Times New Roman" w:cs="Times New Roman"/>
+          <w:color w:val="695D46"/>
+          <w:sz w:val="24"/>
+          <w:szCs w:val="24"/>
+        </w:rPr>
+        <w:t>Facebook</w:t>
+      </w:r>
+    </w:p>
+    <w:p>
+      <w:pPr>
+        <w:pStyle w:val="ListParagraph"/>
+        <w:numPr>
+          <w:ilvl w:val="2"/>
+          <w:numId w:val="4"/>
+        </w:numPr>
+        <w:autoSpaceDE w:val="0"/>
+        <w:autoSpaceDN w:val="0"/>
+        <w:adjustRightInd w:val="0"/>
+        <w:spacing w:after="0" w:line="240" w:lineRule="auto"/>
+        <w:jc w:val="left"/>
+        <w:rPr>
+          <w:rFonts w:ascii="Times New Roman" w:eastAsiaTheme="minorHAnsi" w:hAnsi="Times New Roman" w:cs="Times New Roman"/>
+          <w:b/>
+          <w:color w:val="695D46"/>
+          <w:sz w:val="24"/>
+          <w:szCs w:val="24"/>
+        </w:rPr>
+      </w:pPr>
+      <w:r>
+        <w:rPr>
+          <w:rFonts w:ascii="Times New Roman" w:eastAsiaTheme="minorHAnsi" w:hAnsi="Times New Roman" w:cs="Times New Roman"/>
+          <w:color w:val="695D46"/>
+          <w:sz w:val="24"/>
+          <w:szCs w:val="24"/>
+        </w:rPr>
+        <w:lastRenderedPageBreak/>
+        <w:t>Twitter</w:t>
+      </w:r>
+    </w:p>
+    <w:p>
+      <w:pPr>
+        <w:pStyle w:val="ListParagraph"/>
+        <w:numPr>
+          <w:ilvl w:val="2"/>
+          <w:numId w:val="4"/>
+        </w:numPr>
+        <w:autoSpaceDE w:val="0"/>
+        <w:autoSpaceDN w:val="0"/>
+        <w:adjustRightInd w:val="0"/>
+        <w:spacing w:after="0" w:line="240" w:lineRule="auto"/>
+        <w:jc w:val="left"/>
+        <w:rPr>
+          <w:rFonts w:ascii="Times New Roman" w:eastAsiaTheme="minorHAnsi" w:hAnsi="Times New Roman" w:cs="Times New Roman"/>
+          <w:b/>
+          <w:color w:val="695D46"/>
+          <w:sz w:val="24"/>
+          <w:szCs w:val="24"/>
+        </w:rPr>
+      </w:pPr>
+      <w:r>
+        <w:rPr>
+          <w:rFonts w:ascii="Times New Roman" w:eastAsiaTheme="minorHAnsi" w:hAnsi="Times New Roman" w:cs="Times New Roman"/>
+          <w:color w:val="695D46"/>
+          <w:sz w:val="24"/>
+          <w:szCs w:val="24"/>
+        </w:rPr>
+        <w:t>Instagram</w:t>
+      </w:r>
+    </w:p>
+    <w:p>
+      <w:pPr>
+        <w:pStyle w:val="ListParagraph"/>
+        <w:numPr>
+          <w:ilvl w:val="2"/>
+          <w:numId w:val="4"/>
+        </w:numPr>
+        <w:autoSpaceDE w:val="0"/>
+        <w:autoSpaceDN w:val="0"/>
+        <w:adjustRightInd w:val="0"/>
+        <w:spacing w:after="0" w:line="240" w:lineRule="auto"/>
+        <w:jc w:val="left"/>
+        <w:rPr>
+          <w:rFonts w:ascii="Times New Roman" w:eastAsiaTheme="minorHAnsi" w:hAnsi="Times New Roman" w:cs="Times New Roman"/>
+          <w:b/>
+          <w:color w:val="695D46"/>
+          <w:sz w:val="24"/>
+          <w:szCs w:val="24"/>
+        </w:rPr>
+      </w:pPr>
+      <w:r>
+        <w:rPr>
+          <w:rFonts w:ascii="Times New Roman" w:eastAsiaTheme="minorHAnsi" w:hAnsi="Times New Roman" w:cs="Times New Roman"/>
+          <w:color w:val="695D46"/>
+          <w:sz w:val="24"/>
+          <w:szCs w:val="24"/>
+        </w:rPr>
+        <w:t xml:space="preserve">Telegram </w:t>
+      </w:r>
+    </w:p>
+    <w:p>
+      <w:pPr>
+        <w:pStyle w:val="ListParagraph"/>
+        <w:numPr>
+          <w:ilvl w:val="2"/>
+          <w:numId w:val="4"/>
+        </w:numPr>
+        <w:autoSpaceDE w:val="0"/>
+        <w:autoSpaceDN w:val="0"/>
+        <w:adjustRightInd w:val="0"/>
+        <w:spacing w:after="0" w:line="240" w:lineRule="auto"/>
+        <w:jc w:val="left"/>
+        <w:rPr>
+          <w:rFonts w:ascii="Times New Roman" w:eastAsiaTheme="minorHAnsi" w:hAnsi="Times New Roman" w:cs="Times New Roman"/>
+          <w:b/>
+          <w:color w:val="695D46"/>
+          <w:sz w:val="24"/>
+          <w:szCs w:val="24"/>
+        </w:rPr>
+      </w:pPr>
+      <w:r>
+        <w:rPr>
+          <w:rFonts w:ascii="Times New Roman" w:eastAsiaTheme="minorHAnsi" w:hAnsi="Times New Roman" w:cs="Times New Roman"/>
+          <w:color w:val="695D46"/>
+          <w:sz w:val="24"/>
+          <w:szCs w:val="24"/>
+        </w:rPr>
+        <w:t xml:space="preserve">Eskimi </w:t>
+      </w:r>
+    </w:p>
+    <w:p>
+      <w:pPr>
+        <w:pStyle w:val="ListParagraph"/>
+        <w:numPr>
+          <w:ilvl w:val="1"/>
+          <w:numId w:val="4"/>
+        </w:numPr>
+        <w:autoSpaceDE w:val="0"/>
+        <w:autoSpaceDN w:val="0"/>
+        <w:adjustRightInd w:val="0"/>
+        <w:spacing w:after="0" w:line="240" w:lineRule="auto"/>
+        <w:jc w:val="left"/>
+        <w:rPr>
+          <w:rFonts w:ascii="Times New Roman" w:eastAsiaTheme="minorHAnsi" w:hAnsi="Times New Roman" w:cs="Times New Roman"/>
+          <w:b/>
+          <w:color w:val="695D46"/>
+          <w:sz w:val="24"/>
+          <w:szCs w:val="24"/>
+        </w:rPr>
+      </w:pPr>
+      <w:r>
+        <w:rPr>
+          <w:rFonts w:ascii="Times New Roman" w:eastAsiaTheme="minorHAnsi" w:hAnsi="Times New Roman" w:cs="Times New Roman"/>
+          <w:b/>
+          <w:color w:val="695D46"/>
+          <w:sz w:val="24"/>
+          <w:szCs w:val="24"/>
+        </w:rPr>
+        <w:t>Content Aggregator</w:t>
+      </w:r>
+    </w:p>
+    <w:p>
+      <w:pPr>
+        <w:pStyle w:val="ListParagraph"/>
+        <w:numPr>
+          <w:ilvl w:val="1"/>
+          <w:numId w:val="4"/>
+        </w:numPr>
+        <w:autoSpaceDE w:val="0"/>
+        <w:autoSpaceDN w:val="0"/>
+        <w:adjustRightInd w:val="0"/>
+        <w:spacing w:after="0" w:line="240" w:lineRule="auto"/>
+        <w:jc w:val="left"/>
+        <w:rPr>
+          <w:rFonts w:ascii="Times New Roman" w:eastAsiaTheme="minorHAnsi" w:hAnsi="Times New Roman" w:cs="Times New Roman"/>
+          <w:b/>
+          <w:color w:val="695D46"/>
+          <w:sz w:val="24"/>
+          <w:szCs w:val="24"/>
+        </w:rPr>
+      </w:pPr>
+      <w:r>
+        <w:rPr>
+          <w:rFonts w:ascii="Times New Roman" w:eastAsiaTheme="minorHAnsi" w:hAnsi="Times New Roman" w:cs="Times New Roman"/>
+          <w:b/>
+          <w:color w:val="695D46"/>
+          <w:sz w:val="24"/>
+          <w:szCs w:val="24"/>
+        </w:rPr>
+        <w:t>Personal</w:t>
+      </w:r>
+    </w:p>
+    <w:p>
+      <w:pPr>
+        <w:pStyle w:val="ListParagraph"/>
+        <w:numPr>
+          <w:ilvl w:val="0"/>
+          <w:numId w:val="4"/>
+        </w:numPr>
+        <w:autoSpaceDE w:val="0"/>
+        <w:autoSpaceDN w:val="0"/>
+        <w:adjustRightInd w:val="0"/>
+        <w:spacing w:after="0" w:line="240" w:lineRule="auto"/>
+        <w:jc w:val="left"/>
+        <w:rPr>
+          <w:rFonts w:ascii="Times New Roman" w:eastAsiaTheme="minorHAnsi" w:hAnsi="Times New Roman" w:cs="Times New Roman"/>
+          <w:b/>
+          <w:color w:val="990000"/>
+          <w:sz w:val="28"/>
+          <w:szCs w:val="28"/>
+        </w:rPr>
+      </w:pPr>
+      <w:r>
+        <w:rPr>
+          <w:rFonts w:ascii="Times New Roman" w:eastAsiaTheme="minorHAnsi" w:hAnsi="Times New Roman" w:cs="Times New Roman"/>
+          <w:b/>
+          <w:color w:val="695D46"/>
+          <w:sz w:val="28"/>
+          <w:szCs w:val="28"/>
+        </w:rPr>
+        <w:t xml:space="preserve">What are the </w:t>
+      </w:r>
+      <w:r>
+        <w:rPr>
+          <w:rFonts w:ascii="Times New Roman" w:eastAsiaTheme="minorHAnsi" w:hAnsi="Times New Roman" w:cs="Times New Roman"/>
+          <w:b/>
+          <w:color w:val="990000"/>
+          <w:sz w:val="28"/>
+          <w:szCs w:val="28"/>
+        </w:rPr>
+        <w:t>guideline</w:t>
+      </w:r>
+      <w:r>
+        <w:rPr>
+          <w:rFonts w:ascii="Times New Roman" w:eastAsiaTheme="minorHAnsi" w:hAnsi="Times New Roman" w:cs="Times New Roman"/>
+          <w:b/>
+          <w:color w:val="990000"/>
+          <w:sz w:val="28"/>
+          <w:szCs w:val="28"/>
+        </w:rPr>
+        <w:t>s for evaluating the value of a w</w:t>
+      </w:r>
+      <w:r>
+        <w:rPr>
+          <w:rFonts w:ascii="Times New Roman" w:eastAsiaTheme="minorHAnsi" w:hAnsi="Times New Roman" w:cs="Times New Roman"/>
+          <w:b/>
+          <w:color w:val="990000"/>
+          <w:sz w:val="28"/>
+          <w:szCs w:val="28"/>
+        </w:rPr>
+        <w:t>eb site</w:t>
+      </w:r>
+      <w:r>
+        <w:rPr>
+          <w:rFonts w:ascii="Times New Roman" w:eastAsiaTheme="minorHAnsi" w:hAnsi="Times New Roman" w:cs="Times New Roman"/>
+          <w:b/>
+          <w:color w:val="695D46"/>
+          <w:sz w:val="28"/>
+          <w:szCs w:val="28"/>
+        </w:rPr>
+        <w:t>? Try to evaluate 2-</w:t>
+      </w:r>
+      <w:r>
+        <w:rPr>
+          <w:rFonts w:ascii="Times New Roman" w:eastAsiaTheme="minorHAnsi" w:hAnsi="Times New Roman" w:cs="Times New Roman"/>
+          <w:b/>
+          <w:color w:val="695D46"/>
+          <w:sz w:val="28"/>
+          <w:szCs w:val="28"/>
+        </w:rPr>
+        <w:t>websites based on the</w:t>
+      </w:r>
+      <w:r>
+        <w:rPr>
+          <w:rFonts w:ascii="Times New Roman" w:eastAsiaTheme="minorHAnsi" w:hAnsi="Times New Roman" w:cs="Times New Roman"/>
+          <w:b/>
+          <w:color w:val="990000"/>
+          <w:sz w:val="28"/>
+          <w:szCs w:val="28"/>
+        </w:rPr>
+        <w:t xml:space="preserve"> </w:t>
+      </w:r>
+      <w:r>
+        <w:rPr>
+          <w:rFonts w:ascii="Times New Roman" w:eastAsiaTheme="minorHAnsi" w:hAnsi="Times New Roman" w:cs="Times New Roman"/>
+          <w:b/>
+          <w:color w:val="695D46"/>
+          <w:sz w:val="28"/>
+          <w:szCs w:val="28"/>
+        </w:rPr>
+        <w:t>guideline and put your judgment</w:t>
+      </w:r>
+    </w:p>
+    <w:p>
+      <w:pPr>
+        <w:rPr>
+          <w:rFonts w:ascii="Times New Roman" w:hAnsi="Times New Roman" w:cs="Times New Roman"/>
+          <w:sz w:val="24"/>
+          <w:szCs w:val="24"/>
+        </w:rPr>
+      </w:pPr>
     </w:p>
     <w:sectPr>
       <w:pgSz w:w="12240" w:h="15840"/>
@@ -338,6 +2074,379 @@
     </w:sectPr>
   </w:body>
 </w:document>
+</file>
+
+<file path=word/numbering.xml><?xml version="1.0" encoding="utf-8"?>
+<w:numbering xmlns:wpc="http://schemas.microsoft.com/office/word/2010/wordprocessingCanvas" xmlns:mc="http://schemas.openxmlformats.org/markup-compatibility/2006" xmlns:o="urn:schemas-microsoft-com:office:office" xmlns:r="http://schemas.openxmlformats.org/officeDocument/2006/relationships" xmlns:m="http://schemas.openxmlformats.org/officeDocument/2006/math" xmlns:v="urn:schemas-microsoft-com:vml" xmlns:wp14="http://schemas.microsoft.com/office/word/2010/wordprocessingDrawing" xmlns:wp="http://schemas.openxmlformats.org/drawingml/2006/wordprocessingDrawing" xmlns:w10="urn:schemas-microsoft-com:office:word" xmlns:w="http://schemas.openxmlformats.org/wordprocessingml/2006/main" xmlns:w14="http://schemas.microsoft.com/office/word/2010/wordml" xmlns:w15="http://schemas.microsoft.com/office/word/2012/wordml" xmlns:wpg="http://schemas.microsoft.com/office/word/2010/wordprocessingGroup" xmlns:wpi="http://schemas.microsoft.com/office/word/2010/wordprocessingInk" xmlns:wne="http://schemas.microsoft.com/office/word/2006/wordml" xmlns:wps="http://schemas.microsoft.com/office/word/2010/wordprocessingShape" mc:Ignorable="w14 w15 wp14">
+  <w:abstractNum w:abstractNumId="0">
+    <w:nsid w:val="321B696E"/>
+    <w:multiLevelType w:val="hybridMultilevel"/>
+    <w:tmpl w:val="67BC01AC"/>
+    <w:lvl w:ilvl="0" w:tplc="0409000F">
+      <w:start w:val="1"/>
+      <w:numFmt w:val="decimal"/>
+      <w:lvlText w:val="%1."/>
+      <w:lvlJc w:val="left"/>
+      <w:pPr>
+        <w:ind w:left="360" w:hanging="360"/>
+      </w:pPr>
+      <w:rPr>
+        <w:rFonts w:hint="default"/>
+      </w:rPr>
+    </w:lvl>
+    <w:lvl w:ilvl="1" w:tplc="04090019" w:tentative="1">
+      <w:start w:val="1"/>
+      <w:numFmt w:val="lowerLetter"/>
+      <w:lvlText w:val="%2."/>
+      <w:lvlJc w:val="left"/>
+      <w:pPr>
+        <w:ind w:left="1080" w:hanging="360"/>
+      </w:pPr>
+    </w:lvl>
+    <w:lvl w:ilvl="2" w:tplc="0409001B" w:tentative="1">
+      <w:start w:val="1"/>
+      <w:numFmt w:val="lowerRoman"/>
+      <w:lvlText w:val="%3."/>
+      <w:lvlJc w:val="right"/>
+      <w:pPr>
+        <w:ind w:left="1800" w:hanging="180"/>
+      </w:pPr>
+    </w:lvl>
+    <w:lvl w:ilvl="3" w:tplc="0409000F" w:tentative="1">
+      <w:start w:val="1"/>
+      <w:numFmt w:val="decimal"/>
+      <w:lvlText w:val="%4."/>
+      <w:lvlJc w:val="left"/>
+      <w:pPr>
+        <w:ind w:left="2520" w:hanging="360"/>
+      </w:pPr>
+    </w:lvl>
+    <w:lvl w:ilvl="4" w:tplc="04090019" w:tentative="1">
+      <w:start w:val="1"/>
+      <w:numFmt w:val="lowerLetter"/>
+      <w:lvlText w:val="%5."/>
+      <w:lvlJc w:val="left"/>
+      <w:pPr>
+        <w:ind w:left="3240" w:hanging="360"/>
+      </w:pPr>
+    </w:lvl>
+    <w:lvl w:ilvl="5" w:tplc="0409001B" w:tentative="1">
+      <w:start w:val="1"/>
+      <w:numFmt w:val="lowerRoman"/>
+      <w:lvlText w:val="%6."/>
+      <w:lvlJc w:val="right"/>
+      <w:pPr>
+        <w:ind w:left="3960" w:hanging="180"/>
+      </w:pPr>
+    </w:lvl>
+    <w:lvl w:ilvl="6" w:tplc="0409000F" w:tentative="1">
+      <w:start w:val="1"/>
+      <w:numFmt w:val="decimal"/>
+      <w:lvlText w:val="%7."/>
+      <w:lvlJc w:val="left"/>
+      <w:pPr>
+        <w:ind w:left="4680" w:hanging="360"/>
+      </w:pPr>
+    </w:lvl>
+    <w:lvl w:ilvl="7" w:tplc="04090019" w:tentative="1">
+      <w:start w:val="1"/>
+      <w:numFmt w:val="lowerLetter"/>
+      <w:lvlText w:val="%8."/>
+      <w:lvlJc w:val="left"/>
+      <w:pPr>
+        <w:ind w:left="5400" w:hanging="360"/>
+      </w:pPr>
+    </w:lvl>
+    <w:lvl w:ilvl="8" w:tplc="0409001B" w:tentative="1">
+      <w:start w:val="1"/>
+      <w:numFmt w:val="lowerRoman"/>
+      <w:lvlText w:val="%9."/>
+      <w:lvlJc w:val="right"/>
+      <w:pPr>
+        <w:ind w:left="6120" w:hanging="180"/>
+      </w:pPr>
+    </w:lvl>
+  </w:abstractNum>
+  <w:abstractNum w:abstractNumId="1">
+    <w:nsid w:val="394D7E4C"/>
+    <w:multiLevelType w:val="hybridMultilevel"/>
+    <w:tmpl w:val="3EC4601A"/>
+    <w:lvl w:ilvl="0" w:tplc="0409000F">
+      <w:start w:val="1"/>
+      <w:numFmt w:val="decimal"/>
+      <w:lvlText w:val="%1."/>
+      <w:lvlJc w:val="left"/>
+      <w:pPr>
+        <w:ind w:left="720" w:hanging="360"/>
+      </w:pPr>
+    </w:lvl>
+    <w:lvl w:ilvl="1" w:tplc="E3CEF826">
+      <w:start w:val="1"/>
+      <w:numFmt w:val="lowerLetter"/>
+      <w:lvlText w:val="%2."/>
+      <w:lvlJc w:val="left"/>
+      <w:pPr>
+        <w:ind w:left="1440" w:hanging="360"/>
+      </w:pPr>
+      <w:rPr>
+        <w:rFonts w:hint="default"/>
+      </w:rPr>
+    </w:lvl>
+    <w:lvl w:ilvl="2" w:tplc="0409001B">
+      <w:start w:val="1"/>
+      <w:numFmt w:val="lowerRoman"/>
+      <w:lvlText w:val="%3."/>
+      <w:lvlJc w:val="right"/>
+      <w:pPr>
+        <w:ind w:left="2160" w:hanging="180"/>
+      </w:pPr>
+    </w:lvl>
+    <w:lvl w:ilvl="3" w:tplc="0409000F">
+      <w:start w:val="1"/>
+      <w:numFmt w:val="decimal"/>
+      <w:lvlText w:val="%4."/>
+      <w:lvlJc w:val="left"/>
+      <w:pPr>
+        <w:ind w:left="2880" w:hanging="360"/>
+      </w:pPr>
+    </w:lvl>
+    <w:lvl w:ilvl="4" w:tplc="04090019">
+      <w:start w:val="1"/>
+      <w:numFmt w:val="lowerLetter"/>
+      <w:lvlText w:val="%5."/>
+      <w:lvlJc w:val="left"/>
+      <w:pPr>
+        <w:ind w:left="3600" w:hanging="360"/>
+      </w:pPr>
+    </w:lvl>
+    <w:lvl w:ilvl="5" w:tplc="0409001B" w:tentative="1">
+      <w:start w:val="1"/>
+      <w:numFmt w:val="lowerRoman"/>
+      <w:lvlText w:val="%6."/>
+      <w:lvlJc w:val="right"/>
+      <w:pPr>
+        <w:ind w:left="4320" w:hanging="180"/>
+      </w:pPr>
+    </w:lvl>
+    <w:lvl w:ilvl="6" w:tplc="0409000F" w:tentative="1">
+      <w:start w:val="1"/>
+      <w:numFmt w:val="decimal"/>
+      <w:lvlText w:val="%7."/>
+      <w:lvlJc w:val="left"/>
+      <w:pPr>
+        <w:ind w:left="5040" w:hanging="360"/>
+      </w:pPr>
+    </w:lvl>
+    <w:lvl w:ilvl="7" w:tplc="04090019" w:tentative="1">
+      <w:start w:val="1"/>
+      <w:numFmt w:val="lowerLetter"/>
+      <w:lvlText w:val="%8."/>
+      <w:lvlJc w:val="left"/>
+      <w:pPr>
+        <w:ind w:left="5760" w:hanging="360"/>
+      </w:pPr>
+    </w:lvl>
+    <w:lvl w:ilvl="8" w:tplc="0409001B" w:tentative="1">
+      <w:start w:val="1"/>
+      <w:numFmt w:val="lowerRoman"/>
+      <w:lvlText w:val="%9."/>
+      <w:lvlJc w:val="right"/>
+      <w:pPr>
+        <w:ind w:left="6480" w:hanging="180"/>
+      </w:pPr>
+    </w:lvl>
+  </w:abstractNum>
+  <w:abstractNum w:abstractNumId="2">
+    <w:nsid w:val="54993D05"/>
+    <w:multiLevelType w:val="hybridMultilevel"/>
+    <w:tmpl w:val="E27A2848"/>
+    <w:lvl w:ilvl="0" w:tplc="0409000F">
+      <w:start w:val="1"/>
+      <w:numFmt w:val="decimal"/>
+      <w:lvlText w:val="%1."/>
+      <w:lvlJc w:val="left"/>
+      <w:pPr>
+        <w:ind w:left="720" w:hanging="360"/>
+      </w:pPr>
+      <w:rPr>
+        <w:rFonts w:hint="default"/>
+      </w:rPr>
+    </w:lvl>
+    <w:lvl w:ilvl="1" w:tplc="04090019" w:tentative="1">
+      <w:start w:val="1"/>
+      <w:numFmt w:val="lowerLetter"/>
+      <w:lvlText w:val="%2."/>
+      <w:lvlJc w:val="left"/>
+      <w:pPr>
+        <w:ind w:left="1440" w:hanging="360"/>
+      </w:pPr>
+    </w:lvl>
+    <w:lvl w:ilvl="2" w:tplc="0409001B" w:tentative="1">
+      <w:start w:val="1"/>
+      <w:numFmt w:val="lowerRoman"/>
+      <w:lvlText w:val="%3."/>
+      <w:lvlJc w:val="right"/>
+      <w:pPr>
+        <w:ind w:left="2160" w:hanging="180"/>
+      </w:pPr>
+    </w:lvl>
+    <w:lvl w:ilvl="3" w:tplc="0409000F" w:tentative="1">
+      <w:start w:val="1"/>
+      <w:numFmt w:val="decimal"/>
+      <w:lvlText w:val="%4."/>
+      <w:lvlJc w:val="left"/>
+      <w:pPr>
+        <w:ind w:left="2880" w:hanging="360"/>
+      </w:pPr>
+    </w:lvl>
+    <w:lvl w:ilvl="4" w:tplc="04090019" w:tentative="1">
+      <w:start w:val="1"/>
+      <w:numFmt w:val="lowerLetter"/>
+      <w:lvlText w:val="%5."/>
+      <w:lvlJc w:val="left"/>
+      <w:pPr>
+        <w:ind w:left="3600" w:hanging="360"/>
+      </w:pPr>
+    </w:lvl>
+    <w:lvl w:ilvl="5" w:tplc="0409001B" w:tentative="1">
+      <w:start w:val="1"/>
+      <w:numFmt w:val="lowerRoman"/>
+      <w:lvlText w:val="%6."/>
+      <w:lvlJc w:val="right"/>
+      <w:pPr>
+        <w:ind w:left="4320" w:hanging="180"/>
+      </w:pPr>
+    </w:lvl>
+    <w:lvl w:ilvl="6" w:tplc="0409000F" w:tentative="1">
+      <w:start w:val="1"/>
+      <w:numFmt w:val="decimal"/>
+      <w:lvlText w:val="%7."/>
+      <w:lvlJc w:val="left"/>
+      <w:pPr>
+        <w:ind w:left="5040" w:hanging="360"/>
+      </w:pPr>
+    </w:lvl>
+    <w:lvl w:ilvl="7" w:tplc="04090019" w:tentative="1">
+      <w:start w:val="1"/>
+      <w:numFmt w:val="lowerLetter"/>
+      <w:lvlText w:val="%8."/>
+      <w:lvlJc w:val="left"/>
+      <w:pPr>
+        <w:ind w:left="5760" w:hanging="360"/>
+      </w:pPr>
+    </w:lvl>
+    <w:lvl w:ilvl="8" w:tplc="0409001B" w:tentative="1">
+      <w:start w:val="1"/>
+      <w:numFmt w:val="lowerRoman"/>
+      <w:lvlText w:val="%9."/>
+      <w:lvlJc w:val="right"/>
+      <w:pPr>
+        <w:ind w:left="6480" w:hanging="180"/>
+      </w:pPr>
+    </w:lvl>
+  </w:abstractNum>
+  <w:abstractNum w:abstractNumId="3">
+    <w:nsid w:val="6FB002B9"/>
+    <w:multiLevelType w:val="hybridMultilevel"/>
+    <w:tmpl w:val="5AA4BAF0"/>
+    <w:lvl w:ilvl="0" w:tplc="5C4E78DE">
+      <w:start w:val="1"/>
+      <w:numFmt w:val="decimal"/>
+      <w:lvlText w:val="%1."/>
+      <w:lvlJc w:val="left"/>
+      <w:pPr>
+        <w:ind w:left="1440" w:hanging="360"/>
+      </w:pPr>
+      <w:rPr>
+        <w:rFonts w:hint="default"/>
+      </w:rPr>
+    </w:lvl>
+    <w:lvl w:ilvl="1" w:tplc="04090019" w:tentative="1">
+      <w:start w:val="1"/>
+      <w:numFmt w:val="lowerLetter"/>
+      <w:lvlText w:val="%2."/>
+      <w:lvlJc w:val="left"/>
+      <w:pPr>
+        <w:ind w:left="2160" w:hanging="360"/>
+      </w:pPr>
+    </w:lvl>
+    <w:lvl w:ilvl="2" w:tplc="0409001B" w:tentative="1">
+      <w:start w:val="1"/>
+      <w:numFmt w:val="lowerRoman"/>
+      <w:lvlText w:val="%3."/>
+      <w:lvlJc w:val="right"/>
+      <w:pPr>
+        <w:ind w:left="2880" w:hanging="180"/>
+      </w:pPr>
+    </w:lvl>
+    <w:lvl w:ilvl="3" w:tplc="0409000F" w:tentative="1">
+      <w:start w:val="1"/>
+      <w:numFmt w:val="decimal"/>
+      <w:lvlText w:val="%4."/>
+      <w:lvlJc w:val="left"/>
+      <w:pPr>
+        <w:ind w:left="3600" w:hanging="360"/>
+      </w:pPr>
+    </w:lvl>
+    <w:lvl w:ilvl="4" w:tplc="04090019" w:tentative="1">
+      <w:start w:val="1"/>
+      <w:numFmt w:val="lowerLetter"/>
+      <w:lvlText w:val="%5."/>
+      <w:lvlJc w:val="left"/>
+      <w:pPr>
+        <w:ind w:left="4320" w:hanging="360"/>
+      </w:pPr>
+    </w:lvl>
+    <w:lvl w:ilvl="5" w:tplc="0409001B" w:tentative="1">
+      <w:start w:val="1"/>
+      <w:numFmt w:val="lowerRoman"/>
+      <w:lvlText w:val="%6."/>
+      <w:lvlJc w:val="right"/>
+      <w:pPr>
+        <w:ind w:left="5040" w:hanging="180"/>
+      </w:pPr>
+    </w:lvl>
+    <w:lvl w:ilvl="6" w:tplc="0409000F" w:tentative="1">
+      <w:start w:val="1"/>
+      <w:numFmt w:val="decimal"/>
+      <w:lvlText w:val="%7."/>
+      <w:lvlJc w:val="left"/>
+      <w:pPr>
+        <w:ind w:left="5760" w:hanging="360"/>
+      </w:pPr>
+    </w:lvl>
+    <w:lvl w:ilvl="7" w:tplc="04090019" w:tentative="1">
+      <w:start w:val="1"/>
+      <w:numFmt w:val="lowerLetter"/>
+      <w:lvlText w:val="%8."/>
+      <w:lvlJc w:val="left"/>
+      <w:pPr>
+        <w:ind w:left="6480" w:hanging="360"/>
+      </w:pPr>
+    </w:lvl>
+    <w:lvl w:ilvl="8" w:tplc="0409001B" w:tentative="1">
+      <w:start w:val="1"/>
+      <w:numFmt w:val="lowerRoman"/>
+      <w:lvlText w:val="%9."/>
+      <w:lvlJc w:val="right"/>
+      <w:pPr>
+        <w:ind w:left="7200" w:hanging="180"/>
+      </w:pPr>
+    </w:lvl>
+  </w:abstractNum>
+  <w:num w:numId="1">
+    <w:abstractNumId w:val="0"/>
+  </w:num>
+  <w:num w:numId="2">
+    <w:abstractNumId w:val="3"/>
+  </w:num>
+  <w:num w:numId="3">
+    <w:abstractNumId w:val="2"/>
+  </w:num>
+  <w:num w:numId="4">
+    <w:abstractNumId w:val="1"/>
+  </w:num>
+</w:numbering>
 </file>
 
 <file path=word/styles.xml><?xml version="1.0" encoding="utf-8"?>
@@ -769,6 +2878,17 @@
     <w:semiHidden/>
     <w:unhideWhenUsed/>
   </w:style>
+  <w:style w:type="paragraph" w:styleId="ListParagraph">
+    <w:name w:val="List Paragraph"/>
+    <w:basedOn w:val="Normal"/>
+    <w:uiPriority w:val="34"/>
+    <w:qFormat/>
+    <w:rsid w:val="00EF5C48"/>
+    <w:pPr>
+      <w:ind w:left="720"/>
+      <w:contextualSpacing/>
+    </w:pPr>
+  </w:style>
 </w:styles>
 </file>
 

--- a/Assignment 1 lecture one based assignment.docx
+++ b/Assignment 1 lecture one based assignment.docx
@@ -2534,7 +2534,275 @@
           <w:lang w:val="en"/>
         </w:rPr>
         <w:lastRenderedPageBreak/>
-        <w:t>Informational</w:t>
+        <w:t xml:space="preserve">Informational </w:t>
+      </w:r>
+    </w:p>
+    <w:p>
+      <w:pPr>
+        <w:pStyle w:val="ListParagraph"/>
+        <w:autoSpaceDE w:val="0"/>
+        <w:autoSpaceDN w:val="0"/>
+        <w:adjustRightInd w:val="0"/>
+        <w:spacing w:before="20" w:after="20" w:line="360" w:lineRule="auto"/>
+        <w:jc w:val="left"/>
+        <w:rPr>
+          <w:rFonts w:ascii="Times New Roman" w:eastAsiaTheme="minorHAnsi" w:hAnsi="Times New Roman" w:cs="Times New Roman"/>
+          <w:sz w:val="24"/>
+          <w:szCs w:val="24"/>
+          <w:lang w:val="en"/>
+        </w:rPr>
+      </w:pPr>
+      <w:r>
+        <w:rPr>
+          <w:rFonts w:ascii="Times New Roman" w:eastAsiaTheme="minorHAnsi" w:hAnsi="Times New Roman" w:cs="Times New Roman"/>
+          <w:sz w:val="24"/>
+          <w:szCs w:val="24"/>
+          <w:lang w:val="en"/>
+        </w:rPr>
+        <w:t xml:space="preserve">Websites that are created inorder to provide a customized and branded resources for potential and active customers. Examples </w:t>
+      </w:r>
+    </w:p>
+    <w:p>
+      <w:pPr>
+        <w:pStyle w:val="ListParagraph"/>
+        <w:numPr>
+          <w:ilvl w:val="1"/>
+          <w:numId w:val="5"/>
+        </w:numPr>
+        <w:autoSpaceDE w:val="0"/>
+        <w:autoSpaceDN w:val="0"/>
+        <w:adjustRightInd w:val="0"/>
+        <w:spacing w:before="20" w:after="20" w:line="360" w:lineRule="auto"/>
+        <w:jc w:val="left"/>
+        <w:rPr>
+          <w:rFonts w:ascii="Times New Roman" w:eastAsiaTheme="minorHAnsi" w:hAnsi="Times New Roman" w:cs="Times New Roman"/>
+          <w:b/>
+          <w:sz w:val="24"/>
+          <w:szCs w:val="24"/>
+          <w:lang w:val="en"/>
+        </w:rPr>
+      </w:pPr>
+      <w:r>
+        <w:rPr>
+          <w:rFonts w:ascii="Times New Roman" w:eastAsiaTheme="minorHAnsi" w:hAnsi="Times New Roman" w:cs="Times New Roman"/>
+          <w:b/>
+          <w:sz w:val="24"/>
+          <w:szCs w:val="24"/>
+          <w:lang w:val="en"/>
+        </w:rPr>
+        <w:t xml:space="preserve">Airbnb – </w:t>
+      </w:r>
+      <w:hyperlink r:id="rId14" w:history="1">
+        <w:r>
+          <w:rPr>
+            <w:rStyle w:val="Hyperlink"/>
+            <w:rFonts w:ascii="Times New Roman" w:eastAsiaTheme="minorHAnsi" w:hAnsi="Times New Roman" w:cs="Times New Roman"/>
+            <w:sz w:val="24"/>
+            <w:szCs w:val="24"/>
+            <w:lang w:val="en"/>
+          </w:rPr>
+          <w:t>https://www.airbnb.com</w:t>
+        </w:r>
+      </w:hyperlink>
+    </w:p>
+    <w:p>
+      <w:pPr>
+        <w:pStyle w:val="ListParagraph"/>
+        <w:numPr>
+          <w:ilvl w:val="1"/>
+          <w:numId w:val="5"/>
+        </w:numPr>
+        <w:autoSpaceDE w:val="0"/>
+        <w:autoSpaceDN w:val="0"/>
+        <w:adjustRightInd w:val="0"/>
+        <w:spacing w:before="20" w:after="20" w:line="360" w:lineRule="auto"/>
+        <w:jc w:val="left"/>
+        <w:rPr>
+          <w:rFonts w:ascii="Times New Roman" w:eastAsiaTheme="minorHAnsi" w:hAnsi="Times New Roman" w:cs="Times New Roman"/>
+          <w:b/>
+          <w:sz w:val="24"/>
+          <w:szCs w:val="24"/>
+          <w:lang w:val="en"/>
+        </w:rPr>
+      </w:pPr>
+      <w:r>
+        <w:rPr>
+          <w:rFonts w:ascii="Times New Roman" w:eastAsiaTheme="minorHAnsi" w:hAnsi="Times New Roman" w:cs="Times New Roman"/>
+          <w:b/>
+          <w:sz w:val="24"/>
+          <w:szCs w:val="24"/>
+          <w:lang w:val="en"/>
+        </w:rPr>
+        <w:t xml:space="preserve">Mc Donough – </w:t>
+      </w:r>
+      <w:hyperlink r:id="rId15" w:history="1">
+        <w:r>
+          <w:rPr>
+            <w:rStyle w:val="Hyperlink"/>
+            <w:rFonts w:ascii="Times New Roman" w:eastAsiaTheme="minorHAnsi" w:hAnsi="Times New Roman" w:cs="Times New Roman"/>
+            <w:sz w:val="24"/>
+            <w:szCs w:val="24"/>
+            <w:lang w:val="en"/>
+          </w:rPr>
+          <w:t>https://www.mcdonough.com</w:t>
+        </w:r>
+      </w:hyperlink>
+      <w:r>
+        <w:rPr>
+          <w:rFonts w:ascii="Times New Roman" w:eastAsiaTheme="minorHAnsi" w:hAnsi="Times New Roman" w:cs="Times New Roman"/>
+          <w:sz w:val="24"/>
+          <w:szCs w:val="24"/>
+          <w:lang w:val="en"/>
+        </w:rPr>
+        <w:t xml:space="preserve"> </w:t>
+      </w:r>
+    </w:p>
+    <w:p>
+      <w:pPr>
+        <w:pStyle w:val="ListParagraph"/>
+        <w:numPr>
+          <w:ilvl w:val="1"/>
+          <w:numId w:val="5"/>
+        </w:numPr>
+        <w:autoSpaceDE w:val="0"/>
+        <w:autoSpaceDN w:val="0"/>
+        <w:adjustRightInd w:val="0"/>
+        <w:spacing w:before="20" w:after="20" w:line="360" w:lineRule="auto"/>
+        <w:jc w:val="left"/>
+        <w:rPr>
+          <w:rFonts w:ascii="Times New Roman" w:eastAsiaTheme="minorHAnsi" w:hAnsi="Times New Roman" w:cs="Times New Roman"/>
+          <w:b/>
+          <w:sz w:val="24"/>
+          <w:szCs w:val="24"/>
+          <w:lang w:val="en"/>
+        </w:rPr>
+      </w:pPr>
+      <w:r>
+        <w:rPr>
+          <w:rFonts w:ascii="Times New Roman" w:eastAsiaTheme="minorHAnsi" w:hAnsi="Times New Roman" w:cs="Times New Roman"/>
+          <w:b/>
+          <w:sz w:val="24"/>
+          <w:szCs w:val="24"/>
+          <w:lang w:val="en"/>
+        </w:rPr>
+        <w:t xml:space="preserve">Mint – </w:t>
+      </w:r>
+      <w:hyperlink r:id="rId16" w:history="1">
+        <w:r>
+          <w:rPr>
+            <w:rStyle w:val="Hyperlink"/>
+            <w:rFonts w:ascii="Times New Roman" w:eastAsiaTheme="minorHAnsi" w:hAnsi="Times New Roman" w:cs="Times New Roman"/>
+            <w:sz w:val="24"/>
+            <w:szCs w:val="24"/>
+            <w:lang w:val="en"/>
+          </w:rPr>
+          <w:t>https://www.mint.com</w:t>
+        </w:r>
+      </w:hyperlink>
+    </w:p>
+    <w:p>
+      <w:pPr>
+        <w:pStyle w:val="ListParagraph"/>
+        <w:numPr>
+          <w:ilvl w:val="1"/>
+          <w:numId w:val="5"/>
+        </w:numPr>
+        <w:autoSpaceDE w:val="0"/>
+        <w:autoSpaceDN w:val="0"/>
+        <w:adjustRightInd w:val="0"/>
+        <w:spacing w:before="20" w:after="20" w:line="360" w:lineRule="auto"/>
+        <w:jc w:val="left"/>
+        <w:rPr>
+          <w:rFonts w:ascii="Times New Roman" w:eastAsiaTheme="minorHAnsi" w:hAnsi="Times New Roman" w:cs="Times New Roman"/>
+          <w:b/>
+          <w:sz w:val="24"/>
+          <w:szCs w:val="24"/>
+          <w:lang w:val="en"/>
+        </w:rPr>
+      </w:pPr>
+      <w:r>
+        <w:rPr>
+          <w:rFonts w:ascii="Times New Roman" w:eastAsiaTheme="minorHAnsi" w:hAnsi="Times New Roman" w:cs="Times New Roman"/>
+          <w:b/>
+          <w:sz w:val="24"/>
+          <w:szCs w:val="24"/>
+          <w:lang w:val="en"/>
+        </w:rPr>
+        <w:t xml:space="preserve">Mosaic Art Now – </w:t>
+      </w:r>
+      <w:hyperlink r:id="rId17" w:history="1">
+        <w:r>
+          <w:rPr>
+            <w:rStyle w:val="Hyperlink"/>
+            <w:rFonts w:ascii="Times New Roman" w:eastAsiaTheme="minorHAnsi" w:hAnsi="Times New Roman" w:cs="Times New Roman"/>
+            <w:sz w:val="24"/>
+            <w:szCs w:val="24"/>
+            <w:lang w:val="en"/>
+          </w:rPr>
+          <w:t>https://www.mosaicartnow.com</w:t>
+        </w:r>
+      </w:hyperlink>
+    </w:p>
+    <w:p>
+      <w:pPr>
+        <w:pStyle w:val="ListParagraph"/>
+        <w:numPr>
+          <w:ilvl w:val="1"/>
+          <w:numId w:val="5"/>
+        </w:numPr>
+        <w:autoSpaceDE w:val="0"/>
+        <w:autoSpaceDN w:val="0"/>
+        <w:adjustRightInd w:val="0"/>
+        <w:spacing w:before="20" w:after="20" w:line="360" w:lineRule="auto"/>
+        <w:jc w:val="left"/>
+        <w:rPr>
+          <w:rFonts w:ascii="Times New Roman" w:eastAsiaTheme="minorHAnsi" w:hAnsi="Times New Roman" w:cs="Times New Roman"/>
+          <w:b/>
+          <w:sz w:val="24"/>
+          <w:szCs w:val="24"/>
+          <w:lang w:val="en"/>
+        </w:rPr>
+      </w:pPr>
+      <w:r>
+        <w:rPr>
+          <w:rFonts w:ascii="Times New Roman" w:eastAsiaTheme="minorHAnsi" w:hAnsi="Times New Roman" w:cs="Times New Roman"/>
+          <w:b/>
+          <w:sz w:val="24"/>
+          <w:szCs w:val="24"/>
+          <w:lang w:val="en"/>
+        </w:rPr>
+        <w:t xml:space="preserve">Polygon – </w:t>
+      </w:r>
+      <w:hyperlink r:id="rId18" w:history="1">
+        <w:r>
+          <w:rPr>
+            <w:rStyle w:val="Hyperlink"/>
+            <w:rFonts w:ascii="Times New Roman" w:eastAsiaTheme="minorHAnsi" w:hAnsi="Times New Roman" w:cs="Times New Roman"/>
+            <w:sz w:val="24"/>
+            <w:szCs w:val="24"/>
+            <w:lang w:val="en"/>
+          </w:rPr>
+          <w:t>https://www.polygon.com</w:t>
+        </w:r>
+      </w:hyperlink>
+      <w:r>
+        <w:rPr>
+          <w:rFonts w:ascii="Times New Roman" w:eastAsiaTheme="minorHAnsi" w:hAnsi="Times New Roman" w:cs="Times New Roman"/>
+          <w:sz w:val="24"/>
+          <w:szCs w:val="24"/>
+          <w:lang w:val="en"/>
+        </w:rPr>
+        <w:t xml:space="preserve"> </w:t>
+      </w:r>
+      <w:r>
+        <w:rPr>
+          <w:rFonts w:ascii="Times New Roman" w:eastAsiaTheme="minorHAnsi" w:hAnsi="Times New Roman" w:cs="Times New Roman"/>
+          <w:b/>
+          <w:sz w:val="24"/>
+          <w:szCs w:val="24"/>
+          <w:lang w:val="en"/>
+        </w:rPr>
+        <w:t xml:space="preserve"> </w:t>
       </w:r>
     </w:p>
     <w:p>
@@ -2606,10 +2874,8 @@
           <w:sz w:val="24"/>
           <w:szCs w:val="24"/>
         </w:rPr>
-        <w:t xml:space="preserve"> that is used to officially represent a brand on the Internet, and which is often used </w:t>
-      </w:r>
-      <w:bookmarkStart w:id="1" w:name="_GoBack"/>
-      <w:bookmarkEnd w:id="1"/>
+        <w:t xml:space="preserve"> that is used to officially represent a brand on the Internet, and which is often used as the landing page for advertising content.</w:t>
+      </w:r>
       <w:r>
         <w:rPr>
           <w:rStyle w:val="e24kjd"/>
@@ -2617,7 +2883,199 @@
           <w:sz w:val="24"/>
           <w:szCs w:val="24"/>
         </w:rPr>
-        <w:t>as the landing page for advertising content.</w:t>
+        <w:t xml:space="preserve"> Examples </w:t>
+      </w:r>
+    </w:p>
+    <w:p>
+      <w:pPr>
+        <w:pStyle w:val="ListParagraph"/>
+        <w:numPr>
+          <w:ilvl w:val="1"/>
+          <w:numId w:val="5"/>
+        </w:numPr>
+        <w:rPr>
+          <w:rFonts w:ascii="Times New Roman" w:hAnsi="Times New Roman" w:cs="Times New Roman"/>
+          <w:b/>
+          <w:sz w:val="24"/>
+          <w:szCs w:val="24"/>
+        </w:rPr>
+      </w:pPr>
+      <w:r>
+        <w:rPr>
+          <w:rFonts w:ascii="Times New Roman" w:hAnsi="Times New Roman" w:cs="Times New Roman"/>
+          <w:b/>
+          <w:sz w:val="24"/>
+          <w:szCs w:val="24"/>
+        </w:rPr>
+        <w:t xml:space="preserve">Forbes - </w:t>
+      </w:r>
+      <w:hyperlink r:id="rId19" w:history="1">
+        <w:r>
+          <w:rPr>
+            <w:rStyle w:val="Hyperlink"/>
+            <w:rFonts w:ascii="Times New Roman" w:hAnsi="Times New Roman" w:cs="Times New Roman"/>
+            <w:sz w:val="24"/>
+            <w:szCs w:val="24"/>
+          </w:rPr>
+          <w:t>https://www.forbes.com</w:t>
+        </w:r>
+      </w:hyperlink>
+    </w:p>
+    <w:p>
+      <w:pPr>
+        <w:pStyle w:val="ListParagraph"/>
+        <w:numPr>
+          <w:ilvl w:val="1"/>
+          <w:numId w:val="5"/>
+        </w:numPr>
+        <w:rPr>
+          <w:rFonts w:ascii="Times New Roman" w:hAnsi="Times New Roman" w:cs="Times New Roman"/>
+          <w:b/>
+          <w:sz w:val="24"/>
+          <w:szCs w:val="24"/>
+        </w:rPr>
+      </w:pPr>
+      <w:r>
+        <w:rPr>
+          <w:rFonts w:ascii="Times New Roman" w:hAnsi="Times New Roman" w:cs="Times New Roman"/>
+          <w:b/>
+          <w:sz w:val="24"/>
+          <w:szCs w:val="24"/>
+        </w:rPr>
+        <w:t xml:space="preserve">CNN Money – </w:t>
+      </w:r>
+      <w:hyperlink r:id="rId20" w:history="1">
+        <w:r>
+          <w:rPr>
+            <w:rStyle w:val="Hyperlink"/>
+            <w:rFonts w:ascii="Times New Roman" w:hAnsi="Times New Roman" w:cs="Times New Roman"/>
+            <w:sz w:val="24"/>
+            <w:szCs w:val="24"/>
+          </w:rPr>
+          <w:t>https://www.cnnmoney.com</w:t>
+        </w:r>
+      </w:hyperlink>
+    </w:p>
+    <w:p>
+      <w:pPr>
+        <w:pStyle w:val="ListParagraph"/>
+        <w:numPr>
+          <w:ilvl w:val="1"/>
+          <w:numId w:val="5"/>
+        </w:numPr>
+        <w:rPr>
+          <w:rFonts w:ascii="Times New Roman" w:hAnsi="Times New Roman" w:cs="Times New Roman"/>
+          <w:b/>
+          <w:sz w:val="24"/>
+          <w:szCs w:val="24"/>
+        </w:rPr>
+      </w:pPr>
+      <w:r>
+        <w:rPr>
+          <w:rFonts w:ascii="Times New Roman" w:hAnsi="Times New Roman" w:cs="Times New Roman"/>
+          <w:b/>
+          <w:sz w:val="24"/>
+          <w:szCs w:val="24"/>
+        </w:rPr>
+        <w:t xml:space="preserve">All Business – </w:t>
+      </w:r>
+      <w:hyperlink r:id="rId21" w:history="1">
+        <w:r>
+          <w:rPr>
+            <w:rStyle w:val="Hyperlink"/>
+            <w:rFonts w:ascii="Times New Roman" w:hAnsi="Times New Roman" w:cs="Times New Roman"/>
+            <w:sz w:val="24"/>
+            <w:szCs w:val="24"/>
+          </w:rPr>
+          <w:t>https://www.allbusiness.com</w:t>
+        </w:r>
+      </w:hyperlink>
+    </w:p>
+    <w:p>
+      <w:pPr>
+        <w:pStyle w:val="ListParagraph"/>
+        <w:numPr>
+          <w:ilvl w:val="1"/>
+          <w:numId w:val="5"/>
+        </w:numPr>
+        <w:rPr>
+          <w:rFonts w:ascii="Times New Roman" w:hAnsi="Times New Roman" w:cs="Times New Roman"/>
+          <w:b/>
+          <w:sz w:val="24"/>
+          <w:szCs w:val="24"/>
+        </w:rPr>
+      </w:pPr>
+      <w:r>
+        <w:rPr>
+          <w:rFonts w:ascii="Times New Roman" w:hAnsi="Times New Roman" w:cs="Times New Roman"/>
+          <w:b/>
+          <w:sz w:val="24"/>
+          <w:szCs w:val="24"/>
+        </w:rPr>
+        <w:t xml:space="preserve">Bloomberg Business – </w:t>
+      </w:r>
+      <w:hyperlink r:id="rId22" w:history="1">
+        <w:r>
+          <w:rPr>
+            <w:rStyle w:val="Hyperlink"/>
+            <w:rFonts w:ascii="Times New Roman" w:hAnsi="Times New Roman" w:cs="Times New Roman"/>
+            <w:sz w:val="24"/>
+            <w:szCs w:val="24"/>
+          </w:rPr>
+          <w:t>https://www.bloomberg.com</w:t>
+        </w:r>
+      </w:hyperlink>
+    </w:p>
+    <w:p>
+      <w:pPr>
+        <w:pStyle w:val="ListParagraph"/>
+        <w:numPr>
+          <w:ilvl w:val="1"/>
+          <w:numId w:val="5"/>
+        </w:numPr>
+        <w:rPr>
+          <w:rFonts w:ascii="Times New Roman" w:hAnsi="Times New Roman" w:cs="Times New Roman"/>
+          <w:b/>
+          <w:sz w:val="24"/>
+          <w:szCs w:val="24"/>
+        </w:rPr>
+      </w:pPr>
+      <w:r>
+        <w:rPr>
+          <w:rFonts w:ascii="Times New Roman" w:hAnsi="Times New Roman" w:cs="Times New Roman"/>
+          <w:b/>
+          <w:sz w:val="24"/>
+          <w:szCs w:val="24"/>
+        </w:rPr>
+        <w:t xml:space="preserve">Business Insider – </w:t>
+      </w:r>
+      <w:hyperlink r:id="rId23" w:history="1">
+        <w:r>
+          <w:rPr>
+            <w:rStyle w:val="Hyperlink"/>
+            <w:rFonts w:ascii="Times New Roman" w:hAnsi="Times New Roman" w:cs="Times New Roman"/>
+            <w:sz w:val="24"/>
+            <w:szCs w:val="24"/>
+          </w:rPr>
+          <w:t>https://www.businessinsider.com</w:t>
+        </w:r>
+      </w:hyperlink>
+      <w:r>
+        <w:rPr>
+          <w:rFonts w:ascii="Times New Roman" w:hAnsi="Times New Roman" w:cs="Times New Roman"/>
+          <w:sz w:val="24"/>
+          <w:szCs w:val="24"/>
+        </w:rPr>
+        <w:t xml:space="preserve"> </w:t>
+      </w:r>
+      <w:r>
+        <w:rPr>
+          <w:rFonts w:ascii="Times New Roman" w:hAnsi="Times New Roman" w:cs="Times New Roman"/>
+          <w:b/>
+          <w:sz w:val="24"/>
+          <w:szCs w:val="24"/>
+        </w:rPr>
+        <w:t xml:space="preserve"> </w:t>
       </w:r>
     </w:p>
     <w:p>
@@ -2718,7 +3176,7 @@
         </w:rPr>
         <w:t xml:space="preserve">W3schools – </w:t>
       </w:r>
-      <w:hyperlink r:id="rId14" w:history="1">
+      <w:hyperlink r:id="rId24" w:history="1">
         <w:r>
           <w:rPr>
             <w:rStyle w:val="Hyperlink"/>
@@ -2762,7 +3220,7 @@
         </w:rPr>
         <w:t xml:space="preserve">Code Academy – </w:t>
       </w:r>
-      <w:hyperlink r:id="rId15" w:history="1">
+      <w:hyperlink r:id="rId25" w:history="1">
         <w:r>
           <w:rPr>
             <w:rStyle w:val="Hyperlink"/>
@@ -2806,7 +3264,7 @@
         </w:rPr>
         <w:t xml:space="preserve">Solo Learn – </w:t>
       </w:r>
-      <w:hyperlink r:id="rId16" w:history="1">
+      <w:hyperlink r:id="rId26" w:history="1">
         <w:r>
           <w:rPr>
             <w:rStyle w:val="Hyperlink"/>
@@ -2850,7 +3308,7 @@
         </w:rPr>
         <w:t xml:space="preserve">EDX – </w:t>
       </w:r>
-      <w:hyperlink r:id="rId17" w:history="1">
+      <w:hyperlink r:id="rId27" w:history="1">
         <w:r>
           <w:rPr>
             <w:rStyle w:val="Hyperlink"/>
@@ -2904,6 +3362,39 @@
         </w:rPr>
         <w:t xml:space="preserve"> </w:t>
       </w:r>
+      <w:r>
+        <w:rPr>
+          <w:rFonts w:ascii="Times New Roman" w:eastAsiaTheme="minorHAnsi" w:hAnsi="Times New Roman" w:cs="Times New Roman"/>
+          <w:b/>
+          <w:sz w:val="24"/>
+          <w:szCs w:val="24"/>
+          <w:lang w:val="en"/>
+        </w:rPr>
+        <w:t xml:space="preserve">Stack Overflow – </w:t>
+      </w:r>
+      <w:hyperlink r:id="rId28" w:history="1">
+        <w:r>
+          <w:rPr>
+            <w:rStyle w:val="Hyperlink"/>
+            <w:rFonts w:ascii="Times New Roman" w:eastAsiaTheme="minorHAnsi" w:hAnsi="Times New Roman" w:cs="Times New Roman"/>
+            <w:b/>
+            <w:sz w:val="24"/>
+            <w:szCs w:val="24"/>
+            <w:lang w:val="en"/>
+          </w:rPr>
+          <w:t>https://www.stackoverflow.com</w:t>
+        </w:r>
+      </w:hyperlink>
+      <w:r>
+        <w:rPr>
+          <w:rFonts w:ascii="Times New Roman" w:eastAsiaTheme="minorHAnsi" w:hAnsi="Times New Roman" w:cs="Times New Roman"/>
+          <w:b/>
+          <w:sz w:val="24"/>
+          <w:szCs w:val="24"/>
+          <w:lang w:val="en"/>
+        </w:rPr>
+        <w:t xml:space="preserve"> </w:t>
+      </w:r>
     </w:p>
     <w:p>
       <w:pPr>
@@ -2939,8 +3430,60 @@
     <w:p>
       <w:pPr>
         <w:pStyle w:val="ListParagraph"/>
+        <w:autoSpaceDE w:val="0"/>
+        <w:autoSpaceDN w:val="0"/>
+        <w:adjustRightInd w:val="0"/>
+        <w:spacing w:before="20" w:after="20" w:line="360" w:lineRule="auto"/>
+        <w:jc w:val="left"/>
+        <w:rPr>
+          <w:rFonts w:ascii="Times New Roman" w:eastAsiaTheme="minorHAnsi" w:hAnsi="Times New Roman" w:cs="Times New Roman"/>
+          <w:sz w:val="24"/>
+          <w:szCs w:val="24"/>
+          <w:lang w:val="en"/>
+        </w:rPr>
+      </w:pPr>
+      <w:r>
+        <w:rPr>
+          <w:rFonts w:ascii="Times New Roman" w:eastAsiaTheme="minorHAnsi" w:hAnsi="Times New Roman" w:cs="Times New Roman"/>
+          <w:sz w:val="24"/>
+          <w:szCs w:val="24"/>
+          <w:lang w:val="en"/>
+        </w:rPr>
+        <w:t>Websites that are used to entertain users with funny</w:t>
+      </w:r>
+      <w:r>
+        <w:rPr>
+          <w:rFonts w:ascii="Times New Roman" w:eastAsiaTheme="minorHAnsi" w:hAnsi="Times New Roman" w:cs="Times New Roman"/>
+          <w:sz w:val="24"/>
+          <w:szCs w:val="24"/>
+          <w:lang w:val="en"/>
+        </w:rPr>
+        <w:t>,</w:t>
+      </w:r>
+      <w:r>
+        <w:rPr>
+          <w:rFonts w:ascii="Times New Roman" w:eastAsiaTheme="minorHAnsi" w:hAnsi="Times New Roman" w:cs="Times New Roman"/>
+          <w:sz w:val="24"/>
+          <w:szCs w:val="24"/>
+          <w:lang w:val="en"/>
+        </w:rPr>
+        <w:t xml:space="preserve"> educational and other contents such as photos, videos, </w:t>
+      </w:r>
+      <w:r>
+        <w:rPr>
+          <w:rFonts w:ascii="Times New Roman" w:eastAsiaTheme="minorHAnsi" w:hAnsi="Times New Roman" w:cs="Times New Roman"/>
+          <w:sz w:val="24"/>
+          <w:szCs w:val="24"/>
+          <w:lang w:val="en"/>
+        </w:rPr>
+        <w:t>articles. Example:</w:t>
+      </w:r>
+    </w:p>
+    <w:p>
+      <w:pPr>
+        <w:pStyle w:val="ListParagraph"/>
         <w:numPr>
-          <w:ilvl w:val="0"/>
+          <w:ilvl w:val="1"/>
           <w:numId w:val="5"/>
         </w:numPr>
         <w:autoSpaceDE w:val="0"/>
@@ -2964,7 +3507,246 @@
           <w:szCs w:val="24"/>
           <w:lang w:val="en"/>
         </w:rPr>
-        <w:t>Advocacy</w:t>
+        <w:t xml:space="preserve">Hulu – </w:t>
+      </w:r>
+      <w:hyperlink r:id="rId29" w:history="1">
+        <w:r>
+          <w:rPr>
+            <w:rStyle w:val="Hyperlink"/>
+            <w:rFonts w:ascii="Times New Roman" w:eastAsiaTheme="minorHAnsi" w:hAnsi="Times New Roman" w:cs="Times New Roman"/>
+            <w:b/>
+            <w:sz w:val="24"/>
+            <w:szCs w:val="24"/>
+            <w:lang w:val="en"/>
+          </w:rPr>
+          <w:t>https://www.hulu.com</w:t>
+        </w:r>
+      </w:hyperlink>
+      <w:r>
+        <w:rPr>
+          <w:rFonts w:ascii="Times New Roman" w:eastAsiaTheme="minorHAnsi" w:hAnsi="Times New Roman" w:cs="Times New Roman"/>
+          <w:b/>
+          <w:sz w:val="24"/>
+          <w:szCs w:val="24"/>
+          <w:lang w:val="en"/>
+        </w:rPr>
+        <w:t xml:space="preserve"> </w:t>
+      </w:r>
+    </w:p>
+    <w:p>
+      <w:pPr>
+        <w:pStyle w:val="ListParagraph"/>
+        <w:numPr>
+          <w:ilvl w:val="1"/>
+          <w:numId w:val="5"/>
+        </w:numPr>
+        <w:autoSpaceDE w:val="0"/>
+        <w:autoSpaceDN w:val="0"/>
+        <w:adjustRightInd w:val="0"/>
+        <w:spacing w:before="20" w:after="20" w:line="360" w:lineRule="auto"/>
+        <w:jc w:val="left"/>
+        <w:rPr>
+          <w:rFonts w:ascii="Times New Roman" w:eastAsiaTheme="minorHAnsi" w:hAnsi="Times New Roman" w:cs="Times New Roman"/>
+          <w:b/>
+          <w:sz w:val="24"/>
+          <w:szCs w:val="24"/>
+          <w:lang w:val="en"/>
+        </w:rPr>
+      </w:pPr>
+      <w:r>
+        <w:rPr>
+          <w:rFonts w:ascii="Times New Roman" w:eastAsiaTheme="minorHAnsi" w:hAnsi="Times New Roman" w:cs="Times New Roman"/>
+          <w:b/>
+          <w:sz w:val="24"/>
+          <w:szCs w:val="24"/>
+          <w:lang w:val="en"/>
+        </w:rPr>
+        <w:t xml:space="preserve">Netflix – </w:t>
+      </w:r>
+      <w:hyperlink r:id="rId30" w:history="1">
+        <w:r>
+          <w:rPr>
+            <w:rStyle w:val="Hyperlink"/>
+            <w:rFonts w:ascii="Times New Roman" w:eastAsiaTheme="minorHAnsi" w:hAnsi="Times New Roman" w:cs="Times New Roman"/>
+            <w:b/>
+            <w:sz w:val="24"/>
+            <w:szCs w:val="24"/>
+            <w:lang w:val="en"/>
+          </w:rPr>
+          <w:t>https://www.netflix.com</w:t>
+        </w:r>
+      </w:hyperlink>
+      <w:r>
+        <w:rPr>
+          <w:rFonts w:ascii="Times New Roman" w:eastAsiaTheme="minorHAnsi" w:hAnsi="Times New Roman" w:cs="Times New Roman"/>
+          <w:b/>
+          <w:sz w:val="24"/>
+          <w:szCs w:val="24"/>
+          <w:lang w:val="en"/>
+        </w:rPr>
+        <w:t xml:space="preserve"> </w:t>
+      </w:r>
+    </w:p>
+    <w:p>
+      <w:pPr>
+        <w:pStyle w:val="ListParagraph"/>
+        <w:numPr>
+          <w:ilvl w:val="1"/>
+          <w:numId w:val="5"/>
+        </w:numPr>
+        <w:autoSpaceDE w:val="0"/>
+        <w:autoSpaceDN w:val="0"/>
+        <w:adjustRightInd w:val="0"/>
+        <w:spacing w:before="20" w:after="20" w:line="360" w:lineRule="auto"/>
+        <w:jc w:val="left"/>
+        <w:rPr>
+          <w:rFonts w:ascii="Times New Roman" w:eastAsiaTheme="minorHAnsi" w:hAnsi="Times New Roman" w:cs="Times New Roman"/>
+          <w:b/>
+          <w:sz w:val="24"/>
+          <w:szCs w:val="24"/>
+          <w:lang w:val="en"/>
+        </w:rPr>
+      </w:pPr>
+      <w:r>
+        <w:rPr>
+          <w:rFonts w:ascii="Times New Roman" w:eastAsiaTheme="minorHAnsi" w:hAnsi="Times New Roman" w:cs="Times New Roman"/>
+          <w:b/>
+          <w:sz w:val="24"/>
+          <w:szCs w:val="24"/>
+          <w:lang w:val="en"/>
+        </w:rPr>
+        <w:t xml:space="preserve">Memes Everywhere – </w:t>
+      </w:r>
+      <w:hyperlink r:id="rId31" w:history="1">
+        <w:r>
+          <w:rPr>
+            <w:rStyle w:val="Hyperlink"/>
+            <w:rFonts w:ascii="Times New Roman" w:eastAsiaTheme="minorHAnsi" w:hAnsi="Times New Roman" w:cs="Times New Roman"/>
+            <w:b/>
+            <w:sz w:val="24"/>
+            <w:szCs w:val="24"/>
+            <w:lang w:val="en"/>
+          </w:rPr>
+          <w:t>https://www.memeseverywhere.com</w:t>
+        </w:r>
+      </w:hyperlink>
+      <w:r>
+        <w:rPr>
+          <w:rFonts w:ascii="Times New Roman" w:eastAsiaTheme="minorHAnsi" w:hAnsi="Times New Roman" w:cs="Times New Roman"/>
+          <w:b/>
+          <w:sz w:val="24"/>
+          <w:szCs w:val="24"/>
+          <w:lang w:val="en"/>
+        </w:rPr>
+        <w:t xml:space="preserve"> </w:t>
+      </w:r>
+    </w:p>
+    <w:p>
+      <w:pPr>
+        <w:pStyle w:val="ListParagraph"/>
+        <w:numPr>
+          <w:ilvl w:val="1"/>
+          <w:numId w:val="5"/>
+        </w:numPr>
+        <w:autoSpaceDE w:val="0"/>
+        <w:autoSpaceDN w:val="0"/>
+        <w:adjustRightInd w:val="0"/>
+        <w:spacing w:before="20" w:after="20" w:line="360" w:lineRule="auto"/>
+        <w:jc w:val="left"/>
+        <w:rPr>
+          <w:rFonts w:ascii="Times New Roman" w:eastAsiaTheme="minorHAnsi" w:hAnsi="Times New Roman" w:cs="Times New Roman"/>
+          <w:b/>
+          <w:sz w:val="24"/>
+          <w:szCs w:val="24"/>
+          <w:lang w:val="en"/>
+        </w:rPr>
+      </w:pPr>
+      <w:r>
+        <w:rPr>
+          <w:rFonts w:ascii="Times New Roman" w:eastAsiaTheme="minorHAnsi" w:hAnsi="Times New Roman" w:cs="Times New Roman"/>
+          <w:b/>
+          <w:sz w:val="24"/>
+          <w:szCs w:val="24"/>
+          <w:lang w:val="en"/>
+        </w:rPr>
+        <w:t xml:space="preserve">Youtube – </w:t>
+      </w:r>
+      <w:hyperlink r:id="rId32" w:history="1">
+        <w:r>
+          <w:rPr>
+            <w:rStyle w:val="Hyperlink"/>
+            <w:rFonts w:ascii="Times New Roman" w:eastAsiaTheme="minorHAnsi" w:hAnsi="Times New Roman" w:cs="Times New Roman"/>
+            <w:b/>
+            <w:sz w:val="24"/>
+            <w:szCs w:val="24"/>
+            <w:lang w:val="en"/>
+          </w:rPr>
+          <w:t>https://www.youtube.com</w:t>
+        </w:r>
+      </w:hyperlink>
+      <w:r>
+        <w:rPr>
+          <w:rFonts w:ascii="Times New Roman" w:eastAsiaTheme="minorHAnsi" w:hAnsi="Times New Roman" w:cs="Times New Roman"/>
+          <w:b/>
+          <w:sz w:val="24"/>
+          <w:szCs w:val="24"/>
+          <w:lang w:val="en"/>
+        </w:rPr>
+        <w:t xml:space="preserve"> </w:t>
+      </w:r>
+    </w:p>
+    <w:p>
+      <w:pPr>
+        <w:pStyle w:val="ListParagraph"/>
+        <w:numPr>
+          <w:ilvl w:val="1"/>
+          <w:numId w:val="5"/>
+        </w:numPr>
+        <w:autoSpaceDE w:val="0"/>
+        <w:autoSpaceDN w:val="0"/>
+        <w:adjustRightInd w:val="0"/>
+        <w:spacing w:before="20" w:after="20" w:line="360" w:lineRule="auto"/>
+        <w:jc w:val="left"/>
+        <w:rPr>
+          <w:rFonts w:ascii="Times New Roman" w:eastAsiaTheme="minorHAnsi" w:hAnsi="Times New Roman" w:cs="Times New Roman"/>
+          <w:b/>
+          <w:sz w:val="24"/>
+          <w:szCs w:val="24"/>
+          <w:lang w:val="en"/>
+        </w:rPr>
+      </w:pPr>
+      <w:r>
+        <w:rPr>
+          <w:rFonts w:ascii="Times New Roman" w:eastAsiaTheme="minorHAnsi" w:hAnsi="Times New Roman" w:cs="Times New Roman"/>
+          <w:b/>
+          <w:sz w:val="24"/>
+          <w:szCs w:val="24"/>
+          <w:lang w:val="en"/>
+        </w:rPr>
+        <w:t xml:space="preserve">Game Watcher – </w:t>
+      </w:r>
+      <w:hyperlink r:id="rId33" w:history="1">
+        <w:r>
+          <w:rPr>
+            <w:rStyle w:val="Hyperlink"/>
+            <w:rFonts w:ascii="Times New Roman" w:eastAsiaTheme="minorHAnsi" w:hAnsi="Times New Roman" w:cs="Times New Roman"/>
+            <w:b/>
+            <w:sz w:val="24"/>
+            <w:szCs w:val="24"/>
+            <w:lang w:val="en"/>
+          </w:rPr>
+          <w:t>https://www.gamewatcher.com</w:t>
+        </w:r>
+      </w:hyperlink>
+      <w:r>
+        <w:rPr>
+          <w:rFonts w:ascii="Times New Roman" w:eastAsiaTheme="minorHAnsi" w:hAnsi="Times New Roman" w:cs="Times New Roman"/>
+          <w:b/>
+          <w:sz w:val="24"/>
+          <w:szCs w:val="24"/>
+          <w:lang w:val="en"/>
+        </w:rPr>
+        <w:t xml:space="preserve"> </w:t>
       </w:r>
     </w:p>
     <w:p>
@@ -2995,42 +3777,33 @@
           <w:szCs w:val="24"/>
           <w:lang w:val="en"/>
         </w:rPr>
-        <w:t>Blog</w:t>
-      </w:r>
-    </w:p>
-    <w:p>
-      <w:pPr>
-        <w:pStyle w:val="ListParagraph"/>
-        <w:autoSpaceDE w:val="0"/>
-        <w:autoSpaceDN w:val="0"/>
-        <w:adjustRightInd w:val="0"/>
-        <w:spacing w:before="20" w:after="20" w:line="360" w:lineRule="auto"/>
-        <w:ind w:left="360"/>
-        <w:jc w:val="left"/>
-        <w:rPr>
-          <w:rFonts w:ascii="Times New Roman" w:eastAsiaTheme="minorHAnsi" w:hAnsi="Times New Roman" w:cs="Times New Roman"/>
-          <w:sz w:val="24"/>
-          <w:szCs w:val="24"/>
-          <w:lang w:val="en"/>
-        </w:rPr>
-      </w:pPr>
-      <w:r>
-        <w:rPr>
-          <w:rFonts w:ascii="Times New Roman" w:eastAsiaTheme="minorHAnsi" w:hAnsi="Times New Roman" w:cs="Times New Roman"/>
-          <w:sz w:val="24"/>
-          <w:szCs w:val="24"/>
-          <w:lang w:val="en"/>
-        </w:rPr>
-        <w:t>Are online journals or information pages that are regularly updated. This type of websites are managed by and individual referred as blogger or a small group of bloggers.</w:t>
-      </w:r>
-      <w:r>
-        <w:rPr>
-          <w:rFonts w:ascii="Times New Roman" w:eastAsiaTheme="minorHAnsi" w:hAnsi="Times New Roman" w:cs="Times New Roman"/>
-          <w:sz w:val="24"/>
-          <w:szCs w:val="24"/>
-          <w:lang w:val="en"/>
-        </w:rPr>
-        <w:t xml:space="preserve"> Example:</w:t>
+        <w:lastRenderedPageBreak/>
+        <w:t>Advocacy</w:t>
+      </w:r>
+    </w:p>
+    <w:p>
+      <w:pPr>
+        <w:autoSpaceDE w:val="0"/>
+        <w:autoSpaceDN w:val="0"/>
+        <w:adjustRightInd w:val="0"/>
+        <w:spacing w:before="20" w:after="20" w:line="360" w:lineRule="auto"/>
+        <w:ind w:firstLine="360"/>
+        <w:jc w:val="left"/>
+        <w:rPr>
+          <w:rFonts w:ascii="Times New Roman" w:eastAsiaTheme="minorHAnsi" w:hAnsi="Times New Roman" w:cs="Times New Roman"/>
+          <w:sz w:val="24"/>
+          <w:szCs w:val="24"/>
+          <w:lang w:val="en"/>
+        </w:rPr>
+      </w:pPr>
+      <w:r>
+        <w:rPr>
+          <w:rFonts w:ascii="Times New Roman" w:eastAsiaTheme="minorHAnsi" w:hAnsi="Times New Roman" w:cs="Times New Roman"/>
+          <w:sz w:val="24"/>
+          <w:szCs w:val="24"/>
+          <w:lang w:val="en"/>
+        </w:rPr>
+        <w:t xml:space="preserve">Websites that are mostly owned by charity organization that support some type of cause. </w:t>
       </w:r>
     </w:p>
     <w:p>
@@ -3056,13 +3829,339 @@
       <w:r>
         <w:rPr>
           <w:rFonts w:ascii="Times New Roman" w:eastAsiaTheme="minorHAnsi" w:hAnsi="Times New Roman" w:cs="Times New Roman"/>
+          <w:b/>
+          <w:sz w:val="24"/>
+          <w:szCs w:val="24"/>
+          <w:lang w:val="en"/>
+        </w:rPr>
+        <w:t xml:space="preserve">World Advocacy – </w:t>
+      </w:r>
+      <w:hyperlink r:id="rId34" w:history="1">
+        <w:r>
+          <w:rPr>
+            <w:rStyle w:val="Hyperlink"/>
+            <w:rFonts w:ascii="Times New Roman" w:eastAsiaTheme="minorHAnsi" w:hAnsi="Times New Roman" w:cs="Times New Roman"/>
+            <w:sz w:val="24"/>
+            <w:szCs w:val="24"/>
+            <w:lang w:val="en"/>
+          </w:rPr>
+          <w:t>https://www.worldadvocacy.com</w:t>
+        </w:r>
+      </w:hyperlink>
+      <w:r>
+        <w:rPr>
+          <w:rFonts w:ascii="Times New Roman" w:eastAsiaTheme="minorHAnsi" w:hAnsi="Times New Roman" w:cs="Times New Roman"/>
+          <w:sz w:val="24"/>
+          <w:szCs w:val="24"/>
+          <w:lang w:val="en"/>
+        </w:rPr>
+        <w:t xml:space="preserve"> </w:t>
+      </w:r>
+    </w:p>
+    <w:p>
+      <w:pPr>
+        <w:pStyle w:val="ListParagraph"/>
+        <w:numPr>
+          <w:ilvl w:val="1"/>
+          <w:numId w:val="5"/>
+        </w:numPr>
+        <w:autoSpaceDE w:val="0"/>
+        <w:autoSpaceDN w:val="0"/>
+        <w:adjustRightInd w:val="0"/>
+        <w:spacing w:before="20" w:after="20" w:line="360" w:lineRule="auto"/>
+        <w:jc w:val="left"/>
+        <w:rPr>
+          <w:rFonts w:ascii="Times New Roman" w:eastAsiaTheme="minorHAnsi" w:hAnsi="Times New Roman" w:cs="Times New Roman"/>
+          <w:b/>
+          <w:sz w:val="24"/>
+          <w:szCs w:val="24"/>
+          <w:lang w:val="en"/>
+        </w:rPr>
+      </w:pPr>
+      <w:r>
+        <w:rPr>
+          <w:rFonts w:ascii="Times New Roman" w:eastAsiaTheme="minorHAnsi" w:hAnsi="Times New Roman" w:cs="Times New Roman"/>
+          <w:b/>
+          <w:sz w:val="24"/>
+          <w:szCs w:val="24"/>
+          <w:lang w:val="en"/>
+        </w:rPr>
+        <w:t xml:space="preserve">Green Peace – </w:t>
+      </w:r>
+      <w:hyperlink r:id="rId35" w:history="1">
+        <w:r>
+          <w:rPr>
+            <w:rStyle w:val="Hyperlink"/>
+            <w:rFonts w:ascii="Times New Roman" w:eastAsiaTheme="minorHAnsi" w:hAnsi="Times New Roman" w:cs="Times New Roman"/>
+            <w:sz w:val="24"/>
+            <w:szCs w:val="24"/>
+            <w:lang w:val="en"/>
+          </w:rPr>
+          <w:t>https://www.greenpeace.org</w:t>
+        </w:r>
+      </w:hyperlink>
+      <w:r>
+        <w:rPr>
+          <w:rFonts w:ascii="Times New Roman" w:eastAsiaTheme="minorHAnsi" w:hAnsi="Times New Roman" w:cs="Times New Roman"/>
+          <w:sz w:val="24"/>
+          <w:szCs w:val="24"/>
+          <w:lang w:val="en"/>
+        </w:rPr>
+        <w:t xml:space="preserve"> </w:t>
+      </w:r>
+    </w:p>
+    <w:p>
+      <w:pPr>
+        <w:pStyle w:val="ListParagraph"/>
+        <w:numPr>
+          <w:ilvl w:val="1"/>
+          <w:numId w:val="5"/>
+        </w:numPr>
+        <w:autoSpaceDE w:val="0"/>
+        <w:autoSpaceDN w:val="0"/>
+        <w:adjustRightInd w:val="0"/>
+        <w:spacing w:before="20" w:after="20" w:line="360" w:lineRule="auto"/>
+        <w:jc w:val="left"/>
+        <w:rPr>
+          <w:rFonts w:ascii="Times New Roman" w:eastAsiaTheme="minorHAnsi" w:hAnsi="Times New Roman" w:cs="Times New Roman"/>
+          <w:b/>
+          <w:sz w:val="24"/>
+          <w:szCs w:val="24"/>
+          <w:lang w:val="en"/>
+        </w:rPr>
+      </w:pPr>
+      <w:r>
+        <w:rPr>
+          <w:rFonts w:ascii="Times New Roman" w:eastAsiaTheme="minorHAnsi" w:hAnsi="Times New Roman" w:cs="Times New Roman"/>
+          <w:b/>
+          <w:sz w:val="24"/>
+          <w:szCs w:val="24"/>
+          <w:lang w:val="en"/>
+        </w:rPr>
+        <w:t xml:space="preserve">Sierra Club – </w:t>
+      </w:r>
+      <w:hyperlink r:id="rId36" w:history="1">
+        <w:r>
+          <w:rPr>
+            <w:rStyle w:val="Hyperlink"/>
+            <w:rFonts w:ascii="Times New Roman" w:eastAsiaTheme="minorHAnsi" w:hAnsi="Times New Roman" w:cs="Times New Roman"/>
+            <w:sz w:val="24"/>
+            <w:szCs w:val="24"/>
+            <w:lang w:val="en"/>
+          </w:rPr>
+          <w:t>https://www.sierraclub.org</w:t>
+        </w:r>
+      </w:hyperlink>
+      <w:r>
+        <w:rPr>
+          <w:rFonts w:ascii="Times New Roman" w:eastAsiaTheme="minorHAnsi" w:hAnsi="Times New Roman" w:cs="Times New Roman"/>
+          <w:sz w:val="24"/>
+          <w:szCs w:val="24"/>
+          <w:lang w:val="en"/>
+        </w:rPr>
+        <w:t xml:space="preserve"> </w:t>
+      </w:r>
+    </w:p>
+    <w:p>
+      <w:pPr>
+        <w:pStyle w:val="ListParagraph"/>
+        <w:numPr>
+          <w:ilvl w:val="1"/>
+          <w:numId w:val="5"/>
+        </w:numPr>
+        <w:autoSpaceDE w:val="0"/>
+        <w:autoSpaceDN w:val="0"/>
+        <w:adjustRightInd w:val="0"/>
+        <w:spacing w:before="20" w:after="20" w:line="360" w:lineRule="auto"/>
+        <w:jc w:val="left"/>
+        <w:rPr>
+          <w:rFonts w:ascii="Times New Roman" w:eastAsiaTheme="minorHAnsi" w:hAnsi="Times New Roman" w:cs="Times New Roman"/>
+          <w:b/>
+          <w:sz w:val="24"/>
+          <w:szCs w:val="24"/>
+          <w:lang w:val="en"/>
+        </w:rPr>
+      </w:pPr>
+      <w:r>
+        <w:rPr>
+          <w:rFonts w:ascii="Times New Roman" w:eastAsiaTheme="minorHAnsi" w:hAnsi="Times New Roman" w:cs="Times New Roman"/>
+          <w:b/>
+          <w:sz w:val="24"/>
+          <w:szCs w:val="24"/>
+          <w:lang w:val="en"/>
+        </w:rPr>
+        <w:t xml:space="preserve">Move On – </w:t>
+      </w:r>
+      <w:hyperlink r:id="rId37" w:history="1">
+        <w:r>
+          <w:rPr>
+            <w:rStyle w:val="Hyperlink"/>
+            <w:rFonts w:ascii="Times New Roman" w:eastAsiaTheme="minorHAnsi" w:hAnsi="Times New Roman" w:cs="Times New Roman"/>
+            <w:sz w:val="24"/>
+            <w:szCs w:val="24"/>
+            <w:lang w:val="en"/>
+          </w:rPr>
+          <w:t>https://www.moveone.org</w:t>
+        </w:r>
+      </w:hyperlink>
+      <w:r>
+        <w:rPr>
+          <w:rFonts w:ascii="Times New Roman" w:eastAsiaTheme="minorHAnsi" w:hAnsi="Times New Roman" w:cs="Times New Roman"/>
+          <w:sz w:val="24"/>
+          <w:szCs w:val="24"/>
+          <w:lang w:val="en"/>
+        </w:rPr>
+        <w:t xml:space="preserve"> </w:t>
+      </w:r>
+    </w:p>
+    <w:p>
+      <w:pPr>
+        <w:pStyle w:val="ListParagraph"/>
+        <w:numPr>
+          <w:ilvl w:val="1"/>
+          <w:numId w:val="5"/>
+        </w:numPr>
+        <w:autoSpaceDE w:val="0"/>
+        <w:autoSpaceDN w:val="0"/>
+        <w:adjustRightInd w:val="0"/>
+        <w:spacing w:before="20" w:after="20" w:line="360" w:lineRule="auto"/>
+        <w:jc w:val="left"/>
+        <w:rPr>
+          <w:rFonts w:ascii="Times New Roman" w:eastAsiaTheme="minorHAnsi" w:hAnsi="Times New Roman" w:cs="Times New Roman"/>
+          <w:b/>
+          <w:sz w:val="24"/>
+          <w:szCs w:val="24"/>
+          <w:lang w:val="en"/>
+        </w:rPr>
+      </w:pPr>
+      <w:r>
+        <w:rPr>
+          <w:rFonts w:ascii="Times New Roman" w:eastAsiaTheme="minorHAnsi" w:hAnsi="Times New Roman" w:cs="Times New Roman"/>
+          <w:b/>
+          <w:sz w:val="24"/>
+          <w:szCs w:val="24"/>
+          <w:lang w:val="en"/>
+        </w:rPr>
+        <w:t xml:space="preserve">Stand for Children – </w:t>
+      </w:r>
+      <w:hyperlink r:id="rId38" w:history="1">
+        <w:r>
+          <w:rPr>
+            <w:rStyle w:val="Hyperlink"/>
+            <w:rFonts w:ascii="Times New Roman" w:eastAsiaTheme="minorHAnsi" w:hAnsi="Times New Roman" w:cs="Times New Roman"/>
+            <w:sz w:val="24"/>
+            <w:szCs w:val="24"/>
+            <w:lang w:val="en"/>
+          </w:rPr>
+          <w:t>https://www.stand.org</w:t>
+        </w:r>
+      </w:hyperlink>
+      <w:r>
+        <w:rPr>
+          <w:rFonts w:ascii="Times New Roman" w:eastAsiaTheme="minorHAnsi" w:hAnsi="Times New Roman" w:cs="Times New Roman"/>
+          <w:sz w:val="24"/>
+          <w:szCs w:val="24"/>
+          <w:lang w:val="en"/>
+        </w:rPr>
+        <w:t xml:space="preserve"> </w:t>
+      </w:r>
+    </w:p>
+    <w:p>
+      <w:pPr>
+        <w:pStyle w:val="ListParagraph"/>
+        <w:numPr>
+          <w:ilvl w:val="0"/>
+          <w:numId w:val="5"/>
+        </w:numPr>
+        <w:autoSpaceDE w:val="0"/>
+        <w:autoSpaceDN w:val="0"/>
+        <w:adjustRightInd w:val="0"/>
+        <w:spacing w:before="20" w:after="20" w:line="360" w:lineRule="auto"/>
+        <w:jc w:val="left"/>
+        <w:rPr>
+          <w:rFonts w:ascii="Times New Roman" w:eastAsiaTheme="minorHAnsi" w:hAnsi="Times New Roman" w:cs="Times New Roman"/>
+          <w:b/>
+          <w:sz w:val="24"/>
+          <w:szCs w:val="24"/>
+          <w:lang w:val="en"/>
+        </w:rPr>
+      </w:pPr>
+      <w:r>
+        <w:rPr>
+          <w:rFonts w:ascii="Times New Roman" w:eastAsiaTheme="minorHAnsi" w:hAnsi="Times New Roman" w:cs="Times New Roman"/>
+          <w:b/>
+          <w:sz w:val="24"/>
+          <w:szCs w:val="24"/>
+          <w:lang w:val="en"/>
+        </w:rPr>
+        <w:t>Blog</w:t>
+      </w:r>
+    </w:p>
+    <w:p>
+      <w:pPr>
+        <w:pStyle w:val="ListParagraph"/>
+        <w:autoSpaceDE w:val="0"/>
+        <w:autoSpaceDN w:val="0"/>
+        <w:adjustRightInd w:val="0"/>
+        <w:spacing w:before="20" w:after="20" w:line="360" w:lineRule="auto"/>
+        <w:ind w:left="360"/>
+        <w:jc w:val="left"/>
+        <w:rPr>
+          <w:rFonts w:ascii="Times New Roman" w:eastAsiaTheme="minorHAnsi" w:hAnsi="Times New Roman" w:cs="Times New Roman"/>
+          <w:sz w:val="24"/>
+          <w:szCs w:val="24"/>
+          <w:lang w:val="en"/>
+        </w:rPr>
+      </w:pPr>
+      <w:r>
+        <w:rPr>
+          <w:rFonts w:ascii="Times New Roman" w:eastAsiaTheme="minorHAnsi" w:hAnsi="Times New Roman" w:cs="Times New Roman"/>
+          <w:sz w:val="24"/>
+          <w:szCs w:val="24"/>
+          <w:lang w:val="en"/>
+        </w:rPr>
+        <w:t>Are online journals or information pages that are regularly updated. This type of websites are managed by and individual referred as blogger or a small group of bloggers.</w:t>
+      </w:r>
+      <w:r>
+        <w:rPr>
+          <w:rFonts w:ascii="Times New Roman" w:eastAsiaTheme="minorHAnsi" w:hAnsi="Times New Roman" w:cs="Times New Roman"/>
+          <w:sz w:val="24"/>
+          <w:szCs w:val="24"/>
+          <w:lang w:val="en"/>
+        </w:rPr>
+        <w:t xml:space="preserve"> Example:</w:t>
+      </w:r>
+    </w:p>
+    <w:p>
+      <w:pPr>
+        <w:pStyle w:val="ListParagraph"/>
+        <w:numPr>
+          <w:ilvl w:val="1"/>
+          <w:numId w:val="5"/>
+        </w:numPr>
+        <w:autoSpaceDE w:val="0"/>
+        <w:autoSpaceDN w:val="0"/>
+        <w:adjustRightInd w:val="0"/>
+        <w:spacing w:before="20" w:after="20" w:line="360" w:lineRule="auto"/>
+        <w:jc w:val="left"/>
+        <w:rPr>
+          <w:rFonts w:ascii="Times New Roman" w:eastAsiaTheme="minorHAnsi" w:hAnsi="Times New Roman" w:cs="Times New Roman"/>
+          <w:b/>
+          <w:sz w:val="24"/>
+          <w:szCs w:val="24"/>
+          <w:lang w:val="en"/>
+        </w:rPr>
+      </w:pPr>
+      <w:r>
+        <w:rPr>
+          <w:rFonts w:ascii="Times New Roman" w:eastAsiaTheme="minorHAnsi" w:hAnsi="Times New Roman" w:cs="Times New Roman"/>
           <w:sz w:val="24"/>
           <w:szCs w:val="24"/>
           <w:lang w:val="en"/>
         </w:rPr>
         <w:t xml:space="preserve">Medium – </w:t>
       </w:r>
-      <w:hyperlink r:id="rId18" w:history="1">
+      <w:hyperlink r:id="rId39" w:history="1">
         <w:r>
           <w:rPr>
             <w:rStyle w:val="Hyperlink"/>
@@ -3104,7 +4203,7 @@
         </w:rPr>
         <w:t xml:space="preserve">Dev Community – </w:t>
       </w:r>
-      <w:hyperlink r:id="rId19" w:history="1">
+      <w:hyperlink r:id="rId40" w:history="1">
         <w:r>
           <w:rPr>
             <w:rStyle w:val="Hyperlink"/>
@@ -3155,7 +4254,7 @@
         </w:rPr>
         <w:t xml:space="preserve">Wire Cutter – </w:t>
       </w:r>
-      <w:hyperlink r:id="rId20" w:history="1">
+      <w:hyperlink r:id="rId41" w:history="1">
         <w:r>
           <w:rPr>
             <w:rStyle w:val="Hyperlink"/>
@@ -3197,7 +4296,7 @@
         </w:rPr>
         <w:t xml:space="preserve">The Verge – </w:t>
       </w:r>
-      <w:hyperlink r:id="rId21" w:history="1">
+      <w:hyperlink r:id="rId42" w:history="1">
         <w:r>
           <w:rPr>
             <w:rStyle w:val="Hyperlink"/>
@@ -3239,7 +4338,7 @@
         </w:rPr>
         <w:t xml:space="preserve">CNET – </w:t>
       </w:r>
-      <w:hyperlink r:id="rId22" w:history="1">
+      <w:hyperlink r:id="rId43" w:history="1">
         <w:r>
           <w:rPr>
             <w:rStyle w:val="Hyperlink"/>
@@ -3289,7 +4388,268 @@
           <w:szCs w:val="24"/>
           <w:lang w:val="en"/>
         </w:rPr>
-        <w:t>Wiki,</w:t>
+        <w:t>Wiki</w:t>
+      </w:r>
+    </w:p>
+    <w:p>
+      <w:pPr>
+        <w:pStyle w:val="ListParagraph"/>
+        <w:numPr>
+          <w:ilvl w:val="1"/>
+          <w:numId w:val="5"/>
+        </w:numPr>
+        <w:autoSpaceDE w:val="0"/>
+        <w:autoSpaceDN w:val="0"/>
+        <w:adjustRightInd w:val="0"/>
+        <w:spacing w:before="20" w:after="20" w:line="360" w:lineRule="auto"/>
+        <w:jc w:val="left"/>
+        <w:rPr>
+          <w:rFonts w:ascii="Times New Roman" w:eastAsiaTheme="minorHAnsi" w:hAnsi="Times New Roman" w:cs="Times New Roman"/>
+          <w:b/>
+          <w:sz w:val="24"/>
+          <w:szCs w:val="24"/>
+          <w:lang w:val="en"/>
+        </w:rPr>
+      </w:pPr>
+      <w:r>
+        <w:rPr>
+          <w:rFonts w:ascii="Times New Roman" w:eastAsiaTheme="minorHAnsi" w:hAnsi="Times New Roman" w:cs="Times New Roman"/>
+          <w:b/>
+          <w:sz w:val="24"/>
+          <w:szCs w:val="24"/>
+          <w:lang w:val="en"/>
+        </w:rPr>
+        <w:t xml:space="preserve">About Us – </w:t>
+      </w:r>
+      <w:hyperlink r:id="rId44" w:history="1">
+        <w:r>
+          <w:rPr>
+            <w:rStyle w:val="Hyperlink"/>
+            <w:rFonts w:ascii="Times New Roman" w:eastAsiaTheme="minorHAnsi" w:hAnsi="Times New Roman" w:cs="Times New Roman"/>
+            <w:sz w:val="24"/>
+            <w:szCs w:val="24"/>
+            <w:lang w:val="en"/>
+          </w:rPr>
+          <w:t>https://www.aboutus.com</w:t>
+        </w:r>
+      </w:hyperlink>
+      <w:r>
+        <w:rPr>
+          <w:rFonts w:ascii="Times New Roman" w:eastAsiaTheme="minorHAnsi" w:hAnsi="Times New Roman" w:cs="Times New Roman"/>
+          <w:sz w:val="24"/>
+          <w:szCs w:val="24"/>
+          <w:lang w:val="en"/>
+        </w:rPr>
+        <w:t xml:space="preserve"> </w:t>
+      </w:r>
+    </w:p>
+    <w:p>
+      <w:pPr>
+        <w:pStyle w:val="ListParagraph"/>
+        <w:numPr>
+          <w:ilvl w:val="1"/>
+          <w:numId w:val="5"/>
+        </w:numPr>
+        <w:autoSpaceDE w:val="0"/>
+        <w:autoSpaceDN w:val="0"/>
+        <w:adjustRightInd w:val="0"/>
+        <w:spacing w:before="20" w:after="20" w:line="360" w:lineRule="auto"/>
+        <w:jc w:val="left"/>
+        <w:rPr>
+          <w:rFonts w:ascii="Times New Roman" w:eastAsiaTheme="minorHAnsi" w:hAnsi="Times New Roman" w:cs="Times New Roman"/>
+          <w:b/>
+          <w:sz w:val="24"/>
+          <w:szCs w:val="24"/>
+          <w:lang w:val="en"/>
+        </w:rPr>
+      </w:pPr>
+      <w:r>
+        <w:rPr>
+          <w:rFonts w:ascii="Times New Roman" w:eastAsiaTheme="minorHAnsi" w:hAnsi="Times New Roman" w:cs="Times New Roman"/>
+          <w:b/>
+          <w:sz w:val="24"/>
+          <w:szCs w:val="24"/>
+          <w:lang w:val="en"/>
+        </w:rPr>
+        <w:t xml:space="preserve">WikiHow – </w:t>
+      </w:r>
+      <w:hyperlink r:id="rId45" w:history="1">
+        <w:r>
+          <w:rPr>
+            <w:rStyle w:val="Hyperlink"/>
+            <w:rFonts w:ascii="Times New Roman" w:eastAsiaTheme="minorHAnsi" w:hAnsi="Times New Roman" w:cs="Times New Roman"/>
+            <w:sz w:val="24"/>
+            <w:szCs w:val="24"/>
+            <w:lang w:val="en"/>
+          </w:rPr>
+          <w:t>https://www.wikihow.com</w:t>
+        </w:r>
+      </w:hyperlink>
+      <w:r>
+        <w:rPr>
+          <w:rFonts w:ascii="Times New Roman" w:eastAsiaTheme="minorHAnsi" w:hAnsi="Times New Roman" w:cs="Times New Roman"/>
+          <w:sz w:val="24"/>
+          <w:szCs w:val="24"/>
+          <w:lang w:val="en"/>
+        </w:rPr>
+        <w:t xml:space="preserve"> </w:t>
+      </w:r>
+    </w:p>
+    <w:p>
+      <w:pPr>
+        <w:pStyle w:val="ListParagraph"/>
+        <w:numPr>
+          <w:ilvl w:val="1"/>
+          <w:numId w:val="5"/>
+        </w:numPr>
+        <w:autoSpaceDE w:val="0"/>
+        <w:autoSpaceDN w:val="0"/>
+        <w:adjustRightInd w:val="0"/>
+        <w:spacing w:before="20" w:after="20" w:line="360" w:lineRule="auto"/>
+        <w:jc w:val="left"/>
+        <w:rPr>
+          <w:rFonts w:ascii="Times New Roman" w:eastAsiaTheme="minorHAnsi" w:hAnsi="Times New Roman" w:cs="Times New Roman"/>
+          <w:b/>
+          <w:sz w:val="24"/>
+          <w:szCs w:val="24"/>
+          <w:lang w:val="en"/>
+        </w:rPr>
+      </w:pPr>
+      <w:r>
+        <w:rPr>
+          <w:rFonts w:ascii="Times New Roman" w:eastAsiaTheme="minorHAnsi" w:hAnsi="Times New Roman" w:cs="Times New Roman"/>
+          <w:b/>
+          <w:sz w:val="24"/>
+          <w:szCs w:val="24"/>
+          <w:lang w:val="en"/>
+        </w:rPr>
+        <w:t xml:space="preserve">Catawiki – </w:t>
+      </w:r>
+      <w:hyperlink r:id="rId46" w:history="1">
+        <w:r>
+          <w:rPr>
+            <w:rStyle w:val="Hyperlink"/>
+            <w:rFonts w:ascii="Times New Roman" w:eastAsiaTheme="minorHAnsi" w:hAnsi="Times New Roman" w:cs="Times New Roman"/>
+            <w:sz w:val="24"/>
+            <w:szCs w:val="24"/>
+            <w:lang w:val="en"/>
+          </w:rPr>
+          <w:t>https://www.catawiki.com</w:t>
+        </w:r>
+      </w:hyperlink>
+      <w:r>
+        <w:rPr>
+          <w:rFonts w:ascii="Times New Roman" w:eastAsiaTheme="minorHAnsi" w:hAnsi="Times New Roman" w:cs="Times New Roman"/>
+          <w:sz w:val="24"/>
+          <w:szCs w:val="24"/>
+          <w:lang w:val="en"/>
+        </w:rPr>
+        <w:t xml:space="preserve"> </w:t>
+      </w:r>
+    </w:p>
+    <w:p>
+      <w:pPr>
+        <w:pStyle w:val="ListParagraph"/>
+        <w:numPr>
+          <w:ilvl w:val="1"/>
+          <w:numId w:val="5"/>
+        </w:numPr>
+        <w:autoSpaceDE w:val="0"/>
+        <w:autoSpaceDN w:val="0"/>
+        <w:adjustRightInd w:val="0"/>
+        <w:spacing w:before="20" w:after="20" w:line="360" w:lineRule="auto"/>
+        <w:jc w:val="left"/>
+        <w:rPr>
+          <w:rFonts w:ascii="Times New Roman" w:eastAsiaTheme="minorHAnsi" w:hAnsi="Times New Roman" w:cs="Times New Roman"/>
+          <w:b/>
+          <w:sz w:val="24"/>
+          <w:szCs w:val="24"/>
+          <w:lang w:val="en"/>
+        </w:rPr>
+      </w:pPr>
+      <w:r>
+        <w:rPr>
+          <w:rFonts w:ascii="Times New Roman" w:eastAsiaTheme="minorHAnsi" w:hAnsi="Times New Roman" w:cs="Times New Roman"/>
+          <w:b/>
+          <w:sz w:val="24"/>
+          <w:szCs w:val="24"/>
+          <w:lang w:val="en"/>
+        </w:rPr>
+        <w:t xml:space="preserve">HitchWiki – </w:t>
+      </w:r>
+      <w:hyperlink r:id="rId47" w:history="1">
+        <w:r>
+          <w:rPr>
+            <w:rStyle w:val="Hyperlink"/>
+            <w:rFonts w:ascii="Times New Roman" w:eastAsiaTheme="minorHAnsi" w:hAnsi="Times New Roman" w:cs="Times New Roman"/>
+            <w:sz w:val="24"/>
+            <w:szCs w:val="24"/>
+            <w:lang w:val="en"/>
+          </w:rPr>
+          <w:t>https://www.hitchwiki.com</w:t>
+        </w:r>
+      </w:hyperlink>
+      <w:r>
+        <w:rPr>
+          <w:rFonts w:ascii="Times New Roman" w:eastAsiaTheme="minorHAnsi" w:hAnsi="Times New Roman" w:cs="Times New Roman"/>
+          <w:b/>
+          <w:sz w:val="24"/>
+          <w:szCs w:val="24"/>
+          <w:lang w:val="en"/>
+        </w:rPr>
+        <w:t xml:space="preserve"> </w:t>
+      </w:r>
+    </w:p>
+    <w:p>
+      <w:pPr>
+        <w:pStyle w:val="ListParagraph"/>
+        <w:numPr>
+          <w:ilvl w:val="1"/>
+          <w:numId w:val="5"/>
+        </w:numPr>
+        <w:autoSpaceDE w:val="0"/>
+        <w:autoSpaceDN w:val="0"/>
+        <w:adjustRightInd w:val="0"/>
+        <w:spacing w:before="20" w:after="20" w:line="360" w:lineRule="auto"/>
+        <w:jc w:val="left"/>
+        <w:rPr>
+          <w:rFonts w:ascii="Times New Roman" w:eastAsiaTheme="minorHAnsi" w:hAnsi="Times New Roman" w:cs="Times New Roman"/>
+          <w:b/>
+          <w:sz w:val="24"/>
+          <w:szCs w:val="24"/>
+          <w:lang w:val="en"/>
+        </w:rPr>
+      </w:pPr>
+      <w:r>
+        <w:rPr>
+          <w:rFonts w:ascii="Times New Roman" w:eastAsiaTheme="minorHAnsi" w:hAnsi="Times New Roman" w:cs="Times New Roman"/>
+          <w:b/>
+          <w:sz w:val="24"/>
+          <w:szCs w:val="24"/>
+          <w:lang w:val="en"/>
+        </w:rPr>
+        <w:t xml:space="preserve">LyricWiki – </w:t>
+      </w:r>
+      <w:hyperlink r:id="rId48" w:history="1">
+        <w:r>
+          <w:rPr>
+            <w:rStyle w:val="Hyperlink"/>
+            <w:rFonts w:ascii="Times New Roman" w:eastAsiaTheme="minorHAnsi" w:hAnsi="Times New Roman" w:cs="Times New Roman"/>
+            <w:sz w:val="24"/>
+            <w:szCs w:val="24"/>
+            <w:lang w:val="en"/>
+          </w:rPr>
+          <w:t>https://www.lyricswiki.com</w:t>
+        </w:r>
+      </w:hyperlink>
+      <w:r>
+        <w:rPr>
+          <w:rFonts w:ascii="Times New Roman" w:eastAsiaTheme="minorHAnsi" w:hAnsi="Times New Roman" w:cs="Times New Roman"/>
+          <w:sz w:val="24"/>
+          <w:szCs w:val="24"/>
+          <w:lang w:val="en"/>
+        </w:rPr>
+        <w:t xml:space="preserve"> </w:t>
       </w:r>
     </w:p>
     <w:p>
@@ -3335,6 +4695,31 @@
     </w:p>
     <w:p>
       <w:pPr>
+        <w:autoSpaceDE w:val="0"/>
+        <w:autoSpaceDN w:val="0"/>
+        <w:adjustRightInd w:val="0"/>
+        <w:spacing w:before="20" w:after="20" w:line="360" w:lineRule="auto"/>
+        <w:ind w:left="360"/>
+        <w:jc w:val="left"/>
+        <w:rPr>
+          <w:rFonts w:ascii="Times New Roman" w:eastAsiaTheme="minorHAnsi" w:hAnsi="Times New Roman" w:cs="Times New Roman"/>
+          <w:sz w:val="24"/>
+          <w:szCs w:val="24"/>
+          <w:lang w:val="en"/>
+        </w:rPr>
+      </w:pPr>
+      <w:r>
+        <w:rPr>
+          <w:rFonts w:ascii="Times New Roman" w:eastAsiaTheme="minorHAnsi" w:hAnsi="Times New Roman" w:cs="Times New Roman"/>
+          <w:sz w:val="24"/>
+          <w:szCs w:val="24"/>
+          <w:lang w:val="en"/>
+        </w:rPr>
+        <w:t>Websites that helps users connect by sharing information about themselves and their surroundings.</w:t>
+      </w:r>
+    </w:p>
+    <w:p>
+      <w:pPr>
         <w:pStyle w:val="ListParagraph"/>
         <w:numPr>
           <w:ilvl w:val="1"/>
@@ -3363,7 +4748,7 @@
         </w:rPr>
         <w:t xml:space="preserve">Facebook – </w:t>
       </w:r>
-      <w:hyperlink r:id="rId23" w:history="1">
+      <w:hyperlink r:id="rId49" w:history="1">
         <w:r>
           <w:rPr>
             <w:rStyle w:val="Hyperlink"/>
@@ -3426,7 +4811,7 @@
         </w:rPr>
         <w:t xml:space="preserve"> </w:t>
       </w:r>
-      <w:hyperlink r:id="rId24" w:history="1">
+      <w:hyperlink r:id="rId50" w:history="1">
         <w:r>
           <w:rPr>
             <w:rStyle w:val="Hyperlink"/>
@@ -3478,7 +4863,7 @@
         </w:rPr>
         <w:t xml:space="preserve">Instagram – </w:t>
       </w:r>
-      <w:hyperlink r:id="rId25" w:history="1">
+      <w:hyperlink r:id="rId51" w:history="1">
         <w:r>
           <w:rPr>
             <w:rStyle w:val="Hyperlink"/>
@@ -3530,7 +4915,7 @@
         </w:rPr>
         <w:t xml:space="preserve">Telegram – </w:t>
       </w:r>
-      <w:hyperlink r:id="rId26" w:history="1">
+      <w:hyperlink r:id="rId52" w:history="1">
         <w:r>
           <w:rPr>
             <w:rStyle w:val="Hyperlink"/>
@@ -3576,7 +4961,7 @@
         </w:rPr>
         <w:t xml:space="preserve">Eskimi – </w:t>
       </w:r>
-      <w:hyperlink r:id="rId27" w:history="1">
+      <w:hyperlink r:id="rId53" w:history="1">
         <w:r>
           <w:rPr>
             <w:rStyle w:val="Hyperlink"/>
@@ -3602,33 +4987,38 @@
     <w:p>
       <w:pPr>
         <w:pStyle w:val="ListParagraph"/>
-        <w:numPr>
-          <w:ilvl w:val="0"/>
-          <w:numId w:val="5"/>
-        </w:numPr>
-        <w:autoSpaceDE w:val="0"/>
-        <w:autoSpaceDN w:val="0"/>
-        <w:adjustRightInd w:val="0"/>
-        <w:spacing w:before="20" w:after="20" w:line="360" w:lineRule="auto"/>
-        <w:jc w:val="left"/>
-        <w:rPr>
-          <w:rFonts w:ascii="Times New Roman" w:eastAsiaTheme="minorHAnsi" w:hAnsi="Times New Roman" w:cs="Times New Roman"/>
-          <w:b/>
-          <w:sz w:val="24"/>
-          <w:szCs w:val="24"/>
-          <w:lang w:val="en"/>
-        </w:rPr>
-      </w:pPr>
-      <w:r>
-        <w:rPr>
-          <w:rFonts w:ascii="Times New Roman" w:eastAsiaTheme="minorHAnsi" w:hAnsi="Times New Roman" w:cs="Times New Roman"/>
-          <w:b/>
-          <w:sz w:val="24"/>
-          <w:szCs w:val="24"/>
-          <w:lang w:val="en"/>
-        </w:rPr>
-        <w:t xml:space="preserve"> Content Aggregator</w:t>
-      </w:r>
+        <w:autoSpaceDE w:val="0"/>
+        <w:autoSpaceDN w:val="0"/>
+        <w:adjustRightInd w:val="0"/>
+        <w:spacing w:before="20" w:after="20" w:line="360" w:lineRule="auto"/>
+        <w:ind w:left="1440"/>
+        <w:jc w:val="left"/>
+        <w:rPr>
+          <w:rFonts w:ascii="Times New Roman" w:eastAsiaTheme="minorHAnsi" w:hAnsi="Times New Roman" w:cs="Times New Roman"/>
+          <w:b/>
+          <w:sz w:val="24"/>
+          <w:szCs w:val="24"/>
+          <w:lang w:val="en"/>
+        </w:rPr>
+      </w:pPr>
+    </w:p>
+    <w:p>
+      <w:pPr>
+        <w:pStyle w:val="ListParagraph"/>
+        <w:autoSpaceDE w:val="0"/>
+        <w:autoSpaceDN w:val="0"/>
+        <w:adjustRightInd w:val="0"/>
+        <w:spacing w:before="20" w:after="20" w:line="360" w:lineRule="auto"/>
+        <w:ind w:left="1440"/>
+        <w:jc w:val="left"/>
+        <w:rPr>
+          <w:rFonts w:ascii="Times New Roman" w:eastAsiaTheme="minorHAnsi" w:hAnsi="Times New Roman" w:cs="Times New Roman"/>
+          <w:b/>
+          <w:sz w:val="24"/>
+          <w:szCs w:val="24"/>
+          <w:lang w:val="en"/>
+        </w:rPr>
+      </w:pPr>
     </w:p>
     <w:p>
       <w:pPr>
@@ -3659,6 +5049,99 @@
           <w:lang w:val="en"/>
         </w:rPr>
         <w:lastRenderedPageBreak/>
+        <w:t xml:space="preserve"> </w:t>
+      </w:r>
+      <w:r>
+        <w:rPr>
+          <w:rFonts w:ascii="Times New Roman" w:eastAsiaTheme="minorHAnsi" w:hAnsi="Times New Roman" w:cs="Times New Roman"/>
+          <w:b/>
+          <w:sz w:val="24"/>
+          <w:szCs w:val="24"/>
+        </w:rPr>
+        <w:t>Community Forum Websites</w:t>
+      </w:r>
+    </w:p>
+    <w:p>
+      <w:pPr>
+        <w:autoSpaceDE w:val="0"/>
+        <w:autoSpaceDN w:val="0"/>
+        <w:adjustRightInd w:val="0"/>
+        <w:spacing w:before="20" w:after="20" w:line="360" w:lineRule="auto"/>
+        <w:ind w:left="360"/>
+        <w:rPr>
+          <w:rFonts w:ascii="Times New Roman" w:eastAsiaTheme="minorHAnsi" w:hAnsi="Times New Roman" w:cs="Times New Roman"/>
+          <w:sz w:val="24"/>
+          <w:szCs w:val="24"/>
+          <w:lang w:val="en"/>
+        </w:rPr>
+      </w:pPr>
+      <w:r>
+        <w:rPr>
+          <w:rFonts w:ascii="Times New Roman" w:eastAsiaTheme="minorHAnsi" w:hAnsi="Times New Roman" w:cs="Times New Roman"/>
+          <w:sz w:val="24"/>
+          <w:szCs w:val="24"/>
+          <w:lang w:val="en"/>
+        </w:rPr>
+        <w:t>A</w:t>
+      </w:r>
+      <w:bookmarkStart w:id="1" w:name="_GoBack"/>
+      <w:bookmarkEnd w:id="1"/>
+      <w:r>
+        <w:rPr>
+          <w:rFonts w:ascii="Times New Roman" w:eastAsiaTheme="minorHAnsi" w:hAnsi="Times New Roman" w:cs="Times New Roman"/>
+          <w:sz w:val="24"/>
+          <w:szCs w:val="24"/>
+          <w:lang w:val="en"/>
+        </w:rPr>
+        <w:t>n online “meeting place” that is used to engage with others to debate, share knowledge and communicate with others about a wide range of topics</w:t>
+      </w:r>
+      <w:r>
+        <w:rPr>
+          <w:rFonts w:ascii="Times New Roman" w:eastAsiaTheme="minorHAnsi" w:hAnsi="Times New Roman" w:cs="Times New Roman"/>
+          <w:sz w:val="24"/>
+          <w:szCs w:val="24"/>
+          <w:lang w:val="en"/>
+        </w:rPr>
+        <w:t xml:space="preserve"> participants are interested in </w:t>
+      </w:r>
+      <w:r>
+        <w:rPr>
+          <w:rFonts w:ascii="Times New Roman" w:eastAsiaTheme="minorHAnsi" w:hAnsi="Times New Roman" w:cs="Times New Roman"/>
+          <w:sz w:val="24"/>
+          <w:szCs w:val="24"/>
+          <w:lang w:val="en"/>
+        </w:rPr>
+        <w:t>discussing.</w:t>
+      </w:r>
+    </w:p>
+    <w:p>
+      <w:pPr>
+        <w:pStyle w:val="ListParagraph"/>
+        <w:numPr>
+          <w:ilvl w:val="0"/>
+          <w:numId w:val="5"/>
+        </w:numPr>
+        <w:autoSpaceDE w:val="0"/>
+        <w:autoSpaceDN w:val="0"/>
+        <w:adjustRightInd w:val="0"/>
+        <w:spacing w:before="20" w:after="20" w:line="360" w:lineRule="auto"/>
+        <w:jc w:val="left"/>
+        <w:rPr>
+          <w:rFonts w:ascii="Times New Roman" w:eastAsiaTheme="minorHAnsi" w:hAnsi="Times New Roman" w:cs="Times New Roman"/>
+          <w:b/>
+          <w:sz w:val="24"/>
+          <w:szCs w:val="24"/>
+          <w:lang w:val="en"/>
+        </w:rPr>
+      </w:pPr>
+      <w:r>
+        <w:rPr>
+          <w:rFonts w:ascii="Times New Roman" w:eastAsiaTheme="minorHAnsi" w:hAnsi="Times New Roman" w:cs="Times New Roman"/>
+          <w:b/>
+          <w:sz w:val="24"/>
+          <w:szCs w:val="24"/>
+          <w:lang w:val="en"/>
+        </w:rPr>
         <w:t>Personal</w:t>
       </w:r>
     </w:p>
@@ -4222,7 +5705,7 @@
   <w:abstractNum w:abstractNumId="4">
     <w:nsid w:val="60D22469"/>
     <w:multiLevelType w:val="hybridMultilevel"/>
-    <w:tmpl w:val="103C3A44"/>
+    <w:tmpl w:val="1D163A10"/>
     <w:lvl w:ilvl="0" w:tplc="0409000F">
       <w:start w:val="1"/>
       <w:numFmt w:val="decimal"/>
@@ -4235,7 +5718,7 @@
         <w:rFonts w:hint="default"/>
       </w:rPr>
     </w:lvl>
-    <w:lvl w:ilvl="1" w:tplc="04090019">
+    <w:lvl w:ilvl="1" w:tplc="CA5244DA">
       <w:start w:val="1"/>
       <w:numFmt w:val="lowerLetter"/>
       <w:lvlText w:val="%2."/>
@@ -4243,6 +5726,9 @@
       <w:pPr>
         <w:ind w:left="1440" w:hanging="360"/>
       </w:pPr>
+      <w:rPr>
+        <w:rFonts w:ascii="Times New Roman" w:eastAsiaTheme="minorHAnsi" w:hAnsi="Times New Roman" w:cs="Times New Roman"/>
+      </w:rPr>
     </w:lvl>
     <w:lvl w:ilvl="2" w:tplc="0409001B" w:tentative="1">
       <w:start w:val="1"/>

--- a/Assignment 1 lecture one based assignment.docx
+++ b/Assignment 1 lecture one based assignment.docx
@@ -4,7 +4,7 @@
   <w:body>
     <w:p>
       <w:pPr>
-        <w:spacing w:before="20" w:after="20" w:line="360" w:lineRule="auto"/>
+        <w:spacing w:before="120" w:after="120" w:line="360" w:lineRule="auto"/>
         <w:jc w:val="center"/>
         <w:rPr>
           <w:rFonts w:ascii="Times New Roman" w:hAnsi="Times New Roman" w:cs="Times New Roman"/>
@@ -67,7 +67,7 @@
     </w:p>
     <w:p>
       <w:pPr>
-        <w:spacing w:before="20" w:after="20" w:line="360" w:lineRule="auto"/>
+        <w:spacing w:before="120" w:after="120" w:line="360" w:lineRule="auto"/>
         <w:jc w:val="center"/>
         <w:rPr>
           <w:rFonts w:ascii="Times New Roman" w:hAnsi="Times New Roman" w:cs="Times New Roman"/>
@@ -113,7 +113,7 @@
     </w:p>
     <w:p>
       <w:pPr>
-        <w:spacing w:before="20" w:after="20" w:line="360" w:lineRule="auto"/>
+        <w:spacing w:before="120" w:after="120" w:line="360" w:lineRule="auto"/>
         <w:jc w:val="center"/>
         <w:rPr>
           <w:rFonts w:ascii="Times New Roman" w:hAnsi="Times New Roman" w:cs="Times New Roman"/>
@@ -129,13 +129,12 @@
           <w:sz w:val="32"/>
           <w:szCs w:val="32"/>
         </w:rPr>
-        <w:t xml:space="preserve">Lab one based Assignment </w:t>
-      </w:r>
-    </w:p>
-    <w:p>
-      <w:pPr>
-        <w:spacing w:before="20" w:after="20" w:line="360" w:lineRule="auto"/>
-        <w:jc w:val="center"/>
+        <w:t>Lab one based Assignment</w:t>
+      </w:r>
+    </w:p>
+    <w:p>
+      <w:pPr>
+        <w:spacing w:before="120" w:after="120" w:line="360" w:lineRule="auto"/>
         <w:rPr>
           <w:rFonts w:ascii="Times New Roman" w:hAnsi="Times New Roman" w:cs="Times New Roman"/>
           <w:b/>
@@ -146,8 +145,7 @@
     </w:p>
     <w:p>
       <w:pPr>
-        <w:spacing w:before="20" w:after="20" w:line="360" w:lineRule="auto"/>
-        <w:jc w:val="center"/>
+        <w:spacing w:before="120" w:after="120" w:line="360" w:lineRule="auto"/>
         <w:rPr>
           <w:rFonts w:ascii="Times New Roman" w:hAnsi="Times New Roman" w:cs="Times New Roman"/>
           <w:b/>
@@ -158,49 +156,39 @@
     </w:p>
     <w:p>
       <w:pPr>
-        <w:spacing w:before="20" w:after="20" w:line="360" w:lineRule="auto"/>
-        <w:jc w:val="left"/>
-        <w:rPr>
-          <w:rFonts w:ascii="Times New Roman" w:hAnsi="Times New Roman" w:cs="Times New Roman"/>
-          <w:b/>
-          <w:sz w:val="28"/>
-          <w:szCs w:val="28"/>
-        </w:rPr>
-      </w:pPr>
-      <w:r>
-        <w:rPr>
-          <w:rFonts w:ascii="Times New Roman" w:hAnsi="Times New Roman" w:cs="Times New Roman"/>
-          <w:b/>
-          <w:sz w:val="28"/>
-          <w:szCs w:val="28"/>
-        </w:rPr>
-        <w:t xml:space="preserve">Prepared </w:t>
-      </w:r>
-      <w:r>
-        <w:rPr>
-          <w:rFonts w:ascii="Times New Roman" w:hAnsi="Times New Roman" w:cs="Times New Roman"/>
-          <w:b/>
-          <w:sz w:val="28"/>
-          <w:szCs w:val="28"/>
-        </w:rPr>
-        <w:t>By: -</w:t>
-      </w:r>
-      <w:r>
-        <w:rPr>
-          <w:rFonts w:ascii="Times New Roman" w:hAnsi="Times New Roman" w:cs="Times New Roman"/>
-          <w:b/>
-          <w:sz w:val="28"/>
-          <w:szCs w:val="28"/>
-        </w:rPr>
-        <w:t xml:space="preserve"> </w:t>
-      </w:r>
-      <w:r>
+        <w:spacing w:before="120" w:after="120" w:line="360" w:lineRule="auto"/>
         <w:rPr>
           <w:rFonts w:ascii="Times New Roman" w:hAnsi="Times New Roman" w:cs="Times New Roman"/>
           <w:sz w:val="28"/>
           <w:szCs w:val="28"/>
         </w:rPr>
-        <w:t>Michael B</w:t>
+      </w:pPr>
+      <w:r>
+        <w:rPr>
+          <w:rFonts w:ascii="Times New Roman" w:hAnsi="Times New Roman" w:cs="Times New Roman"/>
+          <w:b/>
+          <w:sz w:val="28"/>
+          <w:szCs w:val="28"/>
+        </w:rPr>
+        <w:t xml:space="preserve">Prepared </w:t>
+      </w:r>
+      <w:r>
+        <w:rPr>
+          <w:rFonts w:ascii="Times New Roman" w:hAnsi="Times New Roman" w:cs="Times New Roman"/>
+          <w:b/>
+          <w:sz w:val="28"/>
+          <w:szCs w:val="28"/>
+        </w:rPr>
+        <w:t>By: -</w:t>
+      </w:r>
+      <w:r>
+        <w:rPr>
+          <w:rFonts w:ascii="Times New Roman" w:hAnsi="Times New Roman" w:cs="Times New Roman"/>
+          <w:b/>
+          <w:sz w:val="28"/>
+          <w:szCs w:val="28"/>
+        </w:rPr>
+        <w:t xml:space="preserve"> </w:t>
       </w:r>
       <w:r>
         <w:rPr>
@@ -208,72 +196,75 @@
           <w:sz w:val="28"/>
           <w:szCs w:val="28"/>
         </w:rPr>
-        <w:t>elete</w:t>
-      </w:r>
-    </w:p>
-    <w:p>
-      <w:pPr>
-        <w:spacing w:before="20" w:after="20" w:line="360" w:lineRule="auto"/>
+        <w:t>Michael B</w:t>
+      </w:r>
+      <w:r>
         <w:rPr>
           <w:rFonts w:ascii="Times New Roman" w:hAnsi="Times New Roman" w:cs="Times New Roman"/>
           <w:sz w:val="28"/>
           <w:szCs w:val="28"/>
         </w:rPr>
-      </w:pPr>
-    </w:p>
-    <w:p>
-      <w:pPr>
-        <w:spacing w:before="20" w:after="20" w:line="360" w:lineRule="auto"/>
+        <w:t>elete</w:t>
+      </w:r>
+    </w:p>
+    <w:p>
+      <w:pPr>
+        <w:spacing w:before="120" w:after="120" w:line="360" w:lineRule="auto"/>
         <w:rPr>
           <w:rFonts w:ascii="Times New Roman" w:hAnsi="Times New Roman" w:cs="Times New Roman"/>
           <w:sz w:val="28"/>
           <w:szCs w:val="28"/>
         </w:rPr>
       </w:pPr>
-    </w:p>
-    <w:p>
-      <w:pPr>
-        <w:spacing w:before="20" w:after="20" w:line="360" w:lineRule="auto"/>
+      <w:r>
         <w:rPr>
           <w:rFonts w:ascii="Times New Roman" w:hAnsi="Times New Roman" w:cs="Times New Roman"/>
           <w:sz w:val="28"/>
           <w:szCs w:val="28"/>
         </w:rPr>
-      </w:pPr>
-    </w:p>
-    <w:p>
-      <w:pPr>
-        <w:spacing w:before="20" w:after="20" w:line="360" w:lineRule="auto"/>
+        <w:tab/>
+      </w:r>
+      <w:r>
         <w:rPr>
           <w:rFonts w:ascii="Times New Roman" w:hAnsi="Times New Roman" w:cs="Times New Roman"/>
           <w:sz w:val="28"/>
           <w:szCs w:val="28"/>
         </w:rPr>
-      </w:pPr>
-    </w:p>
-    <w:p>
-      <w:pPr>
-        <w:spacing w:before="20" w:after="20" w:line="360" w:lineRule="auto"/>
+        <w:tab/>
+        <w:t xml:space="preserve">     ATR/5388/11</w:t>
+      </w:r>
+    </w:p>
+    <w:p>
+      <w:pPr>
+        <w:spacing w:before="120" w:after="120" w:line="360" w:lineRule="auto"/>
+        <w:rPr>
+          <w:rFonts w:ascii="Times New Roman" w:hAnsi="Times New Roman" w:cs="Times New Roman"/>
+          <w:b/>
+          <w:sz w:val="28"/>
+          <w:szCs w:val="28"/>
+        </w:rPr>
+      </w:pPr>
+      <w:r>
         <w:rPr>
           <w:rFonts w:ascii="Times New Roman" w:hAnsi="Times New Roman" w:cs="Times New Roman"/>
           <w:sz w:val="28"/>
           <w:szCs w:val="28"/>
         </w:rPr>
-      </w:pPr>
-    </w:p>
-    <w:p>
-      <w:pPr>
-        <w:spacing w:before="20" w:after="20" w:line="360" w:lineRule="auto"/>
+        <w:tab/>
+      </w:r>
+      <w:r>
         <w:rPr>
           <w:rFonts w:ascii="Times New Roman" w:hAnsi="Times New Roman" w:cs="Times New Roman"/>
           <w:sz w:val="28"/>
           <w:szCs w:val="28"/>
         </w:rPr>
-      </w:pPr>
-    </w:p>
-    <w:p>
-      <w:pPr>
-        <w:spacing w:before="20" w:after="20" w:line="360" w:lineRule="auto"/>
+        <w:tab/>
+        <w:t xml:space="preserve">     Information technology </w:t>
+      </w:r>
+    </w:p>
+    <w:p>
+      <w:pPr>
+        <w:spacing w:before="120" w:after="120" w:line="360" w:lineRule="auto"/>
         <w:rPr>
           <w:rFonts w:ascii="Times New Roman" w:hAnsi="Times New Roman" w:cs="Times New Roman"/>
           <w:sz w:val="28"/>
@@ -283,33 +274,29 @@
     </w:p>
     <w:p>
       <w:pPr>
-        <w:spacing w:before="20" w:after="20" w:line="360" w:lineRule="auto"/>
-        <w:jc w:val="right"/>
+        <w:spacing w:before="120" w:after="120" w:line="360" w:lineRule="auto"/>
         <w:rPr>
           <w:rFonts w:ascii="Times New Roman" w:hAnsi="Times New Roman" w:cs="Times New Roman"/>
           <w:sz w:val="28"/>
           <w:szCs w:val="28"/>
         </w:rPr>
       </w:pPr>
-      <w:r>
+    </w:p>
+    <w:p>
+      <w:pPr>
+        <w:spacing w:before="120" w:after="120" w:line="360" w:lineRule="auto"/>
         <w:rPr>
           <w:rFonts w:ascii="Times New Roman" w:hAnsi="Times New Roman" w:cs="Times New Roman"/>
           <w:sz w:val="28"/>
           <w:szCs w:val="28"/>
         </w:rPr>
-        <w:t>February 2020</w:t>
-      </w:r>
-    </w:p>
-    <w:p>
-      <w:pPr>
-        <w:autoSpaceDE w:val="0"/>
-        <w:autoSpaceDN w:val="0"/>
-        <w:adjustRightInd w:val="0"/>
-        <w:spacing w:before="20" w:after="20" w:line="360" w:lineRule="auto"/>
-        <w:jc w:val="center"/>
-        <w:rPr>
-          <w:rFonts w:ascii="Times New Roman" w:eastAsiaTheme="minorHAnsi" w:hAnsi="Times New Roman" w:cs="Times New Roman"/>
-          <w:b/>
+      </w:pPr>
+    </w:p>
+    <w:p>
+      <w:pPr>
+        <w:spacing w:before="120" w:after="120" w:line="360" w:lineRule="auto"/>
+        <w:rPr>
+          <w:rFonts w:ascii="Times New Roman" w:hAnsi="Times New Roman" w:cs="Times New Roman"/>
           <w:sz w:val="28"/>
           <w:szCs w:val="28"/>
         </w:rPr>
@@ -317,25 +304,45 @@
     </w:p>
     <w:p>
       <w:pPr>
-        <w:autoSpaceDE w:val="0"/>
-        <w:autoSpaceDN w:val="0"/>
-        <w:adjustRightInd w:val="0"/>
-        <w:spacing w:before="20" w:after="20" w:line="360" w:lineRule="auto"/>
-        <w:jc w:val="center"/>
-        <w:rPr>
-          <w:rFonts w:ascii="Times New Roman" w:eastAsiaTheme="minorHAnsi" w:hAnsi="Times New Roman" w:cs="Times New Roman"/>
-          <w:b/>
+        <w:spacing w:before="120" w:after="120" w:line="360" w:lineRule="auto"/>
+        <w:jc w:val="right"/>
+        <w:rPr>
+          <w:rFonts w:ascii="Times New Roman" w:hAnsi="Times New Roman" w:cs="Times New Roman"/>
           <w:sz w:val="28"/>
           <w:szCs w:val="28"/>
         </w:rPr>
       </w:pPr>
       <w:r>
         <w:rPr>
-          <w:rFonts w:ascii="Times New Roman" w:eastAsiaTheme="minorHAnsi" w:hAnsi="Times New Roman" w:cs="Times New Roman"/>
-          <w:b/>
+          <w:rFonts w:ascii="Times New Roman" w:hAnsi="Times New Roman" w:cs="Times New Roman"/>
           <w:sz w:val="28"/>
           <w:szCs w:val="28"/>
         </w:rPr>
+        <w:t>February 2020</w:t>
+      </w:r>
+      <w:bookmarkStart w:id="0" w:name="_GoBack"/>
+      <w:bookmarkEnd w:id="0"/>
+    </w:p>
+    <w:p>
+      <w:pPr>
+        <w:autoSpaceDE w:val="0"/>
+        <w:autoSpaceDN w:val="0"/>
+        <w:adjustRightInd w:val="0"/>
+        <w:spacing w:before="120" w:after="120" w:line="360" w:lineRule="auto"/>
+        <w:rPr>
+          <w:rFonts w:ascii="Times New Roman" w:eastAsiaTheme="minorHAnsi" w:hAnsi="Times New Roman" w:cs="Times New Roman"/>
+          <w:b/>
+          <w:sz w:val="28"/>
+          <w:szCs w:val="28"/>
+        </w:rPr>
+      </w:pPr>
+      <w:r>
+        <w:rPr>
+          <w:rFonts w:ascii="Times New Roman" w:eastAsiaTheme="minorHAnsi" w:hAnsi="Times New Roman" w:cs="Times New Roman"/>
+          <w:b/>
+          <w:sz w:val="28"/>
+          <w:szCs w:val="28"/>
+        </w:rPr>
         <w:lastRenderedPageBreak/>
         <w:t>History of Internet</w:t>
       </w:r>
@@ -345,7 +352,7 @@
         <w:autoSpaceDE w:val="0"/>
         <w:autoSpaceDN w:val="0"/>
         <w:adjustRightInd w:val="0"/>
-        <w:spacing w:before="20" w:after="20" w:line="360" w:lineRule="auto"/>
+        <w:spacing w:before="120" w:after="120" w:line="360" w:lineRule="auto"/>
         <w:rPr>
           <w:rFonts w:ascii="Times New Roman" w:eastAsiaTheme="minorHAnsi" w:hAnsi="Times New Roman" w:cs="Times New Roman"/>
           <w:sz w:val="24"/>
@@ -396,6 +403,83 @@
           <w:szCs w:val="24"/>
           <w:lang w:val="en"/>
         </w:rPr>
+        <w:t xml:space="preserve"> Its </w:t>
+      </w:r>
+      <w:r>
+        <w:rPr>
+          <w:rFonts w:ascii="Times New Roman" w:eastAsiaTheme="minorHAnsi" w:hAnsi="Times New Roman" w:cs="Times New Roman"/>
+          <w:sz w:val="24"/>
+          <w:szCs w:val="24"/>
+          <w:lang w:val="en"/>
+        </w:rPr>
+        <w:t xml:space="preserve">main aim was </w:t>
+      </w:r>
+      <w:r>
+        <w:rPr>
+          <w:rFonts w:ascii="Times New Roman" w:eastAsiaTheme="minorHAnsi" w:hAnsi="Times New Roman" w:cs="Times New Roman"/>
+          <w:sz w:val="24"/>
+          <w:szCs w:val="24"/>
+          <w:lang w:val="en"/>
+        </w:rPr>
+        <w:t>to make it less vulnerable to wartime or terrorist attacks</w:t>
+      </w:r>
+      <w:r>
+        <w:rPr>
+          <w:rFonts w:ascii="Times New Roman" w:eastAsiaTheme="minorHAnsi" w:hAnsi="Times New Roman" w:cs="Times New Roman"/>
+          <w:sz w:val="24"/>
+          <w:szCs w:val="24"/>
+          <w:lang w:val="en"/>
+        </w:rPr>
+        <w:t xml:space="preserve"> while sharing research data, this lack of centralization was intentional</w:t>
+      </w:r>
+      <w:r>
+        <w:rPr>
+          <w:rFonts w:ascii="Times New Roman" w:eastAsiaTheme="minorHAnsi" w:hAnsi="Times New Roman" w:cs="Times New Roman"/>
+          <w:sz w:val="24"/>
+          <w:szCs w:val="24"/>
+          <w:lang w:val="en"/>
+        </w:rPr>
+        <w:t xml:space="preserve">. </w:t>
+      </w:r>
+    </w:p>
+    <w:p>
+      <w:pPr>
+        <w:autoSpaceDE w:val="0"/>
+        <w:autoSpaceDN w:val="0"/>
+        <w:adjustRightInd w:val="0"/>
+        <w:spacing w:before="120" w:after="120" w:line="360" w:lineRule="auto"/>
+        <w:rPr>
+          <w:rFonts w:ascii="Times New Roman" w:eastAsiaTheme="minorHAnsi" w:hAnsi="Times New Roman" w:cs="Times New Roman"/>
+          <w:sz w:val="24"/>
+          <w:szCs w:val="24"/>
+          <w:lang w:val="en"/>
+        </w:rPr>
+      </w:pPr>
+      <w:r>
+        <w:rPr>
+          <w:rFonts w:ascii="Times New Roman" w:eastAsiaTheme="minorHAnsi" w:hAnsi="Times New Roman" w:cs="Times New Roman"/>
+          <w:sz w:val="24"/>
+          <w:szCs w:val="24"/>
+          <w:lang w:val="en"/>
+        </w:rPr>
+        <w:t>In 1957</w:t>
+      </w:r>
+      <w:r>
+        <w:rPr>
+          <w:rFonts w:ascii="Times New Roman" w:eastAsiaTheme="minorHAnsi" w:hAnsi="Times New Roman" w:cs="Times New Roman"/>
+          <w:sz w:val="24"/>
+          <w:szCs w:val="24"/>
+          <w:lang w:val="en"/>
+        </w:rPr>
+        <w:t>,</w:t>
+      </w:r>
+      <w:r>
+        <w:rPr>
+          <w:rFonts w:ascii="Times New Roman" w:eastAsiaTheme="minorHAnsi" w:hAnsi="Times New Roman" w:cs="Times New Roman"/>
+          <w:sz w:val="24"/>
+          <w:szCs w:val="24"/>
+          <w:lang w:val="en"/>
+        </w:rPr>
         <w:t xml:space="preserve"> </w:t>
       </w:r>
       <w:r>
@@ -405,93 +489,16 @@
           <w:szCs w:val="24"/>
           <w:lang w:val="en"/>
         </w:rPr>
-        <w:t xml:space="preserve">Its </w:t>
-      </w:r>
-      <w:r>
-        <w:rPr>
-          <w:rFonts w:ascii="Times New Roman" w:eastAsiaTheme="minorHAnsi" w:hAnsi="Times New Roman" w:cs="Times New Roman"/>
-          <w:sz w:val="24"/>
-          <w:szCs w:val="24"/>
-          <w:lang w:val="en"/>
-        </w:rPr>
-        <w:t xml:space="preserve">main aim was </w:t>
-      </w:r>
-      <w:r>
-        <w:rPr>
-          <w:rFonts w:ascii="Times New Roman" w:eastAsiaTheme="minorHAnsi" w:hAnsi="Times New Roman" w:cs="Times New Roman"/>
-          <w:sz w:val="24"/>
-          <w:szCs w:val="24"/>
-          <w:lang w:val="en"/>
-        </w:rPr>
-        <w:t>to make it less vulnerable to wartime or terrorist attacks</w:t>
-      </w:r>
-      <w:r>
-        <w:rPr>
-          <w:rFonts w:ascii="Times New Roman" w:eastAsiaTheme="minorHAnsi" w:hAnsi="Times New Roman" w:cs="Times New Roman"/>
-          <w:sz w:val="24"/>
-          <w:szCs w:val="24"/>
-          <w:lang w:val="en"/>
-        </w:rPr>
-        <w:t xml:space="preserve"> while</w:t>
-      </w:r>
-      <w:r>
-        <w:rPr>
-          <w:rFonts w:ascii="Times New Roman" w:eastAsiaTheme="minorHAnsi" w:hAnsi="Times New Roman" w:cs="Times New Roman"/>
-          <w:sz w:val="24"/>
-          <w:szCs w:val="24"/>
-          <w:lang w:val="en"/>
-        </w:rPr>
-        <w:t xml:space="preserve"> sharing research data, this lack of centralization was intentional</w:t>
-      </w:r>
-      <w:r>
-        <w:rPr>
-          <w:rFonts w:ascii="Times New Roman" w:eastAsiaTheme="minorHAnsi" w:hAnsi="Times New Roman" w:cs="Times New Roman"/>
-          <w:sz w:val="24"/>
-          <w:szCs w:val="24"/>
-          <w:lang w:val="en"/>
-        </w:rPr>
-        <w:t xml:space="preserve">. </w:t>
-      </w:r>
-    </w:p>
-    <w:p>
-      <w:pPr>
-        <w:autoSpaceDE w:val="0"/>
-        <w:autoSpaceDN w:val="0"/>
-        <w:adjustRightInd w:val="0"/>
-        <w:spacing w:before="20" w:after="20" w:line="360" w:lineRule="auto"/>
-        <w:rPr>
-          <w:rFonts w:ascii="Times New Roman" w:eastAsiaTheme="minorHAnsi" w:hAnsi="Times New Roman" w:cs="Times New Roman"/>
-          <w:sz w:val="24"/>
-          <w:szCs w:val="24"/>
-          <w:lang w:val="en"/>
-        </w:rPr>
-      </w:pPr>
-      <w:r>
-        <w:rPr>
-          <w:rFonts w:ascii="Times New Roman" w:eastAsiaTheme="minorHAnsi" w:hAnsi="Times New Roman" w:cs="Times New Roman"/>
-          <w:sz w:val="24"/>
-          <w:szCs w:val="24"/>
-          <w:lang w:val="en"/>
-        </w:rPr>
-        <w:t xml:space="preserve">In </w:t>
-      </w:r>
-      <w:r>
-        <w:rPr>
-          <w:rFonts w:ascii="Times New Roman" w:eastAsiaTheme="minorHAnsi" w:hAnsi="Times New Roman" w:cs="Times New Roman"/>
-          <w:sz w:val="24"/>
-          <w:szCs w:val="24"/>
-          <w:lang w:val="en"/>
-        </w:rPr>
-        <w:t>1957</w:t>
-      </w:r>
-      <w:r>
-        <w:rPr>
-          <w:rFonts w:ascii="Times New Roman" w:eastAsiaTheme="minorHAnsi" w:hAnsi="Times New Roman" w:cs="Times New Roman"/>
-          <w:sz w:val="24"/>
-          <w:szCs w:val="24"/>
-          <w:lang w:val="en"/>
-        </w:rPr>
-        <w:t>,</w:t>
+        <w:t>United States of America</w:t>
+      </w:r>
+      <w:r>
+        <w:rPr>
+          <w:rFonts w:ascii="Times New Roman" w:eastAsiaTheme="minorHAnsi" w:hAnsi="Times New Roman" w:cs="Times New Roman"/>
+          <w:sz w:val="24"/>
+          <w:szCs w:val="24"/>
+          <w:lang w:val="en"/>
+        </w:rPr>
+        <w:t xml:space="preserve"> creates the Advanced Research Projects Agency (ARPA) with the mission of becoming the leading force in science and new technologies.</w:t>
       </w:r>
       <w:r>
         <w:rPr>
@@ -509,16 +516,79 @@
           <w:szCs w:val="24"/>
           <w:lang w:val="en"/>
         </w:rPr>
-        <w:t>United States of America</w:t>
-      </w:r>
-      <w:r>
-        <w:rPr>
-          <w:rFonts w:ascii="Times New Roman" w:eastAsiaTheme="minorHAnsi" w:hAnsi="Times New Roman" w:cs="Times New Roman"/>
-          <w:sz w:val="24"/>
-          <w:szCs w:val="24"/>
-          <w:lang w:val="en"/>
-        </w:rPr>
-        <w:t xml:space="preserve"> creates the Advanced Research Projects Agency (ARPA) with the mission of becoming the leading force in science and new technologies.</w:t>
+        <w:t>J.C.R. Licklider</w:t>
+      </w:r>
+      <w:r>
+        <w:rPr>
+          <w:rFonts w:ascii="Times New Roman" w:eastAsiaTheme="minorHAnsi" w:hAnsi="Times New Roman" w:cs="Times New Roman"/>
+          <w:sz w:val="24"/>
+          <w:szCs w:val="24"/>
+          <w:lang w:val="en"/>
+        </w:rPr>
+        <w:t xml:space="preserve"> head of ARPA</w:t>
+      </w:r>
+      <w:r>
+        <w:rPr>
+          <w:rFonts w:ascii="Times New Roman" w:eastAsiaTheme="minorHAnsi" w:hAnsi="Times New Roman" w:cs="Times New Roman"/>
+          <w:sz w:val="24"/>
+          <w:szCs w:val="24"/>
+          <w:lang w:val="en"/>
+        </w:rPr>
+        <w:t xml:space="preserve"> and a researchers at MIT</w:t>
+      </w:r>
+      <w:r>
+        <w:rPr>
+          <w:rFonts w:ascii="Times New Roman" w:eastAsiaTheme="minorHAnsi" w:hAnsi="Times New Roman" w:cs="Times New Roman"/>
+          <w:sz w:val="24"/>
+          <w:szCs w:val="24"/>
+          <w:lang w:val="en"/>
+        </w:rPr>
+        <w:t xml:space="preserve"> proposes the</w:t>
+      </w:r>
+      <w:r>
+        <w:rPr>
+          <w:rFonts w:ascii="Times New Roman" w:eastAsiaTheme="minorHAnsi" w:hAnsi="Times New Roman" w:cs="Times New Roman"/>
+          <w:sz w:val="24"/>
+          <w:szCs w:val="24"/>
+          <w:lang w:val="en"/>
+        </w:rPr>
+        <w:t xml:space="preserve"> concept of a Galactic Network.</w:t>
+      </w:r>
+      <w:r>
+        <w:rPr>
+          <w:rFonts w:ascii="Times New Roman" w:eastAsiaTheme="minorHAnsi" w:hAnsi="Times New Roman" w:cs="Times New Roman"/>
+          <w:sz w:val="24"/>
+          <w:szCs w:val="24"/>
+          <w:lang w:val="en"/>
+        </w:rPr>
+        <w:t>For</w:t>
+      </w:r>
+      <w:r>
+        <w:rPr>
+          <w:rFonts w:ascii="Times New Roman" w:eastAsiaTheme="minorHAnsi" w:hAnsi="Times New Roman" w:cs="Times New Roman"/>
+          <w:sz w:val="24"/>
+          <w:szCs w:val="24"/>
+          <w:lang w:val="en"/>
+        </w:rPr>
+        <w:t xml:space="preserve"> the first time ideas about a global netwo</w:t>
+      </w:r>
+      <w:r>
+        <w:rPr>
+          <w:rFonts w:ascii="Times New Roman" w:eastAsiaTheme="minorHAnsi" w:hAnsi="Times New Roman" w:cs="Times New Roman"/>
+          <w:sz w:val="24"/>
+          <w:szCs w:val="24"/>
+          <w:lang w:val="en"/>
+        </w:rPr>
+        <w:t xml:space="preserve">rk of computers were </w:t>
+      </w:r>
+      <w:r>
+        <w:rPr>
+          <w:rFonts w:ascii="Times New Roman" w:eastAsiaTheme="minorHAnsi" w:hAnsi="Times New Roman" w:cs="Times New Roman"/>
+          <w:sz w:val="24"/>
+          <w:szCs w:val="24"/>
+          <w:lang w:val="en"/>
+        </w:rPr>
+        <w:t>introduced.</w:t>
       </w:r>
       <w:r>
         <w:rPr>
@@ -536,79 +606,97 @@
           <w:szCs w:val="24"/>
           <w:lang w:val="en"/>
         </w:rPr>
-        <w:t>J.C.R. Licklider</w:t>
-      </w:r>
-      <w:r>
-        <w:rPr>
-          <w:rFonts w:ascii="Times New Roman" w:eastAsiaTheme="minorHAnsi" w:hAnsi="Times New Roman" w:cs="Times New Roman"/>
-          <w:sz w:val="24"/>
-          <w:szCs w:val="24"/>
-          <w:lang w:val="en"/>
-        </w:rPr>
-        <w:t xml:space="preserve"> head of ARPA</w:t>
-      </w:r>
-      <w:r>
-        <w:rPr>
-          <w:rFonts w:ascii="Times New Roman" w:eastAsiaTheme="minorHAnsi" w:hAnsi="Times New Roman" w:cs="Times New Roman"/>
-          <w:sz w:val="24"/>
-          <w:szCs w:val="24"/>
-          <w:lang w:val="en"/>
-        </w:rPr>
-        <w:t xml:space="preserve"> and a researchers at MIT</w:t>
-      </w:r>
-      <w:r>
-        <w:rPr>
-          <w:rFonts w:ascii="Times New Roman" w:eastAsiaTheme="minorHAnsi" w:hAnsi="Times New Roman" w:cs="Times New Roman"/>
-          <w:sz w:val="24"/>
-          <w:szCs w:val="24"/>
-          <w:lang w:val="en"/>
-        </w:rPr>
-        <w:t xml:space="preserve"> proposes the</w:t>
-      </w:r>
-      <w:r>
-        <w:rPr>
-          <w:rFonts w:ascii="Times New Roman" w:eastAsiaTheme="minorHAnsi" w:hAnsi="Times New Roman" w:cs="Times New Roman"/>
-          <w:sz w:val="24"/>
-          <w:szCs w:val="24"/>
-          <w:lang w:val="en"/>
-        </w:rPr>
-        <w:t xml:space="preserve"> concept of a Galactic Network.</w:t>
-      </w:r>
-      <w:r>
-        <w:rPr>
-          <w:rFonts w:ascii="Times New Roman" w:eastAsiaTheme="minorHAnsi" w:hAnsi="Times New Roman" w:cs="Times New Roman"/>
-          <w:sz w:val="24"/>
-          <w:szCs w:val="24"/>
-          <w:lang w:val="en"/>
-        </w:rPr>
-        <w:t>For</w:t>
-      </w:r>
-      <w:r>
-        <w:rPr>
-          <w:rFonts w:ascii="Times New Roman" w:eastAsiaTheme="minorHAnsi" w:hAnsi="Times New Roman" w:cs="Times New Roman"/>
-          <w:sz w:val="24"/>
-          <w:szCs w:val="24"/>
-          <w:lang w:val="en"/>
-        </w:rPr>
-        <w:t xml:space="preserve"> the first time ideas about a global netwo</w:t>
-      </w:r>
-      <w:r>
-        <w:rPr>
-          <w:rFonts w:ascii="Times New Roman" w:eastAsiaTheme="minorHAnsi" w:hAnsi="Times New Roman" w:cs="Times New Roman"/>
-          <w:sz w:val="24"/>
-          <w:szCs w:val="24"/>
-          <w:lang w:val="en"/>
-        </w:rPr>
-        <w:t xml:space="preserve">rk of computers were </w:t>
-      </w:r>
-      <w:r>
-        <w:rPr>
-          <w:rFonts w:ascii="Times New Roman" w:eastAsiaTheme="minorHAnsi" w:hAnsi="Times New Roman" w:cs="Times New Roman"/>
-          <w:sz w:val="24"/>
-          <w:szCs w:val="24"/>
-          <w:lang w:val="en"/>
-        </w:rPr>
-        <w:t>introduced.</w:t>
+        <w:t xml:space="preserve">Paul Baran, a member of the RAND Corporation, determines a way for the Air Force to control bombers and missiles in case of a nuclear event. His results call for a decentralized network comprised of packet </w:t>
+      </w:r>
+      <w:r>
+        <w:rPr>
+          <w:rFonts w:ascii="Times New Roman" w:eastAsiaTheme="minorHAnsi" w:hAnsi="Times New Roman" w:cs="Times New Roman"/>
+          <w:sz w:val="24"/>
+          <w:szCs w:val="24"/>
+          <w:lang w:val="en"/>
+        </w:rPr>
+        <w:t>switches. Due</w:t>
+      </w:r>
+      <w:r>
+        <w:rPr>
+          <w:rFonts w:ascii="Times New Roman" w:eastAsiaTheme="minorHAnsi" w:hAnsi="Times New Roman" w:cs="Times New Roman"/>
+          <w:sz w:val="24"/>
+          <w:szCs w:val="24"/>
+          <w:lang w:val="en"/>
+        </w:rPr>
+        <w:t xml:space="preserve"> to this problem A</w:t>
+      </w:r>
+      <w:r>
+        <w:rPr>
+          <w:rFonts w:ascii="Times New Roman" w:eastAsiaTheme="minorHAnsi" w:hAnsi="Times New Roman" w:cs="Times New Roman"/>
+          <w:sz w:val="24"/>
+          <w:szCs w:val="24"/>
+          <w:lang w:val="en"/>
+        </w:rPr>
+        <w:t xml:space="preserve">RPANET </w:t>
+      </w:r>
+      <w:r>
+        <w:rPr>
+          <w:rFonts w:ascii="Times New Roman" w:eastAsiaTheme="minorHAnsi" w:hAnsi="Times New Roman" w:cs="Times New Roman"/>
+          <w:sz w:val="24"/>
+          <w:szCs w:val="24"/>
+          <w:lang w:val="en"/>
+        </w:rPr>
+        <w:t xml:space="preserve">was </w:t>
+      </w:r>
+      <w:r>
+        <w:rPr>
+          <w:rFonts w:ascii="Times New Roman" w:eastAsiaTheme="minorHAnsi" w:hAnsi="Times New Roman" w:cs="Times New Roman"/>
+          <w:sz w:val="24"/>
+          <w:szCs w:val="24"/>
+          <w:lang w:val="en"/>
+        </w:rPr>
+        <w:t>created and the</w:t>
+      </w:r>
+      <w:r>
+        <w:rPr>
+          <w:rFonts w:ascii="Times New Roman" w:eastAsiaTheme="minorHAnsi" w:hAnsi="Times New Roman" w:cs="Times New Roman"/>
+          <w:sz w:val="24"/>
+          <w:szCs w:val="24"/>
+          <w:lang w:val="en"/>
+        </w:rPr>
+        <w:t xml:space="preserve"> fi</w:t>
+      </w:r>
+      <w:r>
+        <w:rPr>
+          <w:rFonts w:ascii="Times New Roman" w:eastAsiaTheme="minorHAnsi" w:hAnsi="Times New Roman" w:cs="Times New Roman"/>
+          <w:sz w:val="24"/>
+          <w:szCs w:val="24"/>
+          <w:lang w:val="en"/>
+        </w:rPr>
+        <w:t>rst switched network that links</w:t>
+      </w:r>
+      <w:r>
+        <w:rPr>
+          <w:rFonts w:ascii="Times New Roman" w:eastAsiaTheme="minorHAnsi" w:hAnsi="Times New Roman" w:cs="Times New Roman"/>
+          <w:sz w:val="24"/>
+          <w:szCs w:val="24"/>
+          <w:lang w:val="en"/>
+        </w:rPr>
+        <w:t xml:space="preserve"> four different nodes in California and Utah</w:t>
+      </w:r>
+      <w:r>
+        <w:rPr>
+          <w:rFonts w:ascii="Times New Roman" w:eastAsiaTheme="minorHAnsi" w:hAnsi="Times New Roman" w:cs="Times New Roman"/>
+          <w:sz w:val="24"/>
+          <w:szCs w:val="24"/>
+          <w:lang w:val="en"/>
+        </w:rPr>
+        <w:t xml:space="preserve"> was introduced</w:t>
+      </w:r>
+      <w:r>
+        <w:rPr>
+          <w:rFonts w:ascii="Times New Roman" w:eastAsiaTheme="minorHAnsi" w:hAnsi="Times New Roman" w:cs="Times New Roman"/>
+          <w:sz w:val="24"/>
+          <w:szCs w:val="24"/>
+          <w:lang w:val="en"/>
+        </w:rPr>
+        <w:t>; one at the University of Utah, one at the University of California at Santa Barbara, one at Stanford and one at the University of California at</w:t>
       </w:r>
       <w:r>
         <w:rPr>
@@ -626,106 +714,53 @@
           <w:szCs w:val="24"/>
           <w:lang w:val="en"/>
         </w:rPr>
-        <w:t xml:space="preserve">Paul Baran, a member of the RAND Corporation, determines a way for the Air Force to control bombers and missiles in case of a nuclear event. His results call for a decentralized network comprised of packet </w:t>
-      </w:r>
-      <w:r>
-        <w:rPr>
-          <w:rFonts w:ascii="Times New Roman" w:eastAsiaTheme="minorHAnsi" w:hAnsi="Times New Roman" w:cs="Times New Roman"/>
-          <w:sz w:val="24"/>
-          <w:szCs w:val="24"/>
-          <w:lang w:val="en"/>
-        </w:rPr>
-        <w:t>switches.</w:t>
-      </w:r>
-      <w:r>
-        <w:rPr>
-          <w:rFonts w:ascii="Times New Roman" w:eastAsiaTheme="minorHAnsi" w:hAnsi="Times New Roman" w:cs="Times New Roman"/>
-          <w:sz w:val="24"/>
-          <w:szCs w:val="24"/>
-          <w:lang w:val="en"/>
-        </w:rPr>
-        <w:t xml:space="preserve"> Due</w:t>
-      </w:r>
-      <w:r>
-        <w:rPr>
-          <w:rFonts w:ascii="Times New Roman" w:eastAsiaTheme="minorHAnsi" w:hAnsi="Times New Roman" w:cs="Times New Roman"/>
-          <w:sz w:val="24"/>
-          <w:szCs w:val="24"/>
-          <w:lang w:val="en"/>
-        </w:rPr>
-        <w:t xml:space="preserve"> to this problem A</w:t>
-      </w:r>
-      <w:r>
-        <w:rPr>
-          <w:rFonts w:ascii="Times New Roman" w:eastAsiaTheme="minorHAnsi" w:hAnsi="Times New Roman" w:cs="Times New Roman"/>
-          <w:sz w:val="24"/>
-          <w:szCs w:val="24"/>
-          <w:lang w:val="en"/>
-        </w:rPr>
-        <w:t xml:space="preserve">RPANET </w:t>
-      </w:r>
-      <w:r>
-        <w:rPr>
-          <w:rFonts w:ascii="Times New Roman" w:eastAsiaTheme="minorHAnsi" w:hAnsi="Times New Roman" w:cs="Times New Roman"/>
-          <w:sz w:val="24"/>
-          <w:szCs w:val="24"/>
-          <w:lang w:val="en"/>
-        </w:rPr>
-        <w:t xml:space="preserve">was </w:t>
-      </w:r>
-      <w:r>
-        <w:rPr>
-          <w:rFonts w:ascii="Times New Roman" w:eastAsiaTheme="minorHAnsi" w:hAnsi="Times New Roman" w:cs="Times New Roman"/>
-          <w:sz w:val="24"/>
-          <w:szCs w:val="24"/>
-          <w:lang w:val="en"/>
-        </w:rPr>
-        <w:t>created and the</w:t>
-      </w:r>
-      <w:r>
-        <w:rPr>
-          <w:rFonts w:ascii="Times New Roman" w:eastAsiaTheme="minorHAnsi" w:hAnsi="Times New Roman" w:cs="Times New Roman"/>
-          <w:sz w:val="24"/>
-          <w:szCs w:val="24"/>
-          <w:lang w:val="en"/>
-        </w:rPr>
-        <w:t xml:space="preserve"> fi</w:t>
-      </w:r>
-      <w:r>
-        <w:rPr>
-          <w:rFonts w:ascii="Times New Roman" w:eastAsiaTheme="minorHAnsi" w:hAnsi="Times New Roman" w:cs="Times New Roman"/>
-          <w:sz w:val="24"/>
-          <w:szCs w:val="24"/>
-          <w:lang w:val="en"/>
-        </w:rPr>
-        <w:t>rst switched network that links</w:t>
-      </w:r>
-      <w:r>
-        <w:rPr>
-          <w:rFonts w:ascii="Times New Roman" w:eastAsiaTheme="minorHAnsi" w:hAnsi="Times New Roman" w:cs="Times New Roman"/>
-          <w:sz w:val="24"/>
-          <w:szCs w:val="24"/>
-          <w:lang w:val="en"/>
-        </w:rPr>
-        <w:t xml:space="preserve"> four different nodes in California and Utah</w:t>
-      </w:r>
-      <w:r>
-        <w:rPr>
-          <w:rFonts w:ascii="Times New Roman" w:eastAsiaTheme="minorHAnsi" w:hAnsi="Times New Roman" w:cs="Times New Roman"/>
-          <w:sz w:val="24"/>
-          <w:szCs w:val="24"/>
-          <w:lang w:val="en"/>
-        </w:rPr>
-        <w:t xml:space="preserve"> was introduced</w:t>
-      </w:r>
-      <w:r>
-        <w:rPr>
-          <w:rFonts w:ascii="Times New Roman" w:eastAsiaTheme="minorHAnsi" w:hAnsi="Times New Roman" w:cs="Times New Roman"/>
-          <w:sz w:val="24"/>
-          <w:szCs w:val="24"/>
-          <w:lang w:val="en"/>
-        </w:rPr>
-        <w:t>; one at the University of Utah, one at the University of California at Santa Barbara, one at Stanford and one at the University of California at</w:t>
+        <w:t xml:space="preserve"> Los Angeles.</w:t>
+      </w:r>
+    </w:p>
+    <w:p>
+      <w:pPr>
+        <w:autoSpaceDE w:val="0"/>
+        <w:autoSpaceDN w:val="0"/>
+        <w:adjustRightInd w:val="0"/>
+        <w:spacing w:before="120" w:after="120" w:line="360" w:lineRule="auto"/>
+        <w:rPr>
+          <w:rFonts w:ascii="Times New Roman" w:eastAsiaTheme="minorHAnsi" w:hAnsi="Times New Roman" w:cs="Times New Roman"/>
+          <w:sz w:val="24"/>
+          <w:szCs w:val="24"/>
+          <w:lang w:val="en"/>
+        </w:rPr>
+      </w:pPr>
+      <w:r>
+        <w:rPr>
+          <w:rFonts w:ascii="Times New Roman" w:eastAsiaTheme="minorHAnsi" w:hAnsi="Times New Roman" w:cs="Times New Roman"/>
+          <w:sz w:val="24"/>
+          <w:szCs w:val="24"/>
+          <w:lang w:val="en"/>
+        </w:rPr>
+        <w:t>The Stanford University Network was the first local area network connecting distant workstations. In 1981, the NSF expanded ARPAnet to national computer science researchers when it funded the Computer Science Network (CSNET). BBN assumed CSNET operation management in 1984.</w:t>
+      </w:r>
+    </w:p>
+    <w:p>
+      <w:pPr>
+        <w:autoSpaceDE w:val="0"/>
+        <w:autoSpaceDN w:val="0"/>
+        <w:adjustRightInd w:val="0"/>
+        <w:spacing w:before="120" w:after="120" w:line="360" w:lineRule="auto"/>
+        <w:rPr>
+          <w:rFonts w:ascii="Times New Roman" w:eastAsiaTheme="minorHAnsi" w:hAnsi="Times New Roman" w:cs="Times New Roman"/>
+          <w:sz w:val="24"/>
+          <w:szCs w:val="24"/>
+          <w:lang w:val="en"/>
+        </w:rPr>
+      </w:pPr>
+      <w:r>
+        <w:rPr>
+          <w:rFonts w:ascii="Times New Roman" w:eastAsiaTheme="minorHAnsi" w:hAnsi="Times New Roman" w:cs="Times New Roman"/>
+          <w:sz w:val="24"/>
+          <w:szCs w:val="24"/>
+          <w:lang w:val="en"/>
+        </w:rPr>
+        <w:t>ARPAnet adopted the transmission control protocol (TCP) in</w:t>
       </w:r>
       <w:r>
         <w:rPr>
@@ -743,64 +778,11 @@
           <w:szCs w:val="24"/>
           <w:lang w:val="en"/>
         </w:rPr>
-        <w:t xml:space="preserve"> Los Angeles.</w:t>
-      </w:r>
-    </w:p>
-    <w:p>
-      <w:pPr>
-        <w:autoSpaceDE w:val="0"/>
-        <w:autoSpaceDN w:val="0"/>
-        <w:adjustRightInd w:val="0"/>
-        <w:spacing w:before="20" w:after="20" w:line="360" w:lineRule="auto"/>
-        <w:rPr>
-          <w:rFonts w:ascii="Times New Roman" w:eastAsiaTheme="minorHAnsi" w:hAnsi="Times New Roman" w:cs="Times New Roman"/>
-          <w:sz w:val="24"/>
-          <w:szCs w:val="24"/>
-          <w:lang w:val="en"/>
-        </w:rPr>
-      </w:pPr>
-      <w:r>
-        <w:rPr>
-          <w:rFonts w:ascii="Times New Roman" w:eastAsiaTheme="minorHAnsi" w:hAnsi="Times New Roman" w:cs="Times New Roman"/>
-          <w:sz w:val="24"/>
-          <w:szCs w:val="24"/>
-          <w:lang w:val="en"/>
-        </w:rPr>
-        <w:t xml:space="preserve">The Stanford University Network was the first local area network connecting </w:t>
-      </w:r>
-      <w:r>
-        <w:rPr>
-          <w:rFonts w:ascii="Times New Roman" w:eastAsiaTheme="minorHAnsi" w:hAnsi="Times New Roman" w:cs="Times New Roman"/>
-          <w:sz w:val="24"/>
-          <w:szCs w:val="24"/>
-          <w:lang w:val="en"/>
-        </w:rPr>
-        <w:t>distant workstations. In</w:t>
-      </w:r>
-      <w:r>
-        <w:rPr>
-          <w:rFonts w:ascii="Times New Roman" w:eastAsiaTheme="minorHAnsi" w:hAnsi="Times New Roman" w:cs="Times New Roman"/>
-          <w:sz w:val="24"/>
-          <w:szCs w:val="24"/>
-          <w:lang w:val="en"/>
-        </w:rPr>
-        <w:t xml:space="preserve"> 1981, the NSF expanded ARPAnet to national computer science </w:t>
-      </w:r>
-      <w:r>
-        <w:rPr>
-          <w:rFonts w:ascii="Times New Roman" w:eastAsiaTheme="minorHAnsi" w:hAnsi="Times New Roman" w:cs="Times New Roman"/>
-          <w:sz w:val="24"/>
-          <w:szCs w:val="24"/>
-          <w:lang w:val="en"/>
-        </w:rPr>
-        <w:t>researchers when it funded the Computer</w:t>
-      </w:r>
-      <w:r>
-        <w:rPr>
-          <w:rFonts w:ascii="Times New Roman" w:eastAsiaTheme="minorHAnsi" w:hAnsi="Times New Roman" w:cs="Times New Roman"/>
-          <w:sz w:val="24"/>
-          <w:szCs w:val="24"/>
-          <w:lang w:val="en"/>
+        <w:t>1983 and separated out the military network (MILnet), assigning a subset for public research. Launched formally as the National Science Foundation Network (NSFNET) in 1985, engineers designed it to connect university computer science departments across the US.</w:t>
+      </w:r>
+      <w:r>
+        <w:rPr>
+          <w:rFonts w:ascii="Times New Roman" w:hAnsi="Times New Roman" w:cs="Times New Roman"/>
         </w:rPr>
         <w:t xml:space="preserve"> </w:t>
       </w:r>
@@ -811,75 +793,86 @@
           <w:szCs w:val="24"/>
           <w:lang w:val="en"/>
         </w:rPr>
-        <w:t>Science Net</w:t>
-      </w:r>
-      <w:r>
-        <w:rPr>
-          <w:rFonts w:ascii="Times New Roman" w:eastAsiaTheme="minorHAnsi" w:hAnsi="Times New Roman" w:cs="Times New Roman"/>
-          <w:sz w:val="24"/>
-          <w:szCs w:val="24"/>
-          <w:lang w:val="en"/>
-        </w:rPr>
-        <w:t xml:space="preserve">work (CSNET). BBN assumed CSNET </w:t>
-      </w:r>
-      <w:r>
-        <w:rPr>
-          <w:rFonts w:ascii="Times New Roman" w:eastAsiaTheme="minorHAnsi" w:hAnsi="Times New Roman" w:cs="Times New Roman"/>
-          <w:sz w:val="24"/>
-          <w:szCs w:val="24"/>
-          <w:lang w:val="en"/>
-        </w:rPr>
-        <w:t>operation management in 1984.</w:t>
-      </w:r>
-    </w:p>
-    <w:p>
-      <w:pPr>
-        <w:autoSpaceDE w:val="0"/>
-        <w:autoSpaceDN w:val="0"/>
-        <w:adjustRightInd w:val="0"/>
-        <w:spacing w:before="20" w:after="20" w:line="360" w:lineRule="auto"/>
-        <w:rPr>
-          <w:rFonts w:ascii="Times New Roman" w:eastAsiaTheme="minorHAnsi" w:hAnsi="Times New Roman" w:cs="Times New Roman"/>
-          <w:sz w:val="24"/>
-          <w:szCs w:val="24"/>
-          <w:lang w:val="en"/>
-        </w:rPr>
-      </w:pPr>
-      <w:r>
-        <w:rPr>
-          <w:rFonts w:ascii="Times New Roman" w:eastAsiaTheme="minorHAnsi" w:hAnsi="Times New Roman" w:cs="Times New Roman"/>
-          <w:sz w:val="24"/>
-          <w:szCs w:val="24"/>
-          <w:lang w:val="en"/>
-        </w:rPr>
-        <w:t>ARPAnet a</w:t>
-      </w:r>
-      <w:r>
-        <w:rPr>
-          <w:rFonts w:ascii="Times New Roman" w:eastAsiaTheme="minorHAnsi" w:hAnsi="Times New Roman" w:cs="Times New Roman"/>
-          <w:sz w:val="24"/>
-          <w:szCs w:val="24"/>
-          <w:lang w:val="en"/>
-        </w:rPr>
-        <w:t xml:space="preserve">dopted the transmission control </w:t>
-      </w:r>
-      <w:r>
-        <w:rPr>
-          <w:rFonts w:ascii="Times New Roman" w:eastAsiaTheme="minorHAnsi" w:hAnsi="Times New Roman" w:cs="Times New Roman"/>
-          <w:sz w:val="24"/>
-          <w:szCs w:val="24"/>
-          <w:lang w:val="en"/>
-        </w:rPr>
-        <w:t>protocol (TC</w:t>
-      </w:r>
-      <w:r>
-        <w:rPr>
-          <w:rFonts w:ascii="Times New Roman" w:eastAsiaTheme="minorHAnsi" w:hAnsi="Times New Roman" w:cs="Times New Roman"/>
-          <w:sz w:val="24"/>
-          <w:szCs w:val="24"/>
-          <w:lang w:val="en"/>
-        </w:rPr>
-        <w:t>P) in</w:t>
+        <w:t>When NSF's fledgling NSFNET adopted the same protocols, ARPAnet technology spread rapidly not only to university campuses across the USA to support the higher education community, but also to emergent Internet Service Providers to support commerce and industry.</w:t>
+      </w:r>
+    </w:p>
+    <w:p>
+      <w:pPr>
+        <w:autoSpaceDE w:val="0"/>
+        <w:autoSpaceDN w:val="0"/>
+        <w:adjustRightInd w:val="0"/>
+        <w:spacing w:before="120" w:after="120" w:line="360" w:lineRule="auto"/>
+        <w:rPr>
+          <w:rFonts w:ascii="Times New Roman" w:eastAsiaTheme="minorHAnsi" w:hAnsi="Times New Roman" w:cs="Times New Roman"/>
+          <w:sz w:val="24"/>
+          <w:szCs w:val="24"/>
+          <w:lang w:val="en"/>
+        </w:rPr>
+      </w:pPr>
+      <w:r>
+        <w:rPr>
+          <w:rFonts w:ascii="Times New Roman" w:eastAsiaTheme="minorHAnsi" w:hAnsi="Times New Roman" w:cs="Times New Roman"/>
+          <w:sz w:val="24"/>
+          <w:szCs w:val="24"/>
+          <w:lang w:val="en"/>
+        </w:rPr>
+        <w:t xml:space="preserve">The NSFNET eventually became a linked resource for the five supercomputing centers across the US, connecting researchers to regional networks, and then on to nearly 200 subsidiary networks. NSFNET took on the role of internet backbone across the US, with </w:t>
+      </w:r>
+      <w:r>
+        <w:rPr>
+          <w:rFonts w:ascii="Times New Roman" w:eastAsiaTheme="minorHAnsi" w:hAnsi="Times New Roman" w:cs="Times New Roman"/>
+          <w:sz w:val="24"/>
+          <w:szCs w:val="24"/>
+          <w:lang w:val="en"/>
+        </w:rPr>
+        <w:t>ARPAnet gradually phased out in 1990.</w:t>
+      </w:r>
+    </w:p>
+    <w:p>
+      <w:pPr>
+        <w:autoSpaceDE w:val="0"/>
+        <w:autoSpaceDN w:val="0"/>
+        <w:adjustRightInd w:val="0"/>
+        <w:spacing w:before="120" w:after="120" w:line="360" w:lineRule="auto"/>
+        <w:rPr>
+          <w:rFonts w:ascii="Times New Roman" w:eastAsiaTheme="minorHAnsi" w:hAnsi="Times New Roman" w:cs="Times New Roman"/>
+          <w:sz w:val="24"/>
+          <w:szCs w:val="24"/>
+          <w:lang w:val="en"/>
+        </w:rPr>
+      </w:pPr>
+      <w:r>
+        <w:rPr>
+          <w:rFonts w:ascii="Times New Roman" w:eastAsiaTheme="minorHAnsi" w:hAnsi="Times New Roman" w:cs="Times New Roman"/>
+          <w:sz w:val="24"/>
+          <w:szCs w:val="24"/>
+          <w:lang w:val="en"/>
+        </w:rPr>
+        <w:t>1989 saw a major step forward in internet communications. Tim Berners-Lee of the European</w:t>
+      </w:r>
+    </w:p>
+    <w:p>
+      <w:pPr>
+        <w:autoSpaceDE w:val="0"/>
+        <w:autoSpaceDN w:val="0"/>
+        <w:adjustRightInd w:val="0"/>
+        <w:spacing w:before="120" w:after="120" w:line="360" w:lineRule="auto"/>
+        <w:rPr>
+          <w:rFonts w:ascii="Times New Roman" w:eastAsiaTheme="minorHAnsi" w:hAnsi="Times New Roman" w:cs="Times New Roman"/>
+          <w:sz w:val="24"/>
+          <w:szCs w:val="24"/>
+          <w:lang w:val="en"/>
+        </w:rPr>
+      </w:pPr>
+      <w:r>
+        <w:rPr>
+          <w:rFonts w:ascii="Times New Roman" w:eastAsiaTheme="minorHAnsi" w:hAnsi="Times New Roman" w:cs="Times New Roman"/>
+          <w:sz w:val="24"/>
+          <w:szCs w:val="24"/>
+          <w:lang w:val="en"/>
+        </w:rPr>
+        <w:lastRenderedPageBreak/>
+        <w:t>Organization for Nuclear Research (CERN) created the hypertext transfer protocol (http), a standardization that gave diverse computer platforms the ability to access the same internet sites. For this reason, Berners-Lee is widely regarded as the father of the</w:t>
       </w:r>
       <w:r>
         <w:rPr>
@@ -897,108 +890,24 @@
           <w:szCs w:val="24"/>
           <w:lang w:val="en"/>
         </w:rPr>
-        <w:t xml:space="preserve">1983 and separated out the military </w:t>
-      </w:r>
-      <w:r>
-        <w:rPr>
-          <w:rFonts w:ascii="Times New Roman" w:eastAsiaTheme="minorHAnsi" w:hAnsi="Times New Roman" w:cs="Times New Roman"/>
-          <w:sz w:val="24"/>
-          <w:szCs w:val="24"/>
-          <w:lang w:val="en"/>
-        </w:rPr>
-        <w:t>netwo</w:t>
-      </w:r>
-      <w:r>
-        <w:rPr>
-          <w:rFonts w:ascii="Times New Roman" w:eastAsiaTheme="minorHAnsi" w:hAnsi="Times New Roman" w:cs="Times New Roman"/>
-          <w:sz w:val="24"/>
-          <w:szCs w:val="24"/>
-          <w:lang w:val="en"/>
-        </w:rPr>
-        <w:t xml:space="preserve">rk (MILnet), assigning a subset </w:t>
-      </w:r>
-      <w:r>
-        <w:rPr>
-          <w:rFonts w:ascii="Times New Roman" w:eastAsiaTheme="minorHAnsi" w:hAnsi="Times New Roman" w:cs="Times New Roman"/>
-          <w:sz w:val="24"/>
-          <w:szCs w:val="24"/>
-          <w:lang w:val="en"/>
-        </w:rPr>
-        <w:t>for public res</w:t>
-      </w:r>
-      <w:r>
-        <w:rPr>
-          <w:rFonts w:ascii="Times New Roman" w:eastAsiaTheme="minorHAnsi" w:hAnsi="Times New Roman" w:cs="Times New Roman"/>
-          <w:sz w:val="24"/>
-          <w:szCs w:val="24"/>
-          <w:lang w:val="en"/>
-        </w:rPr>
-        <w:t xml:space="preserve">earch. Launched formally as the National Science Foundation Network </w:t>
-      </w:r>
-      <w:r>
-        <w:rPr>
-          <w:rFonts w:ascii="Times New Roman" w:eastAsiaTheme="minorHAnsi" w:hAnsi="Times New Roman" w:cs="Times New Roman"/>
-          <w:sz w:val="24"/>
-          <w:szCs w:val="24"/>
-          <w:lang w:val="en"/>
-        </w:rPr>
-        <w:t>(NSFNET) in</w:t>
-      </w:r>
-      <w:r>
-        <w:rPr>
-          <w:rFonts w:ascii="Times New Roman" w:eastAsiaTheme="minorHAnsi" w:hAnsi="Times New Roman" w:cs="Times New Roman"/>
-          <w:sz w:val="24"/>
-          <w:szCs w:val="24"/>
-          <w:lang w:val="en"/>
-        </w:rPr>
-        <w:t xml:space="preserve"> 1985, engineers designed it to </w:t>
-      </w:r>
-      <w:r>
-        <w:rPr>
-          <w:rFonts w:ascii="Times New Roman" w:eastAsiaTheme="minorHAnsi" w:hAnsi="Times New Roman" w:cs="Times New Roman"/>
-          <w:sz w:val="24"/>
-          <w:szCs w:val="24"/>
-          <w:lang w:val="en"/>
-        </w:rPr>
-        <w:t>conn</w:t>
-      </w:r>
-      <w:r>
-        <w:rPr>
-          <w:rFonts w:ascii="Times New Roman" w:eastAsiaTheme="minorHAnsi" w:hAnsi="Times New Roman" w:cs="Times New Roman"/>
-          <w:sz w:val="24"/>
-          <w:szCs w:val="24"/>
-          <w:lang w:val="en"/>
-        </w:rPr>
-        <w:t xml:space="preserve">ect university computer science </w:t>
-      </w:r>
-      <w:r>
-        <w:rPr>
-          <w:rFonts w:ascii="Times New Roman" w:eastAsiaTheme="minorHAnsi" w:hAnsi="Times New Roman" w:cs="Times New Roman"/>
-          <w:sz w:val="24"/>
-          <w:szCs w:val="24"/>
-          <w:lang w:val="en"/>
-        </w:rPr>
-        <w:t xml:space="preserve">departments </w:t>
-      </w:r>
-      <w:r>
-        <w:rPr>
-          <w:rFonts w:ascii="Times New Roman" w:eastAsiaTheme="minorHAnsi" w:hAnsi="Times New Roman" w:cs="Times New Roman"/>
-          <w:sz w:val="24"/>
-          <w:szCs w:val="24"/>
-          <w:lang w:val="en"/>
-        </w:rPr>
-        <w:t>across</w:t>
-      </w:r>
-      <w:r>
-        <w:rPr>
-          <w:rFonts w:ascii="Times New Roman" w:eastAsiaTheme="minorHAnsi" w:hAnsi="Times New Roman" w:cs="Times New Roman"/>
-          <w:sz w:val="24"/>
-          <w:szCs w:val="24"/>
-          <w:lang w:val="en"/>
-        </w:rPr>
-        <w:t xml:space="preserve"> the US.</w:t>
-      </w:r>
-      <w:r>
+        <w:t>World Wide Web</w:t>
+      </w:r>
+      <w:r>
+        <w:rPr>
+          <w:rFonts w:ascii="Times New Roman" w:eastAsiaTheme="minorHAnsi" w:hAnsi="Times New Roman" w:cs="Times New Roman"/>
+          <w:sz w:val="24"/>
+          <w:szCs w:val="24"/>
+          <w:lang w:val="en"/>
+        </w:rPr>
+        <w:t xml:space="preserve"> (www). The Mosaic web browser, created in 1993 at the</w:t>
+      </w:r>
+      <w:r>
+        <w:rPr>
+          <w:rFonts w:ascii="Times New Roman" w:eastAsiaTheme="minorHAnsi" w:hAnsi="Times New Roman" w:cs="Times New Roman"/>
+          <w:sz w:val="24"/>
+          <w:szCs w:val="24"/>
+          <w:lang w:val="en"/>
+        </w:rPr>
         <w:t xml:space="preserve"> </w:t>
       </w:r>
       <w:r>
@@ -1008,301 +917,7 @@
           <w:szCs w:val="24"/>
           <w:lang w:val="en"/>
         </w:rPr>
-        <w:t>When NSF's fledgl</w:t>
-      </w:r>
-      <w:r>
-        <w:rPr>
-          <w:rFonts w:ascii="Times New Roman" w:eastAsiaTheme="minorHAnsi" w:hAnsi="Times New Roman" w:cs="Times New Roman"/>
-          <w:sz w:val="24"/>
-          <w:szCs w:val="24"/>
-          <w:lang w:val="en"/>
-        </w:rPr>
-        <w:t xml:space="preserve">ing NSFNET adopted the same protocols, ARPAnet </w:t>
-      </w:r>
-      <w:r>
-        <w:rPr>
-          <w:rFonts w:ascii="Times New Roman" w:eastAsiaTheme="minorHAnsi" w:hAnsi="Times New Roman" w:cs="Times New Roman"/>
-          <w:sz w:val="24"/>
-          <w:szCs w:val="24"/>
-          <w:lang w:val="en"/>
-        </w:rPr>
-        <w:t>techno</w:t>
-      </w:r>
-      <w:r>
-        <w:rPr>
-          <w:rFonts w:ascii="Times New Roman" w:eastAsiaTheme="minorHAnsi" w:hAnsi="Times New Roman" w:cs="Times New Roman"/>
-          <w:sz w:val="24"/>
-          <w:szCs w:val="24"/>
-          <w:lang w:val="en"/>
-        </w:rPr>
-        <w:t xml:space="preserve">logy spread rapidly not only to </w:t>
-      </w:r>
-      <w:r>
-        <w:rPr>
-          <w:rFonts w:ascii="Times New Roman" w:eastAsiaTheme="minorHAnsi" w:hAnsi="Times New Roman" w:cs="Times New Roman"/>
-          <w:sz w:val="24"/>
-          <w:szCs w:val="24"/>
-          <w:lang w:val="en"/>
-        </w:rPr>
-        <w:t>univer</w:t>
-      </w:r>
-      <w:r>
-        <w:rPr>
-          <w:rFonts w:ascii="Times New Roman" w:eastAsiaTheme="minorHAnsi" w:hAnsi="Times New Roman" w:cs="Times New Roman"/>
-          <w:sz w:val="24"/>
-          <w:szCs w:val="24"/>
-          <w:lang w:val="en"/>
-        </w:rPr>
-        <w:t xml:space="preserve">sity campuses across the USA to support </w:t>
-      </w:r>
-      <w:r>
-        <w:rPr>
-          <w:rFonts w:ascii="Times New Roman" w:eastAsiaTheme="minorHAnsi" w:hAnsi="Times New Roman" w:cs="Times New Roman"/>
-          <w:sz w:val="24"/>
-          <w:szCs w:val="24"/>
-          <w:lang w:val="en"/>
-        </w:rPr>
-        <w:t>the higher e</w:t>
-      </w:r>
-      <w:r>
-        <w:rPr>
-          <w:rFonts w:ascii="Times New Roman" w:eastAsiaTheme="minorHAnsi" w:hAnsi="Times New Roman" w:cs="Times New Roman"/>
-          <w:sz w:val="24"/>
-          <w:szCs w:val="24"/>
-          <w:lang w:val="en"/>
-        </w:rPr>
-        <w:t xml:space="preserve">ducation community, but also to </w:t>
-      </w:r>
-      <w:r>
-        <w:rPr>
-          <w:rFonts w:ascii="Times New Roman" w:eastAsiaTheme="minorHAnsi" w:hAnsi="Times New Roman" w:cs="Times New Roman"/>
-          <w:sz w:val="24"/>
-          <w:szCs w:val="24"/>
-          <w:lang w:val="en"/>
-        </w:rPr>
-        <w:t>emergent Intern</w:t>
-      </w:r>
-      <w:r>
-        <w:rPr>
-          <w:rFonts w:ascii="Times New Roman" w:eastAsiaTheme="minorHAnsi" w:hAnsi="Times New Roman" w:cs="Times New Roman"/>
-          <w:sz w:val="24"/>
-          <w:szCs w:val="24"/>
-          <w:lang w:val="en"/>
-        </w:rPr>
-        <w:t xml:space="preserve">et Service Providers to support </w:t>
-      </w:r>
-      <w:r>
-        <w:rPr>
-          <w:rFonts w:ascii="Times New Roman" w:eastAsiaTheme="minorHAnsi" w:hAnsi="Times New Roman" w:cs="Times New Roman"/>
-          <w:sz w:val="24"/>
-          <w:szCs w:val="24"/>
-          <w:lang w:val="en"/>
-        </w:rPr>
-        <w:t>commerce and industry.</w:t>
-      </w:r>
-    </w:p>
-    <w:p>
-      <w:pPr>
-        <w:autoSpaceDE w:val="0"/>
-        <w:autoSpaceDN w:val="0"/>
-        <w:adjustRightInd w:val="0"/>
-        <w:spacing w:before="20" w:after="20" w:line="360" w:lineRule="auto"/>
-        <w:rPr>
-          <w:rFonts w:ascii="Times New Roman" w:eastAsiaTheme="minorHAnsi" w:hAnsi="Times New Roman" w:cs="Times New Roman"/>
-          <w:sz w:val="24"/>
-          <w:szCs w:val="24"/>
-          <w:lang w:val="en"/>
-        </w:rPr>
-      </w:pPr>
-      <w:r>
-        <w:rPr>
-          <w:rFonts w:ascii="Times New Roman" w:eastAsiaTheme="minorHAnsi" w:hAnsi="Times New Roman" w:cs="Times New Roman"/>
-          <w:sz w:val="24"/>
-          <w:szCs w:val="24"/>
-          <w:lang w:val="en"/>
-        </w:rPr>
-        <w:t>The NSFNET e</w:t>
-      </w:r>
-      <w:r>
-        <w:rPr>
-          <w:rFonts w:ascii="Times New Roman" w:eastAsiaTheme="minorHAnsi" w:hAnsi="Times New Roman" w:cs="Times New Roman"/>
-          <w:sz w:val="24"/>
-          <w:szCs w:val="24"/>
-          <w:lang w:val="en"/>
-        </w:rPr>
-        <w:t xml:space="preserve">ventually became a linked </w:t>
-      </w:r>
-      <w:r>
-        <w:rPr>
-          <w:rFonts w:ascii="Times New Roman" w:eastAsiaTheme="minorHAnsi" w:hAnsi="Times New Roman" w:cs="Times New Roman"/>
-          <w:sz w:val="24"/>
-          <w:szCs w:val="24"/>
-          <w:lang w:val="en"/>
-        </w:rPr>
-        <w:t xml:space="preserve">resource for </w:t>
-      </w:r>
-      <w:r>
-        <w:rPr>
-          <w:rFonts w:ascii="Times New Roman" w:eastAsiaTheme="minorHAnsi" w:hAnsi="Times New Roman" w:cs="Times New Roman"/>
-          <w:sz w:val="24"/>
-          <w:szCs w:val="24"/>
-          <w:lang w:val="en"/>
-        </w:rPr>
-        <w:t xml:space="preserve">the five supercomputing centers </w:t>
-      </w:r>
-      <w:r>
-        <w:rPr>
-          <w:rFonts w:ascii="Times New Roman" w:eastAsiaTheme="minorHAnsi" w:hAnsi="Times New Roman" w:cs="Times New Roman"/>
-          <w:sz w:val="24"/>
-          <w:szCs w:val="24"/>
-          <w:lang w:val="en"/>
-        </w:rPr>
-        <w:t>across th</w:t>
-      </w:r>
-      <w:r>
-        <w:rPr>
-          <w:rFonts w:ascii="Times New Roman" w:eastAsiaTheme="minorHAnsi" w:hAnsi="Times New Roman" w:cs="Times New Roman"/>
-          <w:sz w:val="24"/>
-          <w:szCs w:val="24"/>
-          <w:lang w:val="en"/>
-        </w:rPr>
-        <w:t xml:space="preserve">e US, connecting researchers to </w:t>
-      </w:r>
-      <w:r>
-        <w:rPr>
-          <w:rFonts w:ascii="Times New Roman" w:eastAsiaTheme="minorHAnsi" w:hAnsi="Times New Roman" w:cs="Times New Roman"/>
-          <w:sz w:val="24"/>
-          <w:szCs w:val="24"/>
-          <w:lang w:val="en"/>
-        </w:rPr>
-        <w:t>regional netw</w:t>
-      </w:r>
-      <w:r>
-        <w:rPr>
-          <w:rFonts w:ascii="Times New Roman" w:eastAsiaTheme="minorHAnsi" w:hAnsi="Times New Roman" w:cs="Times New Roman"/>
-          <w:sz w:val="24"/>
-          <w:szCs w:val="24"/>
-          <w:lang w:val="en"/>
-        </w:rPr>
-        <w:t xml:space="preserve">orks, and then on to nearly 200 </w:t>
-      </w:r>
-      <w:r>
-        <w:rPr>
-          <w:rFonts w:ascii="Times New Roman" w:eastAsiaTheme="minorHAnsi" w:hAnsi="Times New Roman" w:cs="Times New Roman"/>
-          <w:sz w:val="24"/>
-          <w:szCs w:val="24"/>
-          <w:lang w:val="en"/>
-        </w:rPr>
-        <w:t>subsidiary ne</w:t>
-      </w:r>
-      <w:r>
-        <w:rPr>
-          <w:rFonts w:ascii="Times New Roman" w:eastAsiaTheme="minorHAnsi" w:hAnsi="Times New Roman" w:cs="Times New Roman"/>
-          <w:sz w:val="24"/>
-          <w:szCs w:val="24"/>
-          <w:lang w:val="en"/>
-        </w:rPr>
-        <w:t xml:space="preserve">tworks. NSFNET took on the role </w:t>
-      </w:r>
-      <w:r>
-        <w:rPr>
-          <w:rFonts w:ascii="Times New Roman" w:eastAsiaTheme="minorHAnsi" w:hAnsi="Times New Roman" w:cs="Times New Roman"/>
-          <w:sz w:val="24"/>
-          <w:szCs w:val="24"/>
-          <w:lang w:val="en"/>
-        </w:rPr>
-        <w:t>of intern</w:t>
-      </w:r>
-      <w:r>
-        <w:rPr>
-          <w:rFonts w:ascii="Times New Roman" w:eastAsiaTheme="minorHAnsi" w:hAnsi="Times New Roman" w:cs="Times New Roman"/>
-          <w:sz w:val="24"/>
-          <w:szCs w:val="24"/>
-          <w:lang w:val="en"/>
-        </w:rPr>
-        <w:t xml:space="preserve">et backbone across the US, with </w:t>
-      </w:r>
-      <w:r>
-        <w:rPr>
-          <w:rFonts w:ascii="Times New Roman" w:eastAsiaTheme="minorHAnsi" w:hAnsi="Times New Roman" w:cs="Times New Roman"/>
-          <w:sz w:val="24"/>
-          <w:szCs w:val="24"/>
-          <w:lang w:val="en"/>
-        </w:rPr>
-        <w:t>ARPAnet gradually phased out in 19</w:t>
-      </w:r>
-      <w:r>
-        <w:rPr>
-          <w:rFonts w:ascii="Times New Roman" w:eastAsiaTheme="minorHAnsi" w:hAnsi="Times New Roman" w:cs="Times New Roman"/>
-          <w:sz w:val="24"/>
-          <w:szCs w:val="24"/>
-          <w:lang w:val="en"/>
-        </w:rPr>
-        <w:t>9</w:t>
-      </w:r>
-      <w:r>
-        <w:rPr>
-          <w:rFonts w:ascii="Times New Roman" w:eastAsiaTheme="minorHAnsi" w:hAnsi="Times New Roman" w:cs="Times New Roman"/>
-          <w:sz w:val="24"/>
-          <w:szCs w:val="24"/>
-          <w:lang w:val="en"/>
-        </w:rPr>
-        <w:t>0.</w:t>
-      </w:r>
-    </w:p>
-    <w:p>
-      <w:pPr>
-        <w:autoSpaceDE w:val="0"/>
-        <w:autoSpaceDN w:val="0"/>
-        <w:adjustRightInd w:val="0"/>
-        <w:spacing w:before="20" w:after="20" w:line="360" w:lineRule="auto"/>
-        <w:rPr>
-          <w:rFonts w:ascii="Times New Roman" w:eastAsiaTheme="minorHAnsi" w:hAnsi="Times New Roman" w:cs="Times New Roman"/>
-          <w:sz w:val="24"/>
-          <w:szCs w:val="24"/>
-          <w:lang w:val="en"/>
-        </w:rPr>
-      </w:pPr>
-      <w:r>
-        <w:rPr>
-          <w:rFonts w:ascii="Times New Roman" w:eastAsiaTheme="minorHAnsi" w:hAnsi="Times New Roman" w:cs="Times New Roman"/>
-          <w:sz w:val="24"/>
-          <w:szCs w:val="24"/>
-          <w:lang w:val="en"/>
-        </w:rPr>
-        <w:t xml:space="preserve">1989 saw a major step forward in internet communications. Tim </w:t>
-      </w:r>
-      <w:r>
-        <w:rPr>
-          <w:rFonts w:ascii="Times New Roman" w:eastAsiaTheme="minorHAnsi" w:hAnsi="Times New Roman" w:cs="Times New Roman"/>
-          <w:sz w:val="24"/>
-          <w:szCs w:val="24"/>
-          <w:lang w:val="en"/>
-        </w:rPr>
-        <w:t>Berners-Lee of the European</w:t>
-      </w:r>
-    </w:p>
-    <w:p>
-      <w:pPr>
-        <w:autoSpaceDE w:val="0"/>
-        <w:autoSpaceDN w:val="0"/>
-        <w:adjustRightInd w:val="0"/>
-        <w:spacing w:before="20" w:after="20" w:line="360" w:lineRule="auto"/>
-        <w:rPr>
-          <w:rFonts w:ascii="Times New Roman" w:eastAsiaTheme="minorHAnsi" w:hAnsi="Times New Roman" w:cs="Times New Roman"/>
-          <w:sz w:val="24"/>
-          <w:szCs w:val="24"/>
-          <w:lang w:val="en"/>
-        </w:rPr>
-      </w:pPr>
-      <w:r>
-        <w:rPr>
-          <w:rFonts w:ascii="Times New Roman" w:eastAsiaTheme="minorHAnsi" w:hAnsi="Times New Roman" w:cs="Times New Roman"/>
-          <w:sz w:val="24"/>
-          <w:szCs w:val="24"/>
-          <w:lang w:val="en"/>
-        </w:rPr>
-        <w:t>Organization for Nuclear</w:t>
+        <w:t>National Center for Supercomputing Applications (NCSA) at the University of Illinois</w:t>
       </w:r>
       <w:r>
         <w:rPr>
@@ -1320,7 +935,7 @@
           <w:szCs w:val="24"/>
           <w:lang w:val="en"/>
         </w:rPr>
-        <w:t>Research (CERN) created the</w:t>
+        <w:t>Urbana-Champaign, was a key development that emerged from the NSFNET. Mosaic was the</w:t>
       </w:r>
       <w:r>
         <w:rPr>
@@ -1338,7 +953,7 @@
           <w:szCs w:val="24"/>
           <w:lang w:val="en"/>
         </w:rPr>
-        <w:t>hypertext transfer protocol</w:t>
+        <w:t>first to show images in line with text, and it offered many other graphical user interface</w:t>
       </w:r>
       <w:r>
         <w:rPr>
@@ -1356,7 +971,7 @@
           <w:szCs w:val="24"/>
           <w:lang w:val="en"/>
         </w:rPr>
-        <w:t>(http), a standardization that gave diverse</w:t>
+        <w:t>norms we’ve come to expect today (like the browser’s URL address bar and</w:t>
       </w:r>
       <w:r>
         <w:rPr>
@@ -1374,7 +989,25 @@
           <w:szCs w:val="24"/>
           <w:lang w:val="en"/>
         </w:rPr>
-        <w:t>computer platforms the ability to access the</w:t>
+        <w:t>back/for</w:t>
+      </w:r>
+      <w:r>
+        <w:rPr>
+          <w:rFonts w:ascii="Times New Roman" w:eastAsiaTheme="minorHAnsi" w:hAnsi="Times New Roman" w:cs="Times New Roman"/>
+          <w:sz w:val="24"/>
+          <w:szCs w:val="24"/>
+          <w:lang w:val="en"/>
+        </w:rPr>
+        <w:t xml:space="preserve">ward/reload options for viewing webpages.). </w:t>
+      </w:r>
+      <w:r>
+        <w:rPr>
+          <w:rFonts w:ascii="Times New Roman" w:eastAsiaTheme="minorHAnsi" w:hAnsi="Times New Roman" w:cs="Times New Roman"/>
+          <w:sz w:val="24"/>
+          <w:szCs w:val="24"/>
+          <w:lang w:val="en"/>
+        </w:rPr>
+        <w:t>Eventually the NSFNET</w:t>
       </w:r>
       <w:r>
         <w:rPr>
@@ -1392,7 +1025,7 @@
           <w:szCs w:val="24"/>
           <w:lang w:val="en"/>
         </w:rPr>
-        <w:t>same internet sites. For this reason, Berners-Lee is widely regarded as the father of the</w:t>
+        <w:t>modified its acceptable use</w:t>
       </w:r>
       <w:r>
         <w:rPr>
@@ -1410,16 +1043,7 @@
           <w:szCs w:val="24"/>
           <w:lang w:val="en"/>
         </w:rPr>
-        <w:t>World Wide Web</w:t>
-      </w:r>
-      <w:r>
-        <w:rPr>
-          <w:rFonts w:ascii="Times New Roman" w:eastAsiaTheme="minorHAnsi" w:hAnsi="Times New Roman" w:cs="Times New Roman"/>
-          <w:sz w:val="24"/>
-          <w:szCs w:val="24"/>
-          <w:lang w:val="en"/>
-        </w:rPr>
-        <w:t xml:space="preserve"> (www).</w:t>
+        <w:t>policy for commercial use,</w:t>
       </w:r>
       <w:r>
         <w:rPr>
@@ -1437,17 +1061,7 @@
           <w:szCs w:val="24"/>
           <w:lang w:val="en"/>
         </w:rPr>
-        <w:t xml:space="preserve">The </w:t>
-      </w:r>
-      <w:r>
-        <w:rPr>
-          <w:rFonts w:ascii="Times New Roman" w:eastAsiaTheme="minorHAnsi" w:hAnsi="Times New Roman" w:cs="Times New Roman"/>
-          <w:sz w:val="24"/>
-          <w:szCs w:val="24"/>
-          <w:lang w:val="en"/>
-        </w:rPr>
-        <w:lastRenderedPageBreak/>
-        <w:t>Mosaic web browser, created in 1993 at the</w:t>
+        <w:t>and by 1995, it was</w:t>
       </w:r>
       <w:r>
         <w:rPr>
@@ -1465,7 +1079,7 @@
           <w:szCs w:val="24"/>
           <w:lang w:val="en"/>
         </w:rPr>
-        <w:t>National Center for Supercomputing</w:t>
+        <w:t>decommissioned. Soon, the</w:t>
       </w:r>
       <w:r>
         <w:rPr>
@@ -1483,7 +1097,7 @@
           <w:szCs w:val="24"/>
           <w:lang w:val="en"/>
         </w:rPr>
-        <w:t>Applications (NCSA) at the University of Illinois</w:t>
+        <w:t>internet provider model</w:t>
       </w:r>
       <w:r>
         <w:rPr>
@@ -1501,7 +1115,7 @@
           <w:szCs w:val="24"/>
           <w:lang w:val="en"/>
         </w:rPr>
-        <w:t>Urbana-Champaign, was a key development</w:t>
+        <w:t>created network access</w:t>
       </w:r>
       <w:r>
         <w:rPr>
@@ -1519,7 +1133,7 @@
           <w:szCs w:val="24"/>
           <w:lang w:val="en"/>
         </w:rPr>
-        <w:t>that emerged from the NSFNET. Mosaic was the</w:t>
+        <w:t>points that allowed the for-profit, commercial</w:t>
       </w:r>
       <w:r>
         <w:rPr>
@@ -1537,7 +1151,7 @@
           <w:szCs w:val="24"/>
           <w:lang w:val="en"/>
         </w:rPr>
-        <w:t>first to show images in line with text, and it</w:t>
+        <w:t>side of the internet to be developed.</w:t>
       </w:r>
       <w:r>
         <w:rPr>
@@ -1555,7 +1169,7 @@
           <w:szCs w:val="24"/>
           <w:lang w:val="en"/>
         </w:rPr>
-        <w:t>offered many other graphical user interface</w:t>
+        <w:t>The internet went from being an obscure</w:t>
       </w:r>
       <w:r>
         <w:rPr>
@@ -1573,7 +1187,7 @@
           <w:szCs w:val="24"/>
           <w:lang w:val="en"/>
         </w:rPr>
-        <w:t>norms we’ve come to expect today (like the</w:t>
+        <w:t>research idea to a technology that is used by</w:t>
       </w:r>
       <w:r>
         <w:rPr>
@@ -1591,240 +1205,6 @@
           <w:szCs w:val="24"/>
           <w:lang w:val="en"/>
         </w:rPr>
-        <w:t>browser’s URL address bar and</w:t>
-      </w:r>
-      <w:r>
-        <w:rPr>
-          <w:rFonts w:ascii="Times New Roman" w:eastAsiaTheme="minorHAnsi" w:hAnsi="Times New Roman" w:cs="Times New Roman"/>
-          <w:sz w:val="24"/>
-          <w:szCs w:val="24"/>
-          <w:lang w:val="en"/>
-        </w:rPr>
-        <w:t xml:space="preserve"> </w:t>
-      </w:r>
-      <w:r>
-        <w:rPr>
-          <w:rFonts w:ascii="Times New Roman" w:eastAsiaTheme="minorHAnsi" w:hAnsi="Times New Roman" w:cs="Times New Roman"/>
-          <w:sz w:val="24"/>
-          <w:szCs w:val="24"/>
-          <w:lang w:val="en"/>
-        </w:rPr>
-        <w:t>back/for</w:t>
-      </w:r>
-      <w:r>
-        <w:rPr>
-          <w:rFonts w:ascii="Times New Roman" w:eastAsiaTheme="minorHAnsi" w:hAnsi="Times New Roman" w:cs="Times New Roman"/>
-          <w:sz w:val="24"/>
-          <w:szCs w:val="24"/>
-          <w:lang w:val="en"/>
-        </w:rPr>
-        <w:t xml:space="preserve">ward/reload options for viewing webpages.). </w:t>
-      </w:r>
-      <w:r>
-        <w:rPr>
-          <w:rFonts w:ascii="Times New Roman" w:eastAsiaTheme="minorHAnsi" w:hAnsi="Times New Roman" w:cs="Times New Roman"/>
-          <w:sz w:val="24"/>
-          <w:szCs w:val="24"/>
-          <w:lang w:val="en"/>
-        </w:rPr>
-        <w:t>Eventually the NSFNET</w:t>
-      </w:r>
-      <w:r>
-        <w:rPr>
-          <w:rFonts w:ascii="Times New Roman" w:eastAsiaTheme="minorHAnsi" w:hAnsi="Times New Roman" w:cs="Times New Roman"/>
-          <w:sz w:val="24"/>
-          <w:szCs w:val="24"/>
-          <w:lang w:val="en"/>
-        </w:rPr>
-        <w:t xml:space="preserve"> </w:t>
-      </w:r>
-      <w:r>
-        <w:rPr>
-          <w:rFonts w:ascii="Times New Roman" w:eastAsiaTheme="minorHAnsi" w:hAnsi="Times New Roman" w:cs="Times New Roman"/>
-          <w:sz w:val="24"/>
-          <w:szCs w:val="24"/>
-          <w:lang w:val="en"/>
-        </w:rPr>
-        <w:t>modified its acceptable use</w:t>
-      </w:r>
-      <w:r>
-        <w:rPr>
-          <w:rFonts w:ascii="Times New Roman" w:eastAsiaTheme="minorHAnsi" w:hAnsi="Times New Roman" w:cs="Times New Roman"/>
-          <w:sz w:val="24"/>
-          <w:szCs w:val="24"/>
-          <w:lang w:val="en"/>
-        </w:rPr>
-        <w:t xml:space="preserve"> </w:t>
-      </w:r>
-      <w:r>
-        <w:rPr>
-          <w:rFonts w:ascii="Times New Roman" w:eastAsiaTheme="minorHAnsi" w:hAnsi="Times New Roman" w:cs="Times New Roman"/>
-          <w:sz w:val="24"/>
-          <w:szCs w:val="24"/>
-          <w:lang w:val="en"/>
-        </w:rPr>
-        <w:t>policy for commercial use,</w:t>
-      </w:r>
-      <w:r>
-        <w:rPr>
-          <w:rFonts w:ascii="Times New Roman" w:eastAsiaTheme="minorHAnsi" w:hAnsi="Times New Roman" w:cs="Times New Roman"/>
-          <w:sz w:val="24"/>
-          <w:szCs w:val="24"/>
-          <w:lang w:val="en"/>
-        </w:rPr>
-        <w:t xml:space="preserve"> </w:t>
-      </w:r>
-      <w:r>
-        <w:rPr>
-          <w:rFonts w:ascii="Times New Roman" w:eastAsiaTheme="minorHAnsi" w:hAnsi="Times New Roman" w:cs="Times New Roman"/>
-          <w:sz w:val="24"/>
-          <w:szCs w:val="24"/>
-          <w:lang w:val="en"/>
-        </w:rPr>
-        <w:t>and by 1995, it was</w:t>
-      </w:r>
-      <w:r>
-        <w:rPr>
-          <w:rFonts w:ascii="Times New Roman" w:eastAsiaTheme="minorHAnsi" w:hAnsi="Times New Roman" w:cs="Times New Roman"/>
-          <w:sz w:val="24"/>
-          <w:szCs w:val="24"/>
-          <w:lang w:val="en"/>
-        </w:rPr>
-        <w:t xml:space="preserve"> </w:t>
-      </w:r>
-      <w:r>
-        <w:rPr>
-          <w:rFonts w:ascii="Times New Roman" w:eastAsiaTheme="minorHAnsi" w:hAnsi="Times New Roman" w:cs="Times New Roman"/>
-          <w:sz w:val="24"/>
-          <w:szCs w:val="24"/>
-          <w:lang w:val="en"/>
-        </w:rPr>
-        <w:t>decommissioned. Soon, the</w:t>
-      </w:r>
-      <w:r>
-        <w:rPr>
-          <w:rFonts w:ascii="Times New Roman" w:eastAsiaTheme="minorHAnsi" w:hAnsi="Times New Roman" w:cs="Times New Roman"/>
-          <w:sz w:val="24"/>
-          <w:szCs w:val="24"/>
-          <w:lang w:val="en"/>
-        </w:rPr>
-        <w:t xml:space="preserve"> </w:t>
-      </w:r>
-      <w:r>
-        <w:rPr>
-          <w:rFonts w:ascii="Times New Roman" w:eastAsiaTheme="minorHAnsi" w:hAnsi="Times New Roman" w:cs="Times New Roman"/>
-          <w:sz w:val="24"/>
-          <w:szCs w:val="24"/>
-          <w:lang w:val="en"/>
-        </w:rPr>
-        <w:t>internet provider model</w:t>
-      </w:r>
-      <w:r>
-        <w:rPr>
-          <w:rFonts w:ascii="Times New Roman" w:eastAsiaTheme="minorHAnsi" w:hAnsi="Times New Roman" w:cs="Times New Roman"/>
-          <w:sz w:val="24"/>
-          <w:szCs w:val="24"/>
-          <w:lang w:val="en"/>
-        </w:rPr>
-        <w:t xml:space="preserve"> </w:t>
-      </w:r>
-      <w:r>
-        <w:rPr>
-          <w:rFonts w:ascii="Times New Roman" w:eastAsiaTheme="minorHAnsi" w:hAnsi="Times New Roman" w:cs="Times New Roman"/>
-          <w:sz w:val="24"/>
-          <w:szCs w:val="24"/>
-          <w:lang w:val="en"/>
-        </w:rPr>
-        <w:t>created network access</w:t>
-      </w:r>
-      <w:r>
-        <w:rPr>
-          <w:rFonts w:ascii="Times New Roman" w:eastAsiaTheme="minorHAnsi" w:hAnsi="Times New Roman" w:cs="Times New Roman"/>
-          <w:sz w:val="24"/>
-          <w:szCs w:val="24"/>
-          <w:lang w:val="en"/>
-        </w:rPr>
-        <w:t xml:space="preserve"> </w:t>
-      </w:r>
-      <w:r>
-        <w:rPr>
-          <w:rFonts w:ascii="Times New Roman" w:eastAsiaTheme="minorHAnsi" w:hAnsi="Times New Roman" w:cs="Times New Roman"/>
-          <w:sz w:val="24"/>
-          <w:szCs w:val="24"/>
-          <w:lang w:val="en"/>
-        </w:rPr>
-        <w:t>points that allowed the for-profit, commercial</w:t>
-      </w:r>
-      <w:r>
-        <w:rPr>
-          <w:rFonts w:ascii="Times New Roman" w:eastAsiaTheme="minorHAnsi" w:hAnsi="Times New Roman" w:cs="Times New Roman"/>
-          <w:sz w:val="24"/>
-          <w:szCs w:val="24"/>
-          <w:lang w:val="en"/>
-        </w:rPr>
-        <w:t xml:space="preserve"> </w:t>
-      </w:r>
-      <w:r>
-        <w:rPr>
-          <w:rFonts w:ascii="Times New Roman" w:eastAsiaTheme="minorHAnsi" w:hAnsi="Times New Roman" w:cs="Times New Roman"/>
-          <w:sz w:val="24"/>
-          <w:szCs w:val="24"/>
-          <w:lang w:val="en"/>
-        </w:rPr>
-        <w:t>side of the internet to be developed.</w:t>
-      </w:r>
-      <w:r>
-        <w:rPr>
-          <w:rFonts w:ascii="Times New Roman" w:eastAsiaTheme="minorHAnsi" w:hAnsi="Times New Roman" w:cs="Times New Roman"/>
-          <w:sz w:val="24"/>
-          <w:szCs w:val="24"/>
-          <w:lang w:val="en"/>
-        </w:rPr>
-        <w:t xml:space="preserve"> </w:t>
-      </w:r>
-      <w:r>
-        <w:rPr>
-          <w:rFonts w:ascii="Times New Roman" w:eastAsiaTheme="minorHAnsi" w:hAnsi="Times New Roman" w:cs="Times New Roman"/>
-          <w:sz w:val="24"/>
-          <w:szCs w:val="24"/>
-          <w:lang w:val="en"/>
-        </w:rPr>
-        <w:t>The internet went from being an obscure</w:t>
-      </w:r>
-      <w:r>
-        <w:rPr>
-          <w:rFonts w:ascii="Times New Roman" w:eastAsiaTheme="minorHAnsi" w:hAnsi="Times New Roman" w:cs="Times New Roman"/>
-          <w:sz w:val="24"/>
-          <w:szCs w:val="24"/>
-          <w:lang w:val="en"/>
-        </w:rPr>
-        <w:t xml:space="preserve"> </w:t>
-      </w:r>
-      <w:r>
-        <w:rPr>
-          <w:rFonts w:ascii="Times New Roman" w:eastAsiaTheme="minorHAnsi" w:hAnsi="Times New Roman" w:cs="Times New Roman"/>
-          <w:sz w:val="24"/>
-          <w:szCs w:val="24"/>
-          <w:lang w:val="en"/>
-        </w:rPr>
-        <w:t>research idea to a technology that is used by</w:t>
-      </w:r>
-      <w:r>
-        <w:rPr>
-          <w:rFonts w:ascii="Times New Roman" w:eastAsiaTheme="minorHAnsi" w:hAnsi="Times New Roman" w:cs="Times New Roman"/>
-          <w:sz w:val="24"/>
-          <w:szCs w:val="24"/>
-          <w:lang w:val="en"/>
-        </w:rPr>
-        <w:t xml:space="preserve"> </w:t>
-      </w:r>
-      <w:r>
-        <w:rPr>
-          <w:rFonts w:ascii="Times New Roman" w:eastAsiaTheme="minorHAnsi" w:hAnsi="Times New Roman" w:cs="Times New Roman"/>
-          <w:sz w:val="24"/>
-          <w:szCs w:val="24"/>
-          <w:lang w:val="en"/>
-        </w:rPr>
         <w:t>over 3.2 billion people in less than sixty years.</w:t>
       </w:r>
     </w:p>
@@ -1833,23 +1213,21 @@
         <w:autoSpaceDE w:val="0"/>
         <w:autoSpaceDN w:val="0"/>
         <w:adjustRightInd w:val="0"/>
-        <w:spacing w:before="20" w:after="20" w:line="360" w:lineRule="auto"/>
-        <w:jc w:val="left"/>
-        <w:rPr>
-          <w:rFonts w:ascii="Times New Roman" w:eastAsiaTheme="minorHAnsi" w:hAnsi="Times New Roman" w:cs="Times New Roman"/>
-          <w:sz w:val="24"/>
-          <w:szCs w:val="24"/>
-          <w:lang w:val="en"/>
-        </w:rPr>
-      </w:pPr>
-    </w:p>
-    <w:p>
-      <w:pPr>
-        <w:autoSpaceDE w:val="0"/>
-        <w:autoSpaceDN w:val="0"/>
-        <w:adjustRightInd w:val="0"/>
-        <w:spacing w:before="20" w:after="20" w:line="360" w:lineRule="auto"/>
-        <w:jc w:val="left"/>
+        <w:spacing w:before="120" w:after="120" w:line="360" w:lineRule="auto"/>
+        <w:rPr>
+          <w:rFonts w:ascii="Times New Roman" w:eastAsiaTheme="minorHAnsi" w:hAnsi="Times New Roman" w:cs="Times New Roman"/>
+          <w:sz w:val="24"/>
+          <w:szCs w:val="24"/>
+          <w:lang w:val="en"/>
+        </w:rPr>
+      </w:pPr>
+    </w:p>
+    <w:p>
+      <w:pPr>
+        <w:autoSpaceDE w:val="0"/>
+        <w:autoSpaceDN w:val="0"/>
+        <w:adjustRightInd w:val="0"/>
+        <w:spacing w:before="120" w:after="120" w:line="360" w:lineRule="auto"/>
         <w:rPr>
           <w:rFonts w:ascii="Times New Roman" w:eastAsiaTheme="minorHAnsi" w:hAnsi="Times New Roman" w:cs="Times New Roman"/>
           <w:b/>
@@ -1874,8 +1252,7 @@
         <w:autoSpaceDE w:val="0"/>
         <w:autoSpaceDN w:val="0"/>
         <w:adjustRightInd w:val="0"/>
-        <w:spacing w:before="20" w:after="20" w:line="360" w:lineRule="auto"/>
-        <w:jc w:val="left"/>
+        <w:spacing w:before="120" w:after="120" w:line="360" w:lineRule="auto"/>
         <w:rPr>
           <w:rFonts w:ascii="Times New Roman" w:eastAsiaTheme="minorHAnsi" w:hAnsi="Times New Roman" w:cs="Times New Roman"/>
           <w:b/>
@@ -1885,7 +1262,7 @@
           <w:szCs w:val="24"/>
         </w:rPr>
       </w:pPr>
-      <w:bookmarkStart w:id="0" w:name="_Toc34383190"/>
+      <w:bookmarkStart w:id="1" w:name="_Toc34383190"/>
       <w:r>
         <w:rPr>
           <w:rFonts w:ascii="Times New Roman" w:eastAsiaTheme="minorHAnsi" w:hAnsi="Times New Roman" w:cs="Times New Roman"/>
@@ -1897,7 +1274,7 @@
         </w:rPr>
         <w:t>Instagram</w:t>
       </w:r>
-      <w:bookmarkEnd w:id="0"/>
+      <w:bookmarkEnd w:id="1"/>
       <w:r>
         <w:rPr>
           <w:rFonts w:ascii="Times New Roman" w:eastAsiaTheme="minorHAnsi" w:hAnsi="Times New Roman" w:cs="Times New Roman"/>
@@ -1915,37 +1292,61 @@
         <w:autoSpaceDE w:val="0"/>
         <w:autoSpaceDN w:val="0"/>
         <w:adjustRightInd w:val="0"/>
-        <w:spacing w:before="20" w:after="20" w:line="360" w:lineRule="auto"/>
-        <w:rPr>
-          <w:rFonts w:ascii="Times New Roman" w:eastAsiaTheme="minorHAnsi" w:hAnsi="Times New Roman" w:cs="Times New Roman"/>
-          <w:sz w:val="24"/>
-          <w:szCs w:val="24"/>
-          <w:lang w:val="en"/>
-        </w:rPr>
-      </w:pPr>
-      <w:r>
-        <w:rPr>
-          <w:rFonts w:ascii="Times New Roman" w:eastAsiaTheme="minorHAnsi" w:hAnsi="Times New Roman" w:cs="Times New Roman"/>
-          <w:sz w:val="24"/>
-          <w:szCs w:val="24"/>
-        </w:rPr>
-        <w:t>Instagram is a free, onlin</w:t>
-      </w:r>
-      <w:r>
-        <w:rPr>
-          <w:rFonts w:ascii="Times New Roman" w:eastAsiaTheme="minorHAnsi" w:hAnsi="Times New Roman" w:cs="Times New Roman"/>
-          <w:sz w:val="24"/>
-          <w:szCs w:val="24"/>
-        </w:rPr>
-        <w:t xml:space="preserve">e photo-sharing </w:t>
-      </w:r>
-      <w:r>
-        <w:rPr>
-          <w:rFonts w:ascii="Times New Roman" w:eastAsiaTheme="minorHAnsi" w:hAnsi="Times New Roman" w:cs="Times New Roman"/>
-          <w:sz w:val="24"/>
-          <w:szCs w:val="24"/>
-        </w:rPr>
-        <w:t>social network platform</w:t>
+        <w:spacing w:before="120" w:after="120" w:line="360" w:lineRule="auto"/>
+        <w:rPr>
+          <w:rFonts w:ascii="Times New Roman" w:eastAsiaTheme="minorHAnsi" w:hAnsi="Times New Roman" w:cs="Times New Roman"/>
+          <w:sz w:val="24"/>
+          <w:szCs w:val="24"/>
+          <w:lang w:val="en"/>
+        </w:rPr>
+      </w:pPr>
+      <w:r>
+        <w:rPr>
+          <w:rFonts w:ascii="Times New Roman" w:eastAsiaTheme="minorHAnsi" w:hAnsi="Times New Roman" w:cs="Times New Roman"/>
+          <w:sz w:val="24"/>
+          <w:szCs w:val="24"/>
+        </w:rPr>
+        <w:t>Instagram is a free, online photo-sharing social network platform.</w:t>
+      </w:r>
+      <w:r>
+        <w:rPr>
+          <w:rFonts w:ascii="Times New Roman" w:eastAsiaTheme="minorHAnsi" w:hAnsi="Times New Roman" w:cs="Times New Roman"/>
+          <w:sz w:val="24"/>
+          <w:szCs w:val="24"/>
+        </w:rPr>
+        <w:t xml:space="preserve"> </w:t>
+      </w:r>
+      <w:r>
+        <w:rPr>
+          <w:rFonts w:ascii="Times New Roman" w:eastAsiaTheme="minorHAnsi" w:hAnsi="Times New Roman" w:cs="Times New Roman"/>
+          <w:sz w:val="24"/>
+          <w:szCs w:val="24"/>
+        </w:rPr>
+        <w:t>Instagram all</w:t>
+      </w:r>
+      <w:r>
+        <w:rPr>
+          <w:rFonts w:ascii="Times New Roman" w:eastAsiaTheme="minorHAnsi" w:hAnsi="Times New Roman" w:cs="Times New Roman"/>
+          <w:sz w:val="24"/>
+          <w:szCs w:val="24"/>
+        </w:rPr>
+        <w:t>ows users to edit and upload photos short videos</w:t>
+      </w:r>
+      <w:r>
+        <w:rPr>
+          <w:rFonts w:ascii="Times New Roman" w:eastAsiaTheme="minorHAnsi" w:hAnsi="Times New Roman" w:cs="Times New Roman"/>
+          <w:sz w:val="24"/>
+          <w:szCs w:val="24"/>
+        </w:rPr>
+        <w:t xml:space="preserve"> with capti</w:t>
+      </w:r>
+      <w:r>
+        <w:rPr>
+          <w:rFonts w:ascii="Times New Roman" w:eastAsiaTheme="minorHAnsi" w:hAnsi="Times New Roman" w:cs="Times New Roman"/>
+          <w:sz w:val="24"/>
+          <w:szCs w:val="24"/>
+        </w:rPr>
+        <w:t>ons and location based geo-tags</w:t>
       </w:r>
       <w:r>
         <w:rPr>
@@ -1961,39 +1362,15 @@
           <w:sz w:val="24"/>
           <w:szCs w:val="24"/>
         </w:rPr>
-        <w:t>Instagram all</w:t>
-      </w:r>
-      <w:r>
-        <w:rPr>
-          <w:rFonts w:ascii="Times New Roman" w:eastAsiaTheme="minorHAnsi" w:hAnsi="Times New Roman" w:cs="Times New Roman"/>
-          <w:sz w:val="24"/>
-          <w:szCs w:val="24"/>
-        </w:rPr>
-        <w:t>ows users to edit and upload photos short videos</w:t>
-      </w:r>
-      <w:r>
-        <w:rPr>
-          <w:rFonts w:ascii="Times New Roman" w:eastAsiaTheme="minorHAnsi" w:hAnsi="Times New Roman" w:cs="Times New Roman"/>
-          <w:sz w:val="24"/>
-          <w:szCs w:val="24"/>
-        </w:rPr>
-        <w:t xml:space="preserve"> with captions and location based geo-tags </w:t>
-      </w:r>
-      <w:r>
-        <w:rPr>
-          <w:rFonts w:ascii="Times New Roman" w:eastAsiaTheme="minorHAnsi" w:hAnsi="Times New Roman" w:cs="Times New Roman"/>
-          <w:sz w:val="24"/>
-          <w:szCs w:val="24"/>
-        </w:rPr>
-        <w:t>.</w:t>
-      </w:r>
-      <w:r>
-        <w:rPr>
-          <w:rFonts w:ascii="Times New Roman" w:eastAsiaTheme="minorHAnsi" w:hAnsi="Times New Roman" w:cs="Times New Roman"/>
-          <w:sz w:val="24"/>
-          <w:szCs w:val="24"/>
-        </w:rPr>
-        <w:t>each instagram users can follow each other. And e</w:t>
+        <w:t xml:space="preserve"> e</w:t>
+      </w:r>
+      <w:r>
+        <w:rPr>
+          <w:rFonts w:ascii="Times New Roman" w:eastAsiaTheme="minorHAnsi" w:hAnsi="Times New Roman" w:cs="Times New Roman"/>
+          <w:sz w:val="24"/>
+          <w:szCs w:val="24"/>
+        </w:rPr>
+        <w:t>ach instagram users can follow each other. And e</w:t>
       </w:r>
       <w:r>
         <w:rPr>
@@ -2017,7 +1394,15 @@
           <w:sz w:val="24"/>
           <w:szCs w:val="24"/>
         </w:rPr>
-        <w:t xml:space="preserve"> Instagram </w:t>
+        <w:t xml:space="preserve"> i</w:t>
+      </w:r>
+      <w:r>
+        <w:rPr>
+          <w:rFonts w:ascii="Times New Roman" w:eastAsiaTheme="minorHAnsi" w:hAnsi="Times New Roman" w:cs="Times New Roman"/>
+          <w:sz w:val="24"/>
+          <w:szCs w:val="24"/>
+        </w:rPr>
+        <w:t xml:space="preserve">nstagram </w:t>
       </w:r>
       <w:hyperlink r:id="rId8" w:history="1">
         <w:r>
@@ -2053,8 +1438,7 @@
         <w:autoSpaceDE w:val="0"/>
         <w:autoSpaceDN w:val="0"/>
         <w:adjustRightInd w:val="0"/>
-        <w:spacing w:before="20" w:after="20" w:line="360" w:lineRule="auto"/>
-        <w:jc w:val="left"/>
+        <w:spacing w:before="120" w:after="120" w:line="360" w:lineRule="auto"/>
         <w:rPr>
           <w:rFonts w:ascii="Times New Roman" w:eastAsiaTheme="minorHAnsi" w:hAnsi="Times New Roman" w:cs="Times New Roman"/>
           <w:b/>
@@ -2079,8 +1463,64 @@
         <w:autoSpaceDE w:val="0"/>
         <w:autoSpaceDN w:val="0"/>
         <w:adjustRightInd w:val="0"/>
-        <w:spacing w:before="20" w:after="20" w:line="360" w:lineRule="auto"/>
-        <w:jc w:val="left"/>
+        <w:spacing w:before="120" w:after="120" w:line="360" w:lineRule="auto"/>
+        <w:rPr>
+          <w:rFonts w:ascii="Times New Roman" w:eastAsiaTheme="minorHAnsi" w:hAnsi="Times New Roman" w:cs="Times New Roman"/>
+          <w:sz w:val="24"/>
+          <w:szCs w:val="24"/>
+          <w:lang w:val="en"/>
+        </w:rPr>
+      </w:pPr>
+      <w:r>
+        <w:rPr>
+          <w:rFonts w:ascii="Times New Roman" w:eastAsiaTheme="minorHAnsi" w:hAnsi="Times New Roman" w:cs="Times New Roman"/>
+          <w:sz w:val="24"/>
+          <w:szCs w:val="24"/>
+          <w:lang w:val="en"/>
+        </w:rPr>
+        <w:t xml:space="preserve">Gmail is a free mail service developed by google. Users </w:t>
+      </w:r>
+      <w:r>
+        <w:rPr>
+          <w:rFonts w:ascii="Times New Roman" w:eastAsiaTheme="minorHAnsi" w:hAnsi="Times New Roman" w:cs="Times New Roman"/>
+          <w:sz w:val="24"/>
+          <w:szCs w:val="24"/>
+          <w:lang w:val="en"/>
+        </w:rPr>
+        <w:t>can access G</w:t>
+      </w:r>
+      <w:r>
+        <w:rPr>
+          <w:rFonts w:ascii="Times New Roman" w:eastAsiaTheme="minorHAnsi" w:hAnsi="Times New Roman" w:cs="Times New Roman"/>
+          <w:sz w:val="24"/>
+          <w:szCs w:val="24"/>
+          <w:lang w:val="en"/>
+        </w:rPr>
+        <w:t xml:space="preserve">mail on the web or using a third party program that synchronize email contents.  </w:t>
+      </w:r>
+      <w:r>
+        <w:rPr>
+          <w:rFonts w:ascii="Times New Roman" w:eastAsiaTheme="minorHAnsi" w:hAnsi="Times New Roman" w:cs="Times New Roman"/>
+          <w:sz w:val="24"/>
+          <w:szCs w:val="24"/>
+        </w:rPr>
+        <w:t>The basic service is free to use and more than suff</w:t>
+      </w:r>
+      <w:r>
+        <w:rPr>
+          <w:rFonts w:ascii="Times New Roman" w:eastAsiaTheme="minorHAnsi" w:hAnsi="Times New Roman" w:cs="Times New Roman"/>
+          <w:sz w:val="24"/>
+          <w:szCs w:val="24"/>
+        </w:rPr>
+        <w:t>icient for most people’s needs.</w:t>
+      </w:r>
+    </w:p>
+    <w:p>
+      <w:pPr>
+        <w:autoSpaceDE w:val="0"/>
+        <w:autoSpaceDN w:val="0"/>
+        <w:adjustRightInd w:val="0"/>
+        <w:spacing w:before="120" w:after="120" w:line="360" w:lineRule="auto"/>
         <w:rPr>
           <w:rFonts w:ascii="Times New Roman" w:eastAsiaTheme="minorHAnsi" w:hAnsi="Times New Roman" w:cs="Times New Roman"/>
           <w:b/>
@@ -2105,20 +1545,59 @@
         <w:autoSpaceDE w:val="0"/>
         <w:autoSpaceDN w:val="0"/>
         <w:adjustRightInd w:val="0"/>
-        <w:spacing w:before="20" w:after="20" w:line="360" w:lineRule="auto"/>
-        <w:jc w:val="left"/>
-        <w:rPr>
-          <w:b/>
-        </w:rPr>
-      </w:pPr>
-      <w:r>
-        <w:rPr>
-          <w:rFonts w:ascii="Times New Roman" w:eastAsiaTheme="minorHAnsi" w:hAnsi="Times New Roman" w:cs="Times New Roman"/>
-          <w:b/>
-          <w:sz w:val="24"/>
-          <w:szCs w:val="24"/>
-          <w:lang w:val="en"/>
-        </w:rPr>
+        <w:spacing w:before="120" w:after="120" w:line="360" w:lineRule="auto"/>
+        <w:rPr>
+          <w:rFonts w:ascii="Times New Roman" w:eastAsiaTheme="minorHAnsi" w:hAnsi="Times New Roman" w:cs="Times New Roman"/>
+          <w:sz w:val="24"/>
+          <w:szCs w:val="24"/>
+        </w:rPr>
+      </w:pPr>
+      <w:r>
+        <w:rPr>
+          <w:rFonts w:ascii="Times New Roman" w:eastAsiaTheme="minorHAnsi" w:hAnsi="Times New Roman" w:cs="Times New Roman"/>
+          <w:sz w:val="24"/>
+          <w:szCs w:val="24"/>
+        </w:rPr>
+        <w:t>Slack is a collaboration hub that can replace email to help you and your team work together seamlessly. It’s designed to support the way people naturally work together, so you can collaborate with people online as efficiently as you do face-to-face.</w:t>
+      </w:r>
+      <w:r>
+        <w:rPr>
+          <w:rFonts w:ascii="Times New Roman" w:hAnsi="Times New Roman" w:cs="Times New Roman"/>
+        </w:rPr>
+        <w:t xml:space="preserve"> </w:t>
+      </w:r>
+      <w:r>
+        <w:rPr>
+          <w:rFonts w:ascii="Times New Roman" w:eastAsiaTheme="minorHAnsi" w:hAnsi="Times New Roman" w:cs="Times New Roman"/>
+          <w:sz w:val="24"/>
+          <w:szCs w:val="24"/>
+        </w:rPr>
+        <w:t>A Slack workspace is made up of channels, where team members can communicate and work together. Keep reading to learn about four key features of Slack.</w:t>
+      </w:r>
+    </w:p>
+    <w:p>
+      <w:pPr>
+        <w:autoSpaceDE w:val="0"/>
+        <w:autoSpaceDN w:val="0"/>
+        <w:adjustRightInd w:val="0"/>
+        <w:spacing w:before="120" w:after="120" w:line="360" w:lineRule="auto"/>
+        <w:rPr>
+          <w:rFonts w:ascii="Times New Roman" w:eastAsiaTheme="minorHAnsi" w:hAnsi="Times New Roman" w:cs="Times New Roman"/>
+          <w:b/>
+          <w:sz w:val="24"/>
+          <w:szCs w:val="24"/>
+          <w:lang w:val="en"/>
+        </w:rPr>
+      </w:pPr>
+      <w:r>
+        <w:rPr>
+          <w:rFonts w:ascii="Times New Roman" w:eastAsiaTheme="minorHAnsi" w:hAnsi="Times New Roman" w:cs="Times New Roman"/>
+          <w:b/>
+          <w:sz w:val="24"/>
+          <w:szCs w:val="24"/>
+          <w:lang w:val="en"/>
+        </w:rPr>
+        <w:lastRenderedPageBreak/>
         <w:t>Github</w:t>
       </w:r>
     </w:p>
@@ -2127,8 +1606,30 @@
         <w:autoSpaceDE w:val="0"/>
         <w:autoSpaceDN w:val="0"/>
         <w:adjustRightInd w:val="0"/>
-        <w:spacing w:before="20" w:after="20" w:line="360" w:lineRule="auto"/>
-        <w:jc w:val="left"/>
+        <w:spacing w:before="120" w:after="120" w:line="360" w:lineRule="auto"/>
+        <w:rPr>
+          <w:rFonts w:ascii="Times New Roman" w:eastAsiaTheme="minorHAnsi" w:hAnsi="Times New Roman" w:cs="Times New Roman"/>
+          <w:b/>
+          <w:sz w:val="24"/>
+          <w:szCs w:val="24"/>
+          <w:lang w:val="en"/>
+        </w:rPr>
+      </w:pPr>
+      <w:r>
+        <w:rPr>
+          <w:rFonts w:ascii="Times New Roman" w:hAnsi="Times New Roman" w:cs="Times New Roman"/>
+          <w:sz w:val="24"/>
+          <w:szCs w:val="24"/>
+        </w:rPr>
+        <w:t xml:space="preserve">GitHub is a code hosting platform for version control and collaboration. It lets you and others work together on projects from anywhere. </w:t>
+      </w:r>
+    </w:p>
+    <w:p>
+      <w:pPr>
+        <w:autoSpaceDE w:val="0"/>
+        <w:autoSpaceDN w:val="0"/>
+        <w:adjustRightInd w:val="0"/>
+        <w:spacing w:before="120" w:after="120" w:line="360" w:lineRule="auto"/>
         <w:rPr>
           <w:rFonts w:ascii="Times New Roman" w:eastAsiaTheme="minorHAnsi" w:hAnsi="Times New Roman" w:cs="Times New Roman"/>
           <w:b/>
@@ -2153,24 +1654,94 @@
         <w:autoSpaceDE w:val="0"/>
         <w:autoSpaceDN w:val="0"/>
         <w:adjustRightInd w:val="0"/>
-        <w:spacing w:before="20" w:after="20" w:line="360" w:lineRule="auto"/>
-        <w:jc w:val="left"/>
-        <w:rPr>
-          <w:rFonts w:ascii="Times New Roman" w:eastAsiaTheme="minorHAnsi" w:hAnsi="Times New Roman" w:cs="Times New Roman"/>
-          <w:b/>
-          <w:sz w:val="24"/>
-          <w:szCs w:val="24"/>
-          <w:lang w:val="en"/>
-        </w:rPr>
-      </w:pPr>
-    </w:p>
-    <w:p>
-      <w:pPr>
-        <w:autoSpaceDE w:val="0"/>
-        <w:autoSpaceDN w:val="0"/>
-        <w:adjustRightInd w:val="0"/>
-        <w:spacing w:before="20" w:after="20" w:line="360" w:lineRule="auto"/>
-        <w:jc w:val="left"/>
+        <w:spacing w:before="120" w:after="120" w:line="360" w:lineRule="auto"/>
+        <w:rPr>
+          <w:rFonts w:ascii="Times New Roman" w:eastAsiaTheme="minorHAnsi" w:hAnsi="Times New Roman" w:cs="Times New Roman"/>
+          <w:sz w:val="24"/>
+          <w:szCs w:val="24"/>
+          <w:lang w:val="en"/>
+        </w:rPr>
+      </w:pPr>
+      <w:r>
+        <w:rPr>
+          <w:rFonts w:ascii="Times New Roman" w:eastAsiaTheme="minorHAnsi" w:hAnsi="Times New Roman" w:cs="Times New Roman"/>
+          <w:sz w:val="24"/>
+          <w:szCs w:val="24"/>
+          <w:lang w:val="en"/>
+        </w:rPr>
+        <w:t>LinkedIn is a social network for the business community. Founded in 2002, the site is a place for professionals to connect with past and current colleagues, increase their number of business connections, network within their industry, discuss business ideas, search f</w:t>
+      </w:r>
+      <w:r>
+        <w:rPr>
+          <w:rFonts w:ascii="Times New Roman" w:eastAsiaTheme="minorHAnsi" w:hAnsi="Times New Roman" w:cs="Times New Roman"/>
+          <w:sz w:val="24"/>
+          <w:szCs w:val="24"/>
+          <w:lang w:val="en"/>
+        </w:rPr>
+        <w:t>or jobs and look for new hires.</w:t>
+      </w:r>
+    </w:p>
+    <w:p>
+      <w:pPr>
+        <w:autoSpaceDE w:val="0"/>
+        <w:autoSpaceDN w:val="0"/>
+        <w:adjustRightInd w:val="0"/>
+        <w:spacing w:before="120" w:after="120" w:line="360" w:lineRule="auto"/>
+        <w:rPr>
+          <w:rFonts w:ascii="Times New Roman" w:eastAsiaTheme="minorHAnsi" w:hAnsi="Times New Roman" w:cs="Times New Roman"/>
+          <w:sz w:val="24"/>
+          <w:szCs w:val="24"/>
+          <w:lang w:val="en"/>
+        </w:rPr>
+      </w:pPr>
+      <w:r>
+        <w:rPr>
+          <w:rFonts w:ascii="Times New Roman" w:eastAsiaTheme="minorHAnsi" w:hAnsi="Times New Roman" w:cs="Times New Roman"/>
+          <w:sz w:val="24"/>
+          <w:szCs w:val="24"/>
+          <w:lang w:val="en"/>
+        </w:rPr>
+        <w:t>LinkedIn users create professional, résumé-like profiles that allow other site members to learn more about their business background, their areas of expertise, and groups or organizations they belong to. Once users create their profile, they can ad</w:t>
+      </w:r>
+      <w:r>
+        <w:rPr>
+          <w:rFonts w:ascii="Times New Roman" w:eastAsiaTheme="minorHAnsi" w:hAnsi="Times New Roman" w:cs="Times New Roman"/>
+          <w:sz w:val="24"/>
+          <w:szCs w:val="24"/>
+          <w:lang w:val="en"/>
+        </w:rPr>
+        <w:t>d other users to their network.</w:t>
+      </w:r>
+    </w:p>
+    <w:p>
+      <w:pPr>
+        <w:autoSpaceDE w:val="0"/>
+        <w:autoSpaceDN w:val="0"/>
+        <w:adjustRightInd w:val="0"/>
+        <w:spacing w:before="120" w:after="120" w:line="360" w:lineRule="auto"/>
+        <w:rPr>
+          <w:rFonts w:ascii="Times New Roman" w:eastAsiaTheme="minorHAnsi" w:hAnsi="Times New Roman" w:cs="Times New Roman"/>
+          <w:sz w:val="24"/>
+          <w:szCs w:val="24"/>
+          <w:lang w:val="en"/>
+        </w:rPr>
+      </w:pPr>
+      <w:r>
+        <w:rPr>
+          <w:rFonts w:ascii="Times New Roman" w:eastAsiaTheme="minorHAnsi" w:hAnsi="Times New Roman" w:cs="Times New Roman"/>
+          <w:sz w:val="24"/>
+          <w:szCs w:val="24"/>
+          <w:lang w:val="en"/>
+        </w:rPr>
+        <w:t>The profiles also include options for including status updates that let people in a user's network know what they're working on and when they might be traveling, or offer advice when needed. There is also a feature that allows those not signed in to LinkedIn to view parts of the profile the user deems allowable.</w:t>
+      </w:r>
+    </w:p>
+    <w:p>
+      <w:pPr>
+        <w:autoSpaceDE w:val="0"/>
+        <w:autoSpaceDN w:val="0"/>
+        <w:adjustRightInd w:val="0"/>
+        <w:spacing w:before="120" w:after="120" w:line="360" w:lineRule="auto"/>
         <w:rPr>
           <w:rFonts w:ascii="Times New Roman" w:eastAsiaTheme="minorHAnsi" w:hAnsi="Times New Roman" w:cs="Times New Roman"/>
           <w:b/>
@@ -2185,16 +1756,7 @@
           <w:sz w:val="28"/>
           <w:szCs w:val="28"/>
         </w:rPr>
-        <w:t>12 categories</w:t>
-      </w:r>
-      <w:r>
-        <w:rPr>
-          <w:rFonts w:ascii="Times New Roman" w:eastAsiaTheme="minorHAnsi" w:hAnsi="Times New Roman" w:cs="Times New Roman"/>
-          <w:b/>
-          <w:sz w:val="28"/>
-          <w:szCs w:val="28"/>
-        </w:rPr>
-        <w:t xml:space="preserve"> of websites and some examples</w:t>
+        <w:t>12 categories of websites and some examples</w:t>
       </w:r>
     </w:p>
     <w:p>
@@ -2207,8 +1769,7 @@
         <w:autoSpaceDE w:val="0"/>
         <w:autoSpaceDN w:val="0"/>
         <w:adjustRightInd w:val="0"/>
-        <w:spacing w:before="20" w:after="20" w:line="360" w:lineRule="auto"/>
-        <w:jc w:val="left"/>
+        <w:spacing w:before="120" w:after="120" w:line="360" w:lineRule="auto"/>
         <w:rPr>
           <w:rFonts w:ascii="Times New Roman" w:eastAsiaTheme="minorHAnsi" w:hAnsi="Times New Roman" w:cs="Times New Roman"/>
           <w:b/>
@@ -2233,9 +1794,8 @@
         <w:autoSpaceDE w:val="0"/>
         <w:autoSpaceDN w:val="0"/>
         <w:adjustRightInd w:val="0"/>
-        <w:spacing w:before="20" w:after="20" w:line="360" w:lineRule="auto"/>
+        <w:spacing w:before="120" w:after="120" w:line="360" w:lineRule="auto"/>
         <w:ind w:left="360"/>
-        <w:jc w:val="left"/>
         <w:rPr>
           <w:rFonts w:ascii="Times New Roman" w:eastAsiaTheme="minorHAnsi" w:hAnsi="Times New Roman" w:cs="Times New Roman"/>
           <w:sz w:val="24"/>
@@ -2263,35 +1823,24 @@
         <w:autoSpaceDE w:val="0"/>
         <w:autoSpaceDN w:val="0"/>
         <w:adjustRightInd w:val="0"/>
-        <w:spacing w:before="20" w:after="20" w:line="360" w:lineRule="auto"/>
-        <w:jc w:val="left"/>
-        <w:rPr>
-          <w:rFonts w:ascii="Times New Roman" w:eastAsiaTheme="minorHAnsi" w:hAnsi="Times New Roman" w:cs="Times New Roman"/>
-          <w:b/>
-          <w:sz w:val="24"/>
-          <w:szCs w:val="24"/>
-          <w:lang w:val="en"/>
-        </w:rPr>
-      </w:pPr>
-      <w:r>
-        <w:rPr>
-          <w:rFonts w:ascii="Times New Roman" w:eastAsiaTheme="minorHAnsi" w:hAnsi="Times New Roman" w:cs="Times New Roman"/>
-          <w:b/>
-          <w:sz w:val="24"/>
-          <w:szCs w:val="24"/>
-          <w:lang w:val="en"/>
-        </w:rPr>
-        <w:t>BBC</w:t>
-      </w:r>
-      <w:r>
-        <w:rPr>
-          <w:rFonts w:ascii="Times New Roman" w:eastAsiaTheme="minorHAnsi" w:hAnsi="Times New Roman" w:cs="Times New Roman"/>
-          <w:b/>
-          <w:sz w:val="24"/>
-          <w:szCs w:val="24"/>
-          <w:lang w:val="en"/>
-        </w:rPr>
-        <w:t xml:space="preserve"> – </w:t>
+        <w:spacing w:before="120" w:after="120" w:line="360" w:lineRule="auto"/>
+        <w:rPr>
+          <w:rFonts w:ascii="Times New Roman" w:eastAsiaTheme="minorHAnsi" w:hAnsi="Times New Roman" w:cs="Times New Roman"/>
+          <w:b/>
+          <w:sz w:val="24"/>
+          <w:szCs w:val="24"/>
+          <w:lang w:val="en"/>
+        </w:rPr>
+      </w:pPr>
+      <w:r>
+        <w:rPr>
+          <w:rFonts w:ascii="Times New Roman" w:eastAsiaTheme="minorHAnsi" w:hAnsi="Times New Roman" w:cs="Times New Roman"/>
+          <w:b/>
+          <w:sz w:val="24"/>
+          <w:szCs w:val="24"/>
+          <w:lang w:val="en"/>
+        </w:rPr>
+        <w:t xml:space="preserve">BBC – </w:t>
       </w:r>
       <w:hyperlink r:id="rId9" w:history="1">
         <w:r>
@@ -2325,8 +1874,7 @@
         <w:autoSpaceDE w:val="0"/>
         <w:autoSpaceDN w:val="0"/>
         <w:adjustRightInd w:val="0"/>
-        <w:spacing w:before="20" w:after="20" w:line="360" w:lineRule="auto"/>
-        <w:jc w:val="left"/>
+        <w:spacing w:before="120" w:after="120" w:line="360" w:lineRule="auto"/>
         <w:rPr>
           <w:rFonts w:ascii="Times New Roman" w:eastAsiaTheme="minorHAnsi" w:hAnsi="Times New Roman" w:cs="Times New Roman"/>
           <w:b/>
@@ -2368,8 +1916,7 @@
         <w:autoSpaceDE w:val="0"/>
         <w:autoSpaceDN w:val="0"/>
         <w:adjustRightInd w:val="0"/>
-        <w:spacing w:before="20" w:after="20" w:line="360" w:lineRule="auto"/>
-        <w:jc w:val="left"/>
+        <w:spacing w:before="120" w:after="120" w:line="360" w:lineRule="auto"/>
         <w:rPr>
           <w:rFonts w:ascii="Times New Roman" w:eastAsiaTheme="minorHAnsi" w:hAnsi="Times New Roman" w:cs="Times New Roman"/>
           <w:b/>
@@ -2411,8 +1958,7 @@
         <w:autoSpaceDE w:val="0"/>
         <w:autoSpaceDN w:val="0"/>
         <w:adjustRightInd w:val="0"/>
-        <w:spacing w:before="20" w:after="20" w:line="360" w:lineRule="auto"/>
-        <w:jc w:val="left"/>
+        <w:spacing w:before="120" w:after="120" w:line="360" w:lineRule="auto"/>
         <w:rPr>
           <w:rFonts w:ascii="Times New Roman" w:eastAsiaTheme="minorHAnsi" w:hAnsi="Times New Roman" w:cs="Times New Roman"/>
           <w:b/>
@@ -2463,8 +2009,7 @@
         <w:autoSpaceDE w:val="0"/>
         <w:autoSpaceDN w:val="0"/>
         <w:adjustRightInd w:val="0"/>
-        <w:spacing w:before="20" w:after="20" w:line="360" w:lineRule="auto"/>
-        <w:jc w:val="left"/>
+        <w:spacing w:before="120" w:after="120" w:line="360" w:lineRule="auto"/>
         <w:rPr>
           <w:rFonts w:ascii="Times New Roman" w:eastAsiaTheme="minorHAnsi" w:hAnsi="Times New Roman" w:cs="Times New Roman"/>
           <w:b/>
@@ -2515,25 +2060,23 @@
         <w:autoSpaceDE w:val="0"/>
         <w:autoSpaceDN w:val="0"/>
         <w:adjustRightInd w:val="0"/>
-        <w:spacing w:before="20" w:after="20" w:line="360" w:lineRule="auto"/>
-        <w:jc w:val="left"/>
-        <w:rPr>
-          <w:rFonts w:ascii="Times New Roman" w:eastAsiaTheme="minorHAnsi" w:hAnsi="Times New Roman" w:cs="Times New Roman"/>
-          <w:b/>
-          <w:sz w:val="24"/>
-          <w:szCs w:val="24"/>
-          <w:lang w:val="en"/>
-        </w:rPr>
-      </w:pPr>
-      <w:r>
-        <w:rPr>
-          <w:rFonts w:ascii="Times New Roman" w:eastAsiaTheme="minorHAnsi" w:hAnsi="Times New Roman" w:cs="Times New Roman"/>
-          <w:b/>
-          <w:sz w:val="24"/>
-          <w:szCs w:val="24"/>
-          <w:lang w:val="en"/>
-        </w:rPr>
-        <w:lastRenderedPageBreak/>
+        <w:spacing w:before="120" w:after="120" w:line="360" w:lineRule="auto"/>
+        <w:rPr>
+          <w:rFonts w:ascii="Times New Roman" w:eastAsiaTheme="minorHAnsi" w:hAnsi="Times New Roman" w:cs="Times New Roman"/>
+          <w:b/>
+          <w:sz w:val="24"/>
+          <w:szCs w:val="24"/>
+          <w:lang w:val="en"/>
+        </w:rPr>
+      </w:pPr>
+      <w:r>
+        <w:rPr>
+          <w:rFonts w:ascii="Times New Roman" w:eastAsiaTheme="minorHAnsi" w:hAnsi="Times New Roman" w:cs="Times New Roman"/>
+          <w:b/>
+          <w:sz w:val="24"/>
+          <w:szCs w:val="24"/>
+          <w:lang w:val="en"/>
+        </w:rPr>
         <w:t xml:space="preserve">Informational </w:t>
       </w:r>
     </w:p>
@@ -2543,8 +2086,7 @@
         <w:autoSpaceDE w:val="0"/>
         <w:autoSpaceDN w:val="0"/>
         <w:adjustRightInd w:val="0"/>
-        <w:spacing w:before="20" w:after="20" w:line="360" w:lineRule="auto"/>
-        <w:jc w:val="left"/>
+        <w:spacing w:before="120" w:after="120" w:line="360" w:lineRule="auto"/>
         <w:rPr>
           <w:rFonts w:ascii="Times New Roman" w:eastAsiaTheme="minorHAnsi" w:hAnsi="Times New Roman" w:cs="Times New Roman"/>
           <w:sz w:val="24"/>
@@ -2572,8 +2114,7 @@
         <w:autoSpaceDE w:val="0"/>
         <w:autoSpaceDN w:val="0"/>
         <w:adjustRightInd w:val="0"/>
-        <w:spacing w:before="20" w:after="20" w:line="360" w:lineRule="auto"/>
-        <w:jc w:val="left"/>
+        <w:spacing w:before="120" w:after="120" w:line="360" w:lineRule="auto"/>
         <w:rPr>
           <w:rFonts w:ascii="Times New Roman" w:eastAsiaTheme="minorHAnsi" w:hAnsi="Times New Roman" w:cs="Times New Roman"/>
           <w:b/>
@@ -2615,24 +2156,24 @@
         <w:autoSpaceDE w:val="0"/>
         <w:autoSpaceDN w:val="0"/>
         <w:adjustRightInd w:val="0"/>
-        <w:spacing w:before="20" w:after="20" w:line="360" w:lineRule="auto"/>
-        <w:jc w:val="left"/>
-        <w:rPr>
-          <w:rFonts w:ascii="Times New Roman" w:eastAsiaTheme="minorHAnsi" w:hAnsi="Times New Roman" w:cs="Times New Roman"/>
-          <w:b/>
-          <w:sz w:val="24"/>
-          <w:szCs w:val="24"/>
-          <w:lang w:val="en"/>
-        </w:rPr>
-      </w:pPr>
-      <w:r>
-        <w:rPr>
-          <w:rFonts w:ascii="Times New Roman" w:eastAsiaTheme="minorHAnsi" w:hAnsi="Times New Roman" w:cs="Times New Roman"/>
-          <w:b/>
-          <w:sz w:val="24"/>
-          <w:szCs w:val="24"/>
-          <w:lang w:val="en"/>
-        </w:rPr>
+        <w:spacing w:before="120" w:after="120" w:line="360" w:lineRule="auto"/>
+        <w:rPr>
+          <w:rFonts w:ascii="Times New Roman" w:eastAsiaTheme="minorHAnsi" w:hAnsi="Times New Roman" w:cs="Times New Roman"/>
+          <w:b/>
+          <w:sz w:val="24"/>
+          <w:szCs w:val="24"/>
+          <w:lang w:val="en"/>
+        </w:rPr>
+      </w:pPr>
+      <w:r>
+        <w:rPr>
+          <w:rFonts w:ascii="Times New Roman" w:eastAsiaTheme="minorHAnsi" w:hAnsi="Times New Roman" w:cs="Times New Roman"/>
+          <w:b/>
+          <w:sz w:val="24"/>
+          <w:szCs w:val="24"/>
+          <w:lang w:val="en"/>
+        </w:rPr>
+        <w:lastRenderedPageBreak/>
         <w:t xml:space="preserve">Mc Donough – </w:t>
       </w:r>
       <w:hyperlink r:id="rId15" w:history="1">
@@ -2667,8 +2208,7 @@
         <w:autoSpaceDE w:val="0"/>
         <w:autoSpaceDN w:val="0"/>
         <w:adjustRightInd w:val="0"/>
-        <w:spacing w:before="20" w:after="20" w:line="360" w:lineRule="auto"/>
-        <w:jc w:val="left"/>
+        <w:spacing w:before="120" w:after="120" w:line="360" w:lineRule="auto"/>
         <w:rPr>
           <w:rFonts w:ascii="Times New Roman" w:eastAsiaTheme="minorHAnsi" w:hAnsi="Times New Roman" w:cs="Times New Roman"/>
           <w:b/>
@@ -2710,8 +2250,7 @@
         <w:autoSpaceDE w:val="0"/>
         <w:autoSpaceDN w:val="0"/>
         <w:adjustRightInd w:val="0"/>
-        <w:spacing w:before="20" w:after="20" w:line="360" w:lineRule="auto"/>
-        <w:jc w:val="left"/>
+        <w:spacing w:before="120" w:after="120" w:line="360" w:lineRule="auto"/>
         <w:rPr>
           <w:rFonts w:ascii="Times New Roman" w:eastAsiaTheme="minorHAnsi" w:hAnsi="Times New Roman" w:cs="Times New Roman"/>
           <w:b/>
@@ -2753,8 +2292,7 @@
         <w:autoSpaceDE w:val="0"/>
         <w:autoSpaceDN w:val="0"/>
         <w:adjustRightInd w:val="0"/>
-        <w:spacing w:before="20" w:after="20" w:line="360" w:lineRule="auto"/>
-        <w:jc w:val="left"/>
+        <w:spacing w:before="120" w:after="120" w:line="360" w:lineRule="auto"/>
         <w:rPr>
           <w:rFonts w:ascii="Times New Roman" w:eastAsiaTheme="minorHAnsi" w:hAnsi="Times New Roman" w:cs="Times New Roman"/>
           <w:b/>
@@ -2815,8 +2353,7 @@
         <w:autoSpaceDE w:val="0"/>
         <w:autoSpaceDN w:val="0"/>
         <w:adjustRightInd w:val="0"/>
-        <w:spacing w:before="20" w:after="20" w:line="360" w:lineRule="auto"/>
-        <w:jc w:val="left"/>
+        <w:spacing w:before="120" w:after="120" w:line="360" w:lineRule="auto"/>
         <w:rPr>
           <w:rFonts w:ascii="Times New Roman" w:eastAsiaTheme="minorHAnsi" w:hAnsi="Times New Roman" w:cs="Times New Roman"/>
           <w:b/>
@@ -2848,11 +2385,11 @@
     </w:p>
     <w:p>
       <w:pPr>
-        <w:spacing w:after="0" w:line="360" w:lineRule="auto"/>
+        <w:spacing w:before="120" w:after="120" w:line="360" w:lineRule="auto"/>
         <w:ind w:left="720"/>
         <w:rPr>
           <w:rStyle w:val="e24kjd"/>
-          <w:rFonts w:ascii="Times New Roman" w:hAnsi="Times New Roman"/>
+          <w:rFonts w:ascii="Times New Roman" w:hAnsi="Times New Roman" w:cs="Times New Roman"/>
           <w:sz w:val="24"/>
           <w:szCs w:val="24"/>
         </w:rPr>
@@ -2860,7 +2397,7 @@
       <w:r>
         <w:rPr>
           <w:rStyle w:val="e24kjd"/>
-          <w:rFonts w:ascii="Times New Roman" w:hAnsi="Times New Roman"/>
+          <w:rFonts w:ascii="Times New Roman" w:hAnsi="Times New Roman" w:cs="Times New Roman"/>
           <w:bCs/>
           <w:sz w:val="24"/>
           <w:szCs w:val="24"/>
@@ -2870,7 +2407,7 @@
       <w:r>
         <w:rPr>
           <w:rStyle w:val="e24kjd"/>
-          <w:rFonts w:ascii="Times New Roman" w:hAnsi="Times New Roman"/>
+          <w:rFonts w:ascii="Times New Roman" w:hAnsi="Times New Roman" w:cs="Times New Roman"/>
           <w:sz w:val="24"/>
           <w:szCs w:val="24"/>
         </w:rPr>
@@ -2879,7 +2416,7 @@
       <w:r>
         <w:rPr>
           <w:rStyle w:val="e24kjd"/>
-          <w:rFonts w:ascii="Times New Roman" w:hAnsi="Times New Roman"/>
+          <w:rFonts w:ascii="Times New Roman" w:hAnsi="Times New Roman" w:cs="Times New Roman"/>
           <w:sz w:val="24"/>
           <w:szCs w:val="24"/>
         </w:rPr>
@@ -2893,6 +2430,7 @@
           <w:ilvl w:val="1"/>
           <w:numId w:val="5"/>
         </w:numPr>
+        <w:spacing w:before="120" w:after="120" w:line="360" w:lineRule="auto"/>
         <w:rPr>
           <w:rFonts w:ascii="Times New Roman" w:hAnsi="Times New Roman" w:cs="Times New Roman"/>
           <w:b/>
@@ -2928,6 +2466,7 @@
           <w:ilvl w:val="1"/>
           <w:numId w:val="5"/>
         </w:numPr>
+        <w:spacing w:before="120" w:after="120" w:line="360" w:lineRule="auto"/>
         <w:rPr>
           <w:rFonts w:ascii="Times New Roman" w:hAnsi="Times New Roman" w:cs="Times New Roman"/>
           <w:b/>
@@ -2963,6 +2502,7 @@
           <w:ilvl w:val="1"/>
           <w:numId w:val="5"/>
         </w:numPr>
+        <w:spacing w:before="120" w:after="120" w:line="360" w:lineRule="auto"/>
         <w:rPr>
           <w:rFonts w:ascii="Times New Roman" w:hAnsi="Times New Roman" w:cs="Times New Roman"/>
           <w:b/>
@@ -2998,6 +2538,7 @@
           <w:ilvl w:val="1"/>
           <w:numId w:val="5"/>
         </w:numPr>
+        <w:spacing w:before="120" w:after="120" w:line="360" w:lineRule="auto"/>
         <w:rPr>
           <w:rFonts w:ascii="Times New Roman" w:hAnsi="Times New Roman" w:cs="Times New Roman"/>
           <w:b/>
@@ -3033,6 +2574,7 @@
           <w:ilvl w:val="1"/>
           <w:numId w:val="5"/>
         </w:numPr>
+        <w:spacing w:before="120" w:after="120" w:line="360" w:lineRule="auto"/>
         <w:rPr>
           <w:rFonts w:ascii="Times New Roman" w:hAnsi="Times New Roman" w:cs="Times New Roman"/>
           <w:b/>
@@ -3084,8 +2626,7 @@
         <w:autoSpaceDE w:val="0"/>
         <w:autoSpaceDN w:val="0"/>
         <w:adjustRightInd w:val="0"/>
-        <w:spacing w:before="20" w:after="20" w:line="360" w:lineRule="auto"/>
-        <w:jc w:val="left"/>
+        <w:spacing w:before="120" w:after="120" w:line="360" w:lineRule="auto"/>
         <w:rPr>
           <w:rFonts w:ascii="Times New Roman" w:eastAsiaTheme="minorHAnsi" w:hAnsi="Times New Roman" w:cs="Times New Roman"/>
           <w:b/>
@@ -3105,8 +2646,7 @@
         <w:autoSpaceDE w:val="0"/>
         <w:autoSpaceDN w:val="0"/>
         <w:adjustRightInd w:val="0"/>
-        <w:spacing w:before="20" w:after="20" w:line="360" w:lineRule="auto"/>
-        <w:jc w:val="left"/>
+        <w:spacing w:before="120" w:after="120" w:line="360" w:lineRule="auto"/>
         <w:rPr>
           <w:rFonts w:ascii="Times New Roman" w:eastAsiaTheme="minorHAnsi" w:hAnsi="Times New Roman" w:cs="Times New Roman"/>
           <w:b/>
@@ -3129,9 +2669,9 @@
     <w:p>
       <w:pPr>
         <w:pStyle w:val="ListParagraph"/>
-        <w:spacing w:line="360" w:lineRule="auto"/>
-        <w:rPr>
-          <w:rFonts w:ascii="Times New Roman" w:hAnsi="Times New Roman"/>
+        <w:spacing w:before="120" w:after="120" w:line="360" w:lineRule="auto"/>
+        <w:rPr>
+          <w:rFonts w:ascii="Times New Roman" w:hAnsi="Times New Roman" w:cs="Times New Roman"/>
           <w:sz w:val="24"/>
           <w:szCs w:val="24"/>
         </w:rPr>
@@ -3139,7 +2679,7 @@
       <w:r>
         <w:rPr>
           <w:rStyle w:val="e24kjd"/>
-          <w:rFonts w:ascii="Times New Roman" w:hAnsi="Times New Roman"/>
+          <w:rFonts w:ascii="Times New Roman" w:hAnsi="Times New Roman" w:cs="Times New Roman"/>
           <w:sz w:val="24"/>
           <w:szCs w:val="24"/>
         </w:rPr>
@@ -3156,8 +2696,7 @@
         <w:autoSpaceDE w:val="0"/>
         <w:autoSpaceDN w:val="0"/>
         <w:adjustRightInd w:val="0"/>
-        <w:spacing w:before="20" w:after="20" w:line="360" w:lineRule="auto"/>
-        <w:jc w:val="left"/>
+        <w:spacing w:before="120" w:after="120" w:line="360" w:lineRule="auto"/>
         <w:rPr>
           <w:rFonts w:ascii="Times New Roman" w:eastAsiaTheme="minorHAnsi" w:hAnsi="Times New Roman" w:cs="Times New Roman"/>
           <w:b/>
@@ -3181,7 +2720,6 @@
           <w:rPr>
             <w:rStyle w:val="Hyperlink"/>
             <w:rFonts w:ascii="Times New Roman" w:eastAsiaTheme="minorHAnsi" w:hAnsi="Times New Roman" w:cs="Times New Roman"/>
-            <w:b/>
             <w:sz w:val="24"/>
             <w:szCs w:val="24"/>
             <w:lang w:val="en"/>
@@ -3200,8 +2738,7 @@
         <w:autoSpaceDE w:val="0"/>
         <w:autoSpaceDN w:val="0"/>
         <w:adjustRightInd w:val="0"/>
-        <w:spacing w:before="20" w:after="20" w:line="360" w:lineRule="auto"/>
-        <w:jc w:val="left"/>
+        <w:spacing w:before="120" w:after="120" w:line="360" w:lineRule="auto"/>
         <w:rPr>
           <w:rFonts w:ascii="Times New Roman" w:eastAsiaTheme="minorHAnsi" w:hAnsi="Times New Roman" w:cs="Times New Roman"/>
           <w:b/>
@@ -3225,7 +2762,6 @@
           <w:rPr>
             <w:rStyle w:val="Hyperlink"/>
             <w:rFonts w:ascii="Times New Roman" w:eastAsiaTheme="minorHAnsi" w:hAnsi="Times New Roman" w:cs="Times New Roman"/>
-            <w:b/>
             <w:sz w:val="24"/>
             <w:szCs w:val="24"/>
             <w:lang w:val="en"/>
@@ -3244,32 +2780,39 @@
         <w:autoSpaceDE w:val="0"/>
         <w:autoSpaceDN w:val="0"/>
         <w:adjustRightInd w:val="0"/>
-        <w:spacing w:before="20" w:after="20" w:line="360" w:lineRule="auto"/>
-        <w:jc w:val="left"/>
-        <w:rPr>
-          <w:rFonts w:ascii="Times New Roman" w:eastAsiaTheme="minorHAnsi" w:hAnsi="Times New Roman" w:cs="Times New Roman"/>
-          <w:b/>
-          <w:sz w:val="24"/>
-          <w:szCs w:val="24"/>
-          <w:lang w:val="en"/>
-        </w:rPr>
-      </w:pPr>
-      <w:r>
-        <w:rPr>
-          <w:rFonts w:ascii="Times New Roman" w:eastAsiaTheme="minorHAnsi" w:hAnsi="Times New Roman" w:cs="Times New Roman"/>
-          <w:b/>
-          <w:sz w:val="24"/>
-          <w:szCs w:val="24"/>
-          <w:lang w:val="en"/>
-        </w:rPr>
-        <w:t xml:space="preserve">Solo Learn – </w:t>
+        <w:spacing w:before="120" w:after="120" w:line="360" w:lineRule="auto"/>
+        <w:rPr>
+          <w:rFonts w:ascii="Times New Roman" w:eastAsiaTheme="minorHAnsi" w:hAnsi="Times New Roman" w:cs="Times New Roman"/>
+          <w:b/>
+          <w:sz w:val="24"/>
+          <w:szCs w:val="24"/>
+          <w:lang w:val="en"/>
+        </w:rPr>
+      </w:pPr>
+      <w:r>
+        <w:rPr>
+          <w:rFonts w:ascii="Times New Roman" w:eastAsiaTheme="minorHAnsi" w:hAnsi="Times New Roman" w:cs="Times New Roman"/>
+          <w:b/>
+          <w:sz w:val="24"/>
+          <w:szCs w:val="24"/>
+          <w:lang w:val="en"/>
+        </w:rPr>
+        <w:t>Solo Learn –</w:t>
+      </w:r>
+      <w:r>
+        <w:rPr>
+          <w:rFonts w:ascii="Times New Roman" w:eastAsiaTheme="minorHAnsi" w:hAnsi="Times New Roman" w:cs="Times New Roman"/>
+          <w:sz w:val="24"/>
+          <w:szCs w:val="24"/>
+          <w:lang w:val="en"/>
+        </w:rPr>
+        <w:t xml:space="preserve"> </w:t>
       </w:r>
       <w:hyperlink r:id="rId26" w:history="1">
         <w:r>
           <w:rPr>
             <w:rStyle w:val="Hyperlink"/>
             <w:rFonts w:ascii="Times New Roman" w:eastAsiaTheme="minorHAnsi" w:hAnsi="Times New Roman" w:cs="Times New Roman"/>
-            <w:b/>
             <w:sz w:val="24"/>
             <w:szCs w:val="24"/>
             <w:lang w:val="en"/>
@@ -3288,8 +2831,7 @@
         <w:autoSpaceDE w:val="0"/>
         <w:autoSpaceDN w:val="0"/>
         <w:adjustRightInd w:val="0"/>
-        <w:spacing w:before="20" w:after="20" w:line="360" w:lineRule="auto"/>
-        <w:jc w:val="left"/>
+        <w:spacing w:before="120" w:after="120" w:line="360" w:lineRule="auto"/>
         <w:rPr>
           <w:rFonts w:ascii="Times New Roman" w:eastAsiaTheme="minorHAnsi" w:hAnsi="Times New Roman" w:cs="Times New Roman"/>
           <w:b/>
@@ -3313,7 +2855,6 @@
           <w:rPr>
             <w:rStyle w:val="Hyperlink"/>
             <w:rFonts w:ascii="Times New Roman" w:eastAsiaTheme="minorHAnsi" w:hAnsi="Times New Roman" w:cs="Times New Roman"/>
-            <w:b/>
             <w:sz w:val="24"/>
             <w:szCs w:val="24"/>
             <w:lang w:val="en"/>
@@ -3342,8 +2883,7 @@
         <w:autoSpaceDE w:val="0"/>
         <w:autoSpaceDN w:val="0"/>
         <w:adjustRightInd w:val="0"/>
-        <w:spacing w:before="20" w:after="20" w:line="360" w:lineRule="auto"/>
-        <w:jc w:val="left"/>
+        <w:spacing w:before="120" w:after="120" w:line="360" w:lineRule="auto"/>
         <w:rPr>
           <w:rFonts w:ascii="Times New Roman" w:eastAsiaTheme="minorHAnsi" w:hAnsi="Times New Roman" w:cs="Times New Roman"/>
           <w:b/>
@@ -3377,7 +2917,6 @@
           <w:rPr>
             <w:rStyle w:val="Hyperlink"/>
             <w:rFonts w:ascii="Times New Roman" w:eastAsiaTheme="minorHAnsi" w:hAnsi="Times New Roman" w:cs="Times New Roman"/>
-            <w:b/>
             <w:sz w:val="24"/>
             <w:szCs w:val="24"/>
             <w:lang w:val="en"/>
@@ -3406,8 +2945,7 @@
         <w:autoSpaceDE w:val="0"/>
         <w:autoSpaceDN w:val="0"/>
         <w:adjustRightInd w:val="0"/>
-        <w:spacing w:before="20" w:after="20" w:line="360" w:lineRule="auto"/>
-        <w:jc w:val="left"/>
+        <w:spacing w:before="120" w:after="120" w:line="360" w:lineRule="auto"/>
         <w:rPr>
           <w:rFonts w:ascii="Times New Roman" w:eastAsiaTheme="minorHAnsi" w:hAnsi="Times New Roman" w:cs="Times New Roman"/>
           <w:b/>
@@ -3433,8 +2971,7 @@
         <w:autoSpaceDE w:val="0"/>
         <w:autoSpaceDN w:val="0"/>
         <w:adjustRightInd w:val="0"/>
-        <w:spacing w:before="20" w:after="20" w:line="360" w:lineRule="auto"/>
-        <w:jc w:val="left"/>
+        <w:spacing w:before="120" w:after="120" w:line="360" w:lineRule="auto"/>
         <w:rPr>
           <w:rFonts w:ascii="Times New Roman" w:eastAsiaTheme="minorHAnsi" w:hAnsi="Times New Roman" w:cs="Times New Roman"/>
           <w:sz w:val="24"/>
@@ -3489,8 +3026,7 @@
         <w:autoSpaceDE w:val="0"/>
         <w:autoSpaceDN w:val="0"/>
         <w:adjustRightInd w:val="0"/>
-        <w:spacing w:before="20" w:after="20" w:line="360" w:lineRule="auto"/>
-        <w:jc w:val="left"/>
+        <w:spacing w:before="120" w:after="120" w:line="360" w:lineRule="auto"/>
         <w:rPr>
           <w:rFonts w:ascii="Times New Roman" w:eastAsiaTheme="minorHAnsi" w:hAnsi="Times New Roman" w:cs="Times New Roman"/>
           <w:b/>
@@ -3514,7 +3050,6 @@
           <w:rPr>
             <w:rStyle w:val="Hyperlink"/>
             <w:rFonts w:ascii="Times New Roman" w:eastAsiaTheme="minorHAnsi" w:hAnsi="Times New Roman" w:cs="Times New Roman"/>
-            <w:b/>
             <w:sz w:val="24"/>
             <w:szCs w:val="24"/>
             <w:lang w:val="en"/>
@@ -3543,8 +3078,7 @@
         <w:autoSpaceDE w:val="0"/>
         <w:autoSpaceDN w:val="0"/>
         <w:adjustRightInd w:val="0"/>
-        <w:spacing w:before="20" w:after="20" w:line="360" w:lineRule="auto"/>
-        <w:jc w:val="left"/>
+        <w:spacing w:before="120" w:after="120" w:line="360" w:lineRule="auto"/>
         <w:rPr>
           <w:rFonts w:ascii="Times New Roman" w:eastAsiaTheme="minorHAnsi" w:hAnsi="Times New Roman" w:cs="Times New Roman"/>
           <w:b/>
@@ -3568,7 +3102,6 @@
           <w:rPr>
             <w:rStyle w:val="Hyperlink"/>
             <w:rFonts w:ascii="Times New Roman" w:eastAsiaTheme="minorHAnsi" w:hAnsi="Times New Roman" w:cs="Times New Roman"/>
-            <w:b/>
             <w:sz w:val="24"/>
             <w:szCs w:val="24"/>
             <w:lang w:val="en"/>
@@ -3597,11 +3130,9 @@
         <w:autoSpaceDE w:val="0"/>
         <w:autoSpaceDN w:val="0"/>
         <w:adjustRightInd w:val="0"/>
-        <w:spacing w:before="20" w:after="20" w:line="360" w:lineRule="auto"/>
-        <w:jc w:val="left"/>
-        <w:rPr>
-          <w:rFonts w:ascii="Times New Roman" w:eastAsiaTheme="minorHAnsi" w:hAnsi="Times New Roman" w:cs="Times New Roman"/>
-          <w:b/>
+        <w:spacing w:before="120" w:after="120" w:line="360" w:lineRule="auto"/>
+        <w:rPr>
+          <w:rFonts w:ascii="Times New Roman" w:eastAsiaTheme="minorHAnsi" w:hAnsi="Times New Roman" w:cs="Times New Roman"/>
           <w:sz w:val="24"/>
           <w:szCs w:val="24"/>
           <w:lang w:val="en"/>
@@ -3622,7 +3153,6 @@
           <w:rPr>
             <w:rStyle w:val="Hyperlink"/>
             <w:rFonts w:ascii="Times New Roman" w:eastAsiaTheme="minorHAnsi" w:hAnsi="Times New Roman" w:cs="Times New Roman"/>
-            <w:b/>
             <w:sz w:val="24"/>
             <w:szCs w:val="24"/>
             <w:lang w:val="en"/>
@@ -3633,7 +3163,6 @@
       <w:r>
         <w:rPr>
           <w:rFonts w:ascii="Times New Roman" w:eastAsiaTheme="minorHAnsi" w:hAnsi="Times New Roman" w:cs="Times New Roman"/>
-          <w:b/>
           <w:sz w:val="24"/>
           <w:szCs w:val="24"/>
           <w:lang w:val="en"/>
@@ -3651,32 +3180,39 @@
         <w:autoSpaceDE w:val="0"/>
         <w:autoSpaceDN w:val="0"/>
         <w:adjustRightInd w:val="0"/>
-        <w:spacing w:before="20" w:after="20" w:line="360" w:lineRule="auto"/>
-        <w:jc w:val="left"/>
-        <w:rPr>
-          <w:rFonts w:ascii="Times New Roman" w:eastAsiaTheme="minorHAnsi" w:hAnsi="Times New Roman" w:cs="Times New Roman"/>
-          <w:b/>
-          <w:sz w:val="24"/>
-          <w:szCs w:val="24"/>
-          <w:lang w:val="en"/>
-        </w:rPr>
-      </w:pPr>
-      <w:r>
-        <w:rPr>
-          <w:rFonts w:ascii="Times New Roman" w:eastAsiaTheme="minorHAnsi" w:hAnsi="Times New Roman" w:cs="Times New Roman"/>
-          <w:b/>
-          <w:sz w:val="24"/>
-          <w:szCs w:val="24"/>
-          <w:lang w:val="en"/>
-        </w:rPr>
-        <w:t xml:space="preserve">Youtube – </w:t>
+        <w:spacing w:before="120" w:after="120" w:line="360" w:lineRule="auto"/>
+        <w:rPr>
+          <w:rFonts w:ascii="Times New Roman" w:eastAsiaTheme="minorHAnsi" w:hAnsi="Times New Roman" w:cs="Times New Roman"/>
+          <w:b/>
+          <w:sz w:val="24"/>
+          <w:szCs w:val="24"/>
+          <w:lang w:val="en"/>
+        </w:rPr>
+      </w:pPr>
+      <w:r>
+        <w:rPr>
+          <w:rFonts w:ascii="Times New Roman" w:eastAsiaTheme="minorHAnsi" w:hAnsi="Times New Roman" w:cs="Times New Roman"/>
+          <w:b/>
+          <w:sz w:val="24"/>
+          <w:szCs w:val="24"/>
+          <w:lang w:val="en"/>
+        </w:rPr>
+        <w:t>Youtube –</w:t>
+      </w:r>
+      <w:r>
+        <w:rPr>
+          <w:rFonts w:ascii="Times New Roman" w:eastAsiaTheme="minorHAnsi" w:hAnsi="Times New Roman" w:cs="Times New Roman"/>
+          <w:sz w:val="24"/>
+          <w:szCs w:val="24"/>
+          <w:lang w:val="en"/>
+        </w:rPr>
+        <w:t xml:space="preserve"> </w:t>
       </w:r>
       <w:hyperlink r:id="rId32" w:history="1">
         <w:r>
           <w:rPr>
             <w:rStyle w:val="Hyperlink"/>
             <w:rFonts w:ascii="Times New Roman" w:eastAsiaTheme="minorHAnsi" w:hAnsi="Times New Roman" w:cs="Times New Roman"/>
-            <w:b/>
             <w:sz w:val="24"/>
             <w:szCs w:val="24"/>
             <w:lang w:val="en"/>
@@ -3687,7 +3223,6 @@
       <w:r>
         <w:rPr>
           <w:rFonts w:ascii="Times New Roman" w:eastAsiaTheme="minorHAnsi" w:hAnsi="Times New Roman" w:cs="Times New Roman"/>
-          <w:b/>
           <w:sz w:val="24"/>
           <w:szCs w:val="24"/>
           <w:lang w:val="en"/>
@@ -3705,8 +3240,7 @@
         <w:autoSpaceDE w:val="0"/>
         <w:autoSpaceDN w:val="0"/>
         <w:adjustRightInd w:val="0"/>
-        <w:spacing w:before="20" w:after="20" w:line="360" w:lineRule="auto"/>
-        <w:jc w:val="left"/>
+        <w:spacing w:before="120" w:after="120" w:line="360" w:lineRule="auto"/>
         <w:rPr>
           <w:rFonts w:ascii="Times New Roman" w:eastAsiaTheme="minorHAnsi" w:hAnsi="Times New Roman" w:cs="Times New Roman"/>
           <w:b/>
@@ -3730,7 +3264,6 @@
           <w:rPr>
             <w:rStyle w:val="Hyperlink"/>
             <w:rFonts w:ascii="Times New Roman" w:eastAsiaTheme="minorHAnsi" w:hAnsi="Times New Roman" w:cs="Times New Roman"/>
-            <w:b/>
             <w:sz w:val="24"/>
             <w:szCs w:val="24"/>
             <w:lang w:val="en"/>
@@ -3759,50 +3292,48 @@
         <w:autoSpaceDE w:val="0"/>
         <w:autoSpaceDN w:val="0"/>
         <w:adjustRightInd w:val="0"/>
-        <w:spacing w:before="20" w:after="20" w:line="360" w:lineRule="auto"/>
-        <w:jc w:val="left"/>
-        <w:rPr>
-          <w:rFonts w:ascii="Times New Roman" w:eastAsiaTheme="minorHAnsi" w:hAnsi="Times New Roman" w:cs="Times New Roman"/>
-          <w:b/>
-          <w:sz w:val="24"/>
-          <w:szCs w:val="24"/>
-          <w:lang w:val="en"/>
-        </w:rPr>
-      </w:pPr>
-      <w:r>
-        <w:rPr>
-          <w:rFonts w:ascii="Times New Roman" w:eastAsiaTheme="minorHAnsi" w:hAnsi="Times New Roman" w:cs="Times New Roman"/>
-          <w:b/>
+        <w:spacing w:before="120" w:after="120" w:line="360" w:lineRule="auto"/>
+        <w:rPr>
+          <w:rFonts w:ascii="Times New Roman" w:eastAsiaTheme="minorHAnsi" w:hAnsi="Times New Roman" w:cs="Times New Roman"/>
+          <w:b/>
+          <w:sz w:val="24"/>
+          <w:szCs w:val="24"/>
+          <w:lang w:val="en"/>
+        </w:rPr>
+      </w:pPr>
+      <w:r>
+        <w:rPr>
+          <w:rFonts w:ascii="Times New Roman" w:eastAsiaTheme="minorHAnsi" w:hAnsi="Times New Roman" w:cs="Times New Roman"/>
+          <w:b/>
+          <w:sz w:val="24"/>
+          <w:szCs w:val="24"/>
+          <w:lang w:val="en"/>
+        </w:rPr>
+        <w:t>Advocacy</w:t>
+      </w:r>
+    </w:p>
+    <w:p>
+      <w:pPr>
+        <w:autoSpaceDE w:val="0"/>
+        <w:autoSpaceDN w:val="0"/>
+        <w:adjustRightInd w:val="0"/>
+        <w:spacing w:before="120" w:after="120" w:line="360" w:lineRule="auto"/>
+        <w:ind w:firstLine="360"/>
+        <w:rPr>
+          <w:rFonts w:ascii="Times New Roman" w:eastAsiaTheme="minorHAnsi" w:hAnsi="Times New Roman" w:cs="Times New Roman"/>
+          <w:sz w:val="24"/>
+          <w:szCs w:val="24"/>
+          <w:lang w:val="en"/>
+        </w:rPr>
+      </w:pPr>
+      <w:r>
+        <w:rPr>
+          <w:rFonts w:ascii="Times New Roman" w:eastAsiaTheme="minorHAnsi" w:hAnsi="Times New Roman" w:cs="Times New Roman"/>
           <w:sz w:val="24"/>
           <w:szCs w:val="24"/>
           <w:lang w:val="en"/>
         </w:rPr>
         <w:lastRenderedPageBreak/>
-        <w:t>Advocacy</w:t>
-      </w:r>
-    </w:p>
-    <w:p>
-      <w:pPr>
-        <w:autoSpaceDE w:val="0"/>
-        <w:autoSpaceDN w:val="0"/>
-        <w:adjustRightInd w:val="0"/>
-        <w:spacing w:before="20" w:after="20" w:line="360" w:lineRule="auto"/>
-        <w:ind w:firstLine="360"/>
-        <w:jc w:val="left"/>
-        <w:rPr>
-          <w:rFonts w:ascii="Times New Roman" w:eastAsiaTheme="minorHAnsi" w:hAnsi="Times New Roman" w:cs="Times New Roman"/>
-          <w:sz w:val="24"/>
-          <w:szCs w:val="24"/>
-          <w:lang w:val="en"/>
-        </w:rPr>
-      </w:pPr>
-      <w:r>
-        <w:rPr>
-          <w:rFonts w:ascii="Times New Roman" w:eastAsiaTheme="minorHAnsi" w:hAnsi="Times New Roman" w:cs="Times New Roman"/>
-          <w:sz w:val="24"/>
-          <w:szCs w:val="24"/>
-          <w:lang w:val="en"/>
-        </w:rPr>
         <w:t xml:space="preserve">Websites that are mostly owned by charity organization that support some type of cause. </w:t>
       </w:r>
     </w:p>
@@ -3816,8 +3347,7 @@
         <w:autoSpaceDE w:val="0"/>
         <w:autoSpaceDN w:val="0"/>
         <w:adjustRightInd w:val="0"/>
-        <w:spacing w:before="20" w:after="20" w:line="360" w:lineRule="auto"/>
-        <w:jc w:val="left"/>
+        <w:spacing w:before="120" w:after="120" w:line="360" w:lineRule="auto"/>
         <w:rPr>
           <w:rFonts w:ascii="Times New Roman" w:eastAsiaTheme="minorHAnsi" w:hAnsi="Times New Roman" w:cs="Times New Roman"/>
           <w:b/>
@@ -3868,8 +3398,7 @@
         <w:autoSpaceDE w:val="0"/>
         <w:autoSpaceDN w:val="0"/>
         <w:adjustRightInd w:val="0"/>
-        <w:spacing w:before="20" w:after="20" w:line="360" w:lineRule="auto"/>
-        <w:jc w:val="left"/>
+        <w:spacing w:before="120" w:after="120" w:line="360" w:lineRule="auto"/>
         <w:rPr>
           <w:rFonts w:ascii="Times New Roman" w:eastAsiaTheme="minorHAnsi" w:hAnsi="Times New Roman" w:cs="Times New Roman"/>
           <w:b/>
@@ -3920,8 +3449,7 @@
         <w:autoSpaceDE w:val="0"/>
         <w:autoSpaceDN w:val="0"/>
         <w:adjustRightInd w:val="0"/>
-        <w:spacing w:before="20" w:after="20" w:line="360" w:lineRule="auto"/>
-        <w:jc w:val="left"/>
+        <w:spacing w:before="120" w:after="120" w:line="360" w:lineRule="auto"/>
         <w:rPr>
           <w:rFonts w:ascii="Times New Roman" w:eastAsiaTheme="minorHAnsi" w:hAnsi="Times New Roman" w:cs="Times New Roman"/>
           <w:b/>
@@ -3972,8 +3500,7 @@
         <w:autoSpaceDE w:val="0"/>
         <w:autoSpaceDN w:val="0"/>
         <w:adjustRightInd w:val="0"/>
-        <w:spacing w:before="20" w:after="20" w:line="360" w:lineRule="auto"/>
-        <w:jc w:val="left"/>
+        <w:spacing w:before="120" w:after="120" w:line="360" w:lineRule="auto"/>
         <w:rPr>
           <w:rFonts w:ascii="Times New Roman" w:eastAsiaTheme="minorHAnsi" w:hAnsi="Times New Roman" w:cs="Times New Roman"/>
           <w:b/>
@@ -4024,8 +3551,7 @@
         <w:autoSpaceDE w:val="0"/>
         <w:autoSpaceDN w:val="0"/>
         <w:adjustRightInd w:val="0"/>
-        <w:spacing w:before="20" w:after="20" w:line="360" w:lineRule="auto"/>
-        <w:jc w:val="left"/>
+        <w:spacing w:before="120" w:after="120" w:line="360" w:lineRule="auto"/>
         <w:rPr>
           <w:rFonts w:ascii="Times New Roman" w:eastAsiaTheme="minorHAnsi" w:hAnsi="Times New Roman" w:cs="Times New Roman"/>
           <w:b/>
@@ -4076,8 +3602,7 @@
         <w:autoSpaceDE w:val="0"/>
         <w:autoSpaceDN w:val="0"/>
         <w:adjustRightInd w:val="0"/>
-        <w:spacing w:before="20" w:after="20" w:line="360" w:lineRule="auto"/>
-        <w:jc w:val="left"/>
+        <w:spacing w:before="120" w:after="120" w:line="360" w:lineRule="auto"/>
         <w:rPr>
           <w:rFonts w:ascii="Times New Roman" w:eastAsiaTheme="minorHAnsi" w:hAnsi="Times New Roman" w:cs="Times New Roman"/>
           <w:b/>
@@ -4103,9 +3628,8 @@
         <w:autoSpaceDE w:val="0"/>
         <w:autoSpaceDN w:val="0"/>
         <w:adjustRightInd w:val="0"/>
-        <w:spacing w:before="20" w:after="20" w:line="360" w:lineRule="auto"/>
+        <w:spacing w:before="120" w:after="120" w:line="360" w:lineRule="auto"/>
         <w:ind w:left="360"/>
-        <w:jc w:val="left"/>
         <w:rPr>
           <w:rFonts w:ascii="Times New Roman" w:eastAsiaTheme="minorHAnsi" w:hAnsi="Times New Roman" w:cs="Times New Roman"/>
           <w:sz w:val="24"/>
@@ -4142,8 +3666,7 @@
         <w:autoSpaceDE w:val="0"/>
         <w:autoSpaceDN w:val="0"/>
         <w:adjustRightInd w:val="0"/>
-        <w:spacing w:before="20" w:after="20" w:line="360" w:lineRule="auto"/>
-        <w:jc w:val="left"/>
+        <w:spacing w:before="120" w:after="120" w:line="360" w:lineRule="auto"/>
         <w:rPr>
           <w:rFonts w:ascii="Times New Roman" w:eastAsiaTheme="minorHAnsi" w:hAnsi="Times New Roman" w:cs="Times New Roman"/>
           <w:b/>
@@ -4184,8 +3707,7 @@
         <w:autoSpaceDE w:val="0"/>
         <w:autoSpaceDN w:val="0"/>
         <w:adjustRightInd w:val="0"/>
-        <w:spacing w:before="20" w:after="20" w:line="360" w:lineRule="auto"/>
-        <w:jc w:val="left"/>
+        <w:spacing w:before="120" w:after="120" w:line="360" w:lineRule="auto"/>
         <w:rPr>
           <w:rFonts w:ascii="Times New Roman" w:eastAsiaTheme="minorHAnsi" w:hAnsi="Times New Roman" w:cs="Times New Roman"/>
           <w:b/>
@@ -4235,8 +3757,7 @@
         <w:autoSpaceDE w:val="0"/>
         <w:autoSpaceDN w:val="0"/>
         <w:adjustRightInd w:val="0"/>
-        <w:spacing w:before="20" w:after="20" w:line="360" w:lineRule="auto"/>
-        <w:jc w:val="left"/>
+        <w:spacing w:before="120" w:after="120" w:line="360" w:lineRule="auto"/>
         <w:rPr>
           <w:rFonts w:ascii="Times New Roman" w:eastAsiaTheme="minorHAnsi" w:hAnsi="Times New Roman" w:cs="Times New Roman"/>
           <w:b/>
@@ -4277,8 +3798,7 @@
         <w:autoSpaceDE w:val="0"/>
         <w:autoSpaceDN w:val="0"/>
         <w:adjustRightInd w:val="0"/>
-        <w:spacing w:before="20" w:after="20" w:line="360" w:lineRule="auto"/>
-        <w:jc w:val="left"/>
+        <w:spacing w:before="120" w:after="120" w:line="360" w:lineRule="auto"/>
         <w:rPr>
           <w:rFonts w:ascii="Times New Roman" w:eastAsiaTheme="minorHAnsi" w:hAnsi="Times New Roman" w:cs="Times New Roman"/>
           <w:b/>
@@ -4319,8 +3839,7 @@
         <w:autoSpaceDE w:val="0"/>
         <w:autoSpaceDN w:val="0"/>
         <w:adjustRightInd w:val="0"/>
-        <w:spacing w:before="20" w:after="20" w:line="360" w:lineRule="auto"/>
-        <w:jc w:val="left"/>
+        <w:spacing w:before="120" w:after="120" w:line="360" w:lineRule="auto"/>
         <w:rPr>
           <w:rFonts w:ascii="Times New Roman" w:eastAsiaTheme="minorHAnsi" w:hAnsi="Times New Roman" w:cs="Times New Roman"/>
           <w:b/>
@@ -4370,8 +3889,7 @@
         <w:autoSpaceDE w:val="0"/>
         <w:autoSpaceDN w:val="0"/>
         <w:adjustRightInd w:val="0"/>
-        <w:spacing w:before="20" w:after="20" w:line="360" w:lineRule="auto"/>
-        <w:jc w:val="left"/>
+        <w:spacing w:before="120" w:after="120" w:line="360" w:lineRule="auto"/>
         <w:rPr>
           <w:rFonts w:ascii="Times New Roman" w:eastAsiaTheme="minorHAnsi" w:hAnsi="Times New Roman" w:cs="Times New Roman"/>
           <w:b/>
@@ -4389,6 +3907,30 @@
           <w:lang w:val="en"/>
         </w:rPr>
         <w:t>Wiki</w:t>
+      </w:r>
+    </w:p>
+    <w:p>
+      <w:pPr>
+        <w:autoSpaceDE w:val="0"/>
+        <w:autoSpaceDN w:val="0"/>
+        <w:adjustRightInd w:val="0"/>
+        <w:spacing w:before="120" w:after="120" w:line="360" w:lineRule="auto"/>
+        <w:ind w:left="360"/>
+        <w:rPr>
+          <w:rFonts w:ascii="Times New Roman" w:eastAsiaTheme="minorHAnsi" w:hAnsi="Times New Roman" w:cs="Times New Roman"/>
+          <w:sz w:val="24"/>
+          <w:szCs w:val="24"/>
+          <w:lang w:val="en"/>
+        </w:rPr>
+      </w:pPr>
+      <w:r>
+        <w:rPr>
+          <w:rFonts w:ascii="Times New Roman" w:eastAsiaTheme="minorHAnsi" w:hAnsi="Times New Roman" w:cs="Times New Roman"/>
+          <w:sz w:val="24"/>
+          <w:szCs w:val="24"/>
+          <w:lang w:val="en"/>
+        </w:rPr>
+        <w:t xml:space="preserve">A knowledge based  website on which users collaboratively  modify and structure the content directly from their web browser </w:t>
       </w:r>
     </w:p>
     <w:p>
@@ -4401,8 +3943,7 @@
         <w:autoSpaceDE w:val="0"/>
         <w:autoSpaceDN w:val="0"/>
         <w:adjustRightInd w:val="0"/>
-        <w:spacing w:before="20" w:after="20" w:line="360" w:lineRule="auto"/>
-        <w:jc w:val="left"/>
+        <w:spacing w:before="120" w:after="120" w:line="360" w:lineRule="auto"/>
         <w:rPr>
           <w:rFonts w:ascii="Times New Roman" w:eastAsiaTheme="minorHAnsi" w:hAnsi="Times New Roman" w:cs="Times New Roman"/>
           <w:b/>
@@ -4453,8 +3994,7 @@
         <w:autoSpaceDE w:val="0"/>
         <w:autoSpaceDN w:val="0"/>
         <w:adjustRightInd w:val="0"/>
-        <w:spacing w:before="20" w:after="20" w:line="360" w:lineRule="auto"/>
-        <w:jc w:val="left"/>
+        <w:spacing w:before="120" w:after="120" w:line="360" w:lineRule="auto"/>
         <w:rPr>
           <w:rFonts w:ascii="Times New Roman" w:eastAsiaTheme="minorHAnsi" w:hAnsi="Times New Roman" w:cs="Times New Roman"/>
           <w:b/>
@@ -4505,8 +4045,7 @@
         <w:autoSpaceDE w:val="0"/>
         <w:autoSpaceDN w:val="0"/>
         <w:adjustRightInd w:val="0"/>
-        <w:spacing w:before="20" w:after="20" w:line="360" w:lineRule="auto"/>
-        <w:jc w:val="left"/>
+        <w:spacing w:before="120" w:after="120" w:line="360" w:lineRule="auto"/>
         <w:rPr>
           <w:rFonts w:ascii="Times New Roman" w:eastAsiaTheme="minorHAnsi" w:hAnsi="Times New Roman" w:cs="Times New Roman"/>
           <w:b/>
@@ -4557,8 +4096,7 @@
         <w:autoSpaceDE w:val="0"/>
         <w:autoSpaceDN w:val="0"/>
         <w:adjustRightInd w:val="0"/>
-        <w:spacing w:before="20" w:after="20" w:line="360" w:lineRule="auto"/>
-        <w:jc w:val="left"/>
+        <w:spacing w:before="120" w:after="120" w:line="360" w:lineRule="auto"/>
         <w:rPr>
           <w:rFonts w:ascii="Times New Roman" w:eastAsiaTheme="minorHAnsi" w:hAnsi="Times New Roman" w:cs="Times New Roman"/>
           <w:b/>
@@ -4610,8 +4148,7 @@
         <w:autoSpaceDE w:val="0"/>
         <w:autoSpaceDN w:val="0"/>
         <w:adjustRightInd w:val="0"/>
-        <w:spacing w:before="20" w:after="20" w:line="360" w:lineRule="auto"/>
-        <w:jc w:val="left"/>
+        <w:spacing w:before="120" w:after="120" w:line="360" w:lineRule="auto"/>
         <w:rPr>
           <w:rFonts w:ascii="Times New Roman" w:eastAsiaTheme="minorHAnsi" w:hAnsi="Times New Roman" w:cs="Times New Roman"/>
           <w:b/>
@@ -4662,8 +4199,7 @@
         <w:autoSpaceDE w:val="0"/>
         <w:autoSpaceDN w:val="0"/>
         <w:adjustRightInd w:val="0"/>
-        <w:spacing w:before="20" w:after="20" w:line="360" w:lineRule="auto"/>
-        <w:jc w:val="left"/>
+        <w:spacing w:before="120" w:after="120" w:line="360" w:lineRule="auto"/>
         <w:rPr>
           <w:rFonts w:ascii="Times New Roman" w:eastAsiaTheme="minorHAnsi" w:hAnsi="Times New Roman" w:cs="Times New Roman"/>
           <w:b/>
@@ -4698,9 +4234,8 @@
         <w:autoSpaceDE w:val="0"/>
         <w:autoSpaceDN w:val="0"/>
         <w:adjustRightInd w:val="0"/>
-        <w:spacing w:before="20" w:after="20" w:line="360" w:lineRule="auto"/>
-        <w:ind w:left="360"/>
-        <w:jc w:val="left"/>
+        <w:spacing w:before="120" w:after="120" w:line="360" w:lineRule="auto"/>
+        <w:ind w:left="720"/>
         <w:rPr>
           <w:rFonts w:ascii="Times New Roman" w:eastAsiaTheme="minorHAnsi" w:hAnsi="Times New Roman" w:cs="Times New Roman"/>
           <w:sz w:val="24"/>
@@ -4728,8 +4263,7 @@
         <w:autoSpaceDE w:val="0"/>
         <w:autoSpaceDN w:val="0"/>
         <w:adjustRightInd w:val="0"/>
-        <w:spacing w:before="20" w:after="20" w:line="360" w:lineRule="auto"/>
-        <w:jc w:val="left"/>
+        <w:spacing w:before="120" w:after="120" w:line="360" w:lineRule="auto"/>
         <w:rPr>
           <w:rFonts w:ascii="Times New Roman" w:eastAsiaTheme="minorHAnsi" w:hAnsi="Times New Roman" w:cs="Times New Roman"/>
           <w:b/>
@@ -4771,45 +4305,24 @@
         <w:autoSpaceDE w:val="0"/>
         <w:autoSpaceDN w:val="0"/>
         <w:adjustRightInd w:val="0"/>
-        <w:spacing w:before="20" w:after="20" w:line="360" w:lineRule="auto"/>
-        <w:jc w:val="left"/>
-        <w:rPr>
-          <w:rFonts w:ascii="Times New Roman" w:eastAsiaTheme="minorHAnsi" w:hAnsi="Times New Roman" w:cs="Times New Roman"/>
-          <w:b/>
-          <w:sz w:val="24"/>
-          <w:szCs w:val="24"/>
-          <w:lang w:val="en"/>
-        </w:rPr>
-      </w:pPr>
-      <w:r>
-        <w:rPr>
-          <w:rFonts w:ascii="Times New Roman" w:eastAsiaTheme="minorHAnsi" w:hAnsi="Times New Roman" w:cs="Times New Roman"/>
-          <w:b/>
-          <w:sz w:val="24"/>
-          <w:szCs w:val="24"/>
-          <w:lang w:val="en"/>
-        </w:rPr>
-        <w:t xml:space="preserve">Twitter </w:t>
-      </w:r>
-      <w:r>
-        <w:rPr>
-          <w:rFonts w:ascii="Times New Roman" w:eastAsiaTheme="minorHAnsi" w:hAnsi="Times New Roman" w:cs="Times New Roman"/>
-          <w:b/>
-          <w:sz w:val="24"/>
-          <w:szCs w:val="24"/>
-          <w:lang w:val="en"/>
-        </w:rPr>
-        <w:t>–</w:t>
-      </w:r>
-      <w:r>
-        <w:rPr>
-          <w:rFonts w:ascii="Times New Roman" w:eastAsiaTheme="minorHAnsi" w:hAnsi="Times New Roman" w:cs="Times New Roman"/>
-          <w:b/>
-          <w:sz w:val="24"/>
-          <w:szCs w:val="24"/>
-          <w:lang w:val="en"/>
-        </w:rPr>
-        <w:t xml:space="preserve"> </w:t>
+        <w:spacing w:before="120" w:after="120" w:line="360" w:lineRule="auto"/>
+        <w:rPr>
+          <w:rFonts w:ascii="Times New Roman" w:eastAsiaTheme="minorHAnsi" w:hAnsi="Times New Roman" w:cs="Times New Roman"/>
+          <w:b/>
+          <w:sz w:val="24"/>
+          <w:szCs w:val="24"/>
+          <w:lang w:val="en"/>
+        </w:rPr>
+      </w:pPr>
+      <w:r>
+        <w:rPr>
+          <w:rFonts w:ascii="Times New Roman" w:eastAsiaTheme="minorHAnsi" w:hAnsi="Times New Roman" w:cs="Times New Roman"/>
+          <w:b/>
+          <w:sz w:val="24"/>
+          <w:szCs w:val="24"/>
+          <w:lang w:val="en"/>
+        </w:rPr>
+        <w:t xml:space="preserve">Twitter – </w:t>
       </w:r>
       <w:hyperlink r:id="rId50" w:history="1">
         <w:r>
@@ -4843,8 +4356,7 @@
         <w:autoSpaceDE w:val="0"/>
         <w:autoSpaceDN w:val="0"/>
         <w:adjustRightInd w:val="0"/>
-        <w:spacing w:before="20" w:after="20" w:line="360" w:lineRule="auto"/>
-        <w:jc w:val="left"/>
+        <w:spacing w:before="120" w:after="120" w:line="360" w:lineRule="auto"/>
         <w:rPr>
           <w:rFonts w:ascii="Times New Roman" w:eastAsiaTheme="minorHAnsi" w:hAnsi="Times New Roman" w:cs="Times New Roman"/>
           <w:b/>
@@ -4896,8 +4408,7 @@
         <w:autoSpaceDE w:val="0"/>
         <w:autoSpaceDN w:val="0"/>
         <w:adjustRightInd w:val="0"/>
-        <w:spacing w:before="20" w:after="20" w:line="360" w:lineRule="auto"/>
-        <w:jc w:val="left"/>
+        <w:spacing w:before="120" w:after="120" w:line="360" w:lineRule="auto"/>
         <w:rPr>
           <w:rFonts w:ascii="Times New Roman" w:eastAsiaTheme="minorHAnsi" w:hAnsi="Times New Roman" w:cs="Times New Roman"/>
           <w:sz w:val="24"/>
@@ -4928,6 +4439,9 @@
         </w:r>
       </w:hyperlink>
       <w:r>
+        <w:rPr>
+          <w:rFonts w:ascii="Times New Roman" w:hAnsi="Times New Roman" w:cs="Times New Roman"/>
+        </w:rPr>
         <w:t xml:space="preserve"> </w:t>
       </w:r>
     </w:p>
@@ -4941,8 +4455,7 @@
         <w:autoSpaceDE w:val="0"/>
         <w:autoSpaceDN w:val="0"/>
         <w:adjustRightInd w:val="0"/>
-        <w:spacing w:before="20" w:after="20" w:line="360" w:lineRule="auto"/>
-        <w:jc w:val="left"/>
+        <w:spacing w:before="120" w:after="120" w:line="360" w:lineRule="auto"/>
         <w:rPr>
           <w:rFonts w:ascii="Times New Roman" w:eastAsiaTheme="minorHAnsi" w:hAnsi="Times New Roman" w:cs="Times New Roman"/>
           <w:b/>
@@ -4990,27 +4503,25 @@
         <w:autoSpaceDE w:val="0"/>
         <w:autoSpaceDN w:val="0"/>
         <w:adjustRightInd w:val="0"/>
-        <w:spacing w:before="20" w:after="20" w:line="360" w:lineRule="auto"/>
+        <w:spacing w:before="120" w:after="120" w:line="360" w:lineRule="auto"/>
         <w:ind w:left="1440"/>
-        <w:jc w:val="left"/>
-        <w:rPr>
-          <w:rFonts w:ascii="Times New Roman" w:eastAsiaTheme="minorHAnsi" w:hAnsi="Times New Roman" w:cs="Times New Roman"/>
-          <w:b/>
-          <w:sz w:val="24"/>
-          <w:szCs w:val="24"/>
-          <w:lang w:val="en"/>
-        </w:rPr>
-      </w:pPr>
-    </w:p>
-    <w:p>
-      <w:pPr>
-        <w:pStyle w:val="ListParagraph"/>
-        <w:autoSpaceDE w:val="0"/>
-        <w:autoSpaceDN w:val="0"/>
-        <w:adjustRightInd w:val="0"/>
-        <w:spacing w:before="20" w:after="20" w:line="360" w:lineRule="auto"/>
+        <w:rPr>
+          <w:rFonts w:ascii="Times New Roman" w:eastAsiaTheme="minorHAnsi" w:hAnsi="Times New Roman" w:cs="Times New Roman"/>
+          <w:b/>
+          <w:sz w:val="24"/>
+          <w:szCs w:val="24"/>
+          <w:lang w:val="en"/>
+        </w:rPr>
+      </w:pPr>
+    </w:p>
+    <w:p>
+      <w:pPr>
+        <w:pStyle w:val="ListParagraph"/>
+        <w:autoSpaceDE w:val="0"/>
+        <w:autoSpaceDN w:val="0"/>
+        <w:adjustRightInd w:val="0"/>
+        <w:spacing w:before="120" w:after="120" w:line="360" w:lineRule="auto"/>
         <w:ind w:left="1440"/>
-        <w:jc w:val="left"/>
         <w:rPr>
           <w:rFonts w:ascii="Times New Roman" w:eastAsiaTheme="minorHAnsi" w:hAnsi="Times New Roman" w:cs="Times New Roman"/>
           <w:b/>
@@ -5030,25 +4541,23 @@
         <w:autoSpaceDE w:val="0"/>
         <w:autoSpaceDN w:val="0"/>
         <w:adjustRightInd w:val="0"/>
-        <w:spacing w:before="20" w:after="20" w:line="360" w:lineRule="auto"/>
-        <w:jc w:val="left"/>
-        <w:rPr>
-          <w:rFonts w:ascii="Times New Roman" w:eastAsiaTheme="minorHAnsi" w:hAnsi="Times New Roman" w:cs="Times New Roman"/>
-          <w:b/>
-          <w:sz w:val="24"/>
-          <w:szCs w:val="24"/>
-          <w:lang w:val="en"/>
-        </w:rPr>
-      </w:pPr>
-      <w:r>
-        <w:rPr>
-          <w:rFonts w:ascii="Times New Roman" w:eastAsiaTheme="minorHAnsi" w:hAnsi="Times New Roman" w:cs="Times New Roman"/>
-          <w:b/>
-          <w:sz w:val="24"/>
-          <w:szCs w:val="24"/>
-          <w:lang w:val="en"/>
-        </w:rPr>
-        <w:lastRenderedPageBreak/>
+        <w:spacing w:before="120" w:after="120" w:line="360" w:lineRule="auto"/>
+        <w:rPr>
+          <w:rFonts w:ascii="Times New Roman" w:eastAsiaTheme="minorHAnsi" w:hAnsi="Times New Roman" w:cs="Times New Roman"/>
+          <w:b/>
+          <w:sz w:val="24"/>
+          <w:szCs w:val="24"/>
+          <w:lang w:val="en"/>
+        </w:rPr>
+      </w:pPr>
+      <w:r>
+        <w:rPr>
+          <w:rFonts w:ascii="Times New Roman" w:eastAsiaTheme="minorHAnsi" w:hAnsi="Times New Roman" w:cs="Times New Roman"/>
+          <w:b/>
+          <w:sz w:val="24"/>
+          <w:szCs w:val="24"/>
+          <w:lang w:val="en"/>
+        </w:rPr>
         <w:t xml:space="preserve"> </w:t>
       </w:r>
       <w:r>
@@ -5066,7 +4575,7 @@
         <w:autoSpaceDE w:val="0"/>
         <w:autoSpaceDN w:val="0"/>
         <w:adjustRightInd w:val="0"/>
-        <w:spacing w:before="20" w:after="20" w:line="360" w:lineRule="auto"/>
+        <w:spacing w:before="120" w:after="120" w:line="360" w:lineRule="auto"/>
         <w:ind w:left="360"/>
         <w:rPr>
           <w:rFonts w:ascii="Times New Roman" w:eastAsiaTheme="minorHAnsi" w:hAnsi="Times New Roman" w:cs="Times New Roman"/>
@@ -5084,8 +4593,6 @@
         </w:rPr>
         <w:t>A</w:t>
       </w:r>
-      <w:bookmarkStart w:id="1" w:name="_GoBack"/>
-      <w:bookmarkEnd w:id="1"/>
       <w:r>
         <w:rPr>
           <w:rFonts w:ascii="Times New Roman" w:eastAsiaTheme="minorHAnsi" w:hAnsi="Times New Roman" w:cs="Times New Roman"/>
@@ -5112,6 +4619,331 @@
           <w:lang w:val="en"/>
         </w:rPr>
         <w:t>discussing.</w:t>
+      </w:r>
+    </w:p>
+    <w:p>
+      <w:pPr>
+        <w:pStyle w:val="ListParagraph"/>
+        <w:numPr>
+          <w:ilvl w:val="1"/>
+          <w:numId w:val="5"/>
+        </w:numPr>
+        <w:autoSpaceDE w:val="0"/>
+        <w:autoSpaceDN w:val="0"/>
+        <w:adjustRightInd w:val="0"/>
+        <w:spacing w:before="120" w:after="120" w:line="360" w:lineRule="auto"/>
+        <w:rPr>
+          <w:rFonts w:ascii="Times New Roman" w:eastAsiaTheme="minorHAnsi" w:hAnsi="Times New Roman" w:cs="Times New Roman"/>
+          <w:b/>
+          <w:sz w:val="24"/>
+          <w:szCs w:val="24"/>
+          <w:lang w:val="en"/>
+        </w:rPr>
+      </w:pPr>
+      <w:r>
+        <w:rPr>
+          <w:rFonts w:ascii="Times New Roman" w:eastAsiaTheme="minorHAnsi" w:hAnsi="Times New Roman" w:cs="Times New Roman"/>
+          <w:b/>
+          <w:sz w:val="24"/>
+          <w:szCs w:val="24"/>
+          <w:lang w:val="en"/>
+        </w:rPr>
+        <w:t>Quora</w:t>
+      </w:r>
+      <w:r>
+        <w:rPr>
+          <w:rFonts w:ascii="Times New Roman" w:eastAsiaTheme="minorHAnsi" w:hAnsi="Times New Roman" w:cs="Times New Roman"/>
+          <w:b/>
+          <w:sz w:val="24"/>
+          <w:szCs w:val="24"/>
+          <w:lang w:val="en"/>
+        </w:rPr>
+        <w:t xml:space="preserve"> – </w:t>
+      </w:r>
+      <w:hyperlink r:id="rId54" w:history="1">
+        <w:r>
+          <w:rPr>
+            <w:rStyle w:val="Hyperlink"/>
+            <w:rFonts w:ascii="Times New Roman" w:eastAsiaTheme="minorHAnsi" w:hAnsi="Times New Roman" w:cs="Times New Roman"/>
+            <w:sz w:val="24"/>
+            <w:szCs w:val="24"/>
+            <w:lang w:val="en"/>
+          </w:rPr>
+          <w:t>https://www.quero.com</w:t>
+        </w:r>
+      </w:hyperlink>
+      <w:r>
+        <w:rPr>
+          <w:rFonts w:ascii="Times New Roman" w:eastAsiaTheme="minorHAnsi" w:hAnsi="Times New Roman" w:cs="Times New Roman"/>
+          <w:sz w:val="24"/>
+          <w:szCs w:val="24"/>
+          <w:lang w:val="en"/>
+        </w:rPr>
+        <w:t xml:space="preserve"> </w:t>
+      </w:r>
+    </w:p>
+    <w:p>
+      <w:pPr>
+        <w:pStyle w:val="ListParagraph"/>
+        <w:numPr>
+          <w:ilvl w:val="1"/>
+          <w:numId w:val="5"/>
+        </w:numPr>
+        <w:autoSpaceDE w:val="0"/>
+        <w:autoSpaceDN w:val="0"/>
+        <w:adjustRightInd w:val="0"/>
+        <w:spacing w:before="120" w:after="120" w:line="360" w:lineRule="auto"/>
+        <w:rPr>
+          <w:rFonts w:ascii="Times New Roman" w:eastAsiaTheme="minorHAnsi" w:hAnsi="Times New Roman" w:cs="Times New Roman"/>
+          <w:b/>
+          <w:sz w:val="24"/>
+          <w:szCs w:val="24"/>
+          <w:lang w:val="en"/>
+        </w:rPr>
+      </w:pPr>
+      <w:r>
+        <w:rPr>
+          <w:rFonts w:ascii="Times New Roman" w:eastAsiaTheme="minorHAnsi" w:hAnsi="Times New Roman" w:cs="Times New Roman"/>
+          <w:b/>
+          <w:sz w:val="24"/>
+          <w:szCs w:val="24"/>
+          <w:lang w:val="en"/>
+        </w:rPr>
+        <w:t xml:space="preserve">Stack overflow </w:t>
+      </w:r>
+      <w:r>
+        <w:rPr>
+          <w:rFonts w:ascii="Times New Roman" w:eastAsiaTheme="minorHAnsi" w:hAnsi="Times New Roman" w:cs="Times New Roman"/>
+          <w:b/>
+          <w:sz w:val="24"/>
+          <w:szCs w:val="24"/>
+          <w:lang w:val="en"/>
+        </w:rPr>
+        <w:t xml:space="preserve">– </w:t>
+      </w:r>
+      <w:hyperlink r:id="rId55" w:history="1">
+        <w:r>
+          <w:rPr>
+            <w:rStyle w:val="Hyperlink"/>
+            <w:rFonts w:ascii="Times New Roman" w:eastAsiaTheme="minorHAnsi" w:hAnsi="Times New Roman" w:cs="Times New Roman"/>
+            <w:sz w:val="24"/>
+            <w:szCs w:val="24"/>
+            <w:lang w:val="en"/>
+          </w:rPr>
+          <w:t>https://www.stackoverflow.com</w:t>
+        </w:r>
+      </w:hyperlink>
+      <w:r>
+        <w:rPr>
+          <w:rFonts w:ascii="Times New Roman" w:eastAsiaTheme="minorHAnsi" w:hAnsi="Times New Roman" w:cs="Times New Roman"/>
+          <w:sz w:val="24"/>
+          <w:szCs w:val="24"/>
+          <w:lang w:val="en"/>
+        </w:rPr>
+        <w:t xml:space="preserve"> </w:t>
+      </w:r>
+    </w:p>
+    <w:p>
+      <w:pPr>
+        <w:pStyle w:val="ListParagraph"/>
+        <w:numPr>
+          <w:ilvl w:val="1"/>
+          <w:numId w:val="5"/>
+        </w:numPr>
+        <w:autoSpaceDE w:val="0"/>
+        <w:autoSpaceDN w:val="0"/>
+        <w:adjustRightInd w:val="0"/>
+        <w:spacing w:before="120" w:after="120" w:line="360" w:lineRule="auto"/>
+        <w:rPr>
+          <w:rFonts w:ascii="Times New Roman" w:eastAsiaTheme="minorHAnsi" w:hAnsi="Times New Roman" w:cs="Times New Roman"/>
+          <w:b/>
+          <w:sz w:val="24"/>
+          <w:szCs w:val="24"/>
+          <w:lang w:val="en"/>
+        </w:rPr>
+      </w:pPr>
+      <w:r>
+        <w:rPr>
+          <w:rFonts w:ascii="Times New Roman" w:eastAsiaTheme="minorHAnsi" w:hAnsi="Times New Roman" w:cs="Times New Roman"/>
+          <w:b/>
+          <w:sz w:val="24"/>
+          <w:szCs w:val="24"/>
+          <w:lang w:val="en"/>
+        </w:rPr>
+        <w:t xml:space="preserve">Github Community Forum – </w:t>
+      </w:r>
+      <w:hyperlink r:id="rId56" w:history="1">
+        <w:r>
+          <w:rPr>
+            <w:rStyle w:val="Hyperlink"/>
+            <w:rFonts w:ascii="Times New Roman" w:eastAsiaTheme="minorHAnsi" w:hAnsi="Times New Roman" w:cs="Times New Roman"/>
+            <w:sz w:val="24"/>
+            <w:szCs w:val="24"/>
+            <w:lang w:val="en"/>
+          </w:rPr>
+          <w:t>https://www.github.community</w:t>
+        </w:r>
+      </w:hyperlink>
+      <w:r>
+        <w:rPr>
+          <w:rFonts w:ascii="Times New Roman" w:eastAsiaTheme="minorHAnsi" w:hAnsi="Times New Roman" w:cs="Times New Roman"/>
+          <w:sz w:val="24"/>
+          <w:szCs w:val="24"/>
+          <w:lang w:val="en"/>
+        </w:rPr>
+        <w:t xml:space="preserve"> </w:t>
+      </w:r>
+    </w:p>
+    <w:p>
+      <w:pPr>
+        <w:pStyle w:val="ListParagraph"/>
+        <w:numPr>
+          <w:ilvl w:val="1"/>
+          <w:numId w:val="5"/>
+        </w:numPr>
+        <w:autoSpaceDE w:val="0"/>
+        <w:autoSpaceDN w:val="0"/>
+        <w:adjustRightInd w:val="0"/>
+        <w:spacing w:before="120" w:after="120" w:line="360" w:lineRule="auto"/>
+        <w:rPr>
+          <w:rFonts w:ascii="Times New Roman" w:eastAsiaTheme="minorHAnsi" w:hAnsi="Times New Roman" w:cs="Times New Roman"/>
+          <w:b/>
+          <w:sz w:val="24"/>
+          <w:szCs w:val="24"/>
+          <w:lang w:val="en"/>
+        </w:rPr>
+      </w:pPr>
+      <w:r>
+        <w:rPr>
+          <w:rFonts w:ascii="Times New Roman" w:eastAsiaTheme="minorHAnsi" w:hAnsi="Times New Roman" w:cs="Times New Roman"/>
+          <w:b/>
+          <w:sz w:val="24"/>
+          <w:szCs w:val="24"/>
+          <w:lang w:val="en"/>
+        </w:rPr>
+        <w:t>Intelligent</w:t>
+      </w:r>
+      <w:r>
+        <w:rPr>
+          <w:rFonts w:ascii="Times New Roman" w:eastAsiaTheme="minorHAnsi" w:hAnsi="Times New Roman" w:cs="Times New Roman"/>
+          <w:b/>
+          <w:sz w:val="24"/>
+          <w:szCs w:val="24"/>
+          <w:lang w:val="en"/>
+        </w:rPr>
+        <w:t xml:space="preserve"> Community Forum </w:t>
+      </w:r>
+      <w:r>
+        <w:rPr>
+          <w:rFonts w:ascii="Times New Roman" w:eastAsiaTheme="minorHAnsi" w:hAnsi="Times New Roman" w:cs="Times New Roman"/>
+          <w:b/>
+          <w:sz w:val="24"/>
+          <w:szCs w:val="24"/>
+          <w:lang w:val="en"/>
+        </w:rPr>
+        <w:t>–</w:t>
+      </w:r>
+      <w:r>
+        <w:rPr>
+          <w:rFonts w:ascii="Times New Roman" w:eastAsiaTheme="minorHAnsi" w:hAnsi="Times New Roman" w:cs="Times New Roman"/>
+          <w:b/>
+          <w:sz w:val="24"/>
+          <w:szCs w:val="24"/>
+          <w:lang w:val="en"/>
+        </w:rPr>
+        <w:t xml:space="preserve"> </w:t>
+      </w:r>
+      <w:hyperlink r:id="rId57" w:history="1">
+        <w:r>
+          <w:rPr>
+            <w:rStyle w:val="Hyperlink"/>
+            <w:rFonts w:ascii="Times New Roman" w:eastAsiaTheme="minorHAnsi" w:hAnsi="Times New Roman" w:cs="Times New Roman"/>
+            <w:sz w:val="24"/>
+            <w:szCs w:val="24"/>
+            <w:lang w:val="en"/>
+          </w:rPr>
+          <w:t>https://www.intellgentcommunity.com</w:t>
+        </w:r>
+      </w:hyperlink>
+      <w:r>
+        <w:rPr>
+          <w:rFonts w:ascii="Times New Roman" w:eastAsiaTheme="minorHAnsi" w:hAnsi="Times New Roman" w:cs="Times New Roman"/>
+          <w:sz w:val="24"/>
+          <w:szCs w:val="24"/>
+          <w:lang w:val="en"/>
+        </w:rPr>
+        <w:t xml:space="preserve"> </w:t>
+      </w:r>
+    </w:p>
+    <w:p>
+      <w:pPr>
+        <w:pStyle w:val="ListParagraph"/>
+        <w:numPr>
+          <w:ilvl w:val="1"/>
+          <w:numId w:val="5"/>
+        </w:numPr>
+        <w:autoSpaceDE w:val="0"/>
+        <w:autoSpaceDN w:val="0"/>
+        <w:adjustRightInd w:val="0"/>
+        <w:spacing w:before="120" w:after="120" w:line="360" w:lineRule="auto"/>
+        <w:rPr>
+          <w:rFonts w:ascii="Times New Roman" w:eastAsiaTheme="minorHAnsi" w:hAnsi="Times New Roman" w:cs="Times New Roman"/>
+          <w:b/>
+          <w:sz w:val="24"/>
+          <w:szCs w:val="24"/>
+          <w:lang w:val="en"/>
+        </w:rPr>
+      </w:pPr>
+      <w:r>
+        <w:rPr>
+          <w:rFonts w:ascii="Times New Roman" w:eastAsiaTheme="minorHAnsi" w:hAnsi="Times New Roman" w:cs="Times New Roman"/>
+          <w:b/>
+          <w:sz w:val="24"/>
+          <w:szCs w:val="24"/>
+          <w:lang w:val="en"/>
+        </w:rPr>
+        <w:t>Joomla</w:t>
+      </w:r>
+      <w:r>
+        <w:rPr>
+          <w:rFonts w:ascii="Times New Roman" w:eastAsiaTheme="minorHAnsi" w:hAnsi="Times New Roman" w:cs="Times New Roman"/>
+          <w:b/>
+          <w:sz w:val="24"/>
+          <w:szCs w:val="24"/>
+          <w:lang w:val="en"/>
+        </w:rPr>
+        <w:t xml:space="preserve"> Community – </w:t>
+      </w:r>
+      <w:hyperlink r:id="rId58" w:history="1">
+        <w:r>
+          <w:rPr>
+            <w:rStyle w:val="Hyperlink"/>
+            <w:rFonts w:ascii="Times New Roman" w:eastAsiaTheme="minorHAnsi" w:hAnsi="Times New Roman" w:cs="Times New Roman"/>
+            <w:sz w:val="24"/>
+            <w:szCs w:val="24"/>
+            <w:lang w:val="en"/>
+          </w:rPr>
+          <w:t>https://forum.joomla.com</w:t>
+        </w:r>
+      </w:hyperlink>
+      <w:r>
+        <w:rPr>
+          <w:rFonts w:ascii="Times New Roman" w:eastAsiaTheme="minorHAnsi" w:hAnsi="Times New Roman" w:cs="Times New Roman"/>
+          <w:sz w:val="24"/>
+          <w:szCs w:val="24"/>
+          <w:lang w:val="en"/>
+        </w:rPr>
+        <w:t xml:space="preserve"> </w:t>
+      </w:r>
+      <w:r>
+        <w:rPr>
+          <w:rFonts w:ascii="Times New Roman" w:eastAsiaTheme="minorHAnsi" w:hAnsi="Times New Roman" w:cs="Times New Roman"/>
+          <w:b/>
+          <w:sz w:val="24"/>
+          <w:szCs w:val="24"/>
+          <w:lang w:val="en"/>
+        </w:rPr>
+        <w:t xml:space="preserve">  </w:t>
       </w:r>
     </w:p>
     <w:p>
@@ -5124,8 +4956,7 @@
         <w:autoSpaceDE w:val="0"/>
         <w:autoSpaceDN w:val="0"/>
         <w:adjustRightInd w:val="0"/>
-        <w:spacing w:before="20" w:after="20" w:line="360" w:lineRule="auto"/>
-        <w:jc w:val="left"/>
+        <w:spacing w:before="120" w:after="120" w:line="360" w:lineRule="auto"/>
         <w:rPr>
           <w:rFonts w:ascii="Times New Roman" w:eastAsiaTheme="minorHAnsi" w:hAnsi="Times New Roman" w:cs="Times New Roman"/>
           <w:b/>
@@ -5144,6 +4975,303 @@
         </w:rPr>
         <w:t>Personal</w:t>
       </w:r>
+    </w:p>
+    <w:p>
+      <w:pPr>
+        <w:autoSpaceDE w:val="0"/>
+        <w:autoSpaceDN w:val="0"/>
+        <w:adjustRightInd w:val="0"/>
+        <w:spacing w:before="120" w:after="120" w:line="360" w:lineRule="auto"/>
+        <w:ind w:left="360"/>
+        <w:rPr>
+          <w:rFonts w:ascii="Times New Roman" w:eastAsiaTheme="minorHAnsi" w:hAnsi="Times New Roman" w:cs="Times New Roman"/>
+          <w:sz w:val="24"/>
+          <w:szCs w:val="24"/>
+        </w:rPr>
+      </w:pPr>
+      <w:r>
+        <w:rPr>
+          <w:rFonts w:ascii="Times New Roman" w:eastAsiaTheme="minorHAnsi" w:hAnsi="Times New Roman" w:cs="Times New Roman"/>
+          <w:sz w:val="24"/>
+          <w:szCs w:val="24"/>
+        </w:rPr>
+        <w:t>Are pages</w:t>
+      </w:r>
+      <w:hyperlink r:id="rId59" w:tooltip="Web page" w:history="1"/>
+      <w:r>
+        <w:rPr>
+          <w:rFonts w:ascii="Times New Roman" w:eastAsiaTheme="minorHAnsi" w:hAnsi="Times New Roman" w:cs="Times New Roman"/>
+          <w:sz w:val="24"/>
+          <w:szCs w:val="24"/>
+        </w:rPr>
+        <w:t xml:space="preserve"> created by an individual that</w:t>
+      </w:r>
+      <w:r>
+        <w:rPr>
+          <w:rFonts w:ascii="Times New Roman" w:eastAsiaTheme="minorHAnsi" w:hAnsi="Times New Roman" w:cs="Times New Roman"/>
+          <w:sz w:val="24"/>
+          <w:szCs w:val="24"/>
+        </w:rPr>
+        <w:t xml:space="preserve"> contain content of a personal </w:t>
+      </w:r>
+      <w:r>
+        <w:rPr>
+          <w:rFonts w:ascii="Times New Roman" w:eastAsiaTheme="minorHAnsi" w:hAnsi="Times New Roman" w:cs="Times New Roman"/>
+          <w:sz w:val="24"/>
+          <w:szCs w:val="24"/>
+        </w:rPr>
+        <w:t>information</w:t>
+      </w:r>
+      <w:r>
+        <w:rPr>
+          <w:rFonts w:ascii="Times New Roman" w:eastAsiaTheme="minorHAnsi" w:hAnsi="Times New Roman" w:cs="Times New Roman"/>
+          <w:sz w:val="24"/>
+          <w:szCs w:val="24"/>
+        </w:rPr>
+        <w:t xml:space="preserve"> rather than content </w:t>
+      </w:r>
+      <w:r>
+        <w:rPr>
+          <w:rFonts w:ascii="Times New Roman" w:eastAsiaTheme="minorHAnsi" w:hAnsi="Times New Roman" w:cs="Times New Roman"/>
+          <w:sz w:val="24"/>
+          <w:szCs w:val="24"/>
+        </w:rPr>
+        <w:t>relating</w:t>
+      </w:r>
+      <w:r>
+        <w:rPr>
+          <w:rFonts w:ascii="Times New Roman" w:eastAsiaTheme="minorHAnsi" w:hAnsi="Times New Roman" w:cs="Times New Roman"/>
+          <w:sz w:val="24"/>
+          <w:szCs w:val="24"/>
+        </w:rPr>
+        <w:t xml:space="preserve"> to a company, organization or institution.</w:t>
+      </w:r>
+      <w:r>
+        <w:rPr>
+          <w:rFonts w:ascii="Times New Roman" w:eastAsiaTheme="minorHAnsi" w:hAnsi="Times New Roman" w:cs="Times New Roman"/>
+          <w:sz w:val="24"/>
+          <w:szCs w:val="24"/>
+        </w:rPr>
+        <w:t xml:space="preserve"> Examples,</w:t>
+      </w:r>
+    </w:p>
+    <w:p>
+      <w:pPr>
+        <w:pStyle w:val="ListParagraph"/>
+        <w:numPr>
+          <w:ilvl w:val="1"/>
+          <w:numId w:val="5"/>
+        </w:numPr>
+        <w:autoSpaceDE w:val="0"/>
+        <w:autoSpaceDN w:val="0"/>
+        <w:adjustRightInd w:val="0"/>
+        <w:spacing w:before="120" w:after="120" w:line="360" w:lineRule="auto"/>
+        <w:rPr>
+          <w:rFonts w:ascii="Times New Roman" w:eastAsiaTheme="minorHAnsi" w:hAnsi="Times New Roman" w:cs="Times New Roman"/>
+          <w:b/>
+          <w:sz w:val="24"/>
+          <w:szCs w:val="24"/>
+        </w:rPr>
+      </w:pPr>
+      <w:r>
+        <w:rPr>
+          <w:rFonts w:ascii="Times New Roman" w:eastAsiaTheme="minorHAnsi" w:hAnsi="Times New Roman" w:cs="Times New Roman"/>
+          <w:b/>
+          <w:sz w:val="24"/>
+          <w:szCs w:val="24"/>
+        </w:rPr>
+        <w:t xml:space="preserve">Gary Sheng – </w:t>
+      </w:r>
+      <w:hyperlink r:id="rId60" w:history="1">
+        <w:r>
+          <w:rPr>
+            <w:rStyle w:val="Hyperlink"/>
+            <w:rFonts w:ascii="Times New Roman" w:eastAsiaTheme="minorHAnsi" w:hAnsi="Times New Roman" w:cs="Times New Roman"/>
+            <w:sz w:val="24"/>
+            <w:szCs w:val="24"/>
+          </w:rPr>
+          <w:t>https://www.garysheng.com</w:t>
+        </w:r>
+      </w:hyperlink>
+    </w:p>
+    <w:p>
+      <w:pPr>
+        <w:pStyle w:val="ListParagraph"/>
+        <w:numPr>
+          <w:ilvl w:val="1"/>
+          <w:numId w:val="5"/>
+        </w:numPr>
+        <w:autoSpaceDE w:val="0"/>
+        <w:autoSpaceDN w:val="0"/>
+        <w:adjustRightInd w:val="0"/>
+        <w:spacing w:before="120" w:after="120" w:line="360" w:lineRule="auto"/>
+        <w:rPr>
+          <w:rFonts w:ascii="Times New Roman" w:eastAsiaTheme="minorHAnsi" w:hAnsi="Times New Roman" w:cs="Times New Roman"/>
+          <w:b/>
+          <w:sz w:val="24"/>
+          <w:szCs w:val="24"/>
+        </w:rPr>
+      </w:pPr>
+      <w:r>
+        <w:rPr>
+          <w:rFonts w:ascii="Times New Roman" w:eastAsiaTheme="minorHAnsi" w:hAnsi="Times New Roman" w:cs="Times New Roman"/>
+          <w:b/>
+          <w:sz w:val="24"/>
+          <w:szCs w:val="24"/>
+        </w:rPr>
+        <w:t xml:space="preserve">Raf Derolez – </w:t>
+      </w:r>
+      <w:hyperlink r:id="rId61" w:history="1">
+        <w:r>
+          <w:rPr>
+            <w:rStyle w:val="Hyperlink"/>
+            <w:rFonts w:ascii="Times New Roman" w:eastAsiaTheme="minorHAnsi" w:hAnsi="Times New Roman" w:cs="Times New Roman"/>
+            <w:sz w:val="24"/>
+            <w:szCs w:val="24"/>
+          </w:rPr>
+          <w:t>https://www.rafderolez.com</w:t>
+        </w:r>
+      </w:hyperlink>
+    </w:p>
+    <w:p>
+      <w:pPr>
+        <w:pStyle w:val="ListParagraph"/>
+        <w:numPr>
+          <w:ilvl w:val="1"/>
+          <w:numId w:val="5"/>
+        </w:numPr>
+        <w:autoSpaceDE w:val="0"/>
+        <w:autoSpaceDN w:val="0"/>
+        <w:adjustRightInd w:val="0"/>
+        <w:spacing w:before="120" w:after="120" w:line="360" w:lineRule="auto"/>
+        <w:rPr>
+          <w:rFonts w:ascii="Times New Roman" w:eastAsiaTheme="minorHAnsi" w:hAnsi="Times New Roman" w:cs="Times New Roman"/>
+          <w:b/>
+          <w:sz w:val="24"/>
+          <w:szCs w:val="24"/>
+        </w:rPr>
+      </w:pPr>
+      <w:r>
+        <w:rPr>
+          <w:rFonts w:ascii="Times New Roman" w:eastAsiaTheme="minorHAnsi" w:hAnsi="Times New Roman" w:cs="Times New Roman"/>
+          <w:b/>
+          <w:sz w:val="24"/>
+          <w:szCs w:val="24"/>
+        </w:rPr>
+        <w:t xml:space="preserve">Pascal Van Gemert – </w:t>
+      </w:r>
+      <w:hyperlink r:id="rId62" w:history="1">
+        <w:r>
+          <w:rPr>
+            <w:rStyle w:val="Hyperlink"/>
+            <w:rFonts w:ascii="Times New Roman" w:eastAsiaTheme="minorHAnsi" w:hAnsi="Times New Roman" w:cs="Times New Roman"/>
+            <w:sz w:val="24"/>
+            <w:szCs w:val="24"/>
+          </w:rPr>
+          <w:t>https://www.pascalvangemert.com</w:t>
+        </w:r>
+      </w:hyperlink>
+    </w:p>
+    <w:p>
+      <w:pPr>
+        <w:pStyle w:val="ListParagraph"/>
+        <w:numPr>
+          <w:ilvl w:val="1"/>
+          <w:numId w:val="5"/>
+        </w:numPr>
+        <w:autoSpaceDE w:val="0"/>
+        <w:autoSpaceDN w:val="0"/>
+        <w:adjustRightInd w:val="0"/>
+        <w:spacing w:before="120" w:after="120" w:line="360" w:lineRule="auto"/>
+        <w:rPr>
+          <w:rFonts w:ascii="Times New Roman" w:eastAsiaTheme="minorHAnsi" w:hAnsi="Times New Roman" w:cs="Times New Roman"/>
+          <w:b/>
+          <w:sz w:val="24"/>
+          <w:szCs w:val="24"/>
+        </w:rPr>
+      </w:pPr>
+      <w:r>
+        <w:rPr>
+          <w:rFonts w:ascii="Times New Roman" w:eastAsiaTheme="minorHAnsi" w:hAnsi="Times New Roman" w:cs="Times New Roman"/>
+          <w:b/>
+          <w:sz w:val="24"/>
+          <w:szCs w:val="24"/>
+        </w:rPr>
+        <w:t xml:space="preserve">Brandon Johnson – </w:t>
+      </w:r>
+      <w:hyperlink r:id="rId63" w:history="1">
+        <w:r>
+          <w:rPr>
+            <w:rStyle w:val="Hyperlink"/>
+            <w:rFonts w:ascii="Times New Roman" w:eastAsiaTheme="minorHAnsi" w:hAnsi="Times New Roman" w:cs="Times New Roman"/>
+            <w:sz w:val="24"/>
+            <w:szCs w:val="24"/>
+          </w:rPr>
+          <w:t>https://www.brandonjohnson.com</w:t>
+        </w:r>
+      </w:hyperlink>
+    </w:p>
+    <w:p>
+      <w:pPr>
+        <w:pStyle w:val="ListParagraph"/>
+        <w:numPr>
+          <w:ilvl w:val="1"/>
+          <w:numId w:val="5"/>
+        </w:numPr>
+        <w:autoSpaceDE w:val="0"/>
+        <w:autoSpaceDN w:val="0"/>
+        <w:adjustRightInd w:val="0"/>
+        <w:spacing w:before="120" w:after="120" w:line="360" w:lineRule="auto"/>
+        <w:rPr>
+          <w:rFonts w:ascii="Times New Roman" w:eastAsiaTheme="minorHAnsi" w:hAnsi="Times New Roman" w:cs="Times New Roman"/>
+          <w:b/>
+          <w:sz w:val="24"/>
+          <w:szCs w:val="24"/>
+        </w:rPr>
+      </w:pPr>
+      <w:r>
+        <w:rPr>
+          <w:rFonts w:ascii="Times New Roman" w:eastAsiaTheme="minorHAnsi" w:hAnsi="Times New Roman" w:cs="Times New Roman"/>
+          <w:b/>
+          <w:sz w:val="24"/>
+          <w:szCs w:val="24"/>
+        </w:rPr>
+        <w:t xml:space="preserve">Quniton Harris – </w:t>
+      </w:r>
+      <w:hyperlink r:id="rId64" w:history="1">
+        <w:r>
+          <w:rPr>
+            <w:rStyle w:val="Hyperlink"/>
+            <w:rFonts w:ascii="Times New Roman" w:eastAsiaTheme="minorHAnsi" w:hAnsi="Times New Roman" w:cs="Times New Roman"/>
+            <w:sz w:val="24"/>
+            <w:szCs w:val="24"/>
+          </w:rPr>
+          <w:t>https://www.qunitonharris.com</w:t>
+        </w:r>
+      </w:hyperlink>
+      <w:r>
+        <w:rPr>
+          <w:rFonts w:ascii="Times New Roman" w:eastAsiaTheme="minorHAnsi" w:hAnsi="Times New Roman" w:cs="Times New Roman"/>
+          <w:sz w:val="24"/>
+          <w:szCs w:val="24"/>
+        </w:rPr>
+        <w:t xml:space="preserve"> </w:t>
+      </w:r>
+    </w:p>
+    <w:p>
+      <w:pPr>
+        <w:autoSpaceDE w:val="0"/>
+        <w:autoSpaceDN w:val="0"/>
+        <w:adjustRightInd w:val="0"/>
+        <w:spacing w:before="120" w:after="120" w:line="360" w:lineRule="auto"/>
+        <w:ind w:left="360"/>
+        <w:rPr>
+          <w:rFonts w:ascii="Times New Roman" w:eastAsiaTheme="minorHAnsi" w:hAnsi="Times New Roman" w:cs="Times New Roman"/>
+          <w:sz w:val="24"/>
+          <w:szCs w:val="24"/>
+          <w:lang w:val="en"/>
+        </w:rPr>
+      </w:pPr>
     </w:p>
     <w:p>
       <w:pPr>
@@ -5155,8 +5283,7 @@
         <w:autoSpaceDE w:val="0"/>
         <w:autoSpaceDN w:val="0"/>
         <w:adjustRightInd w:val="0"/>
-        <w:spacing w:before="20" w:after="20" w:line="360" w:lineRule="auto"/>
-        <w:jc w:val="left"/>
+        <w:spacing w:before="120" w:after="120" w:line="360" w:lineRule="auto"/>
         <w:rPr>
           <w:rFonts w:ascii="Times New Roman" w:eastAsiaTheme="minorHAnsi" w:hAnsi="Times New Roman" w:cs="Times New Roman"/>
           <w:b/>
@@ -5181,23 +5308,286 @@
         <w:autoSpaceDE w:val="0"/>
         <w:autoSpaceDN w:val="0"/>
         <w:adjustRightInd w:val="0"/>
-        <w:spacing w:before="20" w:after="20" w:line="360" w:lineRule="auto"/>
-        <w:jc w:val="left"/>
-        <w:rPr>
-          <w:rFonts w:ascii="Times New Roman" w:eastAsiaTheme="minorHAnsi" w:hAnsi="Times New Roman" w:cs="Times New Roman"/>
-          <w:sz w:val="24"/>
-          <w:szCs w:val="24"/>
-          <w:lang w:val="en"/>
-        </w:rPr>
-      </w:pPr>
-    </w:p>
-    <w:p>
-      <w:pPr>
-        <w:autoSpaceDE w:val="0"/>
-        <w:autoSpaceDN w:val="0"/>
-        <w:adjustRightInd w:val="0"/>
-        <w:spacing w:before="20" w:after="20" w:line="360" w:lineRule="auto"/>
-        <w:jc w:val="left"/>
+        <w:spacing w:before="120" w:after="120" w:line="360" w:lineRule="auto"/>
+        <w:ind w:left="360"/>
+        <w:rPr>
+          <w:rFonts w:ascii="Times New Roman" w:eastAsiaTheme="minorHAnsi" w:hAnsi="Times New Roman" w:cs="Times New Roman"/>
+          <w:sz w:val="24"/>
+          <w:szCs w:val="24"/>
+          <w:lang w:val="en"/>
+        </w:rPr>
+      </w:pPr>
+      <w:r>
+        <w:rPr>
+          <w:rFonts w:ascii="Times New Roman" w:eastAsiaTheme="minorHAnsi" w:hAnsi="Times New Roman" w:cs="Times New Roman"/>
+          <w:sz w:val="24"/>
+          <w:szCs w:val="24"/>
+          <w:lang w:val="en"/>
+        </w:rPr>
+        <w:t xml:space="preserve">It’s a specially designed website that bring information from diverse sources together in a uniform way </w:t>
+      </w:r>
+    </w:p>
+    <w:p>
+      <w:pPr>
+        <w:pStyle w:val="ListParagraph"/>
+        <w:numPr>
+          <w:ilvl w:val="1"/>
+          <w:numId w:val="5"/>
+        </w:numPr>
+        <w:autoSpaceDE w:val="0"/>
+        <w:autoSpaceDN w:val="0"/>
+        <w:adjustRightInd w:val="0"/>
+        <w:spacing w:before="120" w:after="120" w:line="360" w:lineRule="auto"/>
+        <w:rPr>
+          <w:rFonts w:ascii="Times New Roman" w:eastAsiaTheme="minorHAnsi" w:hAnsi="Times New Roman" w:cs="Times New Roman"/>
+          <w:b/>
+          <w:sz w:val="24"/>
+          <w:szCs w:val="24"/>
+          <w:lang w:val="en"/>
+        </w:rPr>
+      </w:pPr>
+      <w:r>
+        <w:rPr>
+          <w:rFonts w:ascii="Times New Roman" w:eastAsiaTheme="minorHAnsi" w:hAnsi="Times New Roman" w:cs="Times New Roman"/>
+          <w:b/>
+          <w:sz w:val="24"/>
+          <w:szCs w:val="24"/>
+          <w:lang w:val="en"/>
+        </w:rPr>
+        <w:t xml:space="preserve">West bend – </w:t>
+      </w:r>
+      <w:hyperlink r:id="rId65" w:history="1">
+        <w:r>
+          <w:rPr>
+            <w:rStyle w:val="Hyperlink"/>
+            <w:rFonts w:ascii="Times New Roman" w:eastAsiaTheme="minorHAnsi" w:hAnsi="Times New Roman" w:cs="Times New Roman"/>
+            <w:sz w:val="24"/>
+            <w:szCs w:val="24"/>
+            <w:lang w:val="en"/>
+          </w:rPr>
+          <w:t>https://www.westbend.com</w:t>
+        </w:r>
+      </w:hyperlink>
+      <w:r>
+        <w:rPr>
+          <w:rFonts w:ascii="Times New Roman" w:eastAsiaTheme="minorHAnsi" w:hAnsi="Times New Roman" w:cs="Times New Roman"/>
+          <w:sz w:val="24"/>
+          <w:szCs w:val="24"/>
+          <w:lang w:val="en"/>
+        </w:rPr>
+        <w:t xml:space="preserve"> </w:t>
+      </w:r>
+    </w:p>
+    <w:p>
+      <w:pPr>
+        <w:pStyle w:val="ListParagraph"/>
+        <w:numPr>
+          <w:ilvl w:val="1"/>
+          <w:numId w:val="5"/>
+        </w:numPr>
+        <w:autoSpaceDE w:val="0"/>
+        <w:autoSpaceDN w:val="0"/>
+        <w:adjustRightInd w:val="0"/>
+        <w:spacing w:before="120" w:after="120" w:line="360" w:lineRule="auto"/>
+        <w:rPr>
+          <w:rFonts w:ascii="Times New Roman" w:eastAsiaTheme="minorHAnsi" w:hAnsi="Times New Roman" w:cs="Times New Roman"/>
+          <w:b/>
+          <w:sz w:val="24"/>
+          <w:szCs w:val="24"/>
+          <w:lang w:val="en"/>
+        </w:rPr>
+      </w:pPr>
+      <w:r>
+        <w:rPr>
+          <w:rFonts w:ascii="Times New Roman" w:eastAsiaTheme="minorHAnsi" w:hAnsi="Times New Roman" w:cs="Times New Roman"/>
+          <w:b/>
+          <w:sz w:val="24"/>
+          <w:szCs w:val="24"/>
+          <w:lang w:val="en"/>
+        </w:rPr>
+        <w:t xml:space="preserve">Allianz – </w:t>
+      </w:r>
+      <w:hyperlink r:id="rId66" w:history="1">
+        <w:r>
+          <w:rPr>
+            <w:rStyle w:val="Hyperlink"/>
+            <w:rFonts w:ascii="Times New Roman" w:eastAsiaTheme="minorHAnsi" w:hAnsi="Times New Roman" w:cs="Times New Roman"/>
+            <w:sz w:val="24"/>
+            <w:szCs w:val="24"/>
+            <w:lang w:val="en"/>
+          </w:rPr>
+          <w:t>https://www.allianz.com</w:t>
+        </w:r>
+      </w:hyperlink>
+      <w:r>
+        <w:rPr>
+          <w:rFonts w:ascii="Times New Roman" w:eastAsiaTheme="minorHAnsi" w:hAnsi="Times New Roman" w:cs="Times New Roman"/>
+          <w:sz w:val="24"/>
+          <w:szCs w:val="24"/>
+          <w:lang w:val="en"/>
+        </w:rPr>
+        <w:t xml:space="preserve"> </w:t>
+      </w:r>
+    </w:p>
+    <w:p>
+      <w:pPr>
+        <w:pStyle w:val="ListParagraph"/>
+        <w:numPr>
+          <w:ilvl w:val="1"/>
+          <w:numId w:val="5"/>
+        </w:numPr>
+        <w:autoSpaceDE w:val="0"/>
+        <w:autoSpaceDN w:val="0"/>
+        <w:adjustRightInd w:val="0"/>
+        <w:spacing w:before="120" w:after="120" w:line="360" w:lineRule="auto"/>
+        <w:rPr>
+          <w:rFonts w:ascii="Times New Roman" w:eastAsiaTheme="minorHAnsi" w:hAnsi="Times New Roman" w:cs="Times New Roman"/>
+          <w:b/>
+          <w:sz w:val="24"/>
+          <w:szCs w:val="24"/>
+          <w:lang w:val="en"/>
+        </w:rPr>
+      </w:pPr>
+      <w:r>
+        <w:rPr>
+          <w:rFonts w:ascii="Times New Roman" w:eastAsiaTheme="minorHAnsi" w:hAnsi="Times New Roman" w:cs="Times New Roman"/>
+          <w:b/>
+          <w:sz w:val="24"/>
+          <w:szCs w:val="24"/>
+          <w:lang w:val="en"/>
+        </w:rPr>
+        <w:t xml:space="preserve">Britam – </w:t>
+      </w:r>
+      <w:hyperlink r:id="rId67" w:history="1">
+        <w:r>
+          <w:rPr>
+            <w:rStyle w:val="Hyperlink"/>
+            <w:rFonts w:ascii="Times New Roman" w:eastAsiaTheme="minorHAnsi" w:hAnsi="Times New Roman" w:cs="Times New Roman"/>
+            <w:sz w:val="24"/>
+            <w:szCs w:val="24"/>
+            <w:lang w:val="en"/>
+          </w:rPr>
+          <w:t>https://www.britam.com</w:t>
+        </w:r>
+      </w:hyperlink>
+      <w:r>
+        <w:rPr>
+          <w:rFonts w:ascii="Times New Roman" w:eastAsiaTheme="minorHAnsi" w:hAnsi="Times New Roman" w:cs="Times New Roman"/>
+          <w:sz w:val="24"/>
+          <w:szCs w:val="24"/>
+          <w:lang w:val="en"/>
+        </w:rPr>
+        <w:t xml:space="preserve"> </w:t>
+      </w:r>
+    </w:p>
+    <w:p>
+      <w:pPr>
+        <w:pStyle w:val="ListParagraph"/>
+        <w:numPr>
+          <w:ilvl w:val="1"/>
+          <w:numId w:val="5"/>
+        </w:numPr>
+        <w:autoSpaceDE w:val="0"/>
+        <w:autoSpaceDN w:val="0"/>
+        <w:adjustRightInd w:val="0"/>
+        <w:spacing w:before="120" w:after="120" w:line="360" w:lineRule="auto"/>
+        <w:rPr>
+          <w:rFonts w:ascii="Times New Roman" w:eastAsiaTheme="minorHAnsi" w:hAnsi="Times New Roman" w:cs="Times New Roman"/>
+          <w:b/>
+          <w:sz w:val="24"/>
+          <w:szCs w:val="24"/>
+          <w:lang w:val="en"/>
+        </w:rPr>
+      </w:pPr>
+      <w:r>
+        <w:rPr>
+          <w:rFonts w:ascii="Times New Roman" w:eastAsiaTheme="minorHAnsi" w:hAnsi="Times New Roman" w:cs="Times New Roman"/>
+          <w:b/>
+          <w:sz w:val="24"/>
+          <w:szCs w:val="24"/>
+          <w:lang w:val="en"/>
+        </w:rPr>
+        <w:t xml:space="preserve">Carrefour – </w:t>
+      </w:r>
+      <w:hyperlink r:id="rId68" w:history="1">
+        <w:r>
+          <w:rPr>
+            <w:rStyle w:val="Hyperlink"/>
+            <w:rFonts w:ascii="Times New Roman" w:eastAsiaTheme="minorHAnsi" w:hAnsi="Times New Roman" w:cs="Times New Roman"/>
+            <w:sz w:val="24"/>
+            <w:szCs w:val="24"/>
+            <w:lang w:val="en"/>
+          </w:rPr>
+          <w:t>https://www.carrefour.com</w:t>
+        </w:r>
+      </w:hyperlink>
+      <w:r>
+        <w:rPr>
+          <w:rFonts w:ascii="Times New Roman" w:eastAsiaTheme="minorHAnsi" w:hAnsi="Times New Roman" w:cs="Times New Roman"/>
+          <w:sz w:val="24"/>
+          <w:szCs w:val="24"/>
+          <w:lang w:val="en"/>
+        </w:rPr>
+        <w:t xml:space="preserve"> </w:t>
+      </w:r>
+    </w:p>
+    <w:p>
+      <w:pPr>
+        <w:pStyle w:val="ListParagraph"/>
+        <w:numPr>
+          <w:ilvl w:val="1"/>
+          <w:numId w:val="5"/>
+        </w:numPr>
+        <w:autoSpaceDE w:val="0"/>
+        <w:autoSpaceDN w:val="0"/>
+        <w:adjustRightInd w:val="0"/>
+        <w:spacing w:before="120" w:after="120" w:line="360" w:lineRule="auto"/>
+        <w:rPr>
+          <w:rFonts w:ascii="Times New Roman" w:eastAsiaTheme="minorHAnsi" w:hAnsi="Times New Roman" w:cs="Times New Roman"/>
+          <w:b/>
+          <w:sz w:val="24"/>
+          <w:szCs w:val="24"/>
+          <w:lang w:val="en"/>
+        </w:rPr>
+      </w:pPr>
+      <w:r>
+        <w:rPr>
+          <w:rFonts w:ascii="Times New Roman" w:eastAsiaTheme="minorHAnsi" w:hAnsi="Times New Roman" w:cs="Times New Roman"/>
+          <w:b/>
+          <w:sz w:val="24"/>
+          <w:szCs w:val="24"/>
+          <w:lang w:val="en"/>
+        </w:rPr>
+        <w:t xml:space="preserve">AvMed – </w:t>
+      </w:r>
+      <w:hyperlink r:id="rId69" w:history="1">
+        <w:r>
+          <w:rPr>
+            <w:rStyle w:val="Hyperlink"/>
+            <w:rFonts w:ascii="Times New Roman" w:eastAsiaTheme="minorHAnsi" w:hAnsi="Times New Roman" w:cs="Times New Roman"/>
+            <w:sz w:val="24"/>
+            <w:szCs w:val="24"/>
+            <w:lang w:val="en"/>
+          </w:rPr>
+          <w:t>https://www.avmed.com</w:t>
+        </w:r>
+      </w:hyperlink>
+      <w:r>
+        <w:rPr>
+          <w:rFonts w:ascii="Times New Roman" w:eastAsiaTheme="minorHAnsi" w:hAnsi="Times New Roman" w:cs="Times New Roman"/>
+          <w:sz w:val="24"/>
+          <w:szCs w:val="24"/>
+          <w:lang w:val="en"/>
+        </w:rPr>
+        <w:t xml:space="preserve"> </w:t>
+      </w:r>
+    </w:p>
+    <w:p>
+      <w:pPr>
+        <w:autoSpaceDE w:val="0"/>
+        <w:autoSpaceDN w:val="0"/>
+        <w:adjustRightInd w:val="0"/>
+        <w:spacing w:before="120" w:after="120" w:line="360" w:lineRule="auto"/>
         <w:rPr>
           <w:rFonts w:ascii="Times New Roman" w:eastAsiaTheme="minorHAnsi" w:hAnsi="Times New Roman" w:cs="Times New Roman"/>
           <w:b/>
@@ -5254,31 +5644,893 @@
         <w:autoSpaceDE w:val="0"/>
         <w:autoSpaceDN w:val="0"/>
         <w:adjustRightInd w:val="0"/>
-        <w:spacing w:before="20" w:after="20" w:line="360" w:lineRule="auto"/>
-        <w:jc w:val="left"/>
-        <w:rPr>
-          <w:rFonts w:ascii="Times New Roman" w:eastAsiaTheme="minorHAnsi" w:hAnsi="Times New Roman" w:cs="Times New Roman"/>
-          <w:sz w:val="24"/>
-          <w:szCs w:val="24"/>
-          <w:lang w:val="en"/>
-        </w:rPr>
-      </w:pPr>
-      <w:r>
-        <w:rPr>
-          <w:rFonts w:ascii="Times New Roman" w:eastAsiaTheme="minorHAnsi" w:hAnsi="Times New Roman" w:cs="Times New Roman"/>
-          <w:sz w:val="24"/>
-          <w:szCs w:val="24"/>
-        </w:rPr>
-        <w:br/>
-      </w:r>
-    </w:p>
-    <w:p>
-      <w:pPr>
-        <w:autoSpaceDE w:val="0"/>
-        <w:autoSpaceDN w:val="0"/>
-        <w:adjustRightInd w:val="0"/>
-        <w:spacing w:before="20" w:after="20" w:line="360" w:lineRule="auto"/>
-        <w:jc w:val="left"/>
+        <w:spacing w:before="120" w:after="120" w:line="360" w:lineRule="auto"/>
+        <w:rPr>
+          <w:rFonts w:ascii="Times New Roman" w:eastAsiaTheme="minorHAnsi" w:hAnsi="Times New Roman" w:cs="Times New Roman"/>
+          <w:sz w:val="24"/>
+          <w:szCs w:val="24"/>
+          <w:lang w:val="en"/>
+        </w:rPr>
+      </w:pPr>
+      <w:r>
+        <w:rPr>
+          <w:rFonts w:ascii="Times New Roman" w:eastAsiaTheme="minorHAnsi" w:hAnsi="Times New Roman" w:cs="Times New Roman"/>
+          <w:sz w:val="24"/>
+          <w:szCs w:val="24"/>
+          <w:lang w:val="en"/>
+        </w:rPr>
+        <w:lastRenderedPageBreak/>
+        <w:t xml:space="preserve">It's so easy to find information on most any topic on the Internet. Whether or not that information is reliable, up-to-date and unbiased is really the big question for anyone doing research on the web. So </w:t>
+      </w:r>
+      <w:r>
+        <w:rPr>
+          <w:rFonts w:ascii="Times New Roman" w:eastAsiaTheme="minorHAnsi" w:hAnsi="Times New Roman" w:cs="Times New Roman"/>
+          <w:sz w:val="24"/>
+          <w:szCs w:val="24"/>
+          <w:lang w:val="en"/>
+        </w:rPr>
+        <w:t xml:space="preserve">by </w:t>
+      </w:r>
+      <w:r>
+        <w:rPr>
+          <w:rFonts w:ascii="Times New Roman" w:eastAsiaTheme="minorHAnsi" w:hAnsi="Times New Roman" w:cs="Times New Roman"/>
+          <w:sz w:val="24"/>
+          <w:szCs w:val="24"/>
+          <w:lang w:val="en"/>
+        </w:rPr>
+        <w:t>using</w:t>
+      </w:r>
+      <w:r>
+        <w:rPr>
+          <w:rFonts w:ascii="Times New Roman" w:eastAsiaTheme="minorHAnsi" w:hAnsi="Times New Roman" w:cs="Times New Roman"/>
+          <w:sz w:val="24"/>
+          <w:szCs w:val="24"/>
+          <w:lang w:val="en"/>
+        </w:rPr>
+        <w:t xml:space="preserve"> the five important </w:t>
+      </w:r>
+      <w:r>
+        <w:rPr>
+          <w:rFonts w:ascii="Times New Roman" w:eastAsiaTheme="minorHAnsi" w:hAnsi="Times New Roman" w:cs="Times New Roman"/>
+          <w:sz w:val="24"/>
+          <w:szCs w:val="24"/>
+          <w:lang w:val="en"/>
+        </w:rPr>
+        <w:t>criteria</w:t>
+      </w:r>
+      <w:r>
+        <w:rPr>
+          <w:rFonts w:ascii="Times New Roman" w:eastAsiaTheme="minorHAnsi" w:hAnsi="Times New Roman" w:cs="Times New Roman"/>
+          <w:sz w:val="24"/>
+          <w:szCs w:val="24"/>
+          <w:lang w:val="en"/>
+        </w:rPr>
+        <w:t xml:space="preserve"> we can get reliable </w:t>
+      </w:r>
+      <w:r>
+        <w:rPr>
+          <w:rFonts w:ascii="Times New Roman" w:eastAsiaTheme="minorHAnsi" w:hAnsi="Times New Roman" w:cs="Times New Roman"/>
+          <w:sz w:val="24"/>
+          <w:szCs w:val="24"/>
+          <w:lang w:val="en"/>
+        </w:rPr>
+        <w:t>information</w:t>
+      </w:r>
+      <w:r>
+        <w:rPr>
+          <w:rFonts w:ascii="Times New Roman" w:eastAsiaTheme="minorHAnsi" w:hAnsi="Times New Roman" w:cs="Times New Roman"/>
+          <w:sz w:val="24"/>
+          <w:szCs w:val="24"/>
+          <w:lang w:val="en"/>
+        </w:rPr>
+        <w:t>.</w:t>
+      </w:r>
+    </w:p>
+    <w:p>
+      <w:pPr>
+        <w:pStyle w:val="ListParagraph"/>
+        <w:numPr>
+          <w:ilvl w:val="0"/>
+          <w:numId w:val="8"/>
+        </w:numPr>
+        <w:autoSpaceDE w:val="0"/>
+        <w:autoSpaceDN w:val="0"/>
+        <w:adjustRightInd w:val="0"/>
+        <w:spacing w:before="120" w:after="120" w:line="360" w:lineRule="auto"/>
+        <w:rPr>
+          <w:rFonts w:ascii="Times New Roman" w:eastAsiaTheme="minorHAnsi" w:hAnsi="Times New Roman" w:cs="Times New Roman"/>
+          <w:b/>
+          <w:sz w:val="24"/>
+          <w:szCs w:val="24"/>
+          <w:lang w:val="en"/>
+        </w:rPr>
+      </w:pPr>
+      <w:r>
+        <w:rPr>
+          <w:rFonts w:ascii="Times New Roman" w:eastAsiaTheme="minorHAnsi" w:hAnsi="Times New Roman" w:cs="Times New Roman"/>
+          <w:b/>
+          <w:sz w:val="24"/>
+          <w:szCs w:val="24"/>
+          <w:lang w:val="en"/>
+        </w:rPr>
+        <w:t>Ac</w:t>
+      </w:r>
+      <w:r>
+        <w:rPr>
+          <w:rFonts w:ascii="Times New Roman" w:eastAsiaTheme="minorHAnsi" w:hAnsi="Times New Roman" w:cs="Times New Roman"/>
+          <w:b/>
+          <w:sz w:val="24"/>
+          <w:szCs w:val="24"/>
+          <w:lang w:val="en"/>
+        </w:rPr>
+        <w:t>curacy</w:t>
+      </w:r>
+    </w:p>
+    <w:p>
+      <w:pPr>
+        <w:pStyle w:val="ListParagraph"/>
+        <w:numPr>
+          <w:ilvl w:val="1"/>
+          <w:numId w:val="8"/>
+        </w:numPr>
+        <w:autoSpaceDE w:val="0"/>
+        <w:autoSpaceDN w:val="0"/>
+        <w:adjustRightInd w:val="0"/>
+        <w:spacing w:before="120" w:after="120" w:line="360" w:lineRule="auto"/>
+        <w:rPr>
+          <w:rFonts w:ascii="Times New Roman" w:eastAsiaTheme="minorHAnsi" w:hAnsi="Times New Roman" w:cs="Times New Roman"/>
+          <w:sz w:val="24"/>
+          <w:szCs w:val="24"/>
+          <w:lang w:val="en"/>
+        </w:rPr>
+      </w:pPr>
+      <w:r>
+        <w:rPr>
+          <w:rFonts w:ascii="Times New Roman" w:eastAsiaTheme="minorHAnsi" w:hAnsi="Times New Roman" w:cs="Times New Roman"/>
+          <w:sz w:val="24"/>
+          <w:szCs w:val="24"/>
+          <w:lang w:val="en"/>
+        </w:rPr>
+        <w:t>Make sure author provides e-mail or a contact address/phone number.</w:t>
+      </w:r>
+    </w:p>
+    <w:p>
+      <w:pPr>
+        <w:pStyle w:val="ListParagraph"/>
+        <w:numPr>
+          <w:ilvl w:val="1"/>
+          <w:numId w:val="8"/>
+        </w:numPr>
+        <w:autoSpaceDE w:val="0"/>
+        <w:autoSpaceDN w:val="0"/>
+        <w:adjustRightInd w:val="0"/>
+        <w:spacing w:before="120" w:after="120" w:line="360" w:lineRule="auto"/>
+        <w:rPr>
+          <w:rFonts w:ascii="Times New Roman" w:eastAsiaTheme="minorHAnsi" w:hAnsi="Times New Roman" w:cs="Times New Roman"/>
+          <w:sz w:val="24"/>
+          <w:szCs w:val="24"/>
+          <w:lang w:val="en"/>
+        </w:rPr>
+      </w:pPr>
+      <w:r>
+        <w:rPr>
+          <w:rFonts w:ascii="Times New Roman" w:eastAsiaTheme="minorHAnsi" w:hAnsi="Times New Roman" w:cs="Times New Roman"/>
+          <w:sz w:val="24"/>
+          <w:szCs w:val="24"/>
+          <w:lang w:val="en"/>
+        </w:rPr>
+        <w:t>Know the distinction between author and Webmaster.</w:t>
+      </w:r>
+    </w:p>
+    <w:p>
+      <w:pPr>
+        <w:pStyle w:val="ListParagraph"/>
+        <w:numPr>
+          <w:ilvl w:val="0"/>
+          <w:numId w:val="8"/>
+        </w:numPr>
+        <w:autoSpaceDE w:val="0"/>
+        <w:autoSpaceDN w:val="0"/>
+        <w:adjustRightInd w:val="0"/>
+        <w:spacing w:before="120" w:after="120" w:line="360" w:lineRule="auto"/>
+        <w:rPr>
+          <w:rFonts w:ascii="Times New Roman" w:eastAsiaTheme="minorHAnsi" w:hAnsi="Times New Roman" w:cs="Times New Roman"/>
+          <w:b/>
+          <w:sz w:val="24"/>
+          <w:szCs w:val="24"/>
+          <w:lang w:val="en"/>
+        </w:rPr>
+      </w:pPr>
+      <w:r>
+        <w:rPr>
+          <w:rFonts w:ascii="Times New Roman" w:eastAsiaTheme="minorHAnsi" w:hAnsi="Times New Roman" w:cs="Times New Roman"/>
+          <w:b/>
+          <w:sz w:val="24"/>
+          <w:szCs w:val="24"/>
+          <w:lang w:val="en"/>
+        </w:rPr>
+        <w:t>Authority</w:t>
+      </w:r>
+    </w:p>
+    <w:p>
+      <w:pPr>
+        <w:pStyle w:val="ListParagraph"/>
+        <w:numPr>
+          <w:ilvl w:val="1"/>
+          <w:numId w:val="8"/>
+        </w:numPr>
+        <w:autoSpaceDE w:val="0"/>
+        <w:autoSpaceDN w:val="0"/>
+        <w:adjustRightInd w:val="0"/>
+        <w:spacing w:before="120" w:after="120" w:line="360" w:lineRule="auto"/>
+        <w:rPr>
+          <w:rFonts w:ascii="Times New Roman" w:eastAsiaTheme="minorHAnsi" w:hAnsi="Times New Roman" w:cs="Times New Roman"/>
+          <w:sz w:val="24"/>
+          <w:szCs w:val="24"/>
+          <w:lang w:val="en"/>
+        </w:rPr>
+      </w:pPr>
+      <w:r>
+        <w:rPr>
+          <w:rFonts w:ascii="Times New Roman" w:eastAsiaTheme="minorHAnsi" w:hAnsi="Times New Roman" w:cs="Times New Roman"/>
+          <w:sz w:val="24"/>
+          <w:szCs w:val="24"/>
+          <w:lang w:val="en"/>
+        </w:rPr>
+        <w:t>What credentials are listed for the authors)?</w:t>
+      </w:r>
+    </w:p>
+    <w:p>
+      <w:pPr>
+        <w:pStyle w:val="ListParagraph"/>
+        <w:numPr>
+          <w:ilvl w:val="1"/>
+          <w:numId w:val="8"/>
+        </w:numPr>
+        <w:autoSpaceDE w:val="0"/>
+        <w:autoSpaceDN w:val="0"/>
+        <w:adjustRightInd w:val="0"/>
+        <w:spacing w:before="120" w:after="120" w:line="360" w:lineRule="auto"/>
+        <w:rPr>
+          <w:rFonts w:ascii="Times New Roman" w:eastAsiaTheme="minorHAnsi" w:hAnsi="Times New Roman" w:cs="Times New Roman"/>
+          <w:sz w:val="24"/>
+          <w:szCs w:val="24"/>
+          <w:lang w:val="en"/>
+        </w:rPr>
+      </w:pPr>
+      <w:r>
+        <w:rPr>
+          <w:rFonts w:ascii="Times New Roman" w:eastAsiaTheme="minorHAnsi" w:hAnsi="Times New Roman" w:cs="Times New Roman"/>
+          <w:sz w:val="24"/>
+          <w:szCs w:val="24"/>
+          <w:lang w:val="en"/>
+        </w:rPr>
+        <w:t>Where is the document published? Check URL domain.</w:t>
+      </w:r>
+    </w:p>
+    <w:p>
+      <w:pPr>
+        <w:pStyle w:val="ListParagraph"/>
+        <w:numPr>
+          <w:ilvl w:val="0"/>
+          <w:numId w:val="8"/>
+        </w:numPr>
+        <w:autoSpaceDE w:val="0"/>
+        <w:autoSpaceDN w:val="0"/>
+        <w:adjustRightInd w:val="0"/>
+        <w:spacing w:before="120" w:after="120" w:line="360" w:lineRule="auto"/>
+        <w:rPr>
+          <w:rFonts w:ascii="Times New Roman" w:eastAsiaTheme="minorHAnsi" w:hAnsi="Times New Roman" w:cs="Times New Roman"/>
+          <w:b/>
+          <w:sz w:val="24"/>
+          <w:szCs w:val="24"/>
+          <w:lang w:val="en"/>
+        </w:rPr>
+      </w:pPr>
+      <w:r>
+        <w:rPr>
+          <w:rFonts w:ascii="Times New Roman" w:eastAsiaTheme="minorHAnsi" w:hAnsi="Times New Roman" w:cs="Times New Roman"/>
+          <w:b/>
+          <w:sz w:val="24"/>
+          <w:szCs w:val="24"/>
+          <w:lang w:val="en"/>
+        </w:rPr>
+        <w:t>Objectivity</w:t>
+      </w:r>
+    </w:p>
+    <w:p>
+      <w:pPr>
+        <w:pStyle w:val="ListParagraph"/>
+        <w:numPr>
+          <w:ilvl w:val="1"/>
+          <w:numId w:val="8"/>
+        </w:numPr>
+        <w:autoSpaceDE w:val="0"/>
+        <w:autoSpaceDN w:val="0"/>
+        <w:adjustRightInd w:val="0"/>
+        <w:spacing w:before="120" w:after="120" w:line="360" w:lineRule="auto"/>
+        <w:rPr>
+          <w:rFonts w:ascii="Times New Roman" w:eastAsiaTheme="minorHAnsi" w:hAnsi="Times New Roman" w:cs="Times New Roman"/>
+          <w:sz w:val="24"/>
+          <w:szCs w:val="24"/>
+          <w:lang w:val="en"/>
+        </w:rPr>
+      </w:pPr>
+      <w:r>
+        <w:rPr>
+          <w:rFonts w:ascii="Times New Roman" w:eastAsiaTheme="minorHAnsi" w:hAnsi="Times New Roman" w:cs="Times New Roman"/>
+          <w:sz w:val="24"/>
+          <w:szCs w:val="24"/>
+          <w:lang w:val="en"/>
+        </w:rPr>
+        <w:t>Determine if page is a mask for advertising; if so information</w:t>
+      </w:r>
+      <w:r>
+        <w:rPr>
+          <w:rFonts w:ascii="Times New Roman" w:eastAsiaTheme="minorHAnsi" w:hAnsi="Times New Roman" w:cs="Times New Roman"/>
+          <w:sz w:val="24"/>
+          <w:szCs w:val="24"/>
+          <w:lang w:val="en"/>
+        </w:rPr>
+        <w:t xml:space="preserve"> </w:t>
+      </w:r>
+      <w:r>
+        <w:rPr>
+          <w:rFonts w:ascii="Times New Roman" w:eastAsiaTheme="minorHAnsi" w:hAnsi="Times New Roman" w:cs="Times New Roman"/>
+          <w:sz w:val="24"/>
+          <w:szCs w:val="24"/>
+          <w:lang w:val="en"/>
+        </w:rPr>
+        <w:t>might be biased.</w:t>
+      </w:r>
+    </w:p>
+    <w:p>
+      <w:pPr>
+        <w:pStyle w:val="ListParagraph"/>
+        <w:numPr>
+          <w:ilvl w:val="1"/>
+          <w:numId w:val="8"/>
+        </w:numPr>
+        <w:autoSpaceDE w:val="0"/>
+        <w:autoSpaceDN w:val="0"/>
+        <w:adjustRightInd w:val="0"/>
+        <w:spacing w:before="120" w:after="120" w:line="360" w:lineRule="auto"/>
+        <w:rPr>
+          <w:rFonts w:ascii="Times New Roman" w:eastAsiaTheme="minorHAnsi" w:hAnsi="Times New Roman" w:cs="Times New Roman"/>
+          <w:sz w:val="24"/>
+          <w:szCs w:val="24"/>
+          <w:lang w:val="en"/>
+        </w:rPr>
+      </w:pPr>
+      <w:r>
+        <w:rPr>
+          <w:rFonts w:ascii="Times New Roman" w:eastAsiaTheme="minorHAnsi" w:hAnsi="Times New Roman" w:cs="Times New Roman"/>
+          <w:sz w:val="24"/>
+          <w:szCs w:val="24"/>
+          <w:lang w:val="en"/>
+        </w:rPr>
+        <w:t>View any Web page as you would an infommercial on television.</w:t>
+      </w:r>
+    </w:p>
+    <w:p>
+      <w:pPr>
+        <w:pStyle w:val="ListParagraph"/>
+        <w:numPr>
+          <w:ilvl w:val="1"/>
+          <w:numId w:val="8"/>
+        </w:numPr>
+        <w:autoSpaceDE w:val="0"/>
+        <w:autoSpaceDN w:val="0"/>
+        <w:adjustRightInd w:val="0"/>
+        <w:spacing w:before="120" w:after="120" w:line="360" w:lineRule="auto"/>
+        <w:rPr>
+          <w:rFonts w:ascii="Times New Roman" w:eastAsiaTheme="minorHAnsi" w:hAnsi="Times New Roman" w:cs="Times New Roman"/>
+          <w:sz w:val="24"/>
+          <w:szCs w:val="24"/>
+          <w:lang w:val="en"/>
+        </w:rPr>
+      </w:pPr>
+      <w:r>
+        <w:rPr>
+          <w:rFonts w:ascii="Times New Roman" w:eastAsiaTheme="minorHAnsi" w:hAnsi="Times New Roman" w:cs="Times New Roman"/>
+          <w:sz w:val="24"/>
+          <w:szCs w:val="24"/>
+          <w:lang w:val="en"/>
+        </w:rPr>
+        <w:t>Ask yourself why was this written and for whom?</w:t>
+      </w:r>
+    </w:p>
+    <w:p>
+      <w:pPr>
+        <w:pStyle w:val="ListParagraph"/>
+        <w:numPr>
+          <w:ilvl w:val="0"/>
+          <w:numId w:val="8"/>
+        </w:numPr>
+        <w:autoSpaceDE w:val="0"/>
+        <w:autoSpaceDN w:val="0"/>
+        <w:adjustRightInd w:val="0"/>
+        <w:spacing w:before="120" w:after="120" w:line="360" w:lineRule="auto"/>
+        <w:rPr>
+          <w:rFonts w:ascii="Times New Roman" w:eastAsiaTheme="minorHAnsi" w:hAnsi="Times New Roman" w:cs="Times New Roman"/>
+          <w:b/>
+          <w:sz w:val="24"/>
+          <w:szCs w:val="24"/>
+          <w:lang w:val="en"/>
+        </w:rPr>
+      </w:pPr>
+      <w:r>
+        <w:rPr>
+          <w:rFonts w:ascii="Times New Roman" w:eastAsiaTheme="minorHAnsi" w:hAnsi="Times New Roman" w:cs="Times New Roman"/>
+          <w:b/>
+          <w:sz w:val="24"/>
+          <w:szCs w:val="24"/>
+          <w:lang w:val="en"/>
+        </w:rPr>
+        <w:t>Currency</w:t>
+      </w:r>
+    </w:p>
+    <w:p>
+      <w:pPr>
+        <w:pStyle w:val="ListParagraph"/>
+        <w:numPr>
+          <w:ilvl w:val="1"/>
+          <w:numId w:val="8"/>
+        </w:numPr>
+        <w:autoSpaceDE w:val="0"/>
+        <w:autoSpaceDN w:val="0"/>
+        <w:adjustRightInd w:val="0"/>
+        <w:spacing w:before="120" w:after="120" w:line="360" w:lineRule="auto"/>
+        <w:rPr>
+          <w:rFonts w:ascii="Times New Roman" w:eastAsiaTheme="minorHAnsi" w:hAnsi="Times New Roman" w:cs="Times New Roman"/>
+          <w:sz w:val="24"/>
+          <w:szCs w:val="24"/>
+          <w:lang w:val="en"/>
+        </w:rPr>
+      </w:pPr>
+      <w:r>
+        <w:rPr>
+          <w:rFonts w:ascii="Times New Roman" w:eastAsiaTheme="minorHAnsi" w:hAnsi="Times New Roman" w:cs="Times New Roman"/>
+          <w:sz w:val="24"/>
+          <w:szCs w:val="24"/>
+          <w:lang w:val="en"/>
+        </w:rPr>
+        <w:t>How many dead links are on the page?</w:t>
+      </w:r>
+    </w:p>
+    <w:p>
+      <w:pPr>
+        <w:pStyle w:val="ListParagraph"/>
+        <w:numPr>
+          <w:ilvl w:val="1"/>
+          <w:numId w:val="8"/>
+        </w:numPr>
+        <w:autoSpaceDE w:val="0"/>
+        <w:autoSpaceDN w:val="0"/>
+        <w:adjustRightInd w:val="0"/>
+        <w:spacing w:before="120" w:after="120" w:line="360" w:lineRule="auto"/>
+        <w:rPr>
+          <w:rFonts w:ascii="Times New Roman" w:eastAsiaTheme="minorHAnsi" w:hAnsi="Times New Roman" w:cs="Times New Roman"/>
+          <w:sz w:val="24"/>
+          <w:szCs w:val="24"/>
+          <w:lang w:val="en"/>
+        </w:rPr>
+      </w:pPr>
+      <w:r>
+        <w:rPr>
+          <w:rFonts w:ascii="Times New Roman" w:eastAsiaTheme="minorHAnsi" w:hAnsi="Times New Roman" w:cs="Times New Roman"/>
+          <w:sz w:val="24"/>
+          <w:szCs w:val="24"/>
+          <w:lang w:val="en"/>
+        </w:rPr>
+        <w:t>Are the links current or updated regularly?</w:t>
+      </w:r>
+    </w:p>
+    <w:p>
+      <w:pPr>
+        <w:pStyle w:val="ListParagraph"/>
+        <w:numPr>
+          <w:ilvl w:val="1"/>
+          <w:numId w:val="8"/>
+        </w:numPr>
+        <w:autoSpaceDE w:val="0"/>
+        <w:autoSpaceDN w:val="0"/>
+        <w:adjustRightInd w:val="0"/>
+        <w:spacing w:before="120" w:after="120" w:line="360" w:lineRule="auto"/>
+        <w:rPr>
+          <w:rFonts w:ascii="Times New Roman" w:eastAsiaTheme="minorHAnsi" w:hAnsi="Times New Roman" w:cs="Times New Roman"/>
+          <w:sz w:val="24"/>
+          <w:szCs w:val="24"/>
+          <w:lang w:val="en"/>
+        </w:rPr>
+      </w:pPr>
+      <w:r>
+        <w:rPr>
+          <w:rFonts w:ascii="Times New Roman" w:eastAsiaTheme="minorHAnsi" w:hAnsi="Times New Roman" w:cs="Times New Roman"/>
+          <w:sz w:val="24"/>
+          <w:szCs w:val="24"/>
+          <w:lang w:val="en"/>
+        </w:rPr>
+        <w:t>Is the information on the page outdated?</w:t>
+      </w:r>
+    </w:p>
+    <w:p>
+      <w:pPr>
+        <w:pStyle w:val="ListParagraph"/>
+        <w:numPr>
+          <w:ilvl w:val="0"/>
+          <w:numId w:val="8"/>
+        </w:numPr>
+        <w:autoSpaceDE w:val="0"/>
+        <w:autoSpaceDN w:val="0"/>
+        <w:adjustRightInd w:val="0"/>
+        <w:spacing w:before="120" w:after="120" w:line="360" w:lineRule="auto"/>
+        <w:rPr>
+          <w:rFonts w:ascii="Times New Roman" w:eastAsiaTheme="minorHAnsi" w:hAnsi="Times New Roman" w:cs="Times New Roman"/>
+          <w:b/>
+          <w:sz w:val="24"/>
+          <w:szCs w:val="24"/>
+          <w:lang w:val="en"/>
+        </w:rPr>
+      </w:pPr>
+      <w:r>
+        <w:rPr>
+          <w:rFonts w:ascii="Times New Roman" w:eastAsiaTheme="minorHAnsi" w:hAnsi="Times New Roman" w:cs="Times New Roman"/>
+          <w:b/>
+          <w:sz w:val="24"/>
+          <w:szCs w:val="24"/>
+          <w:lang w:val="en"/>
+        </w:rPr>
+        <w:t xml:space="preserve">Coverage </w:t>
+      </w:r>
+    </w:p>
+    <w:p>
+      <w:pPr>
+        <w:pStyle w:val="ListParagraph"/>
+        <w:numPr>
+          <w:ilvl w:val="1"/>
+          <w:numId w:val="8"/>
+        </w:numPr>
+        <w:autoSpaceDE w:val="0"/>
+        <w:autoSpaceDN w:val="0"/>
+        <w:adjustRightInd w:val="0"/>
+        <w:spacing w:before="120" w:after="120" w:line="360" w:lineRule="auto"/>
+        <w:rPr>
+          <w:rFonts w:ascii="Times New Roman" w:eastAsiaTheme="minorHAnsi" w:hAnsi="Times New Roman" w:cs="Times New Roman"/>
+          <w:sz w:val="24"/>
+          <w:szCs w:val="24"/>
+          <w:lang w:val="en"/>
+        </w:rPr>
+      </w:pPr>
+      <w:r>
+        <w:rPr>
+          <w:rFonts w:ascii="Times New Roman" w:eastAsiaTheme="minorHAnsi" w:hAnsi="Times New Roman" w:cs="Times New Roman"/>
+          <w:sz w:val="24"/>
+          <w:szCs w:val="24"/>
+          <w:lang w:val="en"/>
+        </w:rPr>
+        <w:t>If page requires special software to view the information, how</w:t>
+      </w:r>
+      <w:r>
+        <w:rPr>
+          <w:rFonts w:ascii="Times New Roman" w:eastAsiaTheme="minorHAnsi" w:hAnsi="Times New Roman" w:cs="Times New Roman"/>
+          <w:sz w:val="24"/>
+          <w:szCs w:val="24"/>
+          <w:lang w:val="en"/>
+        </w:rPr>
+        <w:t xml:space="preserve"> much are you missing </w:t>
+      </w:r>
+      <w:r>
+        <w:rPr>
+          <w:rFonts w:ascii="Times New Roman" w:eastAsiaTheme="minorHAnsi" w:hAnsi="Times New Roman" w:cs="Times New Roman"/>
+          <w:sz w:val="24"/>
+          <w:szCs w:val="24"/>
+          <w:lang w:val="en"/>
+        </w:rPr>
+        <w:t>if you don't have the software?</w:t>
+      </w:r>
+    </w:p>
+    <w:p>
+      <w:pPr>
+        <w:pStyle w:val="ListParagraph"/>
+        <w:numPr>
+          <w:ilvl w:val="1"/>
+          <w:numId w:val="8"/>
+        </w:numPr>
+        <w:autoSpaceDE w:val="0"/>
+        <w:autoSpaceDN w:val="0"/>
+        <w:adjustRightInd w:val="0"/>
+        <w:spacing w:before="120" w:after="120" w:line="360" w:lineRule="auto"/>
+        <w:rPr>
+          <w:rFonts w:ascii="Times New Roman" w:eastAsiaTheme="minorHAnsi" w:hAnsi="Times New Roman" w:cs="Times New Roman"/>
+          <w:sz w:val="24"/>
+          <w:szCs w:val="24"/>
+          <w:lang w:val="en"/>
+        </w:rPr>
+      </w:pPr>
+      <w:r>
+        <w:rPr>
+          <w:rFonts w:ascii="Times New Roman" w:eastAsiaTheme="minorHAnsi" w:hAnsi="Times New Roman" w:cs="Times New Roman"/>
+          <w:sz w:val="24"/>
+          <w:szCs w:val="24"/>
+          <w:lang w:val="en"/>
+        </w:rPr>
+        <w:t>Is it free or is there a fee, to obtain the information?</w:t>
+      </w:r>
+    </w:p>
+    <w:p>
+      <w:pPr>
+        <w:pStyle w:val="ListParagraph"/>
+        <w:numPr>
+          <w:ilvl w:val="1"/>
+          <w:numId w:val="8"/>
+        </w:numPr>
+        <w:autoSpaceDE w:val="0"/>
+        <w:autoSpaceDN w:val="0"/>
+        <w:adjustRightInd w:val="0"/>
+        <w:spacing w:before="120" w:after="120" w:line="360" w:lineRule="auto"/>
+        <w:rPr>
+          <w:rFonts w:ascii="Times New Roman" w:eastAsiaTheme="minorHAnsi" w:hAnsi="Times New Roman" w:cs="Times New Roman"/>
+          <w:sz w:val="24"/>
+          <w:szCs w:val="24"/>
+          <w:lang w:val="en"/>
+        </w:rPr>
+      </w:pPr>
+      <w:r>
+        <w:rPr>
+          <w:rFonts w:ascii="Times New Roman" w:eastAsiaTheme="minorHAnsi" w:hAnsi="Times New Roman" w:cs="Times New Roman"/>
+          <w:sz w:val="24"/>
+          <w:szCs w:val="24"/>
+          <w:lang w:val="en"/>
+        </w:rPr>
+        <w:t>Is there an option for text only, or frames, or a suggested browser</w:t>
+      </w:r>
+      <w:r>
+        <w:rPr>
+          <w:rFonts w:ascii="Times New Roman" w:eastAsiaTheme="minorHAnsi" w:hAnsi="Times New Roman" w:cs="Times New Roman"/>
+          <w:sz w:val="24"/>
+          <w:szCs w:val="24"/>
+          <w:lang w:val="en"/>
+        </w:rPr>
+        <w:t xml:space="preserve"> </w:t>
+      </w:r>
+      <w:r>
+        <w:rPr>
+          <w:rFonts w:ascii="Times New Roman" w:eastAsiaTheme="minorHAnsi" w:hAnsi="Times New Roman" w:cs="Times New Roman"/>
+          <w:sz w:val="24"/>
+          <w:szCs w:val="24"/>
+          <w:lang w:val="en"/>
+        </w:rPr>
+        <w:t>for better viewing?</w:t>
+      </w:r>
+    </w:p>
+    <w:p>
+      <w:pPr>
+        <w:pStyle w:val="ListParagraph"/>
+        <w:autoSpaceDE w:val="0"/>
+        <w:autoSpaceDN w:val="0"/>
+        <w:adjustRightInd w:val="0"/>
+        <w:spacing w:before="120" w:after="120" w:line="360" w:lineRule="auto"/>
+        <w:ind w:left="360"/>
+        <w:rPr>
+          <w:rFonts w:ascii="Times New Roman" w:eastAsiaTheme="minorHAnsi" w:hAnsi="Times New Roman" w:cs="Times New Roman"/>
+          <w:sz w:val="24"/>
+          <w:szCs w:val="24"/>
+          <w:lang w:val="en"/>
+        </w:rPr>
+      </w:pPr>
+    </w:p>
+    <w:p>
+      <w:pPr>
+        <w:pStyle w:val="ListParagraph"/>
+        <w:spacing w:before="120" w:after="120" w:line="360" w:lineRule="auto"/>
+        <w:ind w:left="360"/>
+        <w:rPr>
+          <w:rFonts w:ascii="Times New Roman" w:eastAsiaTheme="minorHAnsi" w:hAnsi="Times New Roman" w:cs="Times New Roman"/>
+          <w:sz w:val="32"/>
+          <w:szCs w:val="32"/>
+        </w:rPr>
+      </w:pPr>
+      <w:r>
+        <w:rPr>
+          <w:rFonts w:ascii="Times New Roman" w:eastAsiaTheme="minorHAnsi" w:hAnsi="Times New Roman" w:cs="Times New Roman"/>
+          <w:b/>
+          <w:bCs/>
+          <w:sz w:val="32"/>
+          <w:szCs w:val="32"/>
+        </w:rPr>
+        <w:t>Reference</w:t>
+      </w:r>
+      <w:r>
+        <w:rPr>
+          <w:rFonts w:ascii="Times New Roman" w:eastAsiaTheme="minorHAnsi" w:hAnsi="Times New Roman" w:cs="Times New Roman"/>
+          <w:sz w:val="32"/>
+          <w:szCs w:val="32"/>
+        </w:rPr>
+        <w:t xml:space="preserve"> </w:t>
+      </w:r>
+    </w:p>
+    <w:p>
+      <w:pPr>
+        <w:pStyle w:val="ListParagraph"/>
+        <w:numPr>
+          <w:ilvl w:val="0"/>
+          <w:numId w:val="9"/>
+        </w:numPr>
+        <w:spacing w:before="120" w:after="120" w:line="360" w:lineRule="auto"/>
+        <w:rPr>
+          <w:rFonts w:ascii="Times New Roman" w:eastAsiaTheme="minorHAnsi" w:hAnsi="Times New Roman" w:cs="Times New Roman"/>
+          <w:sz w:val="24"/>
+          <w:szCs w:val="24"/>
+        </w:rPr>
+      </w:pPr>
+      <w:r>
+        <w:rPr>
+          <w:rFonts w:ascii="Times New Roman" w:eastAsiaTheme="minorHAnsi" w:hAnsi="Times New Roman" w:cs="Times New Roman"/>
+          <w:sz w:val="24"/>
+          <w:szCs w:val="24"/>
+        </w:rPr>
+        <w:t xml:space="preserve">World Privacy Forum, https://www.worldprivacyforum.org/, Jun 29 2019 </w:t>
+      </w:r>
+    </w:p>
+    <w:p>
+      <w:pPr>
+        <w:pStyle w:val="ListParagraph"/>
+        <w:numPr>
+          <w:ilvl w:val="0"/>
+          <w:numId w:val="9"/>
+        </w:numPr>
+        <w:spacing w:before="120" w:after="120" w:line="360" w:lineRule="auto"/>
+        <w:rPr>
+          <w:rFonts w:ascii="Times New Roman" w:eastAsiaTheme="minorHAnsi" w:hAnsi="Times New Roman" w:cs="Times New Roman"/>
+          <w:sz w:val="24"/>
+          <w:szCs w:val="24"/>
+        </w:rPr>
+      </w:pPr>
+      <w:r>
+        <w:rPr>
+          <w:rFonts w:ascii="Times New Roman" w:eastAsiaTheme="minorHAnsi" w:hAnsi="Times New Roman" w:cs="Times New Roman"/>
+          <w:sz w:val="24"/>
+          <w:szCs w:val="24"/>
+        </w:rPr>
+        <w:t xml:space="preserve">Web Archive, </w:t>
+      </w:r>
+      <w:hyperlink r:id="rId70" w:history="1">
+        <w:r>
+          <w:rPr>
+            <w:rStyle w:val="Hyperlink"/>
+            <w:rFonts w:ascii="Times New Roman" w:eastAsiaTheme="minorHAnsi" w:hAnsi="Times New Roman" w:cs="Times New Roman"/>
+            <w:sz w:val="24"/>
+            <w:szCs w:val="24"/>
+          </w:rPr>
+          <w:t>https://www.archive.org</w:t>
+        </w:r>
+      </w:hyperlink>
+      <w:r>
+        <w:rPr>
+          <w:rFonts w:ascii="Times New Roman" w:eastAsiaTheme="minorHAnsi" w:hAnsi="Times New Roman" w:cs="Times New Roman"/>
+          <w:sz w:val="24"/>
+          <w:szCs w:val="24"/>
+        </w:rPr>
+        <w:t>, march 5, 2020</w:t>
+      </w:r>
+    </w:p>
+    <w:p>
+      <w:pPr>
+        <w:pStyle w:val="ListParagraph"/>
+        <w:numPr>
+          <w:ilvl w:val="0"/>
+          <w:numId w:val="9"/>
+        </w:numPr>
+        <w:spacing w:before="120" w:after="120" w:line="360" w:lineRule="auto"/>
+        <w:rPr>
+          <w:rFonts w:ascii="Times New Roman" w:eastAsiaTheme="minorHAnsi" w:hAnsi="Times New Roman" w:cs="Times New Roman"/>
+          <w:sz w:val="24"/>
+          <w:szCs w:val="24"/>
+        </w:rPr>
+      </w:pPr>
+      <w:r>
+        <w:rPr>
+          <w:rFonts w:ascii="Times New Roman" w:eastAsiaTheme="minorHAnsi" w:hAnsi="Times New Roman" w:cs="Times New Roman"/>
+          <w:sz w:val="24"/>
+          <w:szCs w:val="24"/>
+        </w:rPr>
+        <w:t xml:space="preserve">CCCOnline Library Guide, </w:t>
+      </w:r>
+      <w:hyperlink r:id="rId71" w:history="1">
+        <w:r>
+          <w:rPr>
+            <w:rStyle w:val="Hyperlink"/>
+            <w:rFonts w:ascii="Times New Roman" w:hAnsi="Times New Roman" w:cs="Times New Roman"/>
+            <w:sz w:val="24"/>
+            <w:szCs w:val="24"/>
+          </w:rPr>
+          <w:t>http://www.ccconline.org/library</w:t>
+        </w:r>
+      </w:hyperlink>
+      <w:r>
+        <w:rPr>
+          <w:rFonts w:ascii="Times New Roman" w:hAnsi="Times New Roman" w:cs="Times New Roman"/>
+          <w:sz w:val="24"/>
+          <w:szCs w:val="24"/>
+        </w:rPr>
+        <w:t xml:space="preserve">, </w:t>
+      </w:r>
+      <w:r>
+        <w:rPr>
+          <w:rFonts w:ascii="Times New Roman" w:eastAsiaTheme="minorHAnsi" w:hAnsi="Times New Roman" w:cs="Times New Roman"/>
+          <w:sz w:val="24"/>
+          <w:szCs w:val="24"/>
+        </w:rPr>
+        <w:t>march 5, 2020</w:t>
+      </w:r>
+    </w:p>
+    <w:p>
+      <w:pPr>
+        <w:pStyle w:val="ListParagraph"/>
+        <w:numPr>
+          <w:ilvl w:val="0"/>
+          <w:numId w:val="9"/>
+        </w:numPr>
+        <w:spacing w:before="120" w:after="120" w:line="360" w:lineRule="auto"/>
+        <w:rPr>
+          <w:rFonts w:ascii="Times New Roman" w:eastAsiaTheme="minorHAnsi" w:hAnsi="Times New Roman" w:cs="Times New Roman"/>
+          <w:sz w:val="24"/>
+          <w:szCs w:val="24"/>
+        </w:rPr>
+      </w:pPr>
+      <w:r>
+        <w:rPr>
+          <w:rFonts w:ascii="Times New Roman" w:hAnsi="Times New Roman" w:cs="Times New Roman"/>
+          <w:sz w:val="24"/>
+          <w:szCs w:val="24"/>
+        </w:rPr>
+        <w:t>Science</w:t>
+      </w:r>
+      <w:r>
+        <w:rPr>
+          <w:rFonts w:ascii="Times New Roman" w:hAnsi="Times New Roman" w:cs="Times New Roman"/>
+          <w:sz w:val="24"/>
+          <w:szCs w:val="24"/>
+        </w:rPr>
+        <w:t xml:space="preserve"> Node , </w:t>
+      </w:r>
+      <w:hyperlink r:id="rId72" w:history="1">
+        <w:r>
+          <w:rPr>
+            <w:rStyle w:val="Hyperlink"/>
+            <w:rFonts w:ascii="Times New Roman" w:hAnsi="Times New Roman" w:cs="Times New Roman"/>
+            <w:sz w:val="24"/>
+            <w:szCs w:val="24"/>
+          </w:rPr>
+          <w:t>https://sciencenode.org/</w:t>
+        </w:r>
+      </w:hyperlink>
+      <w:r>
+        <w:rPr>
+          <w:rFonts w:ascii="Times New Roman" w:hAnsi="Times New Roman" w:cs="Times New Roman"/>
+          <w:sz w:val="24"/>
+          <w:szCs w:val="24"/>
+        </w:rPr>
+        <w:t xml:space="preserve">, </w:t>
+      </w:r>
+      <w:r>
+        <w:rPr>
+          <w:rFonts w:ascii="Times New Roman" w:eastAsiaTheme="minorHAnsi" w:hAnsi="Times New Roman" w:cs="Times New Roman"/>
+          <w:sz w:val="24"/>
+          <w:szCs w:val="24"/>
+        </w:rPr>
+        <w:t>march 5, 2020</w:t>
+      </w:r>
+    </w:p>
+    <w:p>
+      <w:pPr>
+        <w:pStyle w:val="ListParagraph"/>
+        <w:autoSpaceDE w:val="0"/>
+        <w:autoSpaceDN w:val="0"/>
+        <w:adjustRightInd w:val="0"/>
+        <w:spacing w:before="120" w:after="120" w:line="360" w:lineRule="auto"/>
+        <w:ind w:left="360"/>
         <w:rPr>
           <w:rFonts w:ascii="Times New Roman" w:eastAsiaTheme="minorHAnsi" w:hAnsi="Times New Roman" w:cs="Times New Roman"/>
           <w:sz w:val="24"/>
@@ -5350,6 +6602,205 @@
 <file path=word/numbering.xml><?xml version="1.0" encoding="utf-8"?>
 <w:numbering xmlns:wpc="http://schemas.microsoft.com/office/word/2010/wordprocessingCanvas" xmlns:mc="http://schemas.openxmlformats.org/markup-compatibility/2006" xmlns:o="urn:schemas-microsoft-com:office:office" xmlns:r="http://schemas.openxmlformats.org/officeDocument/2006/relationships" xmlns:m="http://schemas.openxmlformats.org/officeDocument/2006/math" xmlns:v="urn:schemas-microsoft-com:vml" xmlns:wp14="http://schemas.microsoft.com/office/word/2010/wordprocessingDrawing" xmlns:wp="http://schemas.openxmlformats.org/drawingml/2006/wordprocessingDrawing" xmlns:w10="urn:schemas-microsoft-com:office:word" xmlns:w="http://schemas.openxmlformats.org/wordprocessingml/2006/main" xmlns:w14="http://schemas.microsoft.com/office/word/2010/wordml" xmlns:w15="http://schemas.microsoft.com/office/word/2012/wordml" xmlns:wpg="http://schemas.microsoft.com/office/word/2010/wordprocessingGroup" xmlns:wpi="http://schemas.microsoft.com/office/word/2010/wordprocessingInk" xmlns:wne="http://schemas.microsoft.com/office/word/2006/wordml" xmlns:wps="http://schemas.microsoft.com/office/word/2010/wordprocessingShape" mc:Ignorable="w14 w15 wp14">
   <w:abstractNum w:abstractNumId="0">
+    <w:nsid w:val="150F1962"/>
+    <w:multiLevelType w:val="hybridMultilevel"/>
+    <w:tmpl w:val="F4728370"/>
+    <w:lvl w:ilvl="0" w:tplc="04090001">
+      <w:start w:val="1"/>
+      <w:numFmt w:val="bullet"/>
+      <w:lvlText w:val=""/>
+      <w:lvlJc w:val="left"/>
+      <w:pPr>
+        <w:ind w:left="1080" w:hanging="360"/>
+      </w:pPr>
+      <w:rPr>
+        <w:rFonts w:ascii="Symbol" w:hAnsi="Symbol" w:hint="default"/>
+      </w:rPr>
+    </w:lvl>
+    <w:lvl w:ilvl="1" w:tplc="04090003" w:tentative="1">
+      <w:start w:val="1"/>
+      <w:numFmt w:val="bullet"/>
+      <w:lvlText w:val="o"/>
+      <w:lvlJc w:val="left"/>
+      <w:pPr>
+        <w:ind w:left="1800" w:hanging="360"/>
+      </w:pPr>
+      <w:rPr>
+        <w:rFonts w:ascii="Courier New" w:hAnsi="Courier New" w:cs="Courier New" w:hint="default"/>
+      </w:rPr>
+    </w:lvl>
+    <w:lvl w:ilvl="2" w:tplc="04090005" w:tentative="1">
+      <w:start w:val="1"/>
+      <w:numFmt w:val="bullet"/>
+      <w:lvlText w:val=""/>
+      <w:lvlJc w:val="left"/>
+      <w:pPr>
+        <w:ind w:left="2520" w:hanging="360"/>
+      </w:pPr>
+      <w:rPr>
+        <w:rFonts w:ascii="Wingdings" w:hAnsi="Wingdings" w:hint="default"/>
+      </w:rPr>
+    </w:lvl>
+    <w:lvl w:ilvl="3" w:tplc="04090001" w:tentative="1">
+      <w:start w:val="1"/>
+      <w:numFmt w:val="bullet"/>
+      <w:lvlText w:val=""/>
+      <w:lvlJc w:val="left"/>
+      <w:pPr>
+        <w:ind w:left="3240" w:hanging="360"/>
+      </w:pPr>
+      <w:rPr>
+        <w:rFonts w:ascii="Symbol" w:hAnsi="Symbol" w:hint="default"/>
+      </w:rPr>
+    </w:lvl>
+    <w:lvl w:ilvl="4" w:tplc="04090003" w:tentative="1">
+      <w:start w:val="1"/>
+      <w:numFmt w:val="bullet"/>
+      <w:lvlText w:val="o"/>
+      <w:lvlJc w:val="left"/>
+      <w:pPr>
+        <w:ind w:left="3960" w:hanging="360"/>
+      </w:pPr>
+      <w:rPr>
+        <w:rFonts w:ascii="Courier New" w:hAnsi="Courier New" w:cs="Courier New" w:hint="default"/>
+      </w:rPr>
+    </w:lvl>
+    <w:lvl w:ilvl="5" w:tplc="04090005" w:tentative="1">
+      <w:start w:val="1"/>
+      <w:numFmt w:val="bullet"/>
+      <w:lvlText w:val=""/>
+      <w:lvlJc w:val="left"/>
+      <w:pPr>
+        <w:ind w:left="4680" w:hanging="360"/>
+      </w:pPr>
+      <w:rPr>
+        <w:rFonts w:ascii="Wingdings" w:hAnsi="Wingdings" w:hint="default"/>
+      </w:rPr>
+    </w:lvl>
+    <w:lvl w:ilvl="6" w:tplc="04090001" w:tentative="1">
+      <w:start w:val="1"/>
+      <w:numFmt w:val="bullet"/>
+      <w:lvlText w:val=""/>
+      <w:lvlJc w:val="left"/>
+      <w:pPr>
+        <w:ind w:left="5400" w:hanging="360"/>
+      </w:pPr>
+      <w:rPr>
+        <w:rFonts w:ascii="Symbol" w:hAnsi="Symbol" w:hint="default"/>
+      </w:rPr>
+    </w:lvl>
+    <w:lvl w:ilvl="7" w:tplc="04090003" w:tentative="1">
+      <w:start w:val="1"/>
+      <w:numFmt w:val="bullet"/>
+      <w:lvlText w:val="o"/>
+      <w:lvlJc w:val="left"/>
+      <w:pPr>
+        <w:ind w:left="6120" w:hanging="360"/>
+      </w:pPr>
+      <w:rPr>
+        <w:rFonts w:ascii="Courier New" w:hAnsi="Courier New" w:cs="Courier New" w:hint="default"/>
+      </w:rPr>
+    </w:lvl>
+    <w:lvl w:ilvl="8" w:tplc="04090005" w:tentative="1">
+      <w:start w:val="1"/>
+      <w:numFmt w:val="bullet"/>
+      <w:lvlText w:val=""/>
+      <w:lvlJc w:val="left"/>
+      <w:pPr>
+        <w:ind w:left="6840" w:hanging="360"/>
+      </w:pPr>
+      <w:rPr>
+        <w:rFonts w:ascii="Wingdings" w:hAnsi="Wingdings" w:hint="default"/>
+      </w:rPr>
+    </w:lvl>
+  </w:abstractNum>
+  <w:abstractNum w:abstractNumId="1">
+    <w:nsid w:val="157E47F5"/>
+    <w:multiLevelType w:val="multilevel"/>
+    <w:tmpl w:val="0409001D"/>
+    <w:lvl w:ilvl="0">
+      <w:start w:val="1"/>
+      <w:numFmt w:val="decimal"/>
+      <w:lvlText w:val="%1)"/>
+      <w:lvlJc w:val="left"/>
+      <w:pPr>
+        <w:ind w:left="360" w:hanging="360"/>
+      </w:pPr>
+    </w:lvl>
+    <w:lvl w:ilvl="1">
+      <w:start w:val="1"/>
+      <w:numFmt w:val="lowerLetter"/>
+      <w:lvlText w:val="%2)"/>
+      <w:lvlJc w:val="left"/>
+      <w:pPr>
+        <w:ind w:left="720" w:hanging="360"/>
+      </w:pPr>
+    </w:lvl>
+    <w:lvl w:ilvl="2">
+      <w:start w:val="1"/>
+      <w:numFmt w:val="lowerRoman"/>
+      <w:lvlText w:val="%3)"/>
+      <w:lvlJc w:val="left"/>
+      <w:pPr>
+        <w:ind w:left="1080" w:hanging="360"/>
+      </w:pPr>
+    </w:lvl>
+    <w:lvl w:ilvl="3">
+      <w:start w:val="1"/>
+      <w:numFmt w:val="decimal"/>
+      <w:lvlText w:val="(%4)"/>
+      <w:lvlJc w:val="left"/>
+      <w:pPr>
+        <w:ind w:left="1440" w:hanging="360"/>
+      </w:pPr>
+    </w:lvl>
+    <w:lvl w:ilvl="4">
+      <w:start w:val="1"/>
+      <w:numFmt w:val="lowerLetter"/>
+      <w:lvlText w:val="(%5)"/>
+      <w:lvlJc w:val="left"/>
+      <w:pPr>
+        <w:ind w:left="1800" w:hanging="360"/>
+      </w:pPr>
+    </w:lvl>
+    <w:lvl w:ilvl="5">
+      <w:start w:val="1"/>
+      <w:numFmt w:val="lowerRoman"/>
+      <w:lvlText w:val="(%6)"/>
+      <w:lvlJc w:val="left"/>
+      <w:pPr>
+        <w:ind w:left="2160" w:hanging="360"/>
+      </w:pPr>
+    </w:lvl>
+    <w:lvl w:ilvl="6">
+      <w:start w:val="1"/>
+      <w:numFmt w:val="decimal"/>
+      <w:lvlText w:val="%7."/>
+      <w:lvlJc w:val="left"/>
+      <w:pPr>
+        <w:ind w:left="2520" w:hanging="360"/>
+      </w:pPr>
+    </w:lvl>
+    <w:lvl w:ilvl="7">
+      <w:start w:val="1"/>
+      <w:numFmt w:val="lowerLetter"/>
+      <w:lvlText w:val="%8."/>
+      <w:lvlJc w:val="left"/>
+      <w:pPr>
+        <w:ind w:left="2880" w:hanging="360"/>
+      </w:pPr>
+    </w:lvl>
+    <w:lvl w:ilvl="8">
+      <w:start w:val="1"/>
+      <w:numFmt w:val="lowerRoman"/>
+      <w:lvlText w:val="%9."/>
+      <w:lvlJc w:val="left"/>
+      <w:pPr>
+        <w:ind w:left="3240" w:hanging="360"/>
+      </w:pPr>
+    </w:lvl>
+  </w:abstractNum>
+  <w:abstractNum w:abstractNumId="2">
     <w:nsid w:val="321B696E"/>
     <w:multiLevelType w:val="hybridMultilevel"/>
     <w:tmpl w:val="67BC01AC"/>
@@ -5438,7 +6889,7 @@
       </w:pPr>
     </w:lvl>
   </w:abstractNum>
-  <w:abstractNum w:abstractNumId="1">
+  <w:abstractNum w:abstractNumId="3">
     <w:nsid w:val="394D7E4C"/>
     <w:multiLevelType w:val="hybridMultilevel"/>
     <w:tmpl w:val="3EC4601A"/>
@@ -5527,7 +6978,7 @@
       </w:pPr>
     </w:lvl>
   </w:abstractNum>
-  <w:abstractNum w:abstractNumId="2">
+  <w:abstractNum w:abstractNumId="4">
     <w:nsid w:val="3C193850"/>
     <w:multiLevelType w:val="hybridMultilevel"/>
     <w:tmpl w:val="4A643FF6"/>
@@ -5613,7 +7064,120 @@
       </w:pPr>
     </w:lvl>
   </w:abstractNum>
-  <w:abstractNum w:abstractNumId="3">
+  <w:abstractNum w:abstractNumId="5">
+    <w:nsid w:val="414B21B1"/>
+    <w:multiLevelType w:val="hybridMultilevel"/>
+    <w:tmpl w:val="7A00B212"/>
+    <w:lvl w:ilvl="0" w:tplc="04090001">
+      <w:start w:val="1"/>
+      <w:numFmt w:val="bullet"/>
+      <w:lvlText w:val=""/>
+      <w:lvlJc w:val="left"/>
+      <w:pPr>
+        <w:ind w:left="720" w:hanging="360"/>
+      </w:pPr>
+      <w:rPr>
+        <w:rFonts w:ascii="Symbol" w:hAnsi="Symbol" w:hint="default"/>
+      </w:rPr>
+    </w:lvl>
+    <w:lvl w:ilvl="1" w:tplc="04090003">
+      <w:start w:val="1"/>
+      <w:numFmt w:val="bullet"/>
+      <w:lvlText w:val="o"/>
+      <w:lvlJc w:val="left"/>
+      <w:pPr>
+        <w:ind w:left="1440" w:hanging="360"/>
+      </w:pPr>
+      <w:rPr>
+        <w:rFonts w:ascii="Courier New" w:hAnsi="Courier New" w:cs="Courier New" w:hint="default"/>
+      </w:rPr>
+    </w:lvl>
+    <w:lvl w:ilvl="2" w:tplc="04090005" w:tentative="1">
+      <w:start w:val="1"/>
+      <w:numFmt w:val="bullet"/>
+      <w:lvlText w:val=""/>
+      <w:lvlJc w:val="left"/>
+      <w:pPr>
+        <w:ind w:left="2160" w:hanging="360"/>
+      </w:pPr>
+      <w:rPr>
+        <w:rFonts w:ascii="Wingdings" w:hAnsi="Wingdings" w:hint="default"/>
+      </w:rPr>
+    </w:lvl>
+    <w:lvl w:ilvl="3" w:tplc="04090001" w:tentative="1">
+      <w:start w:val="1"/>
+      <w:numFmt w:val="bullet"/>
+      <w:lvlText w:val=""/>
+      <w:lvlJc w:val="left"/>
+      <w:pPr>
+        <w:ind w:left="2880" w:hanging="360"/>
+      </w:pPr>
+      <w:rPr>
+        <w:rFonts w:ascii="Symbol" w:hAnsi="Symbol" w:hint="default"/>
+      </w:rPr>
+    </w:lvl>
+    <w:lvl w:ilvl="4" w:tplc="04090003" w:tentative="1">
+      <w:start w:val="1"/>
+      <w:numFmt w:val="bullet"/>
+      <w:lvlText w:val="o"/>
+      <w:lvlJc w:val="left"/>
+      <w:pPr>
+        <w:ind w:left="3600" w:hanging="360"/>
+      </w:pPr>
+      <w:rPr>
+        <w:rFonts w:ascii="Courier New" w:hAnsi="Courier New" w:cs="Courier New" w:hint="default"/>
+      </w:rPr>
+    </w:lvl>
+    <w:lvl w:ilvl="5" w:tplc="04090005" w:tentative="1">
+      <w:start w:val="1"/>
+      <w:numFmt w:val="bullet"/>
+      <w:lvlText w:val=""/>
+      <w:lvlJc w:val="left"/>
+      <w:pPr>
+        <w:ind w:left="4320" w:hanging="360"/>
+      </w:pPr>
+      <w:rPr>
+        <w:rFonts w:ascii="Wingdings" w:hAnsi="Wingdings" w:hint="default"/>
+      </w:rPr>
+    </w:lvl>
+    <w:lvl w:ilvl="6" w:tplc="04090001" w:tentative="1">
+      <w:start w:val="1"/>
+      <w:numFmt w:val="bullet"/>
+      <w:lvlText w:val=""/>
+      <w:lvlJc w:val="left"/>
+      <w:pPr>
+        <w:ind w:left="5040" w:hanging="360"/>
+      </w:pPr>
+      <w:rPr>
+        <w:rFonts w:ascii="Symbol" w:hAnsi="Symbol" w:hint="default"/>
+      </w:rPr>
+    </w:lvl>
+    <w:lvl w:ilvl="7" w:tplc="04090003" w:tentative="1">
+      <w:start w:val="1"/>
+      <w:numFmt w:val="bullet"/>
+      <w:lvlText w:val="o"/>
+      <w:lvlJc w:val="left"/>
+      <w:pPr>
+        <w:ind w:left="5760" w:hanging="360"/>
+      </w:pPr>
+      <w:rPr>
+        <w:rFonts w:ascii="Courier New" w:hAnsi="Courier New" w:cs="Courier New" w:hint="default"/>
+      </w:rPr>
+    </w:lvl>
+    <w:lvl w:ilvl="8" w:tplc="04090005" w:tentative="1">
+      <w:start w:val="1"/>
+      <w:numFmt w:val="bullet"/>
+      <w:lvlText w:val=""/>
+      <w:lvlJc w:val="left"/>
+      <w:pPr>
+        <w:ind w:left="6480" w:hanging="360"/>
+      </w:pPr>
+      <w:rPr>
+        <w:rFonts w:ascii="Wingdings" w:hAnsi="Wingdings" w:hint="default"/>
+      </w:rPr>
+    </w:lvl>
+  </w:abstractNum>
+  <w:abstractNum w:abstractNumId="6">
     <w:nsid w:val="54993D05"/>
     <w:multiLevelType w:val="hybridMultilevel"/>
     <w:tmpl w:val="E27A2848"/>
@@ -5702,7 +7266,7 @@
       </w:pPr>
     </w:lvl>
   </w:abstractNum>
-  <w:abstractNum w:abstractNumId="4">
+  <w:abstractNum w:abstractNumId="7">
     <w:nsid w:val="60D22469"/>
     <w:multiLevelType w:val="hybridMultilevel"/>
     <w:tmpl w:val="1D163A10"/>
@@ -5794,7 +7358,7 @@
       </w:pPr>
     </w:lvl>
   </w:abstractNum>
-  <w:abstractNum w:abstractNumId="5">
+  <w:abstractNum w:abstractNumId="8">
     <w:nsid w:val="6FB002B9"/>
     <w:multiLevelType w:val="hybridMultilevel"/>
     <w:tmpl w:val="5AA4BAF0"/>
@@ -5884,22 +7448,31 @@
     </w:lvl>
   </w:abstractNum>
   <w:num w:numId="1">
-    <w:abstractNumId w:val="0"/>
+    <w:abstractNumId w:val="2"/>
   </w:num>
   <w:num w:numId="2">
+    <w:abstractNumId w:val="8"/>
+  </w:num>
+  <w:num w:numId="3">
+    <w:abstractNumId w:val="6"/>
+  </w:num>
+  <w:num w:numId="4">
+    <w:abstractNumId w:val="3"/>
+  </w:num>
+  <w:num w:numId="5">
+    <w:abstractNumId w:val="7"/>
+  </w:num>
+  <w:num w:numId="6">
+    <w:abstractNumId w:val="4"/>
+  </w:num>
+  <w:num w:numId="7">
     <w:abstractNumId w:val="5"/>
   </w:num>
-  <w:num w:numId="3">
-    <w:abstractNumId w:val="3"/>
-  </w:num>
-  <w:num w:numId="4">
+  <w:num w:numId="8">
     <w:abstractNumId w:val="1"/>
   </w:num>
-  <w:num w:numId="5">
-    <w:abstractNumId w:val="4"/>
-  </w:num>
-  <w:num w:numId="6">
-    <w:abstractNumId w:val="2"/>
+  <w:num w:numId="9">
+    <w:abstractNumId w:val="0"/>
   </w:num>
 </w:numbering>
 </file>
